--- a/fuentes/223306_CF05_DU.docx
+++ b/fuentes/223306_CF05_DU.docx
@@ -1,6 +1,6 @@
 
 <file path=word/document.xml><?xml version="1.0" encoding="utf-8"?>
-<w:document xmlns:wpc="http://schemas.microsoft.com/office/word/2010/wordprocessingCanvas" xmlns:cx="http://schemas.microsoft.com/office/drawing/2014/chartex" xmlns:cx1="http://schemas.microsoft.com/office/drawing/2015/9/8/chartex" xmlns:cx2="http://schemas.microsoft.com/office/drawing/2015/10/21/chartex" xmlns:cx3="http://schemas.microsoft.com/office/drawing/2016/5/9/chartex" xmlns:cx4="http://schemas.microsoft.com/office/drawing/2016/5/10/chartex" xmlns:cx5="http://schemas.microsoft.com/office/drawing/2016/5/11/chartex" xmlns:cx6="http://schemas.microsoft.com/office/drawing/2016/5/12/chartex" xmlns:cx7="http://schemas.microsoft.com/office/drawing/2016/5/13/chartex" xmlns:cx8="http://schemas.microsoft.com/office/drawing/2016/5/14/chartex" xmlns:mc="http://schemas.openxmlformats.org/markup-compatibility/2006" xmlns:aink="http://schemas.microsoft.com/office/drawing/2016/ink" xmlns:am3d="http://schemas.microsoft.com/office/drawing/2017/model3d" xmlns:o="urn:schemas-microsoft-com:office:office" xmlns:r="http://schemas.openxmlformats.org/officeDocument/2006/relationships" xmlns:m="http://schemas.openxmlformats.org/officeDocument/2006/math" xmlns:v="urn:schemas-microsoft-com:vml" xmlns:wp14="http://schemas.microsoft.com/office/word/2010/wordprocessingDrawing" xmlns:wp="http://schemas.openxmlformats.org/drawingml/2006/wordprocessingDrawing" xmlns:w10="urn:schemas-microsoft-com:office:word" xmlns:w="http://schemas.openxmlformats.org/wordprocessingml/2006/main" xmlns:w14="http://schemas.microsoft.com/office/word/2010/wordml" xmlns:w15="http://schemas.microsoft.com/office/word/2012/wordml" xmlns:w16cex="http://schemas.microsoft.com/office/word/2018/wordml/cex" xmlns:w16cid="http://schemas.microsoft.com/office/word/2016/wordml/cid" xmlns:w16="http://schemas.microsoft.com/office/word/2018/wordml" xmlns:w16sdtdh="http://schemas.microsoft.com/office/word/2020/wordml/sdtdatahash" xmlns:w16se="http://schemas.microsoft.com/office/word/2015/wordml/symex" xmlns:wpg="http://schemas.microsoft.com/office/word/2010/wordprocessingGroup" xmlns:wpi="http://schemas.microsoft.com/office/word/2010/wordprocessingInk" xmlns:wne="http://schemas.microsoft.com/office/word/2006/wordml" xmlns:wps="http://schemas.microsoft.com/office/word/2010/wordprocessingShape" mc:Ignorable="w14 w15 w16se w16cid w16 w16cex w16sdtdh wp14">
+<w:document xmlns:wpc="http://schemas.microsoft.com/office/word/2010/wordprocessingCanvas" xmlns:cx="http://schemas.microsoft.com/office/drawing/2014/chartex" xmlns:cx1="http://schemas.microsoft.com/office/drawing/2015/9/8/chartex" xmlns:cx2="http://schemas.microsoft.com/office/drawing/2015/10/21/chartex" xmlns:cx3="http://schemas.microsoft.com/office/drawing/2016/5/9/chartex" xmlns:cx4="http://schemas.microsoft.com/office/drawing/2016/5/10/chartex" xmlns:cx5="http://schemas.microsoft.com/office/drawing/2016/5/11/chartex" xmlns:cx6="http://schemas.microsoft.com/office/drawing/2016/5/12/chartex" xmlns:cx7="http://schemas.microsoft.com/office/drawing/2016/5/13/chartex" xmlns:cx8="http://schemas.microsoft.com/office/drawing/2016/5/14/chartex" xmlns:mc="http://schemas.openxmlformats.org/markup-compatibility/2006" xmlns:aink="http://schemas.microsoft.com/office/drawing/2016/ink" xmlns:am3d="http://schemas.microsoft.com/office/drawing/2017/model3d" xmlns:o="urn:schemas-microsoft-com:office:office" xmlns:r="http://schemas.openxmlformats.org/officeDocument/2006/relationships" xmlns:m="http://schemas.openxmlformats.org/officeDocument/2006/math" xmlns:v="urn:schemas-microsoft-com:vml" xmlns:wp14="http://schemas.microsoft.com/office/word/2010/wordprocessingDrawing" xmlns:wp="http://schemas.openxmlformats.org/drawingml/2006/wordprocessingDrawing" xmlns:w10="urn:schemas-microsoft-com:office:word" xmlns:w="http://schemas.openxmlformats.org/wordprocessingml/2006/main" xmlns:w14="http://schemas.microsoft.com/office/word/2010/wordml" xmlns:w15="http://schemas.microsoft.com/office/word/2012/wordml" xmlns:w16cex="http://schemas.microsoft.com/office/word/2018/wordml/cex" xmlns:w16cid="http://schemas.microsoft.com/office/word/2016/wordml/cid" xmlns:w16="http://schemas.microsoft.com/office/word/2018/wordml" xmlns:w16se="http://schemas.microsoft.com/office/word/2015/wordml/symex" xmlns:wpg="http://schemas.microsoft.com/office/word/2010/wordprocessingGroup" xmlns:wpi="http://schemas.microsoft.com/office/word/2010/wordprocessingInk" xmlns:wne="http://schemas.microsoft.com/office/word/2006/wordml" xmlns:wps="http://schemas.microsoft.com/office/word/2010/wordprocessingShape" mc:Ignorable="w14 w15 w16se w16cid w16 w16cex wp14">
   <w:body>
     <w:p>
       <w:pPr>
@@ -10,6 +10,7 @@
       </w:pPr>
       <w:r>
         <w:rPr>
+          <w:noProof/>
           <w:lang w:val="es-419"/>
         </w:rPr>
         <w:drawing>
@@ -134,6 +135,7 @@
       </w:pPr>
       <w:r>
         <w:rPr>
+          <w:noProof/>
           <w:lang w:val="es-419"/>
         </w:rPr>
         <mc:AlternateContent>
@@ -208,7 +210,7 @@
               </wp:anchor>
             </w:drawing>
           </mc:Choice>
-          <mc:Fallback xmlns:oel="http://schemas.microsoft.com/office/2019/extlst">
+          <mc:Fallback xmlns:oel="http://schemas.microsoft.com/office/2019/extlst" xmlns:w16sdtdh="http://schemas.microsoft.com/office/word/2020/wordml/sdtdatahash">
             <w:pict>
               <v:rect w14:anchorId="04BF2410" id="Rectángulo 3" o:spid="_x0000_s1026" alt="&quot;&quot;" style="position:absolute;margin-left:-55.7pt;margin-top:26.5pt;width:613.85pt;height:204pt;z-index:-251655168;visibility:visible;mso-wrap-style:square;mso-height-percent:0;mso-wrap-distance-left:9pt;mso-wrap-distance-top:0;mso-wrap-distance-right:9pt;mso-wrap-distance-bottom:0;mso-position-horizontal:absolute;mso-position-horizontal-relative:text;mso-position-vertical:absolute;mso-position-vertical-relative:text;mso-height-percent:0;mso-height-relative:margin;v-text-anchor:middle" o:gfxdata="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" fillcolor="#00314d" stroked="f" strokeweight="1pt"/>
             </w:pict>
@@ -230,6 +232,7 @@
       </w:pPr>
       <w:r>
         <w:rPr>
+          <w:noProof/>
           <w:lang w:val="es-419"/>
         </w:rPr>
         <mc:AlternateContent>
@@ -310,7 +313,7 @@
               </wp:anchor>
             </w:drawing>
           </mc:Choice>
-          <mc:Fallback>
+          <mc:Fallback xmlns:w16sdtdh="http://schemas.microsoft.com/office/word/2020/wordml/sdtdatahash">
             <w:pict>
               <v:shapetype w14:anchorId="2E2DABF6" id="_x0000_t202" coordsize="21600,21600" o:spt="202" path="m,l,21600r21600,l21600,xe">
                 <v:stroke joinstyle="miter"/>
@@ -533,7 +536,7 @@
       <w:sdtContent>
         <w:p>
           <w:pPr>
-            <w:pStyle w:val="TtuloTDC"/>
+            <w:pStyle w:val="TOCHeading"/>
             <w:rPr>
               <w:lang w:val="es-419"/>
             </w:rPr>
@@ -553,7 +556,7 @@
         </w:p>
         <w:p>
           <w:pPr>
-            <w:pStyle w:val="TDC1"/>
+            <w:pStyle w:val="TOC1"/>
             <w:tabs>
               <w:tab w:val="right" w:leader="dot" w:pos="9962"/>
             </w:tabs>
@@ -587,7 +590,7 @@
           <w:hyperlink w:anchor="_Toc153202105" w:history="1">
             <w:r>
               <w:rPr>
-                <w:rStyle w:val="Hipervnculo"/>
+                <w:rStyle w:val="Hyperlink"/>
                 <w:noProof/>
               </w:rPr>
               <w:t>Introducción</w:t>
@@ -644,7 +647,7 @@
         </w:p>
         <w:p>
           <w:pPr>
-            <w:pStyle w:val="TDC1"/>
+            <w:pStyle w:val="TOC1"/>
             <w:tabs>
               <w:tab w:val="left" w:pos="1320"/>
               <w:tab w:val="right" w:leader="dot" w:pos="9962"/>
@@ -661,7 +664,7 @@
           <w:hyperlink w:anchor="_Toc153202106" w:history="1">
             <w:r>
               <w:rPr>
-                <w:rStyle w:val="Hipervnculo"/>
+                <w:rStyle w:val="Hyperlink"/>
                 <w:noProof/>
               </w:rPr>
               <w:t>1.</w:t>
@@ -679,7 +682,7 @@
             </w:r>
             <w:r>
               <w:rPr>
-                <w:rStyle w:val="Hipervnculo"/>
+                <w:rStyle w:val="Hyperlink"/>
                 <w:noProof/>
               </w:rPr>
               <w:t>Diagnosticar capacidades de innovación</w:t>
@@ -736,7 +739,7 @@
         </w:p>
         <w:p>
           <w:pPr>
-            <w:pStyle w:val="TDC2"/>
+            <w:pStyle w:val="TOC2"/>
             <w:tabs>
               <w:tab w:val="left" w:pos="1760"/>
               <w:tab w:val="right" w:leader="dot" w:pos="9962"/>
@@ -753,7 +756,7 @@
           <w:hyperlink w:anchor="_Toc153202107" w:history="1">
             <w:r>
               <w:rPr>
-                <w:rStyle w:val="Hipervnculo"/>
+                <w:rStyle w:val="Hyperlink"/>
                 <w:noProof/>
               </w:rPr>
               <w:t>1.1.</w:t>
@@ -771,7 +774,7 @@
             </w:r>
             <w:r>
               <w:rPr>
-                <w:rStyle w:val="Hipervnculo"/>
+                <w:rStyle w:val="Hyperlink"/>
                 <w:noProof/>
               </w:rPr>
               <w:t>Tipos de innovación</w:t>
@@ -828,7 +831,7 @@
         </w:p>
         <w:p>
           <w:pPr>
-            <w:pStyle w:val="TDC3"/>
+            <w:pStyle w:val="TOC3"/>
             <w:tabs>
               <w:tab w:val="right" w:leader="dot" w:pos="9962"/>
             </w:tabs>
@@ -844,7 +847,7 @@
           <w:hyperlink w:anchor="_Toc153202108" w:history="1">
             <w:r>
               <w:rPr>
-                <w:rStyle w:val="Hipervnculo"/>
+                <w:rStyle w:val="Hyperlink"/>
                 <w:noProof/>
               </w:rPr>
               <w:t>Innovación de producto</w:t>
@@ -901,7 +904,7 @@
         </w:p>
         <w:p>
           <w:pPr>
-            <w:pStyle w:val="TDC3"/>
+            <w:pStyle w:val="TOC3"/>
             <w:tabs>
               <w:tab w:val="right" w:leader="dot" w:pos="9962"/>
             </w:tabs>
@@ -917,7 +920,7 @@
           <w:hyperlink w:anchor="_Toc153202109" w:history="1">
             <w:r>
               <w:rPr>
-                <w:rStyle w:val="Hipervnculo"/>
+                <w:rStyle w:val="Hyperlink"/>
                 <w:noProof/>
               </w:rPr>
               <w:t>Innovación de proceso</w:t>
@@ -974,7 +977,7 @@
         </w:p>
         <w:p>
           <w:pPr>
-            <w:pStyle w:val="TDC3"/>
+            <w:pStyle w:val="TOC3"/>
             <w:tabs>
               <w:tab w:val="right" w:leader="dot" w:pos="9962"/>
             </w:tabs>
@@ -990,7 +993,7 @@
           <w:hyperlink w:anchor="_Toc153202110" w:history="1">
             <w:r>
               <w:rPr>
-                <w:rStyle w:val="Hipervnculo"/>
+                <w:rStyle w:val="Hyperlink"/>
                 <w:noProof/>
               </w:rPr>
               <w:t>Innovación en materiales</w:t>
@@ -1047,7 +1050,7 @@
         </w:p>
         <w:p>
           <w:pPr>
-            <w:pStyle w:val="TDC3"/>
+            <w:pStyle w:val="TOC3"/>
             <w:tabs>
               <w:tab w:val="right" w:leader="dot" w:pos="9962"/>
             </w:tabs>
@@ -1063,7 +1066,7 @@
           <w:hyperlink w:anchor="_Toc153202111" w:history="1">
             <w:r>
               <w:rPr>
-                <w:rStyle w:val="Hipervnculo"/>
+                <w:rStyle w:val="Hyperlink"/>
                 <w:noProof/>
               </w:rPr>
               <w:t>Innovación organizacional</w:t>
@@ -1120,7 +1123,7 @@
         </w:p>
         <w:p>
           <w:pPr>
-            <w:pStyle w:val="TDC3"/>
+            <w:pStyle w:val="TOC3"/>
             <w:tabs>
               <w:tab w:val="right" w:leader="dot" w:pos="9962"/>
             </w:tabs>
@@ -1136,7 +1139,7 @@
           <w:hyperlink w:anchor="_Toc153202112" w:history="1">
             <w:r>
               <w:rPr>
-                <w:rStyle w:val="Hipervnculo"/>
+                <w:rStyle w:val="Hyperlink"/>
                 <w:noProof/>
               </w:rPr>
               <w:t>Innovación comercial</w:t>
@@ -1193,7 +1196,7 @@
         </w:p>
         <w:p>
           <w:pPr>
-            <w:pStyle w:val="TDC2"/>
+            <w:pStyle w:val="TOC2"/>
             <w:tabs>
               <w:tab w:val="left" w:pos="1760"/>
               <w:tab w:val="right" w:leader="dot" w:pos="9962"/>
@@ -1210,7 +1213,7 @@
           <w:hyperlink w:anchor="_Toc153202113" w:history="1">
             <w:r>
               <w:rPr>
-                <w:rStyle w:val="Hipervnculo"/>
+                <w:rStyle w:val="Hyperlink"/>
                 <w:noProof/>
               </w:rPr>
               <w:t>1.2.</w:t>
@@ -1228,7 +1231,7 @@
             </w:r>
             <w:r>
               <w:rPr>
-                <w:rStyle w:val="Hipervnculo"/>
+                <w:rStyle w:val="Hyperlink"/>
                 <w:noProof/>
               </w:rPr>
               <w:t>Diagnóstico, recolección y análisis de información</w:t>
@@ -1285,7 +1288,7 @@
         </w:p>
         <w:p>
           <w:pPr>
-            <w:pStyle w:val="TDC2"/>
+            <w:pStyle w:val="TOC2"/>
             <w:tabs>
               <w:tab w:val="left" w:pos="1760"/>
               <w:tab w:val="right" w:leader="dot" w:pos="9962"/>
@@ -1302,7 +1305,7 @@
           <w:hyperlink w:anchor="_Toc153202114" w:history="1">
             <w:r>
               <w:rPr>
-                <w:rStyle w:val="Hipervnculo"/>
+                <w:rStyle w:val="Hyperlink"/>
                 <w:noProof/>
               </w:rPr>
               <w:t>1.3.</w:t>
@@ -1320,7 +1323,7 @@
             </w:r>
             <w:r>
               <w:rPr>
-                <w:rStyle w:val="Hipervnculo"/>
+                <w:rStyle w:val="Hyperlink"/>
                 <w:noProof/>
               </w:rPr>
               <w:t>Modelos de negocio</w:t>
@@ -1377,7 +1380,7 @@
         </w:p>
         <w:p>
           <w:pPr>
-            <w:pStyle w:val="TDC2"/>
+            <w:pStyle w:val="TOC2"/>
             <w:tabs>
               <w:tab w:val="left" w:pos="1760"/>
               <w:tab w:val="right" w:leader="dot" w:pos="9962"/>
@@ -1394,7 +1397,7 @@
           <w:hyperlink w:anchor="_Toc153202115" w:history="1">
             <w:r>
               <w:rPr>
-                <w:rStyle w:val="Hipervnculo"/>
+                <w:rStyle w:val="Hyperlink"/>
                 <w:noProof/>
               </w:rPr>
               <w:t>1.4.</w:t>
@@ -1412,7 +1415,7 @@
             </w:r>
             <w:r>
               <w:rPr>
-                <w:rStyle w:val="Hipervnculo"/>
+                <w:rStyle w:val="Hyperlink"/>
                 <w:noProof/>
               </w:rPr>
               <w:t>Mercadeo</w:t>
@@ -1469,7 +1472,7 @@
         </w:p>
         <w:p>
           <w:pPr>
-            <w:pStyle w:val="TDC3"/>
+            <w:pStyle w:val="TOC3"/>
             <w:tabs>
               <w:tab w:val="right" w:leader="dot" w:pos="9962"/>
             </w:tabs>
@@ -1485,7 +1488,7 @@
           <w:hyperlink w:anchor="_Toc153202116" w:history="1">
             <w:r>
               <w:rPr>
-                <w:rStyle w:val="Hipervnculo"/>
+                <w:rStyle w:val="Hyperlink"/>
                 <w:noProof/>
               </w:rPr>
               <w:t>Segmentación de mercado</w:t>
@@ -1542,7 +1545,7 @@
         </w:p>
         <w:p>
           <w:pPr>
-            <w:pStyle w:val="TDC3"/>
+            <w:pStyle w:val="TOC3"/>
             <w:tabs>
               <w:tab w:val="right" w:leader="dot" w:pos="9962"/>
             </w:tabs>
@@ -1558,7 +1561,7 @@
           <w:hyperlink w:anchor="_Toc153202117" w:history="1">
             <w:r>
               <w:rPr>
-                <w:rStyle w:val="Hipervnculo"/>
+                <w:rStyle w:val="Hyperlink"/>
                 <w:noProof/>
               </w:rPr>
               <w:t>Investigación de mercados</w:t>
@@ -1615,7 +1618,7 @@
         </w:p>
         <w:p>
           <w:pPr>
-            <w:pStyle w:val="TDC3"/>
+            <w:pStyle w:val="TOC3"/>
             <w:tabs>
               <w:tab w:val="right" w:leader="dot" w:pos="9962"/>
             </w:tabs>
@@ -1631,7 +1634,7 @@
           <w:hyperlink w:anchor="_Toc153202118" w:history="1">
             <w:r>
               <w:rPr>
-                <w:rStyle w:val="Hipervnculo"/>
+                <w:rStyle w:val="Hyperlink"/>
                 <w:noProof/>
               </w:rPr>
               <w:t>Plan de mercado</w:t>
@@ -1688,7 +1691,7 @@
         </w:p>
         <w:p>
           <w:pPr>
-            <w:pStyle w:val="TDC2"/>
+            <w:pStyle w:val="TOC2"/>
             <w:tabs>
               <w:tab w:val="left" w:pos="1760"/>
               <w:tab w:val="right" w:leader="dot" w:pos="9962"/>
@@ -1705,7 +1708,7 @@
           <w:hyperlink w:anchor="_Toc153202119" w:history="1">
             <w:r>
               <w:rPr>
-                <w:rStyle w:val="Hipervnculo"/>
+                <w:rStyle w:val="Hyperlink"/>
                 <w:noProof/>
               </w:rPr>
               <w:t>1.5.</w:t>
@@ -1723,7 +1726,7 @@
             </w:r>
             <w:r>
               <w:rPr>
-                <w:rStyle w:val="Hipervnculo"/>
+                <w:rStyle w:val="Hyperlink"/>
                 <w:noProof/>
               </w:rPr>
               <w:t>Tipo de madurez tecnológica</w:t>
@@ -1780,7 +1783,7 @@
         </w:p>
         <w:p>
           <w:pPr>
-            <w:pStyle w:val="TDC1"/>
+            <w:pStyle w:val="TOC1"/>
             <w:tabs>
               <w:tab w:val="left" w:pos="1320"/>
               <w:tab w:val="right" w:leader="dot" w:pos="9962"/>
@@ -1797,7 +1800,7 @@
           <w:hyperlink w:anchor="_Toc153202120" w:history="1">
             <w:r>
               <w:rPr>
-                <w:rStyle w:val="Hipervnculo"/>
+                <w:rStyle w:val="Hyperlink"/>
                 <w:noProof/>
               </w:rPr>
               <w:t>2.</w:t>
@@ -1815,7 +1818,7 @@
             </w:r>
             <w:r>
               <w:rPr>
-                <w:rStyle w:val="Hipervnculo"/>
+                <w:rStyle w:val="Hyperlink"/>
                 <w:noProof/>
               </w:rPr>
               <w:t>Actividades de innovación</w:t>
@@ -1872,7 +1875,7 @@
         </w:p>
         <w:p>
           <w:pPr>
-            <w:pStyle w:val="TDC2"/>
+            <w:pStyle w:val="TOC2"/>
             <w:tabs>
               <w:tab w:val="left" w:pos="1760"/>
               <w:tab w:val="right" w:leader="dot" w:pos="9962"/>
@@ -1889,7 +1892,7 @@
           <w:hyperlink w:anchor="_Toc153202121" w:history="1">
             <w:r>
               <w:rPr>
-                <w:rStyle w:val="Hipervnculo"/>
+                <w:rStyle w:val="Hyperlink"/>
                 <w:noProof/>
               </w:rPr>
               <w:t>2.1.</w:t>
@@ -1907,7 +1910,7 @@
             </w:r>
             <w:r>
               <w:rPr>
-                <w:rStyle w:val="Hipervnculo"/>
+                <w:rStyle w:val="Hyperlink"/>
                 <w:noProof/>
               </w:rPr>
               <w:t>Gestión del conocimiento y conciencia del conflicto</w:t>
@@ -1964,7 +1967,7 @@
         </w:p>
         <w:p>
           <w:pPr>
-            <w:pStyle w:val="TDC3"/>
+            <w:pStyle w:val="TOC3"/>
             <w:tabs>
               <w:tab w:val="right" w:leader="dot" w:pos="9962"/>
             </w:tabs>
@@ -1980,7 +1983,7 @@
           <w:hyperlink w:anchor="_Toc153202122" w:history="1">
             <w:r>
               <w:rPr>
-                <w:rStyle w:val="Hipervnculo"/>
+                <w:rStyle w:val="Hyperlink"/>
                 <w:noProof/>
               </w:rPr>
               <w:t>Gestión del conocimiento</w:t>
@@ -2037,7 +2040,7 @@
         </w:p>
         <w:p>
           <w:pPr>
-            <w:pStyle w:val="TDC3"/>
+            <w:pStyle w:val="TOC3"/>
             <w:tabs>
               <w:tab w:val="right" w:leader="dot" w:pos="9962"/>
             </w:tabs>
@@ -2053,7 +2056,7 @@
           <w:hyperlink w:anchor="_Toc153202123" w:history="1">
             <w:r>
               <w:rPr>
-                <w:rStyle w:val="Hipervnculo"/>
+                <w:rStyle w:val="Hyperlink"/>
                 <w:noProof/>
               </w:rPr>
               <w:t>Conciencia del conflicto</w:t>
@@ -2110,7 +2113,7 @@
         </w:p>
         <w:p>
           <w:pPr>
-            <w:pStyle w:val="TDC2"/>
+            <w:pStyle w:val="TOC2"/>
             <w:tabs>
               <w:tab w:val="left" w:pos="1760"/>
               <w:tab w:val="right" w:leader="dot" w:pos="9962"/>
@@ -2127,7 +2130,7 @@
           <w:hyperlink w:anchor="_Toc153202124" w:history="1">
             <w:r>
               <w:rPr>
-                <w:rStyle w:val="Hipervnculo"/>
+                <w:rStyle w:val="Hyperlink"/>
                 <w:noProof/>
               </w:rPr>
               <w:t>2.2.</w:t>
@@ -2145,7 +2148,7 @@
             </w:r>
             <w:r>
               <w:rPr>
-                <w:rStyle w:val="Hipervnculo"/>
+                <w:rStyle w:val="Hyperlink"/>
                 <w:noProof/>
               </w:rPr>
               <w:t>Bases de datos y prospectiva</w:t>
@@ -2202,7 +2205,7 @@
         </w:p>
         <w:p>
           <w:pPr>
-            <w:pStyle w:val="TDC3"/>
+            <w:pStyle w:val="TOC3"/>
             <w:tabs>
               <w:tab w:val="right" w:leader="dot" w:pos="9962"/>
             </w:tabs>
@@ -2218,7 +2221,7 @@
           <w:hyperlink w:anchor="_Toc153202125" w:history="1">
             <w:r>
               <w:rPr>
-                <w:rStyle w:val="Hipervnculo"/>
+                <w:rStyle w:val="Hyperlink"/>
                 <w:noProof/>
               </w:rPr>
               <w:t>Bases de datos</w:t>
@@ -2275,7 +2278,7 @@
         </w:p>
         <w:p>
           <w:pPr>
-            <w:pStyle w:val="TDC3"/>
+            <w:pStyle w:val="TOC3"/>
             <w:tabs>
               <w:tab w:val="right" w:leader="dot" w:pos="9962"/>
             </w:tabs>
@@ -2291,7 +2294,7 @@
           <w:hyperlink w:anchor="_Toc153202126" w:history="1">
             <w:r>
               <w:rPr>
-                <w:rStyle w:val="Hipervnculo"/>
+                <w:rStyle w:val="Hyperlink"/>
                 <w:noProof/>
               </w:rPr>
               <w:t>Prospectiva</w:t>
@@ -2348,7 +2351,7 @@
         </w:p>
         <w:p>
           <w:pPr>
-            <w:pStyle w:val="TDC2"/>
+            <w:pStyle w:val="TOC2"/>
             <w:tabs>
               <w:tab w:val="left" w:pos="1760"/>
               <w:tab w:val="right" w:leader="dot" w:pos="9962"/>
@@ -2365,7 +2368,7 @@
           <w:hyperlink w:anchor="_Toc153202127" w:history="1">
             <w:r>
               <w:rPr>
-                <w:rStyle w:val="Hipervnculo"/>
+                <w:rStyle w:val="Hyperlink"/>
                 <w:noProof/>
               </w:rPr>
               <w:t>2.3.</w:t>
@@ -2383,7 +2386,7 @@
             </w:r>
             <w:r>
               <w:rPr>
-                <w:rStyle w:val="Hipervnculo"/>
+                <w:rStyle w:val="Hyperlink"/>
                 <w:noProof/>
               </w:rPr>
               <w:t>Vigilancia tecnológica y su aplicación</w:t>
@@ -2440,7 +2443,7 @@
         </w:p>
         <w:p>
           <w:pPr>
-            <w:pStyle w:val="TDC2"/>
+            <w:pStyle w:val="TOC2"/>
             <w:tabs>
               <w:tab w:val="left" w:pos="1760"/>
               <w:tab w:val="right" w:leader="dot" w:pos="9962"/>
@@ -2457,7 +2460,7 @@
           <w:hyperlink w:anchor="_Toc153202128" w:history="1">
             <w:r>
               <w:rPr>
-                <w:rStyle w:val="Hipervnculo"/>
+                <w:rStyle w:val="Hyperlink"/>
                 <w:noProof/>
               </w:rPr>
               <w:t>2.4.</w:t>
@@ -2475,7 +2478,7 @@
             </w:r>
             <w:r>
               <w:rPr>
-                <w:rStyle w:val="Hipervnculo"/>
+                <w:rStyle w:val="Hyperlink"/>
                 <w:noProof/>
               </w:rPr>
               <w:t>Metodología de la innovación e I+D+i</w:t>
@@ -2532,7 +2535,7 @@
         </w:p>
         <w:p>
           <w:pPr>
-            <w:pStyle w:val="TDC2"/>
+            <w:pStyle w:val="TOC2"/>
             <w:tabs>
               <w:tab w:val="left" w:pos="1760"/>
               <w:tab w:val="right" w:leader="dot" w:pos="9962"/>
@@ -2549,7 +2552,7 @@
           <w:hyperlink w:anchor="_Toc153202129" w:history="1">
             <w:r>
               <w:rPr>
-                <w:rStyle w:val="Hipervnculo"/>
+                <w:rStyle w:val="Hyperlink"/>
                 <w:noProof/>
               </w:rPr>
               <w:t>2.5.</w:t>
@@ -2567,7 +2570,7 @@
             </w:r>
             <w:r>
               <w:rPr>
-                <w:rStyle w:val="Hipervnculo"/>
+                <w:rStyle w:val="Hyperlink"/>
                 <w:noProof/>
               </w:rPr>
               <w:t>Divulgación</w:t>
@@ -2624,7 +2627,7 @@
         </w:p>
         <w:p>
           <w:pPr>
-            <w:pStyle w:val="TDC1"/>
+            <w:pStyle w:val="TOC1"/>
             <w:tabs>
               <w:tab w:val="right" w:leader="dot" w:pos="9962"/>
             </w:tabs>
@@ -2640,7 +2643,7 @@
           <w:hyperlink w:anchor="_Toc153202130" w:history="1">
             <w:r>
               <w:rPr>
-                <w:rStyle w:val="Hipervnculo"/>
+                <w:rStyle w:val="Hyperlink"/>
                 <w:noProof/>
               </w:rPr>
               <w:t>Síntesis</w:t>
@@ -2697,7 +2700,7 @@
         </w:p>
         <w:p>
           <w:pPr>
-            <w:pStyle w:val="TDC1"/>
+            <w:pStyle w:val="TOC1"/>
             <w:tabs>
               <w:tab w:val="right" w:leader="dot" w:pos="9962"/>
             </w:tabs>
@@ -2713,7 +2716,7 @@
           <w:hyperlink w:anchor="_Toc153202131" w:history="1">
             <w:r>
               <w:rPr>
-                <w:rStyle w:val="Hipervnculo"/>
+                <w:rStyle w:val="Hyperlink"/>
                 <w:noProof/>
               </w:rPr>
               <w:t>Material complementario</w:t>
@@ -2770,7 +2773,7 @@
         </w:p>
         <w:p>
           <w:pPr>
-            <w:pStyle w:val="TDC1"/>
+            <w:pStyle w:val="TOC1"/>
             <w:tabs>
               <w:tab w:val="right" w:leader="dot" w:pos="9962"/>
             </w:tabs>
@@ -2786,7 +2789,7 @@
           <w:hyperlink w:anchor="_Toc153202132" w:history="1">
             <w:r>
               <w:rPr>
-                <w:rStyle w:val="Hipervnculo"/>
+                <w:rStyle w:val="Hyperlink"/>
                 <w:noProof/>
               </w:rPr>
               <w:t>Glosario</w:t>
@@ -2843,7 +2846,7 @@
         </w:p>
         <w:p>
           <w:pPr>
-            <w:pStyle w:val="TDC1"/>
+            <w:pStyle w:val="TOC1"/>
             <w:tabs>
               <w:tab w:val="right" w:leader="dot" w:pos="9962"/>
             </w:tabs>
@@ -2859,7 +2862,7 @@
           <w:hyperlink w:anchor="_Toc153202133" w:history="1">
             <w:r>
               <w:rPr>
-                <w:rStyle w:val="Hipervnculo"/>
+                <w:rStyle w:val="Hyperlink"/>
                 <w:noProof/>
               </w:rPr>
               <w:t>Referencias bibliográficas</w:t>
@@ -2916,7 +2919,7 @@
         </w:p>
         <w:p>
           <w:pPr>
-            <w:pStyle w:val="TDC1"/>
+            <w:pStyle w:val="TOC1"/>
             <w:tabs>
               <w:tab w:val="right" w:leader="dot" w:pos="9962"/>
             </w:tabs>
@@ -2932,7 +2935,7 @@
           <w:hyperlink w:anchor="_Toc153202134" w:history="1">
             <w:r>
               <w:rPr>
-                <w:rStyle w:val="Hipervnculo"/>
+                <w:rStyle w:val="Hyperlink"/>
                 <w:noProof/>
               </w:rPr>
               <w:t>Créditos</w:t>
@@ -3006,7 +3009,7 @@
     </w:sdt>
     <w:p>
       <w:pPr>
-        <w:pStyle w:val="TDC1"/>
+        <w:pStyle w:val="TOC1"/>
         <w:rPr>
           <w:lang w:val="es-419"/>
         </w:rPr>
@@ -3053,35 +3056,7 @@
         <w:rPr>
           <w:lang w:val="es-419"/>
         </w:rPr>
-        <w:t xml:space="preserve">Las empresas altamente competitivas en entornos </w:t>
-      </w:r>
-      <w:proofErr w:type="gramStart"/>
-      <w:r>
-        <w:rPr>
-          <w:lang w:val="es-419"/>
-        </w:rPr>
-        <w:t>globalizados,</w:t>
-      </w:r>
-      <w:proofErr w:type="gramEnd"/>
-      <w:r>
-        <w:rPr>
-          <w:lang w:val="es-419"/>
-        </w:rPr>
-        <w:t xml:space="preserve"> enfrentan grandes retos económicos, debido a que productos y servicios son creados constantemente en cualquier lugar del mundo para ser comercializados por diferentes competidores, posicionados en múltiples sitios. Es por ello </w:t>
-      </w:r>
-      <w:proofErr w:type="gramStart"/>
-      <w:r>
-        <w:rPr>
-          <w:lang w:val="es-419"/>
-        </w:rPr>
-        <w:t>que</w:t>
-      </w:r>
-      <w:proofErr w:type="gramEnd"/>
-      <w:r>
-        <w:rPr>
-          <w:lang w:val="es-419"/>
-        </w:rPr>
-        <w:t xml:space="preserve"> las empresas deben poseer una capacidad de innovación constante, con el fin de poder anticipar, prever y responder ante los nuevos requerimientos del mercado y del consumidor.</w:t>
+        <w:t>Las empresas altamente competitivas en entornos globalizados, enfrentan grandes retos económicos, debido a que productos y servicios son creados constantemente en cualquier lugar del mundo para ser comercializados por diferentes competidores, posicionados en múltiples sitios. Es por ello que las empresas deben poseer una capacidad de innovación constante, con el fin de poder anticipar, prever y responder ante los nuevos requerimientos del mercado y del consumidor.</w:t>
       </w:r>
     </w:p>
     <w:p>
@@ -3178,16 +3153,8 @@
           <w:lang w:val="es-419"/>
         </w:rPr>
         <w:lastRenderedPageBreak/>
-        <w:t xml:space="preserve">Diagnosticar y promover actividades de </w:t>
-      </w:r>
-      <w:proofErr w:type="spellStart"/>
-      <w:r>
-        <w:rPr>
-          <w:lang w:val="es-419"/>
-        </w:rPr>
-        <w:t>innnovación</w:t>
-      </w:r>
-      <w:proofErr w:type="spellEnd"/>
+        <w:t>Diagnosticar y promover actividades de innnovación</w:t>
+      </w:r>
     </w:p>
     <w:p>
       <w:pPr>
@@ -3199,6 +3166,7 @@
       </w:pPr>
       <w:r>
         <w:rPr>
+          <w:noProof/>
           <w:lang w:val="es-419"/>
         </w:rPr>
         <w:drawing>
@@ -3277,7 +3245,7 @@
       <w:hyperlink r:id="rId11" w:history="1">
         <w:r>
           <w:rPr>
-            <w:rStyle w:val="Hipervnculo"/>
+            <w:rStyle w:val="Hyperlink"/>
             <w:b/>
             <w:lang w:val="es-419"/>
           </w:rPr>
@@ -3287,7 +3255,7 @@
     </w:p>
     <w:tbl>
       <w:tblPr>
-        <w:tblStyle w:val="Tablaconcuadrcula"/>
+        <w:tblStyle w:val="TableGrid"/>
         <w:tblW w:w="0" w:type="auto"/>
         <w:tblLook w:val="04A0" w:firstRow="1" w:lastRow="0" w:firstColumn="1" w:lastColumn="0" w:noHBand="0" w:noVBand="1"/>
       </w:tblPr>
@@ -3396,7 +3364,7 @@
     </w:p>
     <w:p>
       <w:pPr>
-        <w:pStyle w:val="Ttulo1"/>
+        <w:pStyle w:val="Heading1"/>
       </w:pPr>
       <w:bookmarkStart w:id="1" w:name="_Toc153202106"/>
       <w:r>
@@ -3446,7 +3414,7 @@
     </w:p>
     <w:p>
       <w:pPr>
-        <w:pStyle w:val="Prrafodelista"/>
+        <w:pStyle w:val="ListParagraph"/>
         <w:numPr>
           <w:ilvl w:val="0"/>
           <w:numId w:val="6"/>
@@ -3484,7 +3452,7 @@
     </w:p>
     <w:p>
       <w:pPr>
-        <w:pStyle w:val="Prrafodelista"/>
+        <w:pStyle w:val="ListParagraph"/>
         <w:numPr>
           <w:ilvl w:val="0"/>
           <w:numId w:val="6"/>
@@ -3515,7 +3483,7 @@
     </w:p>
     <w:p>
       <w:pPr>
-        <w:pStyle w:val="Prrafodelista"/>
+        <w:pStyle w:val="ListParagraph"/>
         <w:numPr>
           <w:ilvl w:val="0"/>
           <w:numId w:val="6"/>
@@ -3586,7 +3554,7 @@
     </w:p>
     <w:p>
       <w:pPr>
-        <w:pStyle w:val="Ttulo2"/>
+        <w:pStyle w:val="Heading2"/>
       </w:pPr>
       <w:bookmarkStart w:id="2" w:name="_Toc153202107"/>
       <w:r>
@@ -3609,7 +3577,7 @@
     </w:p>
     <w:p>
       <w:pPr>
-        <w:pStyle w:val="Ttulo3"/>
+        <w:pStyle w:val="Heading3"/>
       </w:pPr>
       <w:bookmarkStart w:id="3" w:name="_Toc153202108"/>
       <w:r>
@@ -3698,7 +3666,7 @@
     </w:p>
     <w:p>
       <w:pPr>
-        <w:pStyle w:val="Ttulo3"/>
+        <w:pStyle w:val="Heading3"/>
       </w:pPr>
       <w:bookmarkStart w:id="4" w:name="_Toc153202109"/>
       <w:r>
@@ -3721,7 +3689,7 @@
     </w:p>
     <w:p>
       <w:pPr>
-        <w:pStyle w:val="Prrafodelista"/>
+        <w:pStyle w:val="ListParagraph"/>
         <w:numPr>
           <w:ilvl w:val="0"/>
           <w:numId w:val="7"/>
@@ -3752,7 +3720,7 @@
     </w:p>
     <w:p>
       <w:pPr>
-        <w:pStyle w:val="Prrafodelista"/>
+        <w:pStyle w:val="ListParagraph"/>
         <w:numPr>
           <w:ilvl w:val="0"/>
           <w:numId w:val="7"/>
@@ -3817,7 +3785,7 @@
     </w:p>
     <w:p>
       <w:pPr>
-        <w:pStyle w:val="Prrafodelista"/>
+        <w:pStyle w:val="ListParagraph"/>
         <w:numPr>
           <w:ilvl w:val="0"/>
           <w:numId w:val="7"/>
@@ -3848,7 +3816,7 @@
     </w:p>
     <w:p>
       <w:pPr>
-        <w:pStyle w:val="Prrafodelista"/>
+        <w:pStyle w:val="ListParagraph"/>
         <w:numPr>
           <w:ilvl w:val="0"/>
           <w:numId w:val="7"/>
@@ -3879,7 +3847,7 @@
     </w:p>
     <w:p>
       <w:pPr>
-        <w:pStyle w:val="Ttulo3"/>
+        <w:pStyle w:val="Heading3"/>
       </w:pPr>
       <w:bookmarkStart w:id="5" w:name="_Toc153202110"/>
       <w:r>
@@ -3903,7 +3871,7 @@
     </w:p>
     <w:p>
       <w:pPr>
-        <w:pStyle w:val="Prrafodelista"/>
+        <w:pStyle w:val="ListParagraph"/>
         <w:numPr>
           <w:ilvl w:val="0"/>
           <w:numId w:val="8"/>
@@ -3934,7 +3902,7 @@
     </w:p>
     <w:p>
       <w:pPr>
-        <w:pStyle w:val="Prrafodelista"/>
+        <w:pStyle w:val="ListParagraph"/>
         <w:numPr>
           <w:ilvl w:val="0"/>
           <w:numId w:val="8"/>
@@ -3978,7 +3946,7 @@
     </w:p>
     <w:p>
       <w:pPr>
-        <w:pStyle w:val="Ttulo3"/>
+        <w:pStyle w:val="Heading3"/>
       </w:pPr>
       <w:bookmarkStart w:id="6" w:name="_Toc153202111"/>
       <w:r>
@@ -3997,21 +3965,7 @@
         <w:rPr>
           <w:lang w:val="es-419"/>
         </w:rPr>
-        <w:t xml:space="preserve">Busca implementar nuevos métodos para realizar procesos de gestión organizacional que le permitan innovar y ser más competitivos. La diferencia con la innovación en los </w:t>
-      </w:r>
-      <w:proofErr w:type="gramStart"/>
-      <w:r>
-        <w:rPr>
-          <w:lang w:val="es-419"/>
-        </w:rPr>
-        <w:t>procesos,</w:t>
-      </w:r>
-      <w:proofErr w:type="gramEnd"/>
-      <w:r>
-        <w:rPr>
-          <w:lang w:val="es-419"/>
-        </w:rPr>
-        <w:t xml:space="preserve"> se fundamenta en que la innovación organizacional se origina para los niveles directivos y busca variar los procesos administrativos.</w:t>
+        <w:t>Busca implementar nuevos métodos para realizar procesos de gestión organizacional que le permitan innovar y ser más competitivos. La diferencia con la innovación en los procesos, se fundamenta en que la innovación organizacional se origina para los niveles directivos y busca variar los procesos administrativos.</w:t>
       </w:r>
     </w:p>
     <w:p>
@@ -4031,17 +3985,8 @@
           <w:rStyle w:val="Extranjerismo"/>
           <w:lang w:val="es-419"/>
         </w:rPr>
-        <w:t xml:space="preserve">Lean </w:t>
-      </w:r>
-      <w:proofErr w:type="spellStart"/>
-      <w:r>
-        <w:rPr>
-          <w:rStyle w:val="Extranjerismo"/>
-          <w:lang w:val="es-419"/>
-        </w:rPr>
-        <w:t>Manufacturing</w:t>
-      </w:r>
-      <w:proofErr w:type="spellEnd"/>
+        <w:t>Lean Manufacturing</w:t>
+      </w:r>
       <w:r>
         <w:rPr>
           <w:lang w:val="es-419"/>
@@ -4051,7 +3996,7 @@
     </w:p>
     <w:p>
       <w:pPr>
-        <w:pStyle w:val="Ttulo3"/>
+        <w:pStyle w:val="Heading3"/>
       </w:pPr>
       <w:bookmarkStart w:id="7" w:name="_Toc153202112"/>
       <w:r>
@@ -4074,7 +4019,7 @@
     </w:p>
     <w:p>
       <w:pPr>
-        <w:pStyle w:val="Prrafodelista"/>
+        <w:pStyle w:val="ListParagraph"/>
         <w:numPr>
           <w:ilvl w:val="0"/>
           <w:numId w:val="9"/>
@@ -4095,7 +4040,7 @@
     </w:p>
     <w:p>
       <w:pPr>
-        <w:pStyle w:val="Prrafodelista"/>
+        <w:pStyle w:val="ListParagraph"/>
         <w:numPr>
           <w:ilvl w:val="0"/>
           <w:numId w:val="9"/>
@@ -4117,7 +4062,7 @@
     </w:p>
     <w:p>
       <w:pPr>
-        <w:pStyle w:val="Prrafodelista"/>
+        <w:pStyle w:val="ListParagraph"/>
         <w:numPr>
           <w:ilvl w:val="0"/>
           <w:numId w:val="9"/>
@@ -4158,7 +4103,7 @@
     </w:p>
     <w:p>
       <w:pPr>
-        <w:pStyle w:val="Ttulo2"/>
+        <w:pStyle w:val="Heading2"/>
       </w:pPr>
       <w:bookmarkStart w:id="8" w:name="_Toc153202113"/>
       <w:r>
@@ -4227,7 +4172,7 @@
     </w:p>
     <w:p>
       <w:pPr>
-        <w:pStyle w:val="Prrafodelista"/>
+        <w:pStyle w:val="ListParagraph"/>
         <w:numPr>
           <w:ilvl w:val="0"/>
           <w:numId w:val="10"/>
@@ -4248,7 +4193,7 @@
     </w:p>
     <w:p>
       <w:pPr>
-        <w:pStyle w:val="Prrafodelista"/>
+        <w:pStyle w:val="ListParagraph"/>
         <w:numPr>
           <w:ilvl w:val="0"/>
           <w:numId w:val="10"/>
@@ -4269,7 +4214,7 @@
     </w:p>
     <w:p>
       <w:pPr>
-        <w:pStyle w:val="Prrafodelista"/>
+        <w:pStyle w:val="ListParagraph"/>
         <w:numPr>
           <w:ilvl w:val="0"/>
           <w:numId w:val="10"/>
@@ -4290,7 +4235,7 @@
     </w:p>
     <w:p>
       <w:pPr>
-        <w:pStyle w:val="Prrafodelista"/>
+        <w:pStyle w:val="ListParagraph"/>
         <w:numPr>
           <w:ilvl w:val="0"/>
           <w:numId w:val="10"/>
@@ -4311,7 +4256,7 @@
     </w:p>
     <w:p>
       <w:pPr>
-        <w:pStyle w:val="Prrafodelista"/>
+        <w:pStyle w:val="ListParagraph"/>
         <w:numPr>
           <w:ilvl w:val="0"/>
           <w:numId w:val="10"/>
@@ -4332,7 +4277,7 @@
     </w:p>
     <w:p>
       <w:pPr>
-        <w:pStyle w:val="Prrafodelista"/>
+        <w:pStyle w:val="ListParagraph"/>
         <w:numPr>
           <w:ilvl w:val="0"/>
           <w:numId w:val="10"/>
@@ -4354,7 +4299,7 @@
     </w:p>
     <w:p>
       <w:pPr>
-        <w:pStyle w:val="Prrafodelista"/>
+        <w:pStyle w:val="ListParagraph"/>
         <w:numPr>
           <w:ilvl w:val="0"/>
           <w:numId w:val="10"/>
@@ -4375,7 +4320,7 @@
     </w:p>
     <w:p>
       <w:pPr>
-        <w:pStyle w:val="Prrafodelista"/>
+        <w:pStyle w:val="ListParagraph"/>
         <w:numPr>
           <w:ilvl w:val="0"/>
           <w:numId w:val="10"/>
@@ -4406,7 +4351,6 @@
         </w:rPr>
         <w:t xml:space="preserve">Para realizar el proceso de recolección de información en el diagnóstico de las variables anteriormente indicadas, es necesario contemplar el tipo de fuente para obtener los datos y los instrumentos y recursos para recoger esos datos de acuerdo con el tipo de fuente, como se muestra en el PDF </w:t>
       </w:r>
-      <w:proofErr w:type="spellStart"/>
       <w:r>
         <w:rPr>
           <w:b/>
@@ -4415,7 +4359,6 @@
         </w:rPr>
         <w:t>Infografia_Fuentes_Datos</w:t>
       </w:r>
-      <w:proofErr w:type="spellEnd"/>
       <w:r>
         <w:rPr>
           <w:lang w:val="es-419"/>
@@ -4509,7 +4452,7 @@
     </w:p>
     <w:p>
       <w:pPr>
-        <w:pStyle w:val="Prrafodelista"/>
+        <w:pStyle w:val="ListParagraph"/>
         <w:numPr>
           <w:ilvl w:val="0"/>
           <w:numId w:val="11"/>
@@ -4530,7 +4473,7 @@
     </w:p>
     <w:p>
       <w:pPr>
-        <w:pStyle w:val="Prrafodelista"/>
+        <w:pStyle w:val="ListParagraph"/>
         <w:numPr>
           <w:ilvl w:val="0"/>
           <w:numId w:val="11"/>
@@ -4612,7 +4555,7 @@
     </w:p>
     <w:p>
       <w:pPr>
-        <w:pStyle w:val="Prrafodelista"/>
+        <w:pStyle w:val="ListParagraph"/>
         <w:numPr>
           <w:ilvl w:val="0"/>
           <w:numId w:val="12"/>
@@ -4633,7 +4576,7 @@
     </w:p>
     <w:p>
       <w:pPr>
-        <w:pStyle w:val="Prrafodelista"/>
+        <w:pStyle w:val="ListParagraph"/>
         <w:numPr>
           <w:ilvl w:val="0"/>
           <w:numId w:val="12"/>
@@ -4679,26 +4622,12 @@
         <w:rPr>
           <w:lang w:val="es-419"/>
         </w:rPr>
-        <w:t xml:space="preserve">Los resultados de los datos recolectados son solo cifras y gráficas sin un análisis, es por ello </w:t>
-      </w:r>
-      <w:proofErr w:type="gramStart"/>
-      <w:r>
-        <w:rPr>
-          <w:lang w:val="es-419"/>
-        </w:rPr>
-        <w:t>que</w:t>
-      </w:r>
-      <w:proofErr w:type="gramEnd"/>
-      <w:r>
-        <w:rPr>
-          <w:lang w:val="es-419"/>
-        </w:rPr>
-        <w:t xml:space="preserve"> esta actividad es una de las más importantes y debe ser realizada por un experto en cada temática, porque en esta etapa se deben identificar el comportamiento, las causales, los efectos de cada una de las variables y, en algunos casos, puede ser análisis multivariable, en el cual se cruzan comportamientos de los resultados de múltiples variables. Existen múltiples formas para realizar los análisis y evaluación de los resultados, pero algunos de ellos son:</w:t>
-      </w:r>
-    </w:p>
-    <w:p>
-      <w:pPr>
-        <w:pStyle w:val="Prrafodelista"/>
+        <w:t>Los resultados de los datos recolectados son solo cifras y gráficas sin un análisis, es por ello que esta actividad es una de las más importantes y debe ser realizada por un experto en cada temática, porque en esta etapa se deben identificar el comportamiento, las causales, los efectos de cada una de las variables y, en algunos casos, puede ser análisis multivariable, en el cual se cruzan comportamientos de los resultados de múltiples variables. Existen múltiples formas para realizar los análisis y evaluación de los resultados, pero algunos de ellos son:</w:t>
+      </w:r>
+    </w:p>
+    <w:p>
+      <w:pPr>
+        <w:pStyle w:val="ListParagraph"/>
         <w:numPr>
           <w:ilvl w:val="0"/>
           <w:numId w:val="13"/>
@@ -4812,7 +4741,7 @@
     </w:p>
     <w:p>
       <w:pPr>
-        <w:pStyle w:val="Prrafodelista"/>
+        <w:pStyle w:val="ListParagraph"/>
         <w:numPr>
           <w:ilvl w:val="0"/>
           <w:numId w:val="14"/>
@@ -4833,7 +4762,7 @@
     </w:p>
     <w:p>
       <w:pPr>
-        <w:pStyle w:val="Prrafodelista"/>
+        <w:pStyle w:val="ListParagraph"/>
         <w:numPr>
           <w:ilvl w:val="0"/>
           <w:numId w:val="14"/>
@@ -4854,7 +4783,7 @@
     </w:p>
     <w:p>
       <w:pPr>
-        <w:pStyle w:val="Prrafodelista"/>
+        <w:pStyle w:val="ListParagraph"/>
         <w:numPr>
           <w:ilvl w:val="0"/>
           <w:numId w:val="14"/>
@@ -4875,7 +4804,7 @@
     </w:p>
     <w:p>
       <w:pPr>
-        <w:pStyle w:val="Prrafodelista"/>
+        <w:pStyle w:val="ListParagraph"/>
         <w:numPr>
           <w:ilvl w:val="0"/>
           <w:numId w:val="14"/>
@@ -4897,7 +4826,7 @@
     </w:p>
     <w:p>
       <w:pPr>
-        <w:pStyle w:val="Prrafodelista"/>
+        <w:pStyle w:val="ListParagraph"/>
         <w:numPr>
           <w:ilvl w:val="0"/>
           <w:numId w:val="14"/>
@@ -4918,7 +4847,7 @@
     </w:p>
     <w:p>
       <w:pPr>
-        <w:pStyle w:val="Prrafodelista"/>
+        <w:pStyle w:val="ListParagraph"/>
         <w:numPr>
           <w:ilvl w:val="0"/>
           <w:numId w:val="14"/>
@@ -4958,7 +4887,7 @@
     </w:p>
     <w:p>
       <w:pPr>
-        <w:pStyle w:val="Prrafodelista"/>
+        <w:pStyle w:val="ListParagraph"/>
         <w:numPr>
           <w:ilvl w:val="0"/>
           <w:numId w:val="13"/>
@@ -5448,7 +5377,7 @@
     </w:p>
     <w:p>
       <w:pPr>
-        <w:pStyle w:val="Ttulo2"/>
+        <w:pStyle w:val="Heading2"/>
       </w:pPr>
       <w:bookmarkStart w:id="9" w:name="_Toc153202114"/>
       <w:r>
@@ -5471,7 +5400,7 @@
     </w:p>
     <w:p>
       <w:pPr>
-        <w:pStyle w:val="Prrafodelista"/>
+        <w:pStyle w:val="ListParagraph"/>
         <w:numPr>
           <w:ilvl w:val="0"/>
           <w:numId w:val="15"/>
@@ -5510,7 +5439,7 @@
     </w:p>
     <w:p>
       <w:pPr>
-        <w:pStyle w:val="Prrafodelista"/>
+        <w:pStyle w:val="ListParagraph"/>
         <w:numPr>
           <w:ilvl w:val="0"/>
           <w:numId w:val="15"/>
@@ -5549,7 +5478,7 @@
     </w:p>
     <w:p>
       <w:pPr>
-        <w:pStyle w:val="Prrafodelista"/>
+        <w:pStyle w:val="ListParagraph"/>
         <w:numPr>
           <w:ilvl w:val="0"/>
           <w:numId w:val="15"/>
@@ -5684,7 +5613,7 @@
     </w:p>
     <w:p>
       <w:pPr>
-        <w:pStyle w:val="Prrafodelista"/>
+        <w:pStyle w:val="ListParagraph"/>
         <w:numPr>
           <w:ilvl w:val="0"/>
           <w:numId w:val="16"/>
@@ -5709,7 +5638,7 @@
     </w:p>
     <w:p>
       <w:pPr>
-        <w:pStyle w:val="Prrafodelista"/>
+        <w:pStyle w:val="ListParagraph"/>
         <w:snapToGrid w:val="0"/>
         <w:ind w:left="1429" w:firstLine="0"/>
         <w:contextualSpacing w:val="0"/>
@@ -5730,7 +5659,7 @@
     </w:p>
     <w:p>
       <w:pPr>
-        <w:pStyle w:val="Prrafodelista"/>
+        <w:pStyle w:val="ListParagraph"/>
         <w:numPr>
           <w:ilvl w:val="0"/>
           <w:numId w:val="17"/>
@@ -5751,7 +5680,7 @@
     </w:p>
     <w:p>
       <w:pPr>
-        <w:pStyle w:val="Prrafodelista"/>
+        <w:pStyle w:val="ListParagraph"/>
         <w:numPr>
           <w:ilvl w:val="0"/>
           <w:numId w:val="17"/>
@@ -5772,7 +5701,7 @@
     </w:p>
     <w:p>
       <w:pPr>
-        <w:pStyle w:val="Prrafodelista"/>
+        <w:pStyle w:val="ListParagraph"/>
         <w:numPr>
           <w:ilvl w:val="0"/>
           <w:numId w:val="17"/>
@@ -5793,7 +5722,7 @@
     </w:p>
     <w:p>
       <w:pPr>
-        <w:pStyle w:val="Prrafodelista"/>
+        <w:pStyle w:val="ListParagraph"/>
         <w:numPr>
           <w:ilvl w:val="0"/>
           <w:numId w:val="16"/>
@@ -5818,7 +5747,7 @@
     </w:p>
     <w:p>
       <w:pPr>
-        <w:pStyle w:val="Prrafodelista"/>
+        <w:pStyle w:val="ListParagraph"/>
         <w:snapToGrid w:val="0"/>
         <w:ind w:left="1429" w:firstLine="0"/>
         <w:contextualSpacing w:val="0"/>
@@ -5839,7 +5768,7 @@
     </w:p>
     <w:p>
       <w:pPr>
-        <w:pStyle w:val="Prrafodelista"/>
+        <w:pStyle w:val="ListParagraph"/>
         <w:numPr>
           <w:ilvl w:val="0"/>
           <w:numId w:val="18"/>
@@ -5860,7 +5789,7 @@
     </w:p>
     <w:p>
       <w:pPr>
-        <w:pStyle w:val="Prrafodelista"/>
+        <w:pStyle w:val="ListParagraph"/>
         <w:numPr>
           <w:ilvl w:val="0"/>
           <w:numId w:val="18"/>
@@ -5881,7 +5810,7 @@
     </w:p>
     <w:p>
       <w:pPr>
-        <w:pStyle w:val="Prrafodelista"/>
+        <w:pStyle w:val="ListParagraph"/>
         <w:numPr>
           <w:ilvl w:val="0"/>
           <w:numId w:val="18"/>
@@ -5903,7 +5832,7 @@
     </w:p>
     <w:p>
       <w:pPr>
-        <w:pStyle w:val="Prrafodelista"/>
+        <w:pStyle w:val="ListParagraph"/>
         <w:numPr>
           <w:ilvl w:val="0"/>
           <w:numId w:val="18"/>
@@ -5959,6 +5888,7 @@
       </w:pPr>
       <w:r>
         <w:rPr>
+          <w:noProof/>
           <w:lang w:val="es-419"/>
         </w:rPr>
         <w:drawing>
@@ -6037,7 +5967,7 @@
       <w:hyperlink r:id="rId15" w:history="1">
         <w:r>
           <w:rPr>
-            <w:rStyle w:val="Hipervnculo"/>
+            <w:rStyle w:val="Hyperlink"/>
             <w:b/>
             <w:lang w:val="es-419"/>
           </w:rPr>
@@ -6047,7 +5977,7 @@
     </w:p>
     <w:tbl>
       <w:tblPr>
-        <w:tblStyle w:val="Tablaconcuadrcula"/>
+        <w:tblStyle w:val="TableGrid"/>
         <w:tblW w:w="0" w:type="auto"/>
         <w:tblLook w:val="04A0" w:firstRow="1" w:lastRow="0" w:firstColumn="1" w:lastColumn="0" w:noHBand="0" w:noVBand="1"/>
       </w:tblPr>
@@ -6119,7 +6049,7 @@
           </w:p>
           <w:p>
             <w:pPr>
-              <w:pStyle w:val="Prrafodelista"/>
+              <w:pStyle w:val="ListParagraph"/>
               <w:numPr>
                 <w:ilvl w:val="0"/>
                 <w:numId w:val="46"/>
@@ -6137,7 +6067,6 @@
               </w:rPr>
               <w:t>Plataformas multilaterales: consisten en reunir dos o más grupos de usuarios interdependientes, que pueden conectarse y ampliar el conjunto de clientes. Dentro de esta categoría, están las plataformas “</w:t>
             </w:r>
-            <w:proofErr w:type="spellStart"/>
             <w:r>
               <w:rPr>
                 <w:rStyle w:val="Extranjerismo"/>
@@ -6145,7 +6074,6 @@
               </w:rPr>
               <w:t>marketplace</w:t>
             </w:r>
-            <w:proofErr w:type="spellEnd"/>
             <w:r>
               <w:rPr>
                 <w:lang w:val="es-419"/>
@@ -6163,40 +6091,12 @@
               <w:rPr>
                 <w:lang w:val="es-419"/>
               </w:rPr>
-              <w:t xml:space="preserve">”; y las plataformas para el transporte como Uber, </w:t>
-            </w:r>
-            <w:proofErr w:type="spellStart"/>
-            <w:r>
-              <w:rPr>
-                <w:lang w:val="es-419"/>
-              </w:rPr>
-              <w:t>InDriver</w:t>
-            </w:r>
-            <w:proofErr w:type="spellEnd"/>
-            <w:r>
-              <w:rPr>
-                <w:lang w:val="es-419"/>
-              </w:rPr>
-              <w:t xml:space="preserve">, </w:t>
-            </w:r>
-            <w:proofErr w:type="spellStart"/>
-            <w:r>
-              <w:rPr>
-                <w:lang w:val="es-419"/>
-              </w:rPr>
-              <w:t>Rappi</w:t>
-            </w:r>
-            <w:proofErr w:type="spellEnd"/>
-            <w:r>
-              <w:rPr>
-                <w:lang w:val="es-419"/>
-              </w:rPr>
-              <w:t>, entre otros.</w:t>
+              <w:t>”; y las plataformas para el transporte como Uber, InDriver, Rappi, entre otros.</w:t>
             </w:r>
           </w:p>
           <w:p>
             <w:pPr>
-              <w:pStyle w:val="Prrafodelista"/>
+              <w:pStyle w:val="ListParagraph"/>
               <w:numPr>
                 <w:ilvl w:val="0"/>
                 <w:numId w:val="46"/>
@@ -6214,7 +6114,6 @@
               </w:rPr>
               <w:t>Modelo de negocio “</w:t>
             </w:r>
-            <w:proofErr w:type="spellStart"/>
             <w:r>
               <w:rPr>
                 <w:rStyle w:val="Extranjerismo"/>
@@ -6222,7 +6121,6 @@
               </w:rPr>
               <w:t>freemium</w:t>
             </w:r>
-            <w:proofErr w:type="spellEnd"/>
             <w:r>
               <w:rPr>
                 <w:lang w:val="es-419"/>
@@ -6264,21 +6162,7 @@
               <w:rPr>
                 <w:lang w:val="es-419"/>
               </w:rPr>
-              <w:t xml:space="preserve">, </w:t>
-            </w:r>
-            <w:proofErr w:type="gramStart"/>
-            <w:r>
-              <w:rPr>
-                <w:lang w:val="es-419"/>
-              </w:rPr>
-              <w:t>como</w:t>
-            </w:r>
-            <w:proofErr w:type="gramEnd"/>
-            <w:r>
-              <w:rPr>
-                <w:lang w:val="es-419"/>
-              </w:rPr>
-              <w:t xml:space="preserve"> por ejemplo, </w:t>
+              <w:t xml:space="preserve">, como por ejemplo, </w:t>
             </w:r>
             <w:r>
               <w:rPr>
@@ -6289,7 +6173,7 @@
           </w:p>
           <w:p>
             <w:pPr>
-              <w:pStyle w:val="Prrafodelista"/>
+              <w:pStyle w:val="ListParagraph"/>
               <w:numPr>
                 <w:ilvl w:val="0"/>
                 <w:numId w:val="46"/>
@@ -6310,7 +6194,7 @@
           </w:p>
           <w:p>
             <w:pPr>
-              <w:pStyle w:val="Prrafodelista"/>
+              <w:pStyle w:val="ListParagraph"/>
               <w:numPr>
                 <w:ilvl w:val="0"/>
                 <w:numId w:val="46"/>
@@ -6343,7 +6227,7 @@
           </w:p>
           <w:p>
             <w:pPr>
-              <w:pStyle w:val="Prrafodelista"/>
+              <w:pStyle w:val="ListParagraph"/>
               <w:numPr>
                 <w:ilvl w:val="0"/>
                 <w:numId w:val="46"/>
@@ -6419,21 +6303,7 @@
         <w:rPr>
           <w:lang w:val="es-419"/>
         </w:rPr>
-        <w:t xml:space="preserve">Los modelos de negocio sostenibles ambientalmente han tenido mayor acogida en los últimos años, debido a la conciencia ambiental que se ha generado a nivel mundial, razón por la </w:t>
-      </w:r>
-      <w:proofErr w:type="gramStart"/>
-      <w:r>
-        <w:rPr>
-          <w:lang w:val="es-419"/>
-        </w:rPr>
-        <w:t>cual</w:t>
-      </w:r>
-      <w:proofErr w:type="gramEnd"/>
-      <w:r>
-        <w:rPr>
-          <w:lang w:val="es-419"/>
-        </w:rPr>
-        <w:t xml:space="preserve"> en varios segmentos de mercado, en especial para Europa o Norteamérica, el consumidor prefiere productos o servicios amigables con el medio ambiente sobre productos convencionales.</w:t>
+        <w:t>Los modelos de negocio sostenibles ambientalmente han tenido mayor acogida en los últimos años, debido a la conciencia ambiental que se ha generado a nivel mundial, razón por la cual en varios segmentos de mercado, en especial para Europa o Norteamérica, el consumidor prefiere productos o servicios amigables con el medio ambiente sobre productos convencionales.</w:t>
       </w:r>
     </w:p>
     <w:p>
@@ -6451,7 +6321,7 @@
     </w:p>
     <w:p>
       <w:pPr>
-        <w:pStyle w:val="Prrafodelista"/>
+        <w:pStyle w:val="ListParagraph"/>
         <w:numPr>
           <w:ilvl w:val="0"/>
           <w:numId w:val="19"/>
@@ -6490,7 +6360,7 @@
     </w:p>
     <w:p>
       <w:pPr>
-        <w:pStyle w:val="Prrafodelista"/>
+        <w:pStyle w:val="ListParagraph"/>
         <w:snapToGrid w:val="0"/>
         <w:ind w:left="1429" w:firstLine="0"/>
         <w:contextualSpacing w:val="0"/>
@@ -6503,26 +6373,12 @@
           <w:lang w:val="es-419"/>
         </w:rPr>
         <w:lastRenderedPageBreak/>
-        <w:t xml:space="preserve">En esta categoría, se encuentra el plástico desechado de botellas, bolsas y demás elementos, para generar materia prima llamada PET (Poli </w:t>
-      </w:r>
-      <w:proofErr w:type="spellStart"/>
-      <w:r>
-        <w:rPr>
-          <w:lang w:val="es-419"/>
-        </w:rPr>
-        <w:t>Etilén</w:t>
-      </w:r>
-      <w:proofErr w:type="spellEnd"/>
-      <w:r>
-        <w:rPr>
-          <w:lang w:val="es-419"/>
-        </w:rPr>
-        <w:t xml:space="preserve"> Tereftalato), con la que se pueden producir prendas de vestir, nuevos empaques y una gran variedad de productos.</w:t>
-      </w:r>
-    </w:p>
-    <w:p>
-      <w:pPr>
-        <w:pStyle w:val="Prrafodelista"/>
+        <w:t>En esta categoría, se encuentra el plástico desechado de botellas, bolsas y demás elementos, para generar materia prima llamada PET (Poli Etilén Tereftalato), con la que se pueden producir prendas de vestir, nuevos empaques y una gran variedad de productos.</w:t>
+      </w:r>
+    </w:p>
+    <w:p>
+      <w:pPr>
+        <w:pStyle w:val="ListParagraph"/>
         <w:numPr>
           <w:ilvl w:val="0"/>
           <w:numId w:val="19"/>
@@ -6561,7 +6417,7 @@
     </w:p>
     <w:p>
       <w:pPr>
-        <w:pStyle w:val="Prrafodelista"/>
+        <w:pStyle w:val="ListParagraph"/>
         <w:snapToGrid w:val="0"/>
         <w:ind w:left="1429" w:firstLine="0"/>
         <w:contextualSpacing w:val="0"/>
@@ -6578,7 +6434,7 @@
     </w:p>
     <w:p>
       <w:pPr>
-        <w:pStyle w:val="Prrafodelista"/>
+        <w:pStyle w:val="ListParagraph"/>
         <w:numPr>
           <w:ilvl w:val="0"/>
           <w:numId w:val="19"/>
@@ -6617,7 +6473,7 @@
     </w:p>
     <w:p>
       <w:pPr>
-        <w:pStyle w:val="Prrafodelista"/>
+        <w:pStyle w:val="ListParagraph"/>
         <w:snapToGrid w:val="0"/>
         <w:ind w:left="1429" w:firstLine="0"/>
         <w:contextualSpacing w:val="0"/>
@@ -6634,7 +6490,7 @@
     </w:p>
     <w:p>
       <w:pPr>
-        <w:pStyle w:val="Prrafodelista"/>
+        <w:pStyle w:val="ListParagraph"/>
         <w:numPr>
           <w:ilvl w:val="0"/>
           <w:numId w:val="19"/>
@@ -6673,7 +6529,7 @@
     </w:p>
     <w:p>
       <w:pPr>
-        <w:pStyle w:val="Prrafodelista"/>
+        <w:pStyle w:val="ListParagraph"/>
         <w:snapToGrid w:val="0"/>
         <w:ind w:left="1429" w:firstLine="0"/>
         <w:contextualSpacing w:val="0"/>
@@ -6690,7 +6546,7 @@
     </w:p>
     <w:p>
       <w:pPr>
-        <w:pStyle w:val="Prrafodelista"/>
+        <w:pStyle w:val="ListParagraph"/>
         <w:numPr>
           <w:ilvl w:val="0"/>
           <w:numId w:val="19"/>
@@ -6730,7 +6586,7 @@
     </w:p>
     <w:p>
       <w:pPr>
-        <w:pStyle w:val="Prrafodelista"/>
+        <w:pStyle w:val="ListParagraph"/>
         <w:snapToGrid w:val="0"/>
         <w:ind w:left="1429" w:firstLine="0"/>
         <w:contextualSpacing w:val="0"/>
@@ -6773,7 +6629,7 @@
     </w:p>
     <w:p>
       <w:pPr>
-        <w:pStyle w:val="Prrafodelista"/>
+        <w:pStyle w:val="ListParagraph"/>
         <w:numPr>
           <w:ilvl w:val="0"/>
           <w:numId w:val="19"/>
@@ -6812,7 +6668,7 @@
     </w:p>
     <w:p>
       <w:pPr>
-        <w:pStyle w:val="Prrafodelista"/>
+        <w:pStyle w:val="ListParagraph"/>
         <w:snapToGrid w:val="0"/>
         <w:ind w:left="1429" w:firstLine="0"/>
         <w:contextualSpacing w:val="0"/>
@@ -6829,7 +6685,7 @@
     </w:p>
     <w:p>
       <w:pPr>
-        <w:pStyle w:val="Prrafodelista"/>
+        <w:pStyle w:val="ListParagraph"/>
         <w:numPr>
           <w:ilvl w:val="0"/>
           <w:numId w:val="19"/>
@@ -6875,7 +6731,7 @@
     </w:p>
     <w:p>
       <w:pPr>
-        <w:pStyle w:val="Ttulo2"/>
+        <w:pStyle w:val="Heading2"/>
       </w:pPr>
       <w:bookmarkStart w:id="10" w:name="_Toc153202115"/>
       <w:r>
@@ -6921,6 +6777,7 @@
       </w:pPr>
       <w:r>
         <w:rPr>
+          <w:noProof/>
           <w:lang w:val="es-419"/>
         </w:rPr>
         <w:drawing>
@@ -6999,7 +6856,7 @@
       <w:hyperlink r:id="rId17" w:history="1">
         <w:r>
           <w:rPr>
-            <w:rStyle w:val="Hipervnculo"/>
+            <w:rStyle w:val="Hyperlink"/>
             <w:b/>
             <w:lang w:val="es-419"/>
           </w:rPr>
@@ -7009,7 +6866,7 @@
     </w:p>
     <w:tbl>
       <w:tblPr>
-        <w:tblStyle w:val="Tablaconcuadrcula"/>
+        <w:tblStyle w:val="TableGrid"/>
         <w:tblW w:w="0" w:type="auto"/>
         <w:tblLook w:val="04A0" w:firstRow="1" w:lastRow="0" w:firstColumn="1" w:lastColumn="0" w:noHBand="0" w:noVBand="1"/>
       </w:tblPr>
@@ -7074,7 +6931,7 @@
           </w:p>
           <w:p>
             <w:pPr>
-              <w:pStyle w:val="Prrafodelista"/>
+              <w:pStyle w:val="ListParagraph"/>
               <w:numPr>
                 <w:ilvl w:val="0"/>
                 <w:numId w:val="47"/>
@@ -7090,21 +6947,7 @@
               <w:rPr>
                 <w:lang w:val="es-419"/>
               </w:rPr>
-              <w:t xml:space="preserve">Mercado de bienes perecederos: son aquellos artículos </w:t>
-            </w:r>
-            <w:proofErr w:type="gramStart"/>
-            <w:r>
-              <w:rPr>
-                <w:lang w:val="es-419"/>
-              </w:rPr>
-              <w:t>que</w:t>
-            </w:r>
-            <w:proofErr w:type="gramEnd"/>
-            <w:r>
-              <w:rPr>
-                <w:lang w:val="es-419"/>
-              </w:rPr>
-              <w:t xml:space="preserve"> por su uso, se deterioran en un periodo corto de tiempo</w:t>
+              <w:t>Mercado de bienes perecederos: son aquellos artículos que por su uso, se deterioran en un periodo corto de tiempo</w:t>
             </w:r>
             <w:r>
               <w:rPr>
@@ -7115,7 +6958,7 @@
           </w:p>
           <w:p>
             <w:pPr>
-              <w:pStyle w:val="Prrafodelista"/>
+              <w:pStyle w:val="ListParagraph"/>
               <w:numPr>
                 <w:ilvl w:val="0"/>
                 <w:numId w:val="47"/>
@@ -7136,7 +6979,7 @@
           </w:p>
           <w:p>
             <w:pPr>
-              <w:pStyle w:val="Prrafodelista"/>
+              <w:pStyle w:val="ListParagraph"/>
               <w:numPr>
                 <w:ilvl w:val="0"/>
                 <w:numId w:val="47"/>
@@ -7169,7 +7012,7 @@
           </w:p>
           <w:p>
             <w:pPr>
-              <w:pStyle w:val="Prrafodelista"/>
+              <w:pStyle w:val="ListParagraph"/>
               <w:numPr>
                 <w:ilvl w:val="0"/>
                 <w:numId w:val="47"/>
@@ -7211,7 +7054,7 @@
     </w:tbl>
     <w:p>
       <w:pPr>
-        <w:pStyle w:val="Ttulo3"/>
+        <w:pStyle w:val="Heading3"/>
       </w:pPr>
       <w:bookmarkStart w:id="11" w:name="_Toc153202116"/>
       <w:r>
@@ -7235,7 +7078,7 @@
     </w:p>
     <w:p>
       <w:pPr>
-        <w:pStyle w:val="Prrafodelista"/>
+        <w:pStyle w:val="ListParagraph"/>
         <w:numPr>
           <w:ilvl w:val="0"/>
           <w:numId w:val="19"/>
@@ -7266,7 +7109,7 @@
     </w:p>
     <w:p>
       <w:pPr>
-        <w:pStyle w:val="Prrafodelista"/>
+        <w:pStyle w:val="ListParagraph"/>
         <w:numPr>
           <w:ilvl w:val="0"/>
           <w:numId w:val="19"/>
@@ -7297,7 +7140,7 @@
     </w:p>
     <w:p>
       <w:pPr>
-        <w:pStyle w:val="Prrafodelista"/>
+        <w:pStyle w:val="ListParagraph"/>
         <w:numPr>
           <w:ilvl w:val="0"/>
           <w:numId w:val="19"/>
@@ -7354,7 +7197,7 @@
     </w:p>
     <w:p>
       <w:pPr>
-        <w:pStyle w:val="Prrafodelista"/>
+        <w:pStyle w:val="ListParagraph"/>
         <w:numPr>
           <w:ilvl w:val="0"/>
           <w:numId w:val="20"/>
@@ -7385,7 +7228,7 @@
     </w:p>
     <w:p>
       <w:pPr>
-        <w:pStyle w:val="Prrafodelista"/>
+        <w:pStyle w:val="ListParagraph"/>
         <w:numPr>
           <w:ilvl w:val="0"/>
           <w:numId w:val="20"/>
@@ -7416,7 +7259,7 @@
     </w:p>
     <w:p>
       <w:pPr>
-        <w:pStyle w:val="Prrafodelista"/>
+        <w:pStyle w:val="ListParagraph"/>
         <w:numPr>
           <w:ilvl w:val="0"/>
           <w:numId w:val="20"/>
@@ -7448,7 +7291,7 @@
     </w:p>
     <w:p>
       <w:pPr>
-        <w:pStyle w:val="Prrafodelista"/>
+        <w:pStyle w:val="ListParagraph"/>
         <w:numPr>
           <w:ilvl w:val="0"/>
           <w:numId w:val="20"/>
@@ -7505,7 +7348,7 @@
     </w:p>
     <w:p>
       <w:pPr>
-        <w:pStyle w:val="Prrafodelista"/>
+        <w:pStyle w:val="ListParagraph"/>
         <w:numPr>
           <w:ilvl w:val="0"/>
           <w:numId w:val="21"/>
@@ -7534,7 +7377,7 @@
     </w:p>
     <w:p>
       <w:pPr>
-        <w:pStyle w:val="Prrafodelista"/>
+        <w:pStyle w:val="ListParagraph"/>
         <w:numPr>
           <w:ilvl w:val="0"/>
           <w:numId w:val="21"/>
@@ -7563,7 +7406,7 @@
     </w:p>
     <w:p>
       <w:pPr>
-        <w:pStyle w:val="Prrafodelista"/>
+        <w:pStyle w:val="ListParagraph"/>
         <w:numPr>
           <w:ilvl w:val="0"/>
           <w:numId w:val="21"/>
@@ -7592,7 +7435,7 @@
     </w:p>
     <w:p>
       <w:pPr>
-        <w:pStyle w:val="Prrafodelista"/>
+        <w:pStyle w:val="ListParagraph"/>
         <w:numPr>
           <w:ilvl w:val="0"/>
           <w:numId w:val="21"/>
@@ -7621,7 +7464,7 @@
     </w:p>
     <w:p>
       <w:pPr>
-        <w:pStyle w:val="Prrafodelista"/>
+        <w:pStyle w:val="ListParagraph"/>
         <w:numPr>
           <w:ilvl w:val="0"/>
           <w:numId w:val="21"/>
@@ -7650,7 +7493,7 @@
     </w:p>
     <w:p>
       <w:pPr>
-        <w:pStyle w:val="Prrafodelista"/>
+        <w:pStyle w:val="ListParagraph"/>
         <w:numPr>
           <w:ilvl w:val="0"/>
           <w:numId w:val="21"/>
@@ -7692,7 +7535,7 @@
     </w:p>
     <w:p>
       <w:pPr>
-        <w:pStyle w:val="Prrafodelista"/>
+        <w:pStyle w:val="ListParagraph"/>
         <w:numPr>
           <w:ilvl w:val="0"/>
           <w:numId w:val="22"/>
@@ -7713,7 +7556,7 @@
     </w:p>
     <w:p>
       <w:pPr>
-        <w:pStyle w:val="Prrafodelista"/>
+        <w:pStyle w:val="ListParagraph"/>
         <w:numPr>
           <w:ilvl w:val="0"/>
           <w:numId w:val="22"/>
@@ -7734,7 +7577,7 @@
     </w:p>
     <w:p>
       <w:pPr>
-        <w:pStyle w:val="Prrafodelista"/>
+        <w:pStyle w:val="ListParagraph"/>
         <w:numPr>
           <w:ilvl w:val="0"/>
           <w:numId w:val="22"/>
@@ -7756,7 +7599,7 @@
     </w:p>
     <w:p>
       <w:pPr>
-        <w:pStyle w:val="Prrafodelista"/>
+        <w:pStyle w:val="ListParagraph"/>
         <w:numPr>
           <w:ilvl w:val="0"/>
           <w:numId w:val="22"/>
@@ -7777,7 +7620,7 @@
     </w:p>
     <w:p>
       <w:pPr>
-        <w:pStyle w:val="Prrafodelista"/>
+        <w:pStyle w:val="ListParagraph"/>
         <w:numPr>
           <w:ilvl w:val="0"/>
           <w:numId w:val="22"/>
@@ -7798,7 +7641,7 @@
     </w:p>
     <w:p>
       <w:pPr>
-        <w:pStyle w:val="Ttulo3"/>
+        <w:pStyle w:val="Heading3"/>
       </w:pPr>
       <w:bookmarkStart w:id="12" w:name="_Toc153202117"/>
       <w:r>
@@ -7834,7 +7677,7 @@
     </w:p>
     <w:p>
       <w:pPr>
-        <w:pStyle w:val="Prrafodelista"/>
+        <w:pStyle w:val="ListParagraph"/>
         <w:numPr>
           <w:ilvl w:val="0"/>
           <w:numId w:val="23"/>
@@ -7859,7 +7702,7 @@
     </w:p>
     <w:p>
       <w:pPr>
-        <w:pStyle w:val="Prrafodelista"/>
+        <w:pStyle w:val="ListParagraph"/>
         <w:numPr>
           <w:ilvl w:val="0"/>
           <w:numId w:val="24"/>
@@ -7888,7 +7731,7 @@
     </w:p>
     <w:p>
       <w:pPr>
-        <w:pStyle w:val="Prrafodelista"/>
+        <w:pStyle w:val="ListParagraph"/>
         <w:numPr>
           <w:ilvl w:val="0"/>
           <w:numId w:val="24"/>
@@ -7917,7 +7760,7 @@
     </w:p>
     <w:p>
       <w:pPr>
-        <w:pStyle w:val="Prrafodelista"/>
+        <w:pStyle w:val="ListParagraph"/>
         <w:numPr>
           <w:ilvl w:val="0"/>
           <w:numId w:val="24"/>
@@ -7946,7 +7789,7 @@
     </w:p>
     <w:p>
       <w:pPr>
-        <w:pStyle w:val="Prrafodelista"/>
+        <w:pStyle w:val="ListParagraph"/>
         <w:numPr>
           <w:ilvl w:val="0"/>
           <w:numId w:val="23"/>
@@ -7977,7 +7820,7 @@
     </w:p>
     <w:p>
       <w:pPr>
-        <w:pStyle w:val="Prrafodelista"/>
+        <w:pStyle w:val="ListParagraph"/>
         <w:numPr>
           <w:ilvl w:val="0"/>
           <w:numId w:val="25"/>
@@ -7999,7 +7842,7 @@
     </w:p>
     <w:p>
       <w:pPr>
-        <w:pStyle w:val="Prrafodelista"/>
+        <w:pStyle w:val="ListParagraph"/>
         <w:numPr>
           <w:ilvl w:val="0"/>
           <w:numId w:val="25"/>
@@ -8020,7 +7863,7 @@
     </w:p>
     <w:p>
       <w:pPr>
-        <w:pStyle w:val="Prrafodelista"/>
+        <w:pStyle w:val="ListParagraph"/>
         <w:numPr>
           <w:ilvl w:val="0"/>
           <w:numId w:val="25"/>
@@ -8041,7 +7884,7 @@
     </w:p>
     <w:p>
       <w:pPr>
-        <w:pStyle w:val="Prrafodelista"/>
+        <w:pStyle w:val="ListParagraph"/>
         <w:numPr>
           <w:ilvl w:val="0"/>
           <w:numId w:val="25"/>
@@ -8062,7 +7905,7 @@
     </w:p>
     <w:p>
       <w:pPr>
-        <w:pStyle w:val="Prrafodelista"/>
+        <w:pStyle w:val="ListParagraph"/>
         <w:numPr>
           <w:ilvl w:val="0"/>
           <w:numId w:val="23"/>
@@ -8093,7 +7936,7 @@
     </w:p>
     <w:p>
       <w:pPr>
-        <w:pStyle w:val="Prrafodelista"/>
+        <w:pStyle w:val="ListParagraph"/>
         <w:numPr>
           <w:ilvl w:val="0"/>
           <w:numId w:val="26"/>
@@ -8114,7 +7957,7 @@
     </w:p>
     <w:p>
       <w:pPr>
-        <w:pStyle w:val="Prrafodelista"/>
+        <w:pStyle w:val="ListParagraph"/>
         <w:numPr>
           <w:ilvl w:val="0"/>
           <w:numId w:val="26"/>
@@ -8135,7 +7978,7 @@
     </w:p>
     <w:p>
       <w:pPr>
-        <w:pStyle w:val="Prrafodelista"/>
+        <w:pStyle w:val="ListParagraph"/>
         <w:numPr>
           <w:ilvl w:val="0"/>
           <w:numId w:val="26"/>
@@ -8156,7 +7999,7 @@
     </w:p>
     <w:p>
       <w:pPr>
-        <w:pStyle w:val="Prrafodelista"/>
+        <w:pStyle w:val="ListParagraph"/>
         <w:numPr>
           <w:ilvl w:val="0"/>
           <w:numId w:val="26"/>
@@ -8177,7 +8020,7 @@
     </w:p>
     <w:p>
       <w:pPr>
-        <w:pStyle w:val="Prrafodelista"/>
+        <w:pStyle w:val="ListParagraph"/>
         <w:numPr>
           <w:ilvl w:val="0"/>
           <w:numId w:val="26"/>
@@ -8198,7 +8041,7 @@
     </w:p>
     <w:p>
       <w:pPr>
-        <w:pStyle w:val="Ttulo3"/>
+        <w:pStyle w:val="Heading3"/>
       </w:pPr>
       <w:bookmarkStart w:id="13" w:name="_Toc153202118"/>
       <w:r>
@@ -8287,7 +8130,7 @@
     </w:p>
     <w:p>
       <w:pPr>
-        <w:pStyle w:val="Prrafodelista"/>
+        <w:pStyle w:val="ListParagraph"/>
         <w:numPr>
           <w:ilvl w:val="0"/>
           <w:numId w:val="27"/>
@@ -8308,7 +8151,7 @@
     </w:p>
     <w:p>
       <w:pPr>
-        <w:pStyle w:val="Prrafodelista"/>
+        <w:pStyle w:val="ListParagraph"/>
         <w:numPr>
           <w:ilvl w:val="0"/>
           <w:numId w:val="27"/>
@@ -8329,7 +8172,7 @@
     </w:p>
     <w:p>
       <w:pPr>
-        <w:pStyle w:val="Prrafodelista"/>
+        <w:pStyle w:val="ListParagraph"/>
         <w:numPr>
           <w:ilvl w:val="0"/>
           <w:numId w:val="27"/>
@@ -8350,7 +8193,7 @@
     </w:p>
     <w:p>
       <w:pPr>
-        <w:pStyle w:val="Prrafodelista"/>
+        <w:pStyle w:val="ListParagraph"/>
         <w:numPr>
           <w:ilvl w:val="0"/>
           <w:numId w:val="27"/>
@@ -8405,7 +8248,7 @@
     </w:p>
     <w:p>
       <w:pPr>
-        <w:pStyle w:val="Ttulo2"/>
+        <w:pStyle w:val="Heading2"/>
       </w:pPr>
       <w:bookmarkStart w:id="14" w:name="_Toc153202119"/>
       <w:r>
@@ -8425,47 +8268,13 @@
         </w:rPr>
         <w:t>Es una herramienta para medir el nivel de madurez de una tecnología, definiendo el alcance de sus actualizaciones con relación a las diversas etapas del desarrollo tecnológico. La madurez tecnológica se mide en los niveles de sus siglas en inglés TRL (“</w:t>
       </w:r>
-      <w:proofErr w:type="spellStart"/>
       <w:r>
         <w:rPr>
           <w:rStyle w:val="Extranjerismo"/>
           <w:lang w:val="es-419"/>
         </w:rPr>
-        <w:t>Technology</w:t>
-      </w:r>
-      <w:proofErr w:type="spellEnd"/>
-      <w:r>
-        <w:rPr>
-          <w:rStyle w:val="Extranjerismo"/>
-          <w:lang w:val="es-419"/>
-        </w:rPr>
-        <w:t xml:space="preserve"> </w:t>
-      </w:r>
-      <w:proofErr w:type="spellStart"/>
-      <w:r>
-        <w:rPr>
-          <w:rStyle w:val="Extranjerismo"/>
-          <w:lang w:val="es-419"/>
-        </w:rPr>
-        <w:t>Readiness</w:t>
-      </w:r>
-      <w:proofErr w:type="spellEnd"/>
-      <w:r>
-        <w:rPr>
-          <w:rStyle w:val="Extranjerismo"/>
-          <w:lang w:val="es-419"/>
-        </w:rPr>
-        <w:t xml:space="preserve"> </w:t>
-      </w:r>
-      <w:proofErr w:type="spellStart"/>
-      <w:r>
-        <w:rPr>
-          <w:rStyle w:val="Extranjerismo"/>
-          <w:lang w:val="es-419"/>
-        </w:rPr>
-        <w:t>Levels</w:t>
-      </w:r>
-      <w:proofErr w:type="spellEnd"/>
+        <w:t>Technology Readiness Levels</w:t>
+      </w:r>
       <w:r>
         <w:rPr>
           <w:lang w:val="es-419"/>
@@ -8475,7 +8284,7 @@
     </w:p>
     <w:p>
       <w:pPr>
-        <w:pStyle w:val="Prrafodelista"/>
+        <w:pStyle w:val="ListParagraph"/>
         <w:numPr>
           <w:ilvl w:val="0"/>
           <w:numId w:val="28"/>
@@ -8506,7 +8315,7 @@
     </w:p>
     <w:p>
       <w:pPr>
-        <w:pStyle w:val="Prrafodelista"/>
+        <w:pStyle w:val="ListParagraph"/>
         <w:numPr>
           <w:ilvl w:val="0"/>
           <w:numId w:val="28"/>
@@ -8537,7 +8346,7 @@
     </w:p>
     <w:p>
       <w:pPr>
-        <w:pStyle w:val="Prrafodelista"/>
+        <w:pStyle w:val="ListParagraph"/>
         <w:numPr>
           <w:ilvl w:val="0"/>
           <w:numId w:val="28"/>
@@ -8568,7 +8377,7 @@
     </w:p>
     <w:p>
       <w:pPr>
-        <w:pStyle w:val="Prrafodelista"/>
+        <w:pStyle w:val="ListParagraph"/>
         <w:numPr>
           <w:ilvl w:val="0"/>
           <w:numId w:val="28"/>
@@ -8600,7 +8409,7 @@
     </w:p>
     <w:p>
       <w:pPr>
-        <w:pStyle w:val="Prrafodelista"/>
+        <w:pStyle w:val="ListParagraph"/>
         <w:numPr>
           <w:ilvl w:val="0"/>
           <w:numId w:val="28"/>
@@ -8631,7 +8440,7 @@
     </w:p>
     <w:p>
       <w:pPr>
-        <w:pStyle w:val="Prrafodelista"/>
+        <w:pStyle w:val="ListParagraph"/>
         <w:numPr>
           <w:ilvl w:val="0"/>
           <w:numId w:val="28"/>
@@ -8662,7 +8471,7 @@
     </w:p>
     <w:p>
       <w:pPr>
-        <w:pStyle w:val="Prrafodelista"/>
+        <w:pStyle w:val="ListParagraph"/>
         <w:numPr>
           <w:ilvl w:val="0"/>
           <w:numId w:val="28"/>
@@ -8693,7 +8502,7 @@
     </w:p>
     <w:p>
       <w:pPr>
-        <w:pStyle w:val="Prrafodelista"/>
+        <w:pStyle w:val="ListParagraph"/>
         <w:numPr>
           <w:ilvl w:val="0"/>
           <w:numId w:val="28"/>
@@ -8724,7 +8533,7 @@
     </w:p>
     <w:p>
       <w:pPr>
-        <w:pStyle w:val="Prrafodelista"/>
+        <w:pStyle w:val="ListParagraph"/>
         <w:numPr>
           <w:ilvl w:val="0"/>
           <w:numId w:val="28"/>
@@ -8768,7 +8577,7 @@
     </w:p>
     <w:p>
       <w:pPr>
-        <w:pStyle w:val="Prrafodelista"/>
+        <w:pStyle w:val="ListParagraph"/>
         <w:numPr>
           <w:ilvl w:val="0"/>
           <w:numId w:val="29"/>
@@ -8789,7 +8598,7 @@
     </w:p>
     <w:p>
       <w:pPr>
-        <w:pStyle w:val="Prrafodelista"/>
+        <w:pStyle w:val="ListParagraph"/>
         <w:numPr>
           <w:ilvl w:val="0"/>
           <w:numId w:val="29"/>
@@ -8810,7 +8619,7 @@
     </w:p>
     <w:p>
       <w:pPr>
-        <w:pStyle w:val="Prrafodelista"/>
+        <w:pStyle w:val="ListParagraph"/>
         <w:numPr>
           <w:ilvl w:val="0"/>
           <w:numId w:val="29"/>
@@ -8831,7 +8640,7 @@
     </w:p>
     <w:p>
       <w:pPr>
-        <w:pStyle w:val="Prrafodelista"/>
+        <w:pStyle w:val="ListParagraph"/>
         <w:numPr>
           <w:ilvl w:val="0"/>
           <w:numId w:val="29"/>
@@ -8852,7 +8661,7 @@
     </w:p>
     <w:p>
       <w:pPr>
-        <w:pStyle w:val="Prrafodelista"/>
+        <w:pStyle w:val="ListParagraph"/>
         <w:numPr>
           <w:ilvl w:val="0"/>
           <w:numId w:val="29"/>
@@ -8874,7 +8683,7 @@
     </w:p>
     <w:p>
       <w:pPr>
-        <w:pStyle w:val="Prrafodelista"/>
+        <w:pStyle w:val="ListParagraph"/>
         <w:numPr>
           <w:ilvl w:val="0"/>
           <w:numId w:val="29"/>
@@ -8921,7 +8730,7 @@
     </w:p>
     <w:p>
       <w:pPr>
-        <w:pStyle w:val="Ttulo1"/>
+        <w:pStyle w:val="Heading1"/>
       </w:pPr>
       <w:bookmarkStart w:id="15" w:name="_Toc153202120"/>
       <w:r>
@@ -8983,26 +8792,12 @@
         <w:rPr>
           <w:lang w:val="es-419" w:eastAsia="es-CO"/>
         </w:rPr>
-        <w:t xml:space="preserve">Llevar a cabo la I+D+i puede ser un poco tedioso y agotador en las empresas, pero está claro que es necesario para el avance de </w:t>
-      </w:r>
-      <w:proofErr w:type="gramStart"/>
-      <w:r>
-        <w:rPr>
-          <w:lang w:val="es-419" w:eastAsia="es-CO"/>
-        </w:rPr>
-        <w:t>la misma</w:t>
-      </w:r>
-      <w:proofErr w:type="gramEnd"/>
-      <w:r>
-        <w:rPr>
-          <w:lang w:val="es-419" w:eastAsia="es-CO"/>
-        </w:rPr>
-        <w:t>, por lo que día a día más empresas se suman a este proceso. Para la implementación de la investigación, desarrollo e innovación en las empresas, es necesario:</w:t>
-      </w:r>
-    </w:p>
-    <w:p>
-      <w:pPr>
-        <w:pStyle w:val="Prrafodelista"/>
+        <w:t>Llevar a cabo la I+D+i puede ser un poco tedioso y agotador en las empresas, pero está claro que es necesario para el avance de la misma, por lo que día a día más empresas se suman a este proceso. Para la implementación de la investigación, desarrollo e innovación en las empresas, es necesario:</w:t>
+      </w:r>
+    </w:p>
+    <w:p>
+      <w:pPr>
+        <w:pStyle w:val="ListParagraph"/>
         <w:numPr>
           <w:ilvl w:val="0"/>
           <w:numId w:val="30"/>
@@ -9023,7 +8818,7 @@
     </w:p>
     <w:p>
       <w:pPr>
-        <w:pStyle w:val="Prrafodelista"/>
+        <w:pStyle w:val="ListParagraph"/>
         <w:numPr>
           <w:ilvl w:val="0"/>
           <w:numId w:val="30"/>
@@ -9044,7 +8839,7 @@
     </w:p>
     <w:p>
       <w:pPr>
-        <w:pStyle w:val="Prrafodelista"/>
+        <w:pStyle w:val="ListParagraph"/>
         <w:numPr>
           <w:ilvl w:val="0"/>
           <w:numId w:val="30"/>
@@ -9065,7 +8860,7 @@
     </w:p>
     <w:p>
       <w:pPr>
-        <w:pStyle w:val="Prrafodelista"/>
+        <w:pStyle w:val="ListParagraph"/>
         <w:numPr>
           <w:ilvl w:val="0"/>
           <w:numId w:val="30"/>
@@ -9086,7 +8881,7 @@
     </w:p>
     <w:p>
       <w:pPr>
-        <w:pStyle w:val="Prrafodelista"/>
+        <w:pStyle w:val="ListParagraph"/>
         <w:numPr>
           <w:ilvl w:val="0"/>
           <w:numId w:val="30"/>
@@ -9154,7 +8949,7 @@
     </w:p>
     <w:p>
       <w:pPr>
-        <w:pStyle w:val="Ttulo2"/>
+        <w:pStyle w:val="Heading2"/>
       </w:pPr>
       <w:bookmarkStart w:id="16" w:name="_Toc153202121"/>
       <w:r>
@@ -9197,7 +8992,7 @@
     </w:p>
     <w:p>
       <w:pPr>
-        <w:pStyle w:val="Prrafodelista"/>
+        <w:pStyle w:val="ListParagraph"/>
         <w:numPr>
           <w:ilvl w:val="0"/>
           <w:numId w:val="31"/>
@@ -9228,7 +9023,7 @@
     </w:p>
     <w:p>
       <w:pPr>
-        <w:pStyle w:val="Prrafodelista"/>
+        <w:pStyle w:val="ListParagraph"/>
         <w:numPr>
           <w:ilvl w:val="0"/>
           <w:numId w:val="31"/>
@@ -9259,7 +9054,7 @@
     </w:p>
     <w:p>
       <w:pPr>
-        <w:pStyle w:val="Ttulo3"/>
+        <w:pStyle w:val="Heading3"/>
       </w:pPr>
       <w:bookmarkStart w:id="17" w:name="_Toc153202122"/>
       <w:r>
@@ -9282,7 +9077,7 @@
     </w:p>
     <w:p>
       <w:pPr>
-        <w:pStyle w:val="Prrafodelista"/>
+        <w:pStyle w:val="ListParagraph"/>
         <w:numPr>
           <w:ilvl w:val="0"/>
           <w:numId w:val="32"/>
@@ -9313,7 +9108,7 @@
     </w:p>
     <w:p>
       <w:pPr>
-        <w:pStyle w:val="Prrafodelista"/>
+        <w:pStyle w:val="ListParagraph"/>
         <w:numPr>
           <w:ilvl w:val="0"/>
           <w:numId w:val="32"/>
@@ -9345,7 +9140,7 @@
     </w:p>
     <w:p>
       <w:pPr>
-        <w:pStyle w:val="Prrafodelista"/>
+        <w:pStyle w:val="ListParagraph"/>
         <w:numPr>
           <w:ilvl w:val="0"/>
           <w:numId w:val="32"/>
@@ -9376,7 +9171,7 @@
     </w:p>
     <w:p>
       <w:pPr>
-        <w:pStyle w:val="Prrafodelista"/>
+        <w:pStyle w:val="ListParagraph"/>
         <w:numPr>
           <w:ilvl w:val="0"/>
           <w:numId w:val="32"/>
@@ -9420,7 +9215,7 @@
     </w:p>
     <w:p>
       <w:pPr>
-        <w:pStyle w:val="Prrafodelista"/>
+        <w:pStyle w:val="ListParagraph"/>
         <w:numPr>
           <w:ilvl w:val="0"/>
           <w:numId w:val="33"/>
@@ -9441,7 +9236,7 @@
     </w:p>
     <w:p>
       <w:pPr>
-        <w:pStyle w:val="Prrafodelista"/>
+        <w:pStyle w:val="ListParagraph"/>
         <w:numPr>
           <w:ilvl w:val="0"/>
           <w:numId w:val="33"/>
@@ -9462,7 +9257,7 @@
     </w:p>
     <w:p>
       <w:pPr>
-        <w:pStyle w:val="Prrafodelista"/>
+        <w:pStyle w:val="ListParagraph"/>
         <w:numPr>
           <w:ilvl w:val="0"/>
           <w:numId w:val="33"/>
@@ -9484,7 +9279,7 @@
     </w:p>
     <w:p>
       <w:pPr>
-        <w:pStyle w:val="Prrafodelista"/>
+        <w:pStyle w:val="ListParagraph"/>
         <w:numPr>
           <w:ilvl w:val="0"/>
           <w:numId w:val="33"/>
@@ -9518,7 +9313,7 @@
     </w:p>
     <w:p>
       <w:pPr>
-        <w:pStyle w:val="Prrafodelista"/>
+        <w:pStyle w:val="ListParagraph"/>
         <w:numPr>
           <w:ilvl w:val="0"/>
           <w:numId w:val="34"/>
@@ -9549,7 +9344,7 @@
     </w:p>
     <w:p>
       <w:pPr>
-        <w:pStyle w:val="Prrafodelista"/>
+        <w:pStyle w:val="ListParagraph"/>
         <w:numPr>
           <w:ilvl w:val="0"/>
           <w:numId w:val="34"/>
@@ -9580,7 +9375,7 @@
     </w:p>
     <w:p>
       <w:pPr>
-        <w:pStyle w:val="Prrafodelista"/>
+        <w:pStyle w:val="ListParagraph"/>
         <w:numPr>
           <w:ilvl w:val="0"/>
           <w:numId w:val="34"/>
@@ -9615,31 +9410,13 @@
         <w:lastRenderedPageBreak/>
         <w:t>nube (“</w:t>
       </w:r>
-      <w:proofErr w:type="spellStart"/>
       <w:r>
         <w:rPr>
           <w:rStyle w:val="Extranjerismo"/>
           <w:lang w:val="es-419" w:eastAsia="es-CO"/>
         </w:rPr>
-        <w:t>cloud</w:t>
-      </w:r>
-      <w:proofErr w:type="spellEnd"/>
-      <w:r>
-        <w:rPr>
-          <w:rStyle w:val="Extranjerismo"/>
-          <w:lang w:val="es-419" w:eastAsia="es-CO"/>
-        </w:rPr>
-        <w:t xml:space="preserve"> </w:t>
-      </w:r>
-      <w:proofErr w:type="spellStart"/>
-      <w:r>
-        <w:rPr>
-          <w:rStyle w:val="Extranjerismo"/>
-          <w:lang w:val="es-419" w:eastAsia="es-CO"/>
-        </w:rPr>
-        <w:t>computing</w:t>
-      </w:r>
-      <w:proofErr w:type="spellEnd"/>
+        <w:t>cloud computing</w:t>
+      </w:r>
       <w:r>
         <w:rPr>
           <w:lang w:val="es-419" w:eastAsia="es-CO"/>
@@ -9649,7 +9426,7 @@
     </w:p>
     <w:p>
       <w:pPr>
-        <w:pStyle w:val="Prrafodelista"/>
+        <w:pStyle w:val="ListParagraph"/>
         <w:numPr>
           <w:ilvl w:val="0"/>
           <w:numId w:val="34"/>
@@ -9680,7 +9457,7 @@
     </w:p>
     <w:p>
       <w:pPr>
-        <w:pStyle w:val="Ttulo3"/>
+        <w:pStyle w:val="Heading3"/>
       </w:pPr>
       <w:bookmarkStart w:id="18" w:name="_Toc153202123"/>
       <w:r>
@@ -9703,7 +9480,7 @@
     </w:p>
     <w:p>
       <w:pPr>
-        <w:pStyle w:val="Prrafodelista"/>
+        <w:pStyle w:val="ListParagraph"/>
         <w:numPr>
           <w:ilvl w:val="0"/>
           <w:numId w:val="35"/>
@@ -9724,7 +9501,7 @@
     </w:p>
     <w:p>
       <w:pPr>
-        <w:pStyle w:val="Prrafodelista"/>
+        <w:pStyle w:val="ListParagraph"/>
         <w:numPr>
           <w:ilvl w:val="0"/>
           <w:numId w:val="35"/>
@@ -9745,7 +9522,7 @@
     </w:p>
     <w:p>
       <w:pPr>
-        <w:pStyle w:val="Prrafodelista"/>
+        <w:pStyle w:val="ListParagraph"/>
         <w:numPr>
           <w:ilvl w:val="0"/>
           <w:numId w:val="35"/>
@@ -9766,7 +9543,7 @@
     </w:p>
     <w:p>
       <w:pPr>
-        <w:pStyle w:val="Prrafodelista"/>
+        <w:pStyle w:val="ListParagraph"/>
         <w:numPr>
           <w:ilvl w:val="0"/>
           <w:numId w:val="35"/>
@@ -9787,7 +9564,7 @@
     </w:p>
     <w:p>
       <w:pPr>
-        <w:pStyle w:val="Prrafodelista"/>
+        <w:pStyle w:val="ListParagraph"/>
         <w:numPr>
           <w:ilvl w:val="0"/>
           <w:numId w:val="35"/>
@@ -9822,7 +9599,7 @@
     </w:p>
     <w:p>
       <w:pPr>
-        <w:pStyle w:val="Prrafodelista"/>
+        <w:pStyle w:val="ListParagraph"/>
         <w:numPr>
           <w:ilvl w:val="0"/>
           <w:numId w:val="36"/>
@@ -9838,26 +9615,12 @@
         <w:rPr>
           <w:lang w:val="es-419" w:eastAsia="es-CO"/>
         </w:rPr>
-        <w:t xml:space="preserve">Generar espacios de </w:t>
-      </w:r>
-      <w:proofErr w:type="gramStart"/>
-      <w:r>
-        <w:rPr>
-          <w:lang w:val="es-419" w:eastAsia="es-CO"/>
-        </w:rPr>
-        <w:t>participación activa</w:t>
-      </w:r>
-      <w:proofErr w:type="gramEnd"/>
-      <w:r>
-        <w:rPr>
-          <w:lang w:val="es-419" w:eastAsia="es-CO"/>
-        </w:rPr>
-        <w:t xml:space="preserve"> entre el personal para el desarrollo e implementación del conocimiento.</w:t>
-      </w:r>
-    </w:p>
-    <w:p>
-      <w:pPr>
-        <w:pStyle w:val="Prrafodelista"/>
+        <w:t>Generar espacios de participación activa entre el personal para el desarrollo e implementación del conocimiento.</w:t>
+      </w:r>
+    </w:p>
+    <w:p>
+      <w:pPr>
+        <w:pStyle w:val="ListParagraph"/>
         <w:numPr>
           <w:ilvl w:val="0"/>
           <w:numId w:val="36"/>
@@ -9878,7 +9641,7 @@
     </w:p>
     <w:p>
       <w:pPr>
-        <w:pStyle w:val="Prrafodelista"/>
+        <w:pStyle w:val="ListParagraph"/>
         <w:numPr>
           <w:ilvl w:val="0"/>
           <w:numId w:val="36"/>
@@ -9899,7 +9662,7 @@
     </w:p>
     <w:p>
       <w:pPr>
-        <w:pStyle w:val="Prrafodelista"/>
+        <w:pStyle w:val="ListParagraph"/>
         <w:numPr>
           <w:ilvl w:val="0"/>
           <w:numId w:val="36"/>
@@ -9927,7 +9690,7 @@
     </w:p>
     <w:p>
       <w:pPr>
-        <w:pStyle w:val="Ttulo2"/>
+        <w:pStyle w:val="Heading2"/>
       </w:pPr>
       <w:bookmarkStart w:id="19" w:name="_Toc153202124"/>
       <w:r>
@@ -9950,7 +9713,7 @@
     </w:p>
     <w:p>
       <w:pPr>
-        <w:pStyle w:val="Ttulo3"/>
+        <w:pStyle w:val="Heading3"/>
       </w:pPr>
       <w:bookmarkStart w:id="20" w:name="_Toc153202125"/>
       <w:r>
@@ -10141,15 +9904,7 @@
               <w:pStyle w:val="TextoTablas"/>
             </w:pPr>
             <w:r>
-              <w:t xml:space="preserve">Página web, repositorios de información y aplicaciones de </w:t>
-            </w:r>
-            <w:proofErr w:type="spellStart"/>
-            <w:r>
-              <w:t>Minciencias</w:t>
-            </w:r>
-            <w:proofErr w:type="spellEnd"/>
-            <w:r>
-              <w:t>.</w:t>
+              <w:t>Página web, repositorios de información y aplicaciones de Minciencias.</w:t>
             </w:r>
           </w:p>
         </w:tc>
@@ -10325,7 +10080,7 @@
     </w:tbl>
     <w:p>
       <w:pPr>
-        <w:pStyle w:val="Ttulo3"/>
+        <w:pStyle w:val="Heading3"/>
       </w:pPr>
       <w:bookmarkStart w:id="21" w:name="_Toc153202126"/>
       <w:r>
@@ -10348,7 +10103,7 @@
     </w:p>
     <w:p>
       <w:pPr>
-        <w:pStyle w:val="Prrafodelista"/>
+        <w:pStyle w:val="ListParagraph"/>
         <w:numPr>
           <w:ilvl w:val="0"/>
           <w:numId w:val="37"/>
@@ -10387,7 +10142,7 @@
     </w:p>
     <w:p>
       <w:pPr>
-        <w:pStyle w:val="Prrafodelista"/>
+        <w:pStyle w:val="ListParagraph"/>
         <w:numPr>
           <w:ilvl w:val="0"/>
           <w:numId w:val="37"/>
@@ -10426,7 +10181,7 @@
     </w:p>
     <w:p>
       <w:pPr>
-        <w:pStyle w:val="Prrafodelista"/>
+        <w:pStyle w:val="ListParagraph"/>
         <w:numPr>
           <w:ilvl w:val="0"/>
           <w:numId w:val="37"/>
@@ -10465,7 +10220,7 @@
     </w:p>
     <w:p>
       <w:pPr>
-        <w:pStyle w:val="Prrafodelista"/>
+        <w:pStyle w:val="ListParagraph"/>
         <w:numPr>
           <w:ilvl w:val="0"/>
           <w:numId w:val="37"/>
@@ -10517,7 +10272,7 @@
     </w:p>
     <w:p>
       <w:pPr>
-        <w:pStyle w:val="Prrafodelista"/>
+        <w:pStyle w:val="ListParagraph"/>
         <w:numPr>
           <w:ilvl w:val="0"/>
           <w:numId w:val="37"/>
@@ -10577,7 +10332,7 @@
     </w:p>
     <w:p>
       <w:pPr>
-        <w:pStyle w:val="Ttulo2"/>
+        <w:pStyle w:val="Heading2"/>
       </w:pPr>
       <w:bookmarkStart w:id="22" w:name="_Toc153202127"/>
       <w:r>
@@ -10600,7 +10355,7 @@
     </w:p>
     <w:p>
       <w:pPr>
-        <w:pStyle w:val="Prrafodelista"/>
+        <w:pStyle w:val="ListParagraph"/>
         <w:numPr>
           <w:ilvl w:val="0"/>
           <w:numId w:val="38"/>
@@ -10634,26 +10389,12 @@
         <w:rPr>
           <w:lang w:val="es-419" w:eastAsia="es-CO"/>
         </w:rPr>
-        <w:t xml:space="preserve">Es importante establecer cuáles son los elementos estratégicos, debido a que una organización puede tener múltiples áreas, procesos y productos; es por ello </w:t>
-      </w:r>
-      <w:proofErr w:type="gramStart"/>
-      <w:r>
-        <w:rPr>
-          <w:lang w:val="es-419" w:eastAsia="es-CO"/>
-        </w:rPr>
-        <w:t>que</w:t>
-      </w:r>
-      <w:proofErr w:type="gramEnd"/>
-      <w:r>
-        <w:rPr>
-          <w:lang w:val="es-419" w:eastAsia="es-CO"/>
-        </w:rPr>
-        <w:t xml:space="preserve"> se deben definir las prioridades de consulta y análisis, con el fin de no desgastar recursos y generar información útil para la toma de decisiones.</w:t>
-      </w:r>
-    </w:p>
-    <w:p>
-      <w:pPr>
-        <w:pStyle w:val="Prrafodelista"/>
+        <w:t>Es importante establecer cuáles son los elementos estratégicos, debido a que una organización puede tener múltiples áreas, procesos y productos; es por ello que se deben definir las prioridades de consulta y análisis, con el fin de no desgastar recursos y generar información útil para la toma de decisiones.</w:t>
+      </w:r>
+    </w:p>
+    <w:p>
+      <w:pPr>
+        <w:pStyle w:val="ListParagraph"/>
         <w:numPr>
           <w:ilvl w:val="0"/>
           <w:numId w:val="38"/>
@@ -10699,7 +10440,7 @@
     </w:p>
     <w:p>
       <w:pPr>
-        <w:pStyle w:val="Prrafodelista"/>
+        <w:pStyle w:val="ListParagraph"/>
         <w:numPr>
           <w:ilvl w:val="0"/>
           <w:numId w:val="38"/>
@@ -10738,7 +10479,7 @@
     </w:p>
     <w:p>
       <w:pPr>
-        <w:pStyle w:val="Prrafodelista"/>
+        <w:pStyle w:val="ListParagraph"/>
         <w:numPr>
           <w:ilvl w:val="0"/>
           <w:numId w:val="38"/>
@@ -10790,7 +10531,7 @@
     </w:p>
     <w:p>
       <w:pPr>
-        <w:pStyle w:val="Prrafodelista"/>
+        <w:pStyle w:val="ListParagraph"/>
         <w:numPr>
           <w:ilvl w:val="0"/>
           <w:numId w:val="39"/>
@@ -10811,7 +10552,7 @@
     </w:p>
     <w:p>
       <w:pPr>
-        <w:pStyle w:val="Prrafodelista"/>
+        <w:pStyle w:val="ListParagraph"/>
         <w:numPr>
           <w:ilvl w:val="0"/>
           <w:numId w:val="39"/>
@@ -10832,7 +10573,7 @@
     </w:p>
     <w:p>
       <w:pPr>
-        <w:pStyle w:val="Prrafodelista"/>
+        <w:pStyle w:val="ListParagraph"/>
         <w:numPr>
           <w:ilvl w:val="0"/>
           <w:numId w:val="39"/>
@@ -10853,7 +10594,7 @@
     </w:p>
     <w:p>
       <w:pPr>
-        <w:pStyle w:val="Prrafodelista"/>
+        <w:pStyle w:val="ListParagraph"/>
         <w:numPr>
           <w:ilvl w:val="0"/>
           <w:numId w:val="39"/>
@@ -10875,7 +10616,7 @@
     </w:p>
     <w:p>
       <w:pPr>
-        <w:pStyle w:val="Prrafodelista"/>
+        <w:pStyle w:val="ListParagraph"/>
         <w:numPr>
           <w:ilvl w:val="0"/>
           <w:numId w:val="39"/>
@@ -10903,7 +10644,7 @@
     </w:p>
     <w:p>
       <w:pPr>
-        <w:pStyle w:val="Ttulo2"/>
+        <w:pStyle w:val="Heading2"/>
       </w:pPr>
       <w:bookmarkStart w:id="23" w:name="_Toc153202128"/>
       <w:r>
@@ -10926,7 +10667,7 @@
     </w:p>
     <w:p>
       <w:pPr>
-        <w:pStyle w:val="Prrafodelista"/>
+        <w:pStyle w:val="ListParagraph"/>
         <w:numPr>
           <w:ilvl w:val="0"/>
           <w:numId w:val="40"/>
@@ -10948,7 +10689,6 @@
         </w:rPr>
         <w:t>“</w:t>
       </w:r>
-      <w:proofErr w:type="spellStart"/>
       <w:r>
         <w:rPr>
           <w:rStyle w:val="Extranjerismo"/>
@@ -10956,29 +10696,8 @@
           <w:bCs/>
           <w:lang w:val="es-419" w:eastAsia="es-CO"/>
         </w:rPr>
-        <w:t>Design</w:t>
-      </w:r>
-      <w:proofErr w:type="spellEnd"/>
-      <w:r>
-        <w:rPr>
-          <w:rStyle w:val="Extranjerismo"/>
-          <w:b/>
-          <w:bCs/>
-          <w:lang w:val="es-419" w:eastAsia="es-CO"/>
-        </w:rPr>
-        <w:t xml:space="preserve"> </w:t>
-      </w:r>
-      <w:proofErr w:type="spellStart"/>
-      <w:r>
-        <w:rPr>
-          <w:rStyle w:val="Extranjerismo"/>
-          <w:b/>
-          <w:bCs/>
-          <w:lang w:val="es-419" w:eastAsia="es-CO"/>
-        </w:rPr>
-        <w:t>thinking</w:t>
-      </w:r>
-      <w:proofErr w:type="spellEnd"/>
+        <w:t>Design thinking</w:t>
+      </w:r>
       <w:r>
         <w:rPr>
           <w:b/>
@@ -10990,7 +10709,7 @@
     </w:p>
     <w:p>
       <w:pPr>
-        <w:pStyle w:val="Prrafodelista"/>
+        <w:pStyle w:val="ListParagraph"/>
         <w:snapToGrid w:val="0"/>
         <w:ind w:left="1429" w:firstLine="0"/>
         <w:contextualSpacing w:val="0"/>
@@ -11007,7 +10726,7 @@
     </w:p>
     <w:p>
       <w:pPr>
-        <w:pStyle w:val="Prrafodelista"/>
+        <w:pStyle w:val="ListParagraph"/>
         <w:numPr>
           <w:ilvl w:val="0"/>
           <w:numId w:val="41"/>
@@ -11050,7 +10769,7 @@
     </w:p>
     <w:p>
       <w:pPr>
-        <w:pStyle w:val="Prrafodelista"/>
+        <w:pStyle w:val="ListParagraph"/>
         <w:numPr>
           <w:ilvl w:val="0"/>
           <w:numId w:val="41"/>
@@ -11089,7 +10808,7 @@
     </w:p>
     <w:p>
       <w:pPr>
-        <w:pStyle w:val="Prrafodelista"/>
+        <w:pStyle w:val="ListParagraph"/>
         <w:numPr>
           <w:ilvl w:val="0"/>
           <w:numId w:val="41"/>
@@ -11128,7 +10847,7 @@
     </w:p>
     <w:p>
       <w:pPr>
-        <w:pStyle w:val="Prrafodelista"/>
+        <w:pStyle w:val="ListParagraph"/>
         <w:numPr>
           <w:ilvl w:val="0"/>
           <w:numId w:val="41"/>
@@ -11168,7 +10887,7 @@
     </w:p>
     <w:p>
       <w:pPr>
-        <w:pStyle w:val="Prrafodelista"/>
+        <w:pStyle w:val="ListParagraph"/>
         <w:numPr>
           <w:ilvl w:val="0"/>
           <w:numId w:val="41"/>
@@ -11207,7 +10926,7 @@
     </w:p>
     <w:p>
       <w:pPr>
-        <w:pStyle w:val="Prrafodelista"/>
+        <w:pStyle w:val="ListParagraph"/>
         <w:numPr>
           <w:ilvl w:val="0"/>
           <w:numId w:val="40"/>
@@ -11236,24 +10955,13 @@
           <w:bCs/>
           <w:lang w:val="es-419" w:eastAsia="es-CO"/>
         </w:rPr>
-        <w:t xml:space="preserve">Lean </w:t>
-      </w:r>
-      <w:proofErr w:type="gramStart"/>
+        <w:t>Lean Startup</w:t>
+      </w:r>
       <w:r>
         <w:rPr>
           <w:rStyle w:val="Extranjerismo"/>
           <w:b/>
           <w:bCs/>
-          <w:lang w:val="es-419" w:eastAsia="es-CO"/>
-        </w:rPr>
-        <w:t>Startup</w:t>
-      </w:r>
-      <w:proofErr w:type="gramEnd"/>
-      <w:r>
-        <w:rPr>
-          <w:rStyle w:val="Extranjerismo"/>
-          <w:b/>
-          <w:bCs/>
           <w:lang w:val="es-419"/>
         </w:rPr>
         <w:t>”</w:t>
@@ -11269,7 +10977,7 @@
     </w:p>
     <w:p>
       <w:pPr>
-        <w:pStyle w:val="Prrafodelista"/>
+        <w:pStyle w:val="ListParagraph"/>
         <w:snapToGrid w:val="0"/>
         <w:ind w:left="1429" w:firstLine="0"/>
         <w:contextualSpacing w:val="0"/>
@@ -11286,7 +10994,7 @@
     </w:p>
     <w:p>
       <w:pPr>
-        <w:pStyle w:val="Prrafodelista"/>
+        <w:pStyle w:val="ListParagraph"/>
         <w:numPr>
           <w:ilvl w:val="0"/>
           <w:numId w:val="42"/>
@@ -11313,7 +11021,7 @@
     </w:p>
     <w:p>
       <w:pPr>
-        <w:pStyle w:val="Prrafodelista"/>
+        <w:pStyle w:val="ListParagraph"/>
         <w:numPr>
           <w:ilvl w:val="0"/>
           <w:numId w:val="42"/>
@@ -11329,26 +11037,12 @@
         <w:rPr>
           <w:lang w:val="es-419" w:eastAsia="es-CO"/>
         </w:rPr>
-        <w:t xml:space="preserve">Desarrollar un producto o servicio factible </w:t>
-      </w:r>
-      <w:proofErr w:type="gramStart"/>
-      <w:r>
-        <w:rPr>
-          <w:lang w:val="es-419" w:eastAsia="es-CO"/>
-        </w:rPr>
-        <w:t>de acuerdo a</w:t>
-      </w:r>
-      <w:proofErr w:type="gramEnd"/>
-      <w:r>
-        <w:rPr>
-          <w:lang w:val="es-419" w:eastAsia="es-CO"/>
-        </w:rPr>
-        <w:t xml:space="preserve"> la idea establecida.</w:t>
-      </w:r>
-    </w:p>
-    <w:p>
-      <w:pPr>
-        <w:pStyle w:val="Prrafodelista"/>
+        <w:t>Desarrollar un producto o servicio factible de acuerdo a la idea establecida.</w:t>
+      </w:r>
+    </w:p>
+    <w:p>
+      <w:pPr>
+        <w:pStyle w:val="ListParagraph"/>
         <w:numPr>
           <w:ilvl w:val="0"/>
           <w:numId w:val="42"/>
@@ -11369,7 +11063,7 @@
     </w:p>
     <w:p>
       <w:pPr>
-        <w:pStyle w:val="Prrafodelista"/>
+        <w:pStyle w:val="ListParagraph"/>
         <w:numPr>
           <w:ilvl w:val="0"/>
           <w:numId w:val="42"/>
@@ -11385,26 +11079,12 @@
         <w:rPr>
           <w:lang w:val="es-419" w:eastAsia="es-CO"/>
         </w:rPr>
-        <w:t xml:space="preserve">Repetir el proceso basado en un modelo de mejora continua; ya que posterior a la evaluación del prototipo, es necesario desarrollar ajustes, razón por </w:t>
-      </w:r>
-      <w:proofErr w:type="spellStart"/>
-      <w:r>
-        <w:rPr>
-          <w:lang w:val="es-419" w:eastAsia="es-CO"/>
-        </w:rPr>
-        <w:t>al</w:t>
-      </w:r>
-      <w:proofErr w:type="spellEnd"/>
-      <w:r>
-        <w:rPr>
-          <w:lang w:val="es-419" w:eastAsia="es-CO"/>
-        </w:rPr>
-        <w:t xml:space="preserve"> cual se vuelve a la etapa dos.</w:t>
-      </w:r>
-    </w:p>
-    <w:p>
-      <w:pPr>
-        <w:pStyle w:val="Prrafodelista"/>
+        <w:t>Repetir el proceso basado en un modelo de mejora continua; ya que posterior a la evaluación del prototipo, es necesario desarrollar ajustes, razón por al cual se vuelve a la etapa dos.</w:t>
+      </w:r>
+    </w:p>
+    <w:p>
+      <w:pPr>
+        <w:pStyle w:val="ListParagraph"/>
         <w:snapToGrid w:val="0"/>
         <w:ind w:left="2268" w:firstLine="0"/>
         <w:contextualSpacing w:val="0"/>
@@ -11415,7 +11095,7 @@
     </w:p>
     <w:p>
       <w:pPr>
-        <w:pStyle w:val="Prrafodelista"/>
+        <w:pStyle w:val="ListParagraph"/>
         <w:snapToGrid w:val="0"/>
         <w:ind w:left="2268" w:firstLine="0"/>
         <w:contextualSpacing w:val="0"/>
@@ -11426,7 +11106,7 @@
     </w:p>
     <w:p>
       <w:pPr>
-        <w:pStyle w:val="Prrafodelista"/>
+        <w:pStyle w:val="ListParagraph"/>
         <w:numPr>
           <w:ilvl w:val="0"/>
           <w:numId w:val="40"/>
@@ -11449,7 +11129,6 @@
         <w:lastRenderedPageBreak/>
         <w:t>“</w:t>
       </w:r>
-      <w:proofErr w:type="spellStart"/>
       <w:r>
         <w:rPr>
           <w:rStyle w:val="Extranjerismo"/>
@@ -11457,49 +11136,8 @@
           <w:bCs/>
           <w:lang w:val="es-419" w:eastAsia="es-CO"/>
         </w:rPr>
-        <w:t>Forth</w:t>
-      </w:r>
-      <w:proofErr w:type="spellEnd"/>
-      <w:r>
-        <w:rPr>
-          <w:rStyle w:val="Extranjerismo"/>
-          <w:b/>
-          <w:bCs/>
-          <w:lang w:val="es-419" w:eastAsia="es-CO"/>
-        </w:rPr>
-        <w:t xml:space="preserve"> </w:t>
-      </w:r>
-      <w:proofErr w:type="spellStart"/>
-      <w:r>
-        <w:rPr>
-          <w:rStyle w:val="Extranjerismo"/>
-          <w:b/>
-          <w:bCs/>
-          <w:lang w:val="es-419" w:eastAsia="es-CO"/>
-        </w:rPr>
-        <w:t>Innovation</w:t>
-      </w:r>
-      <w:proofErr w:type="spellEnd"/>
-      <w:r>
-        <w:rPr>
-          <w:rStyle w:val="Extranjerismo"/>
-          <w:b/>
-          <w:bCs/>
-          <w:lang w:val="es-419" w:eastAsia="es-CO"/>
-        </w:rPr>
-        <w:t xml:space="preserve"> </w:t>
-      </w:r>
-      <w:proofErr w:type="spellStart"/>
-      <w:r>
-        <w:rPr>
-          <w:rStyle w:val="Extranjerismo"/>
-          <w:b/>
-          <w:bCs/>
-          <w:lang w:val="es-419" w:eastAsia="es-CO"/>
-        </w:rPr>
-        <w:t>Method</w:t>
-      </w:r>
-      <w:proofErr w:type="spellEnd"/>
+        <w:t>Forth Innovation Method</w:t>
+      </w:r>
       <w:r>
         <w:rPr>
           <w:b/>
@@ -11511,7 +11149,7 @@
     </w:p>
     <w:p>
       <w:pPr>
-        <w:pStyle w:val="Prrafodelista"/>
+        <w:pStyle w:val="ListParagraph"/>
         <w:snapToGrid w:val="0"/>
         <w:ind w:left="1429" w:firstLine="0"/>
         <w:contextualSpacing w:val="0"/>
@@ -11528,7 +11166,7 @@
     </w:p>
     <w:p>
       <w:pPr>
-        <w:pStyle w:val="Prrafodelista"/>
+        <w:pStyle w:val="ListParagraph"/>
         <w:numPr>
           <w:ilvl w:val="0"/>
           <w:numId w:val="43"/>
@@ -11557,39 +11195,8 @@
           <w:bCs/>
           <w:lang w:val="es-419" w:eastAsia="es-CO"/>
         </w:rPr>
-        <w:t xml:space="preserve">Full </w:t>
-      </w:r>
-      <w:proofErr w:type="spellStart"/>
-      <w:r>
-        <w:rPr>
-          <w:rStyle w:val="Extranjerismo"/>
-          <w:b/>
-          <w:bCs/>
-          <w:lang w:val="es-419" w:eastAsia="es-CO"/>
-        </w:rPr>
-        <w:t>steam</w:t>
-      </w:r>
-      <w:proofErr w:type="spellEnd"/>
-      <w:r>
-        <w:rPr>
-          <w:rStyle w:val="Extranjerismo"/>
-          <w:b/>
-          <w:bCs/>
-          <w:lang w:val="es-419" w:eastAsia="es-CO"/>
-        </w:rPr>
-        <w:t xml:space="preserve"> </w:t>
-      </w:r>
-      <w:proofErr w:type="spellStart"/>
-      <w:r>
-        <w:rPr>
-          <w:rStyle w:val="Extranjerismo"/>
-          <w:b/>
-          <w:bCs/>
-          <w:lang w:val="es-419" w:eastAsia="es-CO"/>
-        </w:rPr>
-        <w:t>ahead</w:t>
-      </w:r>
-      <w:proofErr w:type="spellEnd"/>
+        <w:t>Full steam ahead</w:t>
+      </w:r>
       <w:r>
         <w:rPr>
           <w:b/>
@@ -11615,7 +11222,7 @@
     </w:p>
     <w:p>
       <w:pPr>
-        <w:pStyle w:val="Prrafodelista"/>
+        <w:pStyle w:val="ListParagraph"/>
         <w:numPr>
           <w:ilvl w:val="0"/>
           <w:numId w:val="43"/>
@@ -11644,19 +11251,8 @@
           <w:bCs/>
           <w:lang w:val="es-419" w:eastAsia="es-CO"/>
         </w:rPr>
-        <w:t xml:space="preserve">Observe &amp; </w:t>
-      </w:r>
-      <w:proofErr w:type="spellStart"/>
-      <w:r>
-        <w:rPr>
-          <w:rStyle w:val="Extranjerismo"/>
-          <w:b/>
-          <w:bCs/>
-          <w:lang w:val="es-419" w:eastAsia="es-CO"/>
-        </w:rPr>
-        <w:t>Learn</w:t>
-      </w:r>
-      <w:proofErr w:type="spellEnd"/>
+        <w:t>Observe &amp; Learn</w:t>
+      </w:r>
       <w:r>
         <w:rPr>
           <w:b/>
@@ -11682,7 +11278,7 @@
     </w:p>
     <w:p>
       <w:pPr>
-        <w:pStyle w:val="Prrafodelista"/>
+        <w:pStyle w:val="ListParagraph"/>
         <w:numPr>
           <w:ilvl w:val="0"/>
           <w:numId w:val="43"/>
@@ -11704,7 +11300,6 @@
         </w:rPr>
         <w:t>“</w:t>
       </w:r>
-      <w:proofErr w:type="spellStart"/>
       <w:r>
         <w:rPr>
           <w:rStyle w:val="Extranjerismo"/>
@@ -11712,17 +11307,7 @@
           <w:bCs/>
           <w:lang w:val="es-419" w:eastAsia="es-CO"/>
         </w:rPr>
-        <w:t>Raise</w:t>
-      </w:r>
-      <w:proofErr w:type="spellEnd"/>
-      <w:r>
-        <w:rPr>
-          <w:rStyle w:val="Extranjerismo"/>
-          <w:b/>
-          <w:bCs/>
-          <w:lang w:val="es-419" w:eastAsia="es-CO"/>
-        </w:rPr>
-        <w:t xml:space="preserve"> Ideas</w:t>
+        <w:t>Raise Ideas</w:t>
       </w:r>
       <w:r>
         <w:rPr>
@@ -11741,7 +11326,7 @@
     </w:p>
     <w:p>
       <w:pPr>
-        <w:pStyle w:val="Prrafodelista"/>
+        <w:pStyle w:val="ListParagraph"/>
         <w:numPr>
           <w:ilvl w:val="0"/>
           <w:numId w:val="43"/>
@@ -11789,7 +11374,7 @@
     </w:p>
     <w:p>
       <w:pPr>
-        <w:pStyle w:val="Prrafodelista"/>
+        <w:pStyle w:val="ListParagraph"/>
         <w:numPr>
           <w:ilvl w:val="0"/>
           <w:numId w:val="43"/>
@@ -11811,7 +11396,6 @@
         </w:rPr>
         <w:t>“</w:t>
       </w:r>
-      <w:proofErr w:type="spellStart"/>
       <w:r>
         <w:rPr>
           <w:rStyle w:val="Extranjerismo"/>
@@ -11821,7 +11405,6 @@
         </w:rPr>
         <w:t>Homecoming</w:t>
       </w:r>
-      <w:proofErr w:type="spellEnd"/>
       <w:r>
         <w:rPr>
           <w:b/>
@@ -11846,7 +11429,7 @@
     </w:p>
     <w:p>
       <w:pPr>
-        <w:pStyle w:val="Ttulo2"/>
+        <w:pStyle w:val="Heading2"/>
       </w:pPr>
       <w:bookmarkStart w:id="24" w:name="_Toc153202129"/>
       <w:r>
@@ -11870,7 +11453,7 @@
     </w:p>
     <w:p>
       <w:pPr>
-        <w:pStyle w:val="Prrafodelista"/>
+        <w:pStyle w:val="ListParagraph"/>
         <w:numPr>
           <w:ilvl w:val="0"/>
           <w:numId w:val="44"/>
@@ -11901,7 +11484,7 @@
     </w:p>
     <w:p>
       <w:pPr>
-        <w:pStyle w:val="Prrafodelista"/>
+        <w:pStyle w:val="ListParagraph"/>
         <w:numPr>
           <w:ilvl w:val="0"/>
           <w:numId w:val="44"/>
@@ -11932,7 +11515,7 @@
     </w:p>
     <w:p>
       <w:pPr>
-        <w:pStyle w:val="Prrafodelista"/>
+        <w:pStyle w:val="ListParagraph"/>
         <w:numPr>
           <w:ilvl w:val="0"/>
           <w:numId w:val="45"/>
@@ -11961,7 +11544,7 @@
     </w:p>
     <w:p>
       <w:pPr>
-        <w:pStyle w:val="Prrafodelista"/>
+        <w:pStyle w:val="ListParagraph"/>
         <w:numPr>
           <w:ilvl w:val="0"/>
           <w:numId w:val="45"/>
@@ -12224,7 +11807,7 @@
             </w:r>
             <w:r>
               <w:rPr>
-                <w:rStyle w:val="nfasis"/>
+                <w:rStyle w:val="Emphasis"/>
                 <w:i w:val="0"/>
                 <w:iCs w:val="0"/>
               </w:rPr>
@@ -12261,7 +11844,7 @@
             <w:hyperlink r:id="rId20" w:history="1">
               <w:r>
                 <w:rPr>
-                  <w:rStyle w:val="Hipervnculo"/>
+                  <w:rStyle w:val="Hyperlink"/>
                 </w:rPr>
                 <w:t>https://www.youtube.com/watch?v=cbXePG3x5R8</w:t>
               </w:r>
@@ -12301,7 +11884,7 @@
             </w:r>
             <w:r>
               <w:rPr>
-                <w:rStyle w:val="nfasis"/>
+                <w:rStyle w:val="Emphasis"/>
                 <w:i w:val="0"/>
                 <w:iCs w:val="0"/>
               </w:rPr>
@@ -12338,7 +11921,7 @@
             <w:hyperlink r:id="rId21" w:history="1">
               <w:r>
                 <w:rPr>
-                  <w:rStyle w:val="Hipervnculo"/>
+                  <w:rStyle w:val="Hyperlink"/>
                 </w:rPr>
                 <w:t>https://www.youtube.com/watch?v=TinhDQv6UH8</w:t>
               </w:r>
@@ -12381,7 +11964,7 @@
             </w:r>
             <w:r>
               <w:rPr>
-                <w:rStyle w:val="nfasis"/>
+                <w:rStyle w:val="Emphasis"/>
                 <w:i w:val="0"/>
                 <w:iCs w:val="0"/>
               </w:rPr>
@@ -12418,7 +12001,7 @@
             <w:hyperlink r:id="rId22" w:history="1">
               <w:r>
                 <w:rPr>
-                  <w:rStyle w:val="Hipervnculo"/>
+                  <w:rStyle w:val="Hyperlink"/>
                 </w:rPr>
                 <w:t>https://www.youtube.com/watch?v=PbdVwChb71Q</w:t>
               </w:r>
@@ -12458,7 +12041,7 @@
             </w:r>
             <w:r>
               <w:rPr>
-                <w:rStyle w:val="nfasis"/>
+                <w:rStyle w:val="Emphasis"/>
                 <w:i w:val="0"/>
                 <w:iCs w:val="0"/>
               </w:rPr>
@@ -12495,7 +12078,7 @@
             <w:hyperlink r:id="rId23" w:history="1">
               <w:r>
                 <w:rPr>
-                  <w:rStyle w:val="Hipervnculo"/>
+                  <w:rStyle w:val="Hyperlink"/>
                 </w:rPr>
                 <w:t>https://www.youtube.com/watch?v=cPVTGKrwZu8</w:t>
               </w:r>
@@ -12538,7 +12121,7 @@
             </w:r>
             <w:r>
               <w:rPr>
-                <w:rStyle w:val="nfasis"/>
+                <w:rStyle w:val="Emphasis"/>
                 <w:i w:val="0"/>
                 <w:iCs w:val="0"/>
               </w:rPr>
@@ -12575,7 +12158,7 @@
             <w:hyperlink r:id="rId24" w:history="1">
               <w:r>
                 <w:rPr>
-                  <w:rStyle w:val="Hipervnculo"/>
+                  <w:rStyle w:val="Hyperlink"/>
                 </w:rPr>
                 <w:t>https://www.youtube.com/watch?v=Go3Ak2UFH6k</w:t>
               </w:r>
@@ -12682,7 +12265,6 @@
         </w:rPr>
         <w:t>Computación en la nube (“</w:t>
       </w:r>
-      <w:proofErr w:type="spellStart"/>
       <w:r>
         <w:rPr>
           <w:rStyle w:val="Extranjerismo"/>
@@ -12690,29 +12272,8 @@
           <w:bCs/>
           <w:lang w:val="es-419"/>
         </w:rPr>
-        <w:t>cloud</w:t>
-      </w:r>
-      <w:proofErr w:type="spellEnd"/>
-      <w:r>
-        <w:rPr>
-          <w:rStyle w:val="Extranjerismo"/>
-          <w:b/>
-          <w:bCs/>
-          <w:lang w:val="es-419"/>
-        </w:rPr>
-        <w:t xml:space="preserve"> </w:t>
-      </w:r>
-      <w:proofErr w:type="spellStart"/>
-      <w:r>
-        <w:rPr>
-          <w:rStyle w:val="Extranjerismo"/>
-          <w:b/>
-          <w:bCs/>
-          <w:lang w:val="es-419"/>
-        </w:rPr>
-        <w:t>computing</w:t>
-      </w:r>
-      <w:proofErr w:type="spellEnd"/>
+        <w:t>cloud computing</w:t>
+      </w:r>
       <w:r>
         <w:rPr>
           <w:b/>
@@ -12839,23 +12400,13 @@
           <w:lang w:val="es-419"/>
         </w:rPr>
       </w:pPr>
-      <w:proofErr w:type="spellStart"/>
-      <w:r>
-        <w:rPr>
-          <w:b/>
-          <w:bCs/>
-          <w:lang w:val="es-419"/>
-        </w:rPr>
-        <w:t>Icopor</w:t>
-      </w:r>
-      <w:proofErr w:type="spellEnd"/>
-      <w:r>
-        <w:rPr>
-          <w:b/>
-          <w:bCs/>
-          <w:lang w:val="es-419"/>
-        </w:rPr>
-        <w:t xml:space="preserve">: </w:t>
+      <w:r>
+        <w:rPr>
+          <w:b/>
+          <w:bCs/>
+          <w:lang w:val="es-419"/>
+        </w:rPr>
+        <w:t xml:space="preserve">Icopor: </w:t>
       </w:r>
       <w:r>
         <w:rPr>
@@ -12887,19 +12438,8 @@
           <w:bCs/>
           <w:lang w:val="es-419"/>
         </w:rPr>
-        <w:t xml:space="preserve">Lean </w:t>
-      </w:r>
-      <w:proofErr w:type="spellStart"/>
-      <w:r>
-        <w:rPr>
-          <w:rStyle w:val="Extranjerismo"/>
-          <w:b/>
-          <w:bCs/>
-          <w:lang w:val="es-419"/>
-        </w:rPr>
-        <w:t>Manufacturing</w:t>
-      </w:r>
-      <w:proofErr w:type="spellEnd"/>
+        <w:t>Lean Manufacturing</w:t>
+      </w:r>
       <w:r>
         <w:rPr>
           <w:b/>
@@ -12958,49 +12498,7 @@
         <w:rPr>
           <w:lang w:val="es-419"/>
         </w:rPr>
-        <w:t xml:space="preserve">poli </w:t>
-      </w:r>
-      <w:proofErr w:type="spellStart"/>
-      <w:r>
-        <w:rPr>
-          <w:lang w:val="es-419"/>
-        </w:rPr>
-        <w:t>Etilén</w:t>
-      </w:r>
-      <w:proofErr w:type="spellEnd"/>
-      <w:r>
-        <w:rPr>
-          <w:lang w:val="es-419"/>
-        </w:rPr>
-        <w:t xml:space="preserve"> Tereftalato, es un polímero plástico elaborado mediante un proceso de polimerización de ácido </w:t>
-      </w:r>
-      <w:proofErr w:type="spellStart"/>
-      <w:r>
-        <w:rPr>
-          <w:lang w:val="es-419"/>
-        </w:rPr>
-        <w:t>tereftálico</w:t>
-      </w:r>
-      <w:proofErr w:type="spellEnd"/>
-      <w:r>
-        <w:rPr>
-          <w:lang w:val="es-419"/>
-        </w:rPr>
-        <w:t xml:space="preserve"> y </w:t>
-      </w:r>
-      <w:proofErr w:type="spellStart"/>
-      <w:r>
-        <w:rPr>
-          <w:lang w:val="es-419"/>
-        </w:rPr>
-        <w:t>monoetilenglicol</w:t>
-      </w:r>
-      <w:proofErr w:type="spellEnd"/>
-      <w:r>
-        <w:rPr>
-          <w:lang w:val="es-419"/>
-        </w:rPr>
-        <w:t>.</w:t>
+        <w:t>poli Etilén Tereftalato, es un polímero plástico elaborado mediante un proceso de polimerización de ácido tereftálico y monoetilenglicol.</w:t>
       </w:r>
     </w:p>
     <w:p>
@@ -13101,7 +12599,7 @@
       <w:hyperlink r:id="rId25" w:history="1">
         <w:r>
           <w:rPr>
-            <w:rStyle w:val="Hipervnculo"/>
+            <w:rStyle w:val="Hyperlink"/>
             <w:lang w:val="es-419"/>
           </w:rPr>
           <w:t>http://biblioteca.udgvirtual.udg.mx/jspui/handle/123456789/3008</w:t>
@@ -13129,7 +12627,7 @@
       <w:hyperlink r:id="rId26" w:history="1">
         <w:r>
           <w:rPr>
-            <w:rStyle w:val="Hipervnculo"/>
+            <w:rStyle w:val="Hyperlink"/>
             <w:lang w:val="es-419"/>
           </w:rPr>
           <w:t>https://elibro-net.bdigital.sena.edu.co/es/lc/senavirtual/titulos/172252</w:t>
@@ -13157,7 +12655,7 @@
       <w:hyperlink r:id="rId27" w:history="1">
         <w:r>
           <w:rPr>
-            <w:rStyle w:val="Hipervnculo"/>
+            <w:rStyle w:val="Hyperlink"/>
             <w:lang w:val="es-419"/>
           </w:rPr>
           <w:t>https://elibro-net.bdigital.sena.edu.co/es/lc/senavirtual/titulos/53578</w:t>
@@ -13185,7 +12683,7 @@
       <w:hyperlink r:id="rId28" w:history="1">
         <w:r>
           <w:rPr>
-            <w:rStyle w:val="Hipervnculo"/>
+            <w:rStyle w:val="Hyperlink"/>
             <w:lang w:val="es-419"/>
           </w:rPr>
           <w:t>https://elibro-net.bdigital.sena.edu.co/es/lc/senavirtual/titulos/35874</w:t>
@@ -13213,7 +12711,7 @@
       <w:hyperlink r:id="rId29" w:history="1">
         <w:r>
           <w:rPr>
-            <w:rStyle w:val="Hipervnculo"/>
+            <w:rStyle w:val="Hyperlink"/>
             <w:lang w:val="es-419"/>
           </w:rPr>
           <w:t>https://elibro-net.bdigital.sena.edu.co/es/lc/senavirtual/titulos/71381</w:t>
@@ -13584,13 +13082,8 @@
               <w:pStyle w:val="TextoTablas"/>
             </w:pPr>
             <w:r>
-              <w:t xml:space="preserve">Desarrollador </w:t>
-            </w:r>
-            <w:proofErr w:type="spellStart"/>
-            <w:r>
-              <w:t>Fullstack</w:t>
-            </w:r>
-            <w:proofErr w:type="spellEnd"/>
+              <w:t>Desarrollador Fullstack</w:t>
+            </w:r>
           </w:p>
         </w:tc>
         <w:tc>
@@ -13821,13 +13314,8 @@
             <w:pPr>
               <w:pStyle w:val="TextoTablas"/>
             </w:pPr>
-            <w:proofErr w:type="spellStart"/>
-            <w:r>
-              <w:t>Zuleidy</w:t>
-            </w:r>
-            <w:proofErr w:type="spellEnd"/>
-            <w:r>
-              <w:t xml:space="preserve"> María Ruiz Torres</w:t>
+            <w:r>
+              <w:t>Zuleidy María Ruiz Torres</w:t>
             </w:r>
           </w:p>
         </w:tc>
@@ -13986,7 +13474,7 @@
 </file>
 
 <file path=word/endnotes.xml><?xml version="1.0" encoding="utf-8"?>
-<w:endnotes xmlns:wpc="http://schemas.microsoft.com/office/word/2010/wordprocessingCanvas" xmlns:cx="http://schemas.microsoft.com/office/drawing/2014/chartex" xmlns:cx1="http://schemas.microsoft.com/office/drawing/2015/9/8/chartex" xmlns:cx2="http://schemas.microsoft.com/office/drawing/2015/10/21/chartex" xmlns:cx3="http://schemas.microsoft.com/office/drawing/2016/5/9/chartex" xmlns:cx4="http://schemas.microsoft.com/office/drawing/2016/5/10/chartex" xmlns:cx5="http://schemas.microsoft.com/office/drawing/2016/5/11/chartex" xmlns:cx6="http://schemas.microsoft.com/office/drawing/2016/5/12/chartex" xmlns:cx7="http://schemas.microsoft.com/office/drawing/2016/5/13/chartex" xmlns:cx8="http://schemas.microsoft.com/office/drawing/2016/5/14/chartex" xmlns:mc="http://schemas.openxmlformats.org/markup-compatibility/2006" xmlns:aink="http://schemas.microsoft.com/office/drawing/2016/ink" xmlns:am3d="http://schemas.microsoft.com/office/drawing/2017/model3d" xmlns:o="urn:schemas-microsoft-com:office:office" xmlns:r="http://schemas.openxmlformats.org/officeDocument/2006/relationships" xmlns:m="http://schemas.openxmlformats.org/officeDocument/2006/math" xmlns:v="urn:schemas-microsoft-com:vml" xmlns:wp14="http://schemas.microsoft.com/office/word/2010/wordprocessingDrawing" xmlns:wp="http://schemas.openxmlformats.org/drawingml/2006/wordprocessingDrawing" xmlns:w10="urn:schemas-microsoft-com:office:word" xmlns:w="http://schemas.openxmlformats.org/wordprocessingml/2006/main" xmlns:w14="http://schemas.microsoft.com/office/word/2010/wordml" xmlns:w15="http://schemas.microsoft.com/office/word/2012/wordml" xmlns:w16cex="http://schemas.microsoft.com/office/word/2018/wordml/cex" xmlns:w16cid="http://schemas.microsoft.com/office/word/2016/wordml/cid" xmlns:w16="http://schemas.microsoft.com/office/word/2018/wordml" xmlns:w16sdtdh="http://schemas.microsoft.com/office/word/2020/wordml/sdtdatahash" xmlns:w16se="http://schemas.microsoft.com/office/word/2015/wordml/symex" xmlns:wpg="http://schemas.microsoft.com/office/word/2010/wordprocessingGroup" xmlns:wpi="http://schemas.microsoft.com/office/word/2010/wordprocessingInk" xmlns:wne="http://schemas.microsoft.com/office/word/2006/wordml" xmlns:wps="http://schemas.microsoft.com/office/word/2010/wordprocessingShape" mc:Ignorable="w14 w15 w16se w16cid w16 w16cex w16sdtdh wp14">
+<w:endnotes xmlns:wpc="http://schemas.microsoft.com/office/word/2010/wordprocessingCanvas" xmlns:cx="http://schemas.microsoft.com/office/drawing/2014/chartex" xmlns:cx1="http://schemas.microsoft.com/office/drawing/2015/9/8/chartex" xmlns:cx2="http://schemas.microsoft.com/office/drawing/2015/10/21/chartex" xmlns:cx3="http://schemas.microsoft.com/office/drawing/2016/5/9/chartex" xmlns:cx4="http://schemas.microsoft.com/office/drawing/2016/5/10/chartex" xmlns:cx5="http://schemas.microsoft.com/office/drawing/2016/5/11/chartex" xmlns:cx6="http://schemas.microsoft.com/office/drawing/2016/5/12/chartex" xmlns:cx7="http://schemas.microsoft.com/office/drawing/2016/5/13/chartex" xmlns:cx8="http://schemas.microsoft.com/office/drawing/2016/5/14/chartex" xmlns:mc="http://schemas.openxmlformats.org/markup-compatibility/2006" xmlns:aink="http://schemas.microsoft.com/office/drawing/2016/ink" xmlns:am3d="http://schemas.microsoft.com/office/drawing/2017/model3d" xmlns:o="urn:schemas-microsoft-com:office:office" xmlns:r="http://schemas.openxmlformats.org/officeDocument/2006/relationships" xmlns:m="http://schemas.openxmlformats.org/officeDocument/2006/math" xmlns:v="urn:schemas-microsoft-com:vml" xmlns:wp14="http://schemas.microsoft.com/office/word/2010/wordprocessingDrawing" xmlns:wp="http://schemas.openxmlformats.org/drawingml/2006/wordprocessingDrawing" xmlns:w10="urn:schemas-microsoft-com:office:word" xmlns:w="http://schemas.openxmlformats.org/wordprocessingml/2006/main" xmlns:w14="http://schemas.microsoft.com/office/word/2010/wordml" xmlns:w15="http://schemas.microsoft.com/office/word/2012/wordml" xmlns:w16cex="http://schemas.microsoft.com/office/word/2018/wordml/cex" xmlns:w16cid="http://schemas.microsoft.com/office/word/2016/wordml/cid" xmlns:w16="http://schemas.microsoft.com/office/word/2018/wordml" xmlns:w16se="http://schemas.microsoft.com/office/word/2015/wordml/symex" xmlns:wpg="http://schemas.microsoft.com/office/word/2010/wordprocessingGroup" xmlns:wpi="http://schemas.microsoft.com/office/word/2010/wordprocessingInk" xmlns:wne="http://schemas.microsoft.com/office/word/2006/wordml" xmlns:wps="http://schemas.microsoft.com/office/word/2010/wordprocessingShape" mc:Ignorable="w14 w15 w16se w16cid w16 w16cex wp14">
   <w:endnote w:type="separator" w:id="-1">
     <w:p>
       <w:pPr>
@@ -14011,7 +13499,7 @@
 </file>
 
 <file path=word/footer1.xml><?xml version="1.0" encoding="utf-8"?>
-<w:ftr xmlns:wpc="http://schemas.microsoft.com/office/word/2010/wordprocessingCanvas" xmlns:cx="http://schemas.microsoft.com/office/drawing/2014/chartex" xmlns:cx1="http://schemas.microsoft.com/office/drawing/2015/9/8/chartex" xmlns:cx2="http://schemas.microsoft.com/office/drawing/2015/10/21/chartex" xmlns:cx3="http://schemas.microsoft.com/office/drawing/2016/5/9/chartex" xmlns:cx4="http://schemas.microsoft.com/office/drawing/2016/5/10/chartex" xmlns:cx5="http://schemas.microsoft.com/office/drawing/2016/5/11/chartex" xmlns:cx6="http://schemas.microsoft.com/office/drawing/2016/5/12/chartex" xmlns:cx7="http://schemas.microsoft.com/office/drawing/2016/5/13/chartex" xmlns:cx8="http://schemas.microsoft.com/office/drawing/2016/5/14/chartex" xmlns:mc="http://schemas.openxmlformats.org/markup-compatibility/2006" xmlns:aink="http://schemas.microsoft.com/office/drawing/2016/ink" xmlns:am3d="http://schemas.microsoft.com/office/drawing/2017/model3d" xmlns:o="urn:schemas-microsoft-com:office:office" xmlns:r="http://schemas.openxmlformats.org/officeDocument/2006/relationships" xmlns:m="http://schemas.openxmlformats.org/officeDocument/2006/math" xmlns:v="urn:schemas-microsoft-com:vml" xmlns:wp14="http://schemas.microsoft.com/office/word/2010/wordprocessingDrawing" xmlns:wp="http://schemas.openxmlformats.org/drawingml/2006/wordprocessingDrawing" xmlns:w10="urn:schemas-microsoft-com:office:word" xmlns:w="http://schemas.openxmlformats.org/wordprocessingml/2006/main" xmlns:w14="http://schemas.microsoft.com/office/word/2010/wordml" xmlns:w15="http://schemas.microsoft.com/office/word/2012/wordml" xmlns:w16cex="http://schemas.microsoft.com/office/word/2018/wordml/cex" xmlns:w16cid="http://schemas.microsoft.com/office/word/2016/wordml/cid" xmlns:w16="http://schemas.microsoft.com/office/word/2018/wordml" xmlns:w16sdtdh="http://schemas.microsoft.com/office/word/2020/wordml/sdtdatahash" xmlns:w16se="http://schemas.microsoft.com/office/word/2015/wordml/symex" xmlns:wpg="http://schemas.microsoft.com/office/word/2010/wordprocessingGroup" xmlns:wpi="http://schemas.microsoft.com/office/word/2010/wordprocessingInk" xmlns:wne="http://schemas.microsoft.com/office/word/2006/wordml" xmlns:wps="http://schemas.microsoft.com/office/word/2010/wordprocessingShape" mc:Ignorable="w14 w15 w16se w16cid w16 w16cex w16sdtdh wp14">
+<w:ftr xmlns:wpc="http://schemas.microsoft.com/office/word/2010/wordprocessingCanvas" xmlns:cx="http://schemas.microsoft.com/office/drawing/2014/chartex" xmlns:cx1="http://schemas.microsoft.com/office/drawing/2015/9/8/chartex" xmlns:cx2="http://schemas.microsoft.com/office/drawing/2015/10/21/chartex" xmlns:cx3="http://schemas.microsoft.com/office/drawing/2016/5/9/chartex" xmlns:cx4="http://schemas.microsoft.com/office/drawing/2016/5/10/chartex" xmlns:cx5="http://schemas.microsoft.com/office/drawing/2016/5/11/chartex" xmlns:cx6="http://schemas.microsoft.com/office/drawing/2016/5/12/chartex" xmlns:cx7="http://schemas.microsoft.com/office/drawing/2016/5/13/chartex" xmlns:cx8="http://schemas.microsoft.com/office/drawing/2016/5/14/chartex" xmlns:mc="http://schemas.openxmlformats.org/markup-compatibility/2006" xmlns:aink="http://schemas.microsoft.com/office/drawing/2016/ink" xmlns:am3d="http://schemas.microsoft.com/office/drawing/2017/model3d" xmlns:o="urn:schemas-microsoft-com:office:office" xmlns:r="http://schemas.openxmlformats.org/officeDocument/2006/relationships" xmlns:m="http://schemas.openxmlformats.org/officeDocument/2006/math" xmlns:v="urn:schemas-microsoft-com:vml" xmlns:wp14="http://schemas.microsoft.com/office/word/2010/wordprocessingDrawing" xmlns:wp="http://schemas.openxmlformats.org/drawingml/2006/wordprocessingDrawing" xmlns:w10="urn:schemas-microsoft-com:office:word" xmlns:w="http://schemas.openxmlformats.org/wordprocessingml/2006/main" xmlns:w14="http://schemas.microsoft.com/office/word/2010/wordml" xmlns:w15="http://schemas.microsoft.com/office/word/2012/wordml" xmlns:w16cex="http://schemas.microsoft.com/office/word/2018/wordml/cex" xmlns:w16cid="http://schemas.microsoft.com/office/word/2016/wordml/cid" xmlns:w16="http://schemas.microsoft.com/office/word/2018/wordml" xmlns:w16se="http://schemas.microsoft.com/office/word/2015/wordml/symex" xmlns:wpg="http://schemas.microsoft.com/office/word/2010/wordprocessingGroup" xmlns:wpi="http://schemas.microsoft.com/office/word/2010/wordprocessingInk" xmlns:wne="http://schemas.microsoft.com/office/word/2006/wordml" xmlns:wps="http://schemas.microsoft.com/office/word/2010/wordprocessingShape" mc:Ignorable="w14 w15 w16se w16cid w16 w16cex wp14">
   <w:sdt>
     <w:sdtPr>
       <w:id w:val="-701017035"/>
@@ -14024,7 +13512,7 @@
     <w:sdtContent>
       <w:p>
         <w:pPr>
-          <w:pStyle w:val="Piedepgina"/>
+          <w:pStyle w:val="Footer"/>
           <w:jc w:val="right"/>
         </w:pPr>
       </w:p>
@@ -14032,14 +13520,14 @@
   </w:sdt>
   <w:p>
     <w:pPr>
-      <w:pStyle w:val="Piedepgina"/>
+      <w:pStyle w:val="Footer"/>
     </w:pPr>
   </w:p>
 </w:ftr>
 </file>
 
 <file path=word/footer2.xml><?xml version="1.0" encoding="utf-8"?>
-<w:ftr xmlns:wpc="http://schemas.microsoft.com/office/word/2010/wordprocessingCanvas" xmlns:cx="http://schemas.microsoft.com/office/drawing/2014/chartex" xmlns:cx1="http://schemas.microsoft.com/office/drawing/2015/9/8/chartex" xmlns:cx2="http://schemas.microsoft.com/office/drawing/2015/10/21/chartex" xmlns:cx3="http://schemas.microsoft.com/office/drawing/2016/5/9/chartex" xmlns:cx4="http://schemas.microsoft.com/office/drawing/2016/5/10/chartex" xmlns:cx5="http://schemas.microsoft.com/office/drawing/2016/5/11/chartex" xmlns:cx6="http://schemas.microsoft.com/office/drawing/2016/5/12/chartex" xmlns:cx7="http://schemas.microsoft.com/office/drawing/2016/5/13/chartex" xmlns:cx8="http://schemas.microsoft.com/office/drawing/2016/5/14/chartex" xmlns:mc="http://schemas.openxmlformats.org/markup-compatibility/2006" xmlns:aink="http://schemas.microsoft.com/office/drawing/2016/ink" xmlns:am3d="http://schemas.microsoft.com/office/drawing/2017/model3d" xmlns:o="urn:schemas-microsoft-com:office:office" xmlns:r="http://schemas.openxmlformats.org/officeDocument/2006/relationships" xmlns:m="http://schemas.openxmlformats.org/officeDocument/2006/math" xmlns:v="urn:schemas-microsoft-com:vml" xmlns:wp14="http://schemas.microsoft.com/office/word/2010/wordprocessingDrawing" xmlns:wp="http://schemas.openxmlformats.org/drawingml/2006/wordprocessingDrawing" xmlns:w10="urn:schemas-microsoft-com:office:word" xmlns:w="http://schemas.openxmlformats.org/wordprocessingml/2006/main" xmlns:w14="http://schemas.microsoft.com/office/word/2010/wordml" xmlns:w15="http://schemas.microsoft.com/office/word/2012/wordml" xmlns:w16cex="http://schemas.microsoft.com/office/word/2018/wordml/cex" xmlns:w16cid="http://schemas.microsoft.com/office/word/2016/wordml/cid" xmlns:w16="http://schemas.microsoft.com/office/word/2018/wordml" xmlns:w16sdtdh="http://schemas.microsoft.com/office/word/2020/wordml/sdtdatahash" xmlns:w16se="http://schemas.microsoft.com/office/word/2015/wordml/symex" xmlns:wpg="http://schemas.microsoft.com/office/word/2010/wordprocessingGroup" xmlns:wpi="http://schemas.microsoft.com/office/word/2010/wordprocessingInk" xmlns:wne="http://schemas.microsoft.com/office/word/2006/wordml" xmlns:wps="http://schemas.microsoft.com/office/word/2010/wordprocessingShape" mc:Ignorable="w14 w15 w16se w16cid w16 w16cex w16sdtdh wp14">
+<w:ftr xmlns:wpc="http://schemas.microsoft.com/office/word/2010/wordprocessingCanvas" xmlns:cx="http://schemas.microsoft.com/office/drawing/2014/chartex" xmlns:cx1="http://schemas.microsoft.com/office/drawing/2015/9/8/chartex" xmlns:cx2="http://schemas.microsoft.com/office/drawing/2015/10/21/chartex" xmlns:cx3="http://schemas.microsoft.com/office/drawing/2016/5/9/chartex" xmlns:cx4="http://schemas.microsoft.com/office/drawing/2016/5/10/chartex" xmlns:cx5="http://schemas.microsoft.com/office/drawing/2016/5/11/chartex" xmlns:cx6="http://schemas.microsoft.com/office/drawing/2016/5/12/chartex" xmlns:cx7="http://schemas.microsoft.com/office/drawing/2016/5/13/chartex" xmlns:cx8="http://schemas.microsoft.com/office/drawing/2016/5/14/chartex" xmlns:mc="http://schemas.openxmlformats.org/markup-compatibility/2006" xmlns:aink="http://schemas.microsoft.com/office/drawing/2016/ink" xmlns:am3d="http://schemas.microsoft.com/office/drawing/2017/model3d" xmlns:o="urn:schemas-microsoft-com:office:office" xmlns:r="http://schemas.openxmlformats.org/officeDocument/2006/relationships" xmlns:m="http://schemas.openxmlformats.org/officeDocument/2006/math" xmlns:v="urn:schemas-microsoft-com:vml" xmlns:wp14="http://schemas.microsoft.com/office/word/2010/wordprocessingDrawing" xmlns:wp="http://schemas.openxmlformats.org/drawingml/2006/wordprocessingDrawing" xmlns:w10="urn:schemas-microsoft-com:office:word" xmlns:w="http://schemas.openxmlformats.org/wordprocessingml/2006/main" xmlns:w14="http://schemas.microsoft.com/office/word/2010/wordml" xmlns:w15="http://schemas.microsoft.com/office/word/2012/wordml" xmlns:w16cex="http://schemas.microsoft.com/office/word/2018/wordml/cex" xmlns:w16cid="http://schemas.microsoft.com/office/word/2016/wordml/cid" xmlns:w16="http://schemas.microsoft.com/office/word/2018/wordml" xmlns:w16se="http://schemas.microsoft.com/office/word/2015/wordml/symex" xmlns:wpg="http://schemas.microsoft.com/office/word/2010/wordprocessingGroup" xmlns:wpi="http://schemas.microsoft.com/office/word/2010/wordprocessingInk" xmlns:wne="http://schemas.microsoft.com/office/word/2006/wordml" xmlns:wps="http://schemas.microsoft.com/office/word/2010/wordprocessingShape" mc:Ignorable="w14 w15 w16se w16cid w16 w16cex wp14">
   <w:sdt>
     <w:sdtPr>
       <w:id w:val="-1465197936"/>
@@ -14052,7 +13540,7 @@
     <w:sdtContent>
       <w:p>
         <w:pPr>
-          <w:pStyle w:val="Piedepgina"/>
+          <w:pStyle w:val="Footer"/>
           <w:jc w:val="right"/>
         </w:pPr>
         <w:r>
@@ -14143,7 +13631,7 @@
                 </wp:anchor>
               </w:drawing>
             </mc:Choice>
-            <mc:Fallback>
+            <mc:Fallback xmlns:w16sdtdh="http://schemas.microsoft.com/office/word/2020/wordml/sdtdatahash">
               <w:pict>
                 <v:shapetype w14:anchorId="797C42AF" id="_x0000_t202" coordsize="21600,21600" o:spt="202" path="m,l,21600r21600,l21600,xe">
                   <v:stroke joinstyle="miter"/>
@@ -14199,14 +13687,14 @@
   </w:sdt>
   <w:p>
     <w:pPr>
-      <w:pStyle w:val="Piedepgina"/>
+      <w:pStyle w:val="Footer"/>
     </w:pPr>
   </w:p>
 </w:ftr>
 </file>
 
 <file path=word/footnotes.xml><?xml version="1.0" encoding="utf-8"?>
-<w:footnotes xmlns:wpc="http://schemas.microsoft.com/office/word/2010/wordprocessingCanvas" xmlns:cx="http://schemas.microsoft.com/office/drawing/2014/chartex" xmlns:cx1="http://schemas.microsoft.com/office/drawing/2015/9/8/chartex" xmlns:cx2="http://schemas.microsoft.com/office/drawing/2015/10/21/chartex" xmlns:cx3="http://schemas.microsoft.com/office/drawing/2016/5/9/chartex" xmlns:cx4="http://schemas.microsoft.com/office/drawing/2016/5/10/chartex" xmlns:cx5="http://schemas.microsoft.com/office/drawing/2016/5/11/chartex" xmlns:cx6="http://schemas.microsoft.com/office/drawing/2016/5/12/chartex" xmlns:cx7="http://schemas.microsoft.com/office/drawing/2016/5/13/chartex" xmlns:cx8="http://schemas.microsoft.com/office/drawing/2016/5/14/chartex" xmlns:mc="http://schemas.openxmlformats.org/markup-compatibility/2006" xmlns:aink="http://schemas.microsoft.com/office/drawing/2016/ink" xmlns:am3d="http://schemas.microsoft.com/office/drawing/2017/model3d" xmlns:o="urn:schemas-microsoft-com:office:office" xmlns:r="http://schemas.openxmlformats.org/officeDocument/2006/relationships" xmlns:m="http://schemas.openxmlformats.org/officeDocument/2006/math" xmlns:v="urn:schemas-microsoft-com:vml" xmlns:wp14="http://schemas.microsoft.com/office/word/2010/wordprocessingDrawing" xmlns:wp="http://schemas.openxmlformats.org/drawingml/2006/wordprocessingDrawing" xmlns:w10="urn:schemas-microsoft-com:office:word" xmlns:w="http://schemas.openxmlformats.org/wordprocessingml/2006/main" xmlns:w14="http://schemas.microsoft.com/office/word/2010/wordml" xmlns:w15="http://schemas.microsoft.com/office/word/2012/wordml" xmlns:w16cex="http://schemas.microsoft.com/office/word/2018/wordml/cex" xmlns:w16cid="http://schemas.microsoft.com/office/word/2016/wordml/cid" xmlns:w16="http://schemas.microsoft.com/office/word/2018/wordml" xmlns:w16sdtdh="http://schemas.microsoft.com/office/word/2020/wordml/sdtdatahash" xmlns:w16se="http://schemas.microsoft.com/office/word/2015/wordml/symex" xmlns:wpg="http://schemas.microsoft.com/office/word/2010/wordprocessingGroup" xmlns:wpi="http://schemas.microsoft.com/office/word/2010/wordprocessingInk" xmlns:wne="http://schemas.microsoft.com/office/word/2006/wordml" xmlns:wps="http://schemas.microsoft.com/office/word/2010/wordprocessingShape" mc:Ignorable="w14 w15 w16se w16cid w16 w16cex w16sdtdh wp14">
+<w:footnotes xmlns:wpc="http://schemas.microsoft.com/office/word/2010/wordprocessingCanvas" xmlns:cx="http://schemas.microsoft.com/office/drawing/2014/chartex" xmlns:cx1="http://schemas.microsoft.com/office/drawing/2015/9/8/chartex" xmlns:cx2="http://schemas.microsoft.com/office/drawing/2015/10/21/chartex" xmlns:cx3="http://schemas.microsoft.com/office/drawing/2016/5/9/chartex" xmlns:cx4="http://schemas.microsoft.com/office/drawing/2016/5/10/chartex" xmlns:cx5="http://schemas.microsoft.com/office/drawing/2016/5/11/chartex" xmlns:cx6="http://schemas.microsoft.com/office/drawing/2016/5/12/chartex" xmlns:cx7="http://schemas.microsoft.com/office/drawing/2016/5/13/chartex" xmlns:cx8="http://schemas.microsoft.com/office/drawing/2016/5/14/chartex" xmlns:mc="http://schemas.openxmlformats.org/markup-compatibility/2006" xmlns:aink="http://schemas.microsoft.com/office/drawing/2016/ink" xmlns:am3d="http://schemas.microsoft.com/office/drawing/2017/model3d" xmlns:o="urn:schemas-microsoft-com:office:office" xmlns:r="http://schemas.openxmlformats.org/officeDocument/2006/relationships" xmlns:m="http://schemas.openxmlformats.org/officeDocument/2006/math" xmlns:v="urn:schemas-microsoft-com:vml" xmlns:wp14="http://schemas.microsoft.com/office/word/2010/wordprocessingDrawing" xmlns:wp="http://schemas.openxmlformats.org/drawingml/2006/wordprocessingDrawing" xmlns:w10="urn:schemas-microsoft-com:office:word" xmlns:w="http://schemas.openxmlformats.org/wordprocessingml/2006/main" xmlns:w14="http://schemas.microsoft.com/office/word/2010/wordml" xmlns:w15="http://schemas.microsoft.com/office/word/2012/wordml" xmlns:w16cex="http://schemas.microsoft.com/office/word/2018/wordml/cex" xmlns:w16cid="http://schemas.microsoft.com/office/word/2016/wordml/cid" xmlns:w16="http://schemas.microsoft.com/office/word/2018/wordml" xmlns:w16se="http://schemas.microsoft.com/office/word/2015/wordml/symex" xmlns:wpg="http://schemas.microsoft.com/office/word/2010/wordprocessingGroup" xmlns:wpi="http://schemas.microsoft.com/office/word/2010/wordprocessingInk" xmlns:wne="http://schemas.microsoft.com/office/word/2006/wordml" xmlns:wps="http://schemas.microsoft.com/office/word/2010/wordprocessingShape" mc:Ignorable="w14 w15 w16se w16cid w16 w16cex wp14">
   <w:footnote w:type="separator" w:id="-1">
     <w:p>
       <w:pPr>
@@ -14231,10 +13719,10 @@
 </file>
 
 <file path=word/header1.xml><?xml version="1.0" encoding="utf-8"?>
-<w:hdr xmlns:wpc="http://schemas.microsoft.com/office/word/2010/wordprocessingCanvas" xmlns:cx="http://schemas.microsoft.com/office/drawing/2014/chartex" xmlns:cx1="http://schemas.microsoft.com/office/drawing/2015/9/8/chartex" xmlns:cx2="http://schemas.microsoft.com/office/drawing/2015/10/21/chartex" xmlns:cx3="http://schemas.microsoft.com/office/drawing/2016/5/9/chartex" xmlns:cx4="http://schemas.microsoft.com/office/drawing/2016/5/10/chartex" xmlns:cx5="http://schemas.microsoft.com/office/drawing/2016/5/11/chartex" xmlns:cx6="http://schemas.microsoft.com/office/drawing/2016/5/12/chartex" xmlns:cx7="http://schemas.microsoft.com/office/drawing/2016/5/13/chartex" xmlns:cx8="http://schemas.microsoft.com/office/drawing/2016/5/14/chartex" xmlns:mc="http://schemas.openxmlformats.org/markup-compatibility/2006" xmlns:aink="http://schemas.microsoft.com/office/drawing/2016/ink" xmlns:am3d="http://schemas.microsoft.com/office/drawing/2017/model3d" xmlns:o="urn:schemas-microsoft-com:office:office" xmlns:r="http://schemas.openxmlformats.org/officeDocument/2006/relationships" xmlns:m="http://schemas.openxmlformats.org/officeDocument/2006/math" xmlns:v="urn:schemas-microsoft-com:vml" xmlns:wp14="http://schemas.microsoft.com/office/word/2010/wordprocessingDrawing" xmlns:wp="http://schemas.openxmlformats.org/drawingml/2006/wordprocessingDrawing" xmlns:w10="urn:schemas-microsoft-com:office:word" xmlns:w="http://schemas.openxmlformats.org/wordprocessingml/2006/main" xmlns:w14="http://schemas.microsoft.com/office/word/2010/wordml" xmlns:w15="http://schemas.microsoft.com/office/word/2012/wordml" xmlns:w16cex="http://schemas.microsoft.com/office/word/2018/wordml/cex" xmlns:w16cid="http://schemas.microsoft.com/office/word/2016/wordml/cid" xmlns:w16="http://schemas.microsoft.com/office/word/2018/wordml" xmlns:w16sdtdh="http://schemas.microsoft.com/office/word/2020/wordml/sdtdatahash" xmlns:w16se="http://schemas.microsoft.com/office/word/2015/wordml/symex" xmlns:wpg="http://schemas.microsoft.com/office/word/2010/wordprocessingGroup" xmlns:wpi="http://schemas.microsoft.com/office/word/2010/wordprocessingInk" xmlns:wne="http://schemas.microsoft.com/office/word/2006/wordml" xmlns:wps="http://schemas.microsoft.com/office/word/2010/wordprocessingShape" mc:Ignorable="w14 w15 w16se w16cid w16 w16cex w16sdtdh wp14">
+<w:hdr xmlns:wpc="http://schemas.microsoft.com/office/word/2010/wordprocessingCanvas" xmlns:cx="http://schemas.microsoft.com/office/drawing/2014/chartex" xmlns:cx1="http://schemas.microsoft.com/office/drawing/2015/9/8/chartex" xmlns:cx2="http://schemas.microsoft.com/office/drawing/2015/10/21/chartex" xmlns:cx3="http://schemas.microsoft.com/office/drawing/2016/5/9/chartex" xmlns:cx4="http://schemas.microsoft.com/office/drawing/2016/5/10/chartex" xmlns:cx5="http://schemas.microsoft.com/office/drawing/2016/5/11/chartex" xmlns:cx6="http://schemas.microsoft.com/office/drawing/2016/5/12/chartex" xmlns:cx7="http://schemas.microsoft.com/office/drawing/2016/5/13/chartex" xmlns:cx8="http://schemas.microsoft.com/office/drawing/2016/5/14/chartex" xmlns:mc="http://schemas.openxmlformats.org/markup-compatibility/2006" xmlns:aink="http://schemas.microsoft.com/office/drawing/2016/ink" xmlns:am3d="http://schemas.microsoft.com/office/drawing/2017/model3d" xmlns:o="urn:schemas-microsoft-com:office:office" xmlns:r="http://schemas.openxmlformats.org/officeDocument/2006/relationships" xmlns:m="http://schemas.openxmlformats.org/officeDocument/2006/math" xmlns:v="urn:schemas-microsoft-com:vml" xmlns:wp14="http://schemas.microsoft.com/office/word/2010/wordprocessingDrawing" xmlns:wp="http://schemas.openxmlformats.org/drawingml/2006/wordprocessingDrawing" xmlns:w10="urn:schemas-microsoft-com:office:word" xmlns:w="http://schemas.openxmlformats.org/wordprocessingml/2006/main" xmlns:w14="http://schemas.microsoft.com/office/word/2010/wordml" xmlns:w15="http://schemas.microsoft.com/office/word/2012/wordml" xmlns:w16cex="http://schemas.microsoft.com/office/word/2018/wordml/cex" xmlns:w16cid="http://schemas.microsoft.com/office/word/2016/wordml/cid" xmlns:w16="http://schemas.microsoft.com/office/word/2018/wordml" xmlns:w16se="http://schemas.microsoft.com/office/word/2015/wordml/symex" xmlns:wpg="http://schemas.microsoft.com/office/word/2010/wordprocessingGroup" xmlns:wpi="http://schemas.microsoft.com/office/word/2010/wordprocessingInk" xmlns:wne="http://schemas.microsoft.com/office/word/2006/wordml" xmlns:wps="http://schemas.microsoft.com/office/word/2010/wordprocessingShape" mc:Ignorable="w14 w15 w16se w16cid w16 w16cex wp14">
   <w:p>
     <w:pPr>
-      <w:pStyle w:val="Encabezado"/>
+      <w:pStyle w:val="Header"/>
     </w:pPr>
     <w:r>
       <w:rPr>
@@ -14316,7 +13804,7 @@
 </file>
 
 <file path=word/numbering.xml><?xml version="1.0" encoding="utf-8"?>
-<w:numbering xmlns:wpc="http://schemas.microsoft.com/office/word/2010/wordprocessingCanvas" xmlns:cx="http://schemas.microsoft.com/office/drawing/2014/chartex" xmlns:cx1="http://schemas.microsoft.com/office/drawing/2015/9/8/chartex" xmlns:cx2="http://schemas.microsoft.com/office/drawing/2015/10/21/chartex" xmlns:cx3="http://schemas.microsoft.com/office/drawing/2016/5/9/chartex" xmlns:cx4="http://schemas.microsoft.com/office/drawing/2016/5/10/chartex" xmlns:cx5="http://schemas.microsoft.com/office/drawing/2016/5/11/chartex" xmlns:cx6="http://schemas.microsoft.com/office/drawing/2016/5/12/chartex" xmlns:cx7="http://schemas.microsoft.com/office/drawing/2016/5/13/chartex" xmlns:cx8="http://schemas.microsoft.com/office/drawing/2016/5/14/chartex" xmlns:mc="http://schemas.openxmlformats.org/markup-compatibility/2006" xmlns:aink="http://schemas.microsoft.com/office/drawing/2016/ink" xmlns:am3d="http://schemas.microsoft.com/office/drawing/2017/model3d" xmlns:o="urn:schemas-microsoft-com:office:office" xmlns:r="http://schemas.openxmlformats.org/officeDocument/2006/relationships" xmlns:m="http://schemas.openxmlformats.org/officeDocument/2006/math" xmlns:v="urn:schemas-microsoft-com:vml" xmlns:wp14="http://schemas.microsoft.com/office/word/2010/wordprocessingDrawing" xmlns:wp="http://schemas.openxmlformats.org/drawingml/2006/wordprocessingDrawing" xmlns:w10="urn:schemas-microsoft-com:office:word" xmlns:w="http://schemas.openxmlformats.org/wordprocessingml/2006/main" xmlns:w14="http://schemas.microsoft.com/office/word/2010/wordml" xmlns:w15="http://schemas.microsoft.com/office/word/2012/wordml" xmlns:w16cex="http://schemas.microsoft.com/office/word/2018/wordml/cex" xmlns:w16cid="http://schemas.microsoft.com/office/word/2016/wordml/cid" xmlns:w16="http://schemas.microsoft.com/office/word/2018/wordml" xmlns:w16sdtdh="http://schemas.microsoft.com/office/word/2020/wordml/sdtdatahash" xmlns:w16se="http://schemas.microsoft.com/office/word/2015/wordml/symex" xmlns:wpg="http://schemas.microsoft.com/office/word/2010/wordprocessingGroup" xmlns:wpi="http://schemas.microsoft.com/office/word/2010/wordprocessingInk" xmlns:wne="http://schemas.microsoft.com/office/word/2006/wordml" xmlns:wps="http://schemas.microsoft.com/office/word/2010/wordprocessingShape" mc:Ignorable="w14 w15 w16se w16cid w16 w16cex w16sdtdh wp14">
+<w:numbering xmlns:wpc="http://schemas.microsoft.com/office/word/2010/wordprocessingCanvas" xmlns:cx="http://schemas.microsoft.com/office/drawing/2014/chartex" xmlns:cx1="http://schemas.microsoft.com/office/drawing/2015/9/8/chartex" xmlns:cx2="http://schemas.microsoft.com/office/drawing/2015/10/21/chartex" xmlns:cx3="http://schemas.microsoft.com/office/drawing/2016/5/9/chartex" xmlns:cx4="http://schemas.microsoft.com/office/drawing/2016/5/10/chartex" xmlns:cx5="http://schemas.microsoft.com/office/drawing/2016/5/11/chartex" xmlns:cx6="http://schemas.microsoft.com/office/drawing/2016/5/12/chartex" xmlns:cx7="http://schemas.microsoft.com/office/drawing/2016/5/13/chartex" xmlns:cx8="http://schemas.microsoft.com/office/drawing/2016/5/14/chartex" xmlns:mc="http://schemas.openxmlformats.org/markup-compatibility/2006" xmlns:aink="http://schemas.microsoft.com/office/drawing/2016/ink" xmlns:am3d="http://schemas.microsoft.com/office/drawing/2017/model3d" xmlns:o="urn:schemas-microsoft-com:office:office" xmlns:r="http://schemas.openxmlformats.org/officeDocument/2006/relationships" xmlns:m="http://schemas.openxmlformats.org/officeDocument/2006/math" xmlns:v="urn:schemas-microsoft-com:vml" xmlns:wp14="http://schemas.microsoft.com/office/word/2010/wordprocessingDrawing" xmlns:wp="http://schemas.openxmlformats.org/drawingml/2006/wordprocessingDrawing" xmlns:w10="urn:schemas-microsoft-com:office:word" xmlns:w="http://schemas.openxmlformats.org/wordprocessingml/2006/main" xmlns:w14="http://schemas.microsoft.com/office/word/2010/wordml" xmlns:w15="http://schemas.microsoft.com/office/word/2012/wordml" xmlns:w16cex="http://schemas.microsoft.com/office/word/2018/wordml/cex" xmlns:w16cid="http://schemas.microsoft.com/office/word/2016/wordml/cid" xmlns:w16="http://schemas.microsoft.com/office/word/2018/wordml" xmlns:w16se="http://schemas.microsoft.com/office/word/2015/wordml/symex" xmlns:wpg="http://schemas.microsoft.com/office/word/2010/wordprocessingGroup" xmlns:wpi="http://schemas.microsoft.com/office/word/2010/wordprocessingInk" xmlns:wne="http://schemas.microsoft.com/office/word/2006/wordml" xmlns:wps="http://schemas.microsoft.com/office/word/2010/wordprocessingShape" mc:Ignorable="w14 w15 w16se w16cid w16 w16cex wp14">
   <w:abstractNum w:abstractNumId="0" w15:restartNumberingAfterBreak="0">
     <w:nsid w:val="FFFFFF89"/>
     <w:multiLevelType w:val="singleLevel"/>
@@ -14324,7 +13812,7 @@
     <w:lvl w:ilvl="0">
       <w:start w:val="1"/>
       <w:numFmt w:val="bullet"/>
-      <w:pStyle w:val="Listaconvietas"/>
+      <w:pStyle w:val="ListBullet"/>
       <w:lvlText w:val=""/>
       <w:lvlJc w:val="left"/>
       <w:pPr>
@@ -19007,7 +18495,7 @@
     <w:lvl w:ilvl="0">
       <w:start w:val="1"/>
       <w:numFmt w:val="decimal"/>
-      <w:pStyle w:val="Ttulo1"/>
+      <w:pStyle w:val="Heading1"/>
       <w:lvlText w:val="%1."/>
       <w:lvlJc w:val="left"/>
       <w:pPr>
@@ -19017,7 +18505,7 @@
     <w:lvl w:ilvl="1">
       <w:start w:val="1"/>
       <w:numFmt w:val="decimal"/>
-      <w:pStyle w:val="Ttulo2"/>
+      <w:pStyle w:val="Heading2"/>
       <w:lvlText w:val="%1.%2."/>
       <w:lvlJc w:val="left"/>
       <w:pPr>
@@ -19347,7 +18835,7 @@
 </file>
 
 <file path=word/styles.xml><?xml version="1.0" encoding="utf-8"?>
-<w:styles xmlns:mc="http://schemas.openxmlformats.org/markup-compatibility/2006" xmlns:r="http://schemas.openxmlformats.org/officeDocument/2006/relationships" xmlns:w="http://schemas.openxmlformats.org/wordprocessingml/2006/main" xmlns:w14="http://schemas.microsoft.com/office/word/2010/wordml" xmlns:w15="http://schemas.microsoft.com/office/word/2012/wordml" xmlns:w16cex="http://schemas.microsoft.com/office/word/2018/wordml/cex" xmlns:w16cid="http://schemas.microsoft.com/office/word/2016/wordml/cid" xmlns:w16="http://schemas.microsoft.com/office/word/2018/wordml" xmlns:w16sdtdh="http://schemas.microsoft.com/office/word/2020/wordml/sdtdatahash" xmlns:w16se="http://schemas.microsoft.com/office/word/2015/wordml/symex" mc:Ignorable="w14 w15 w16se w16cid w16 w16cex w16sdtdh">
+<w:styles xmlns:mc="http://schemas.openxmlformats.org/markup-compatibility/2006" xmlns:r="http://schemas.openxmlformats.org/officeDocument/2006/relationships" xmlns:w="http://schemas.openxmlformats.org/wordprocessingml/2006/main" xmlns:w14="http://schemas.microsoft.com/office/word/2010/wordml" xmlns:w15="http://schemas.microsoft.com/office/word/2012/wordml" xmlns:w16cex="http://schemas.microsoft.com/office/word/2018/wordml/cex" xmlns:w16cid="http://schemas.microsoft.com/office/word/2016/wordml/cid" xmlns:w16="http://schemas.microsoft.com/office/word/2018/wordml" xmlns:w16se="http://schemas.microsoft.com/office/word/2015/wordml/symex" mc:Ignorable="w14 w15 w16se w16cid w16 w16cex">
   <w:docDefaults>
     <w:rPrDefault>
       <w:rPr>
@@ -19755,11 +19243,11 @@
       <w:sz w:val="28"/>
     </w:rPr>
   </w:style>
-  <w:style w:type="paragraph" w:styleId="Ttulo1">
+  <w:style w:type="paragraph" w:styleId="Heading1">
     <w:name w:val="heading 1"/>
-    <w:basedOn w:val="Ttulo"/>
+    <w:basedOn w:val="Title"/>
     <w:next w:val="Normal"/>
-    <w:link w:val="Ttulo1Car"/>
+    <w:link w:val="Heading1Char"/>
     <w:autoRedefine/>
     <w:uiPriority w:val="9"/>
     <w:qFormat/>
@@ -19784,11 +19272,11 @@
       <w14:ligatures w14:val="none"/>
     </w:rPr>
   </w:style>
-  <w:style w:type="paragraph" w:styleId="Ttulo2">
+  <w:style w:type="paragraph" w:styleId="Heading2">
     <w:name w:val="heading 2"/>
     <w:basedOn w:val="Normal"/>
     <w:next w:val="Normal"/>
-    <w:link w:val="Ttulo2Car"/>
+    <w:link w:val="Heading2Char"/>
     <w:autoRedefine/>
     <w:uiPriority w:val="9"/>
     <w:unhideWhenUsed/>
@@ -19818,11 +19306,11 @@
       <w14:ligatures w14:val="none"/>
     </w:rPr>
   </w:style>
-  <w:style w:type="paragraph" w:styleId="Ttulo3">
+  <w:style w:type="paragraph" w:styleId="Heading3">
     <w:name w:val="heading 3"/>
-    <w:basedOn w:val="Ttulo2"/>
+    <w:basedOn w:val="Heading2"/>
     <w:next w:val="Normal"/>
-    <w:link w:val="Ttulo3Car"/>
+    <w:link w:val="Heading3Char"/>
     <w:autoRedefine/>
     <w:uiPriority w:val="9"/>
     <w:unhideWhenUsed/>
@@ -19841,11 +19329,11 @@
       <w:szCs w:val="24"/>
     </w:rPr>
   </w:style>
-  <w:style w:type="paragraph" w:styleId="Ttulo4">
+  <w:style w:type="paragraph" w:styleId="Heading4">
     <w:name w:val="heading 4"/>
-    <w:basedOn w:val="Ttulo3"/>
+    <w:basedOn w:val="Heading3"/>
     <w:next w:val="Normal"/>
-    <w:link w:val="Ttulo4Car"/>
+    <w:link w:val="Heading4Char"/>
     <w:uiPriority w:val="9"/>
     <w:unhideWhenUsed/>
     <w:qFormat/>
@@ -19859,11 +19347,11 @@
       <w:sz w:val="28"/>
     </w:rPr>
   </w:style>
-  <w:style w:type="paragraph" w:styleId="Ttulo5">
+  <w:style w:type="paragraph" w:styleId="Heading5">
     <w:name w:val="heading 5"/>
-    <w:basedOn w:val="Ttulo4"/>
+    <w:basedOn w:val="Heading4"/>
     <w:next w:val="Normal"/>
-    <w:link w:val="Ttulo5Car"/>
+    <w:link w:val="Heading5Char"/>
     <w:uiPriority w:val="9"/>
     <w:unhideWhenUsed/>
     <w:qFormat/>
@@ -19873,11 +19361,11 @@
       <w:outlineLvl w:val="4"/>
     </w:pPr>
   </w:style>
-  <w:style w:type="paragraph" w:styleId="Ttulo6">
+  <w:style w:type="paragraph" w:styleId="Heading6">
     <w:name w:val="heading 6"/>
-    <w:basedOn w:val="Ttulo5"/>
+    <w:basedOn w:val="Heading5"/>
     <w:next w:val="Normal"/>
-    <w:link w:val="Ttulo6Car"/>
+    <w:link w:val="Heading6Char"/>
     <w:uiPriority w:val="9"/>
     <w:semiHidden/>
     <w:unhideWhenUsed/>
@@ -19887,13 +19375,13 @@
       <w:outlineLvl w:val="5"/>
     </w:pPr>
   </w:style>
-  <w:style w:type="character" w:default="1" w:styleId="Fuentedeprrafopredeter">
+  <w:style w:type="character" w:default="1" w:styleId="DefaultParagraphFont">
     <w:name w:val="Default Paragraph Font"/>
     <w:uiPriority w:val="1"/>
     <w:semiHidden/>
     <w:unhideWhenUsed/>
   </w:style>
-  <w:style w:type="table" w:default="1" w:styleId="Tablanormal">
+  <w:style w:type="table" w:default="1" w:styleId="TableNormal">
     <w:name w:val="Normal Table"/>
     <w:uiPriority w:val="99"/>
     <w:semiHidden/>
@@ -19908,13 +19396,13 @@
       </w:tblCellMar>
     </w:tblPr>
   </w:style>
-  <w:style w:type="numbering" w:default="1" w:styleId="Sinlista">
+  <w:style w:type="numbering" w:default="1" w:styleId="NoList">
     <w:name w:val="No List"/>
     <w:uiPriority w:val="99"/>
     <w:semiHidden/>
     <w:unhideWhenUsed/>
   </w:style>
-  <w:style w:type="paragraph" w:styleId="Prrafodelista">
+  <w:style w:type="paragraph" w:styleId="ListParagraph">
     <w:name w:val="List Paragraph"/>
     <w:basedOn w:val="Normal"/>
     <w:uiPriority w:val="34"/>
@@ -19939,10 +19427,10 @@
       <w:lang w:val="es-419"/>
     </w:rPr>
   </w:style>
-  <w:style w:type="character" w:customStyle="1" w:styleId="Ttulo1Car">
-    <w:name w:val="Título 1 Car"/>
-    <w:basedOn w:val="Fuentedeprrafopredeter"/>
-    <w:link w:val="Ttulo1"/>
+  <w:style w:type="character" w:customStyle="1" w:styleId="Heading1Char">
+    <w:name w:val="Heading 1 Char"/>
+    <w:basedOn w:val="DefaultParagraphFont"/>
+    <w:link w:val="Heading1"/>
     <w:uiPriority w:val="9"/>
     <w:rsid w:val="005F7DAF"/>
     <w:rPr>
@@ -19958,10 +19446,10 @@
       <w14:ligatures w14:val="none"/>
     </w:rPr>
   </w:style>
-  <w:style w:type="character" w:customStyle="1" w:styleId="Ttulo2Car">
-    <w:name w:val="Título 2 Car"/>
-    <w:basedOn w:val="Fuentedeprrafopredeter"/>
-    <w:link w:val="Ttulo2"/>
+  <w:style w:type="character" w:customStyle="1" w:styleId="Heading2Char">
+    <w:name w:val="Heading 2 Char"/>
+    <w:basedOn w:val="DefaultParagraphFont"/>
+    <w:link w:val="Heading2"/>
     <w:uiPriority w:val="9"/>
     <w:rsid w:val="009D7800"/>
     <w:rPr>
@@ -19976,10 +19464,10 @@
       <w14:ligatures w14:val="none"/>
     </w:rPr>
   </w:style>
-  <w:style w:type="character" w:customStyle="1" w:styleId="Ttulo3Car">
-    <w:name w:val="Título 3 Car"/>
-    <w:basedOn w:val="Fuentedeprrafopredeter"/>
-    <w:link w:val="Ttulo3"/>
+  <w:style w:type="character" w:customStyle="1" w:styleId="Heading3Char">
+    <w:name w:val="Heading 3 Char"/>
+    <w:basedOn w:val="DefaultParagraphFont"/>
+    <w:link w:val="Heading3"/>
     <w:uiPriority w:val="9"/>
     <w:rsid w:val="00203367"/>
     <w:rPr>
@@ -19994,7 +19482,7 @@
       <w14:ligatures w14:val="none"/>
     </w:rPr>
   </w:style>
-  <w:style w:type="paragraph" w:styleId="Listaconvietas">
+  <w:style w:type="paragraph" w:styleId="ListBullet">
     <w:name w:val="List Bullet"/>
     <w:basedOn w:val="Normal"/>
     <w:uiPriority w:val="99"/>
@@ -20016,7 +19504,7 @@
   </w:style>
   <w:style w:type="character" w:customStyle="1" w:styleId="Extranjerismo">
     <w:name w:val="Extranjerismo"/>
-    <w:basedOn w:val="Fuentedeprrafopredeter"/>
+    <w:basedOn w:val="DefaultParagraphFont"/>
     <w:uiPriority w:val="1"/>
     <w:qFormat/>
     <w:rsid w:val="00D13E46"/>
@@ -20054,7 +19542,7 @@
   </w:style>
   <w:style w:type="character" w:customStyle="1" w:styleId="FiguraCar">
     <w:name w:val="Figura Car"/>
-    <w:basedOn w:val="Fuentedeprrafopredeter"/>
+    <w:basedOn w:val="DefaultParagraphFont"/>
     <w:link w:val="Figura"/>
     <w:rsid w:val="0098428C"/>
     <w:rPr>
@@ -20067,10 +19555,10 @@
       <w14:ligatures w14:val="none"/>
     </w:rPr>
   </w:style>
-  <w:style w:type="character" w:customStyle="1" w:styleId="Ttulo4Car">
-    <w:name w:val="Título 4 Car"/>
-    <w:basedOn w:val="Fuentedeprrafopredeter"/>
-    <w:link w:val="Ttulo4"/>
+  <w:style w:type="character" w:customStyle="1" w:styleId="Heading4Char">
+    <w:name w:val="Heading 4 Char"/>
+    <w:basedOn w:val="DefaultParagraphFont"/>
+    <w:link w:val="Heading4"/>
     <w:uiPriority w:val="9"/>
     <w:rsid w:val="001B57A6"/>
     <w:rPr>
@@ -20084,10 +19572,10 @@
       <w14:ligatures w14:val="none"/>
     </w:rPr>
   </w:style>
-  <w:style w:type="character" w:customStyle="1" w:styleId="Ttulo5Car">
-    <w:name w:val="Título 5 Car"/>
-    <w:basedOn w:val="Fuentedeprrafopredeter"/>
-    <w:link w:val="Ttulo5"/>
+  <w:style w:type="character" w:customStyle="1" w:styleId="Heading5Char">
+    <w:name w:val="Heading 5 Char"/>
+    <w:basedOn w:val="DefaultParagraphFont"/>
+    <w:link w:val="Heading5"/>
     <w:uiPriority w:val="9"/>
     <w:rsid w:val="00746AD1"/>
     <w:rPr>
@@ -20124,11 +19612,11 @@
       <w14:ligatures w14:val="none"/>
     </w:rPr>
   </w:style>
-  <w:style w:type="paragraph" w:styleId="Ttulo">
+  <w:style w:type="paragraph" w:styleId="Title">
     <w:name w:val="Title"/>
     <w:basedOn w:val="Normal"/>
     <w:next w:val="Normal"/>
-    <w:link w:val="TtuloCar"/>
+    <w:link w:val="TitleChar"/>
     <w:uiPriority w:val="10"/>
     <w:qFormat/>
     <w:rsid w:val="00590D20"/>
@@ -20144,10 +19632,10 @@
       <w:szCs w:val="56"/>
     </w:rPr>
   </w:style>
-  <w:style w:type="character" w:customStyle="1" w:styleId="TtuloCar">
-    <w:name w:val="Título Car"/>
-    <w:basedOn w:val="Fuentedeprrafopredeter"/>
-    <w:link w:val="Ttulo"/>
+  <w:style w:type="character" w:customStyle="1" w:styleId="TitleChar">
+    <w:name w:val="Title Char"/>
+    <w:basedOn w:val="DefaultParagraphFont"/>
+    <w:link w:val="Title"/>
     <w:uiPriority w:val="10"/>
     <w:rsid w:val="00590D20"/>
     <w:rPr>
@@ -20160,7 +19648,7 @@
   </w:style>
   <w:style w:type="character" w:customStyle="1" w:styleId="TablaCar">
     <w:name w:val="Tabla Car"/>
-    <w:basedOn w:val="Fuentedeprrafopredeter"/>
+    <w:basedOn w:val="DefaultParagraphFont"/>
     <w:link w:val="Tabla"/>
     <w:rsid w:val="00F24245"/>
     <w:rPr>
@@ -20175,7 +19663,7 @@
   </w:style>
   <w:style w:type="table" w:customStyle="1" w:styleId="SENA">
     <w:name w:val="SENA"/>
-    <w:basedOn w:val="Tablanormal"/>
+    <w:basedOn w:val="TableNormal"/>
     <w:uiPriority w:val="99"/>
     <w:rsid w:val="00F24245"/>
     <w:pPr>
@@ -20218,9 +19706,9 @@
       </w:tcPr>
     </w:tblStylePr>
   </w:style>
-  <w:style w:type="table" w:styleId="Tablaconcuadrcula">
+  <w:style w:type="table" w:styleId="TableGrid">
     <w:name w:val="Table Grid"/>
-    <w:basedOn w:val="Tablanormal"/>
+    <w:basedOn w:val="TableNormal"/>
     <w:uiPriority w:val="39"/>
     <w:rsid w:val="002401C2"/>
     <w:pPr>
@@ -20237,9 +19725,9 @@
       </w:tblBorders>
     </w:tblPr>
   </w:style>
-  <w:style w:type="character" w:styleId="Hipervnculo">
+  <w:style w:type="character" w:styleId="Hyperlink">
     <w:name w:val="Hyperlink"/>
-    <w:basedOn w:val="Fuentedeprrafopredeter"/>
+    <w:basedOn w:val="DefaultParagraphFont"/>
     <w:uiPriority w:val="99"/>
     <w:unhideWhenUsed/>
     <w:rsid w:val="00425E49"/>
@@ -20272,7 +19760,7 @@
   </w:style>
   <w:style w:type="character" w:customStyle="1" w:styleId="VideoCar">
     <w:name w:val="Video Car"/>
-    <w:basedOn w:val="Fuentedeprrafopredeter"/>
+    <w:basedOn w:val="DefaultParagraphFont"/>
     <w:link w:val="Video"/>
     <w:rsid w:val="00425E49"/>
     <w:rPr>
@@ -20283,9 +19771,9 @@
       <w14:ligatures w14:val="none"/>
     </w:rPr>
   </w:style>
-  <w:style w:type="character" w:styleId="Mencinsinresolver">
+  <w:style w:type="character" w:styleId="UnresolvedMention">
     <w:name w:val="Unresolved Mention"/>
-    <w:basedOn w:val="Fuentedeprrafopredeter"/>
+    <w:basedOn w:val="DefaultParagraphFont"/>
     <w:uiPriority w:val="99"/>
     <w:semiHidden/>
     <w:unhideWhenUsed/>
@@ -20295,9 +19783,9 @@
       <w:shd w:val="clear" w:color="auto" w:fill="E1DFDD"/>
     </w:rPr>
   </w:style>
-  <w:style w:type="table" w:styleId="Tablaconcuadrcula4-nfasis3">
+  <w:style w:type="table" w:styleId="GridTable4-Accent3">
     <w:name w:val="Grid Table 4 Accent 3"/>
-    <w:basedOn w:val="Tablanormal"/>
+    <w:basedOn w:val="TableNormal"/>
     <w:uiPriority w:val="49"/>
     <w:rsid w:val="00CE2C4A"/>
     <w:pPr>
@@ -20409,7 +19897,7 @@
       <w14:ligatures w14:val="none"/>
     </w:rPr>
   </w:style>
-  <w:style w:type="paragraph" w:styleId="TDC1">
+  <w:style w:type="paragraph" w:styleId="TOC1">
     <w:name w:val="toc 1"/>
     <w:basedOn w:val="Normal"/>
     <w:next w:val="Normal"/>
@@ -20421,7 +19909,7 @@
       <w:spacing w:after="100"/>
     </w:pPr>
   </w:style>
-  <w:style w:type="paragraph" w:styleId="TDC2">
+  <w:style w:type="paragraph" w:styleId="TOC2">
     <w:name w:val="toc 2"/>
     <w:basedOn w:val="Normal"/>
     <w:next w:val="Normal"/>
@@ -20434,7 +19922,7 @@
       <w:ind w:left="280"/>
     </w:pPr>
   </w:style>
-  <w:style w:type="paragraph" w:styleId="TDC3">
+  <w:style w:type="paragraph" w:styleId="TOC3">
     <w:name w:val="toc 3"/>
     <w:basedOn w:val="Normal"/>
     <w:next w:val="Normal"/>
@@ -20447,9 +19935,9 @@
       <w:ind w:left="560"/>
     </w:pPr>
   </w:style>
-  <w:style w:type="paragraph" w:styleId="TtuloTDC">
+  <w:style w:type="paragraph" w:styleId="TOCHeading">
     <w:name w:val="TOC Heading"/>
-    <w:basedOn w:val="Ttulo1"/>
+    <w:basedOn w:val="Heading1"/>
     <w:next w:val="Normal"/>
     <w:uiPriority w:val="39"/>
     <w:unhideWhenUsed/>
@@ -20473,10 +19961,10 @@
       <w:lang w:val="es-CO"/>
     </w:rPr>
   </w:style>
-  <w:style w:type="paragraph" w:styleId="Encabezado">
+  <w:style w:type="paragraph" w:styleId="Header">
     <w:name w:val="header"/>
     <w:basedOn w:val="Normal"/>
-    <w:link w:val="EncabezadoCar"/>
+    <w:link w:val="HeaderChar"/>
     <w:uiPriority w:val="99"/>
     <w:unhideWhenUsed/>
     <w:rsid w:val="00EC0858"/>
@@ -20488,20 +19976,20 @@
       <w:spacing w:before="0" w:after="0" w:line="240" w:lineRule="auto"/>
     </w:pPr>
   </w:style>
-  <w:style w:type="character" w:customStyle="1" w:styleId="EncabezadoCar">
-    <w:name w:val="Encabezado Car"/>
-    <w:basedOn w:val="Fuentedeprrafopredeter"/>
-    <w:link w:val="Encabezado"/>
+  <w:style w:type="character" w:customStyle="1" w:styleId="HeaderChar">
+    <w:name w:val="Header Char"/>
+    <w:basedOn w:val="DefaultParagraphFont"/>
+    <w:link w:val="Header"/>
     <w:uiPriority w:val="99"/>
     <w:rsid w:val="00EC0858"/>
     <w:rPr>
       <w:sz w:val="28"/>
     </w:rPr>
   </w:style>
-  <w:style w:type="paragraph" w:styleId="Piedepgina">
+  <w:style w:type="paragraph" w:styleId="Footer">
     <w:name w:val="footer"/>
     <w:basedOn w:val="Normal"/>
-    <w:link w:val="PiedepginaCar"/>
+    <w:link w:val="FooterChar"/>
     <w:uiPriority w:val="99"/>
     <w:unhideWhenUsed/>
     <w:rsid w:val="00EC0858"/>
@@ -20513,20 +20001,20 @@
       <w:spacing w:before="0" w:after="0" w:line="240" w:lineRule="auto"/>
     </w:pPr>
   </w:style>
-  <w:style w:type="character" w:customStyle="1" w:styleId="PiedepginaCar">
-    <w:name w:val="Pie de página Car"/>
-    <w:basedOn w:val="Fuentedeprrafopredeter"/>
-    <w:link w:val="Piedepgina"/>
+  <w:style w:type="character" w:customStyle="1" w:styleId="FooterChar">
+    <w:name w:val="Footer Char"/>
+    <w:basedOn w:val="DefaultParagraphFont"/>
+    <w:link w:val="Footer"/>
     <w:uiPriority w:val="99"/>
     <w:rsid w:val="00EC0858"/>
     <w:rPr>
       <w:sz w:val="28"/>
     </w:rPr>
   </w:style>
-  <w:style w:type="character" w:customStyle="1" w:styleId="Ttulo6Car">
-    <w:name w:val="Título 6 Car"/>
-    <w:basedOn w:val="Fuentedeprrafopredeter"/>
-    <w:link w:val="Ttulo6"/>
+  <w:style w:type="character" w:customStyle="1" w:styleId="Heading6Char">
+    <w:name w:val="Heading 6 Char"/>
+    <w:basedOn w:val="DefaultParagraphFont"/>
+    <w:link w:val="Heading6"/>
     <w:uiPriority w:val="9"/>
     <w:semiHidden/>
     <w:rsid w:val="00C7377B"/>
@@ -20543,7 +20031,7 @@
   </w:style>
   <w:style w:type="paragraph" w:customStyle="1" w:styleId="Titulosgenerales">
     <w:name w:val="Titulos generales"/>
-    <w:basedOn w:val="Ttulo1"/>
+    <w:basedOn w:val="Heading1"/>
     <w:qFormat/>
     <w:rsid w:val="007F2B44"/>
     <w:pPr>
@@ -20557,10 +20045,10 @@
       <w:spacing w:val="0"/>
     </w:rPr>
   </w:style>
-  <w:style w:type="paragraph" w:styleId="Textodeglobo">
+  <w:style w:type="paragraph" w:styleId="BalloonText">
     <w:name w:val="Balloon Text"/>
     <w:basedOn w:val="Normal"/>
-    <w:link w:val="TextodegloboCar"/>
+    <w:link w:val="BalloonTextChar"/>
     <w:uiPriority w:val="99"/>
     <w:semiHidden/>
     <w:unhideWhenUsed/>
@@ -20574,10 +20062,10 @@
       <w:szCs w:val="18"/>
     </w:rPr>
   </w:style>
-  <w:style w:type="character" w:customStyle="1" w:styleId="TextodegloboCar">
-    <w:name w:val="Texto de globo Car"/>
-    <w:basedOn w:val="Fuentedeprrafopredeter"/>
-    <w:link w:val="Textodeglobo"/>
+  <w:style w:type="character" w:customStyle="1" w:styleId="BalloonTextChar">
+    <w:name w:val="Balloon Text Char"/>
+    <w:basedOn w:val="DefaultParagraphFont"/>
+    <w:link w:val="BalloonText"/>
     <w:uiPriority w:val="99"/>
     <w:semiHidden/>
     <w:rsid w:val="00807E11"/>
@@ -20600,13 +20088,12 @@
       <w:kern w:val="0"/>
       <w:sz w:val="24"/>
       <w:szCs w:val="24"/>
-      <w:lang/>
       <w14:ligatures w14:val="none"/>
     </w:rPr>
   </w:style>
-  <w:style w:type="character" w:styleId="nfasis">
+  <w:style w:type="character" w:styleId="Emphasis">
     <w:name w:val="Emphasis"/>
-    <w:basedOn w:val="Fuentedeprrafopredeter"/>
+    <w:basedOn w:val="DefaultParagraphFont"/>
     <w:uiPriority w:val="20"/>
     <w:qFormat/>
     <w:rsid w:val="009D7800"/>
@@ -20615,9 +20102,9 @@
       <w:iCs/>
     </w:rPr>
   </w:style>
-  <w:style w:type="character" w:styleId="Hipervnculovisitado">
+  <w:style w:type="character" w:styleId="FollowedHyperlink">
     <w:name w:val="FollowedHyperlink"/>
-    <w:basedOn w:val="Fuentedeprrafopredeter"/>
+    <w:basedOn w:val="DefaultParagraphFont"/>
     <w:uiPriority w:val="99"/>
     <w:semiHidden/>
     <w:unhideWhenUsed/>
@@ -21187,13 +20674,13 @@
 </file>
 
 <file path=customXml/itemProps2.xml><?xml version="1.0" encoding="utf-8"?>
-<ds:datastoreItem xmlns:ds="http://schemas.openxmlformats.org/officeDocument/2006/customXml" ds:itemID="{01FEFDCB-FA26-47A7-9C2A-715966B07FB8}"/>
+<ds:datastoreItem xmlns:ds="http://schemas.openxmlformats.org/officeDocument/2006/customXml" ds:itemID="{0A7CF673-C91F-4E3B-A4DB-B2B281E23B4C}"/>
 </file>
 
 <file path=customXml/itemProps3.xml><?xml version="1.0" encoding="utf-8"?>
-<ds:datastoreItem xmlns:ds="http://schemas.openxmlformats.org/officeDocument/2006/customXml" ds:itemID="{A82B4E49-F8A3-4F1C-A8F8-DD54021F0618}"/>
+<ds:datastoreItem xmlns:ds="http://schemas.openxmlformats.org/officeDocument/2006/customXml" ds:itemID="{E2C0954B-67C6-4D79-848C-BBD889B62BE8}"/>
 </file>
 
 <file path=customXml/itemProps4.xml><?xml version="1.0" encoding="utf-8"?>
-<ds:datastoreItem xmlns:ds="http://schemas.openxmlformats.org/officeDocument/2006/customXml" ds:itemID="{765CAB64-81FF-4FD1-8247-E047628B83D0}"/>
+<ds:datastoreItem xmlns:ds="http://schemas.openxmlformats.org/officeDocument/2006/customXml" ds:itemID="{50B24BCF-EAD6-48DC-9EB4-9C40EDCBF86F}"/>
 </file>
--- a/fuentes/223306_CF05_DU.docx
+++ b/fuentes/223306_CF05_DU.docx
@@ -1,6 +1,6 @@
 
 <file path=word/document.xml><?xml version="1.0" encoding="utf-8"?>
-<w:document xmlns:wpc="http://schemas.microsoft.com/office/word/2010/wordprocessingCanvas" xmlns:cx="http://schemas.microsoft.com/office/drawing/2014/chartex" xmlns:cx1="http://schemas.microsoft.com/office/drawing/2015/9/8/chartex" xmlns:cx2="http://schemas.microsoft.com/office/drawing/2015/10/21/chartex" xmlns:cx3="http://schemas.microsoft.com/office/drawing/2016/5/9/chartex" xmlns:cx4="http://schemas.microsoft.com/office/drawing/2016/5/10/chartex" xmlns:cx5="http://schemas.microsoft.com/office/drawing/2016/5/11/chartex" xmlns:cx6="http://schemas.microsoft.com/office/drawing/2016/5/12/chartex" xmlns:cx7="http://schemas.microsoft.com/office/drawing/2016/5/13/chartex" xmlns:cx8="http://schemas.microsoft.com/office/drawing/2016/5/14/chartex" xmlns:mc="http://schemas.openxmlformats.org/markup-compatibility/2006" xmlns:aink="http://schemas.microsoft.com/office/drawing/2016/ink" xmlns:am3d="http://schemas.microsoft.com/office/drawing/2017/model3d" xmlns:o="urn:schemas-microsoft-com:office:office" xmlns:r="http://schemas.openxmlformats.org/officeDocument/2006/relationships" xmlns:m="http://schemas.openxmlformats.org/officeDocument/2006/math" xmlns:v="urn:schemas-microsoft-com:vml" xmlns:wp14="http://schemas.microsoft.com/office/word/2010/wordprocessingDrawing" xmlns:wp="http://schemas.openxmlformats.org/drawingml/2006/wordprocessingDrawing" xmlns:w10="urn:schemas-microsoft-com:office:word" xmlns:w="http://schemas.openxmlformats.org/wordprocessingml/2006/main" xmlns:w14="http://schemas.microsoft.com/office/word/2010/wordml" xmlns:w15="http://schemas.microsoft.com/office/word/2012/wordml" xmlns:w16cex="http://schemas.microsoft.com/office/word/2018/wordml/cex" xmlns:w16cid="http://schemas.microsoft.com/office/word/2016/wordml/cid" xmlns:w16="http://schemas.microsoft.com/office/word/2018/wordml" xmlns:w16se="http://schemas.microsoft.com/office/word/2015/wordml/symex" xmlns:wpg="http://schemas.microsoft.com/office/word/2010/wordprocessingGroup" xmlns:wpi="http://schemas.microsoft.com/office/word/2010/wordprocessingInk" xmlns:wne="http://schemas.microsoft.com/office/word/2006/wordml" xmlns:wps="http://schemas.microsoft.com/office/word/2010/wordprocessingShape" mc:Ignorable="w14 w15 w16se w16cid w16 w16cex wp14">
+<w:document xmlns:wpc="http://schemas.microsoft.com/office/word/2010/wordprocessingCanvas" xmlns:cx="http://schemas.microsoft.com/office/drawing/2014/chartex" xmlns:cx1="http://schemas.microsoft.com/office/drawing/2015/9/8/chartex" xmlns:cx2="http://schemas.microsoft.com/office/drawing/2015/10/21/chartex" xmlns:cx3="http://schemas.microsoft.com/office/drawing/2016/5/9/chartex" xmlns:cx4="http://schemas.microsoft.com/office/drawing/2016/5/10/chartex" xmlns:cx5="http://schemas.microsoft.com/office/drawing/2016/5/11/chartex" xmlns:cx6="http://schemas.microsoft.com/office/drawing/2016/5/12/chartex" xmlns:cx7="http://schemas.microsoft.com/office/drawing/2016/5/13/chartex" xmlns:cx8="http://schemas.microsoft.com/office/drawing/2016/5/14/chartex" xmlns:mc="http://schemas.openxmlformats.org/markup-compatibility/2006" xmlns:aink="http://schemas.microsoft.com/office/drawing/2016/ink" xmlns:am3d="http://schemas.microsoft.com/office/drawing/2017/model3d" xmlns:o="urn:schemas-microsoft-com:office:office" xmlns:r="http://schemas.openxmlformats.org/officeDocument/2006/relationships" xmlns:m="http://schemas.openxmlformats.org/officeDocument/2006/math" xmlns:v="urn:schemas-microsoft-com:vml" xmlns:wp14="http://schemas.microsoft.com/office/word/2010/wordprocessingDrawing" xmlns:wp="http://schemas.openxmlformats.org/drawingml/2006/wordprocessingDrawing" xmlns:w10="urn:schemas-microsoft-com:office:word" xmlns:w="http://schemas.openxmlformats.org/wordprocessingml/2006/main" xmlns:w14="http://schemas.microsoft.com/office/word/2010/wordml" xmlns:w15="http://schemas.microsoft.com/office/word/2012/wordml" xmlns:w16cex="http://schemas.microsoft.com/office/word/2018/wordml/cex" xmlns:w16cid="http://schemas.microsoft.com/office/word/2016/wordml/cid" xmlns:w16="http://schemas.microsoft.com/office/word/2018/wordml" xmlns:w16sdtdh="http://schemas.microsoft.com/office/word/2020/wordml/sdtdatahash" xmlns:w16se="http://schemas.microsoft.com/office/word/2015/wordml/symex" xmlns:wpg="http://schemas.microsoft.com/office/word/2010/wordprocessingGroup" xmlns:wpi="http://schemas.microsoft.com/office/word/2010/wordprocessingInk" xmlns:wne="http://schemas.microsoft.com/office/word/2006/wordml" xmlns:wps="http://schemas.microsoft.com/office/word/2010/wordprocessingShape" mc:Ignorable="w14 w15 w16se w16cid w16 w16cex w16sdtdh wp14">
   <w:body>
     <w:p>
       <w:pPr>
@@ -210,7 +210,7 @@
               </wp:anchor>
             </w:drawing>
           </mc:Choice>
-          <mc:Fallback xmlns:oel="http://schemas.microsoft.com/office/2019/extlst" xmlns:w16sdtdh="http://schemas.microsoft.com/office/word/2020/wordml/sdtdatahash">
+          <mc:Fallback xmlns:oel="http://schemas.microsoft.com/office/2019/extlst">
             <w:pict>
               <v:rect w14:anchorId="04BF2410" id="Rectángulo 3" o:spid="_x0000_s1026" alt="&quot;&quot;" style="position:absolute;margin-left:-55.7pt;margin-top:26.5pt;width:613.85pt;height:204pt;z-index:-251655168;visibility:visible;mso-wrap-style:square;mso-height-percent:0;mso-wrap-distance-left:9pt;mso-wrap-distance-top:0;mso-wrap-distance-right:9pt;mso-wrap-distance-bottom:0;mso-position-horizontal:absolute;mso-position-horizontal-relative:text;mso-position-vertical:absolute;mso-position-vertical-relative:text;mso-height-percent:0;mso-height-relative:margin;v-text-anchor:middle" o:gfxdata="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" fillcolor="#00314d" stroked="f" strokeweight="1pt"/>
             </w:pict>
@@ -313,7 +313,7 @@
               </wp:anchor>
             </w:drawing>
           </mc:Choice>
-          <mc:Fallback xmlns:w16sdtdh="http://schemas.microsoft.com/office/word/2020/wordml/sdtdatahash">
+          <mc:Fallback>
             <w:pict>
               <v:shapetype w14:anchorId="2E2DABF6" id="_x0000_t202" coordsize="21600,21600" o:spt="202" path="m,l,21600r21600,l21600,xe">
                 <v:stroke joinstyle="miter"/>
@@ -536,7 +536,7 @@
       <w:sdtContent>
         <w:p>
           <w:pPr>
-            <w:pStyle w:val="TOCHeading"/>
+            <w:pStyle w:val="TtuloTDC"/>
             <w:rPr>
               <w:lang w:val="es-419"/>
             </w:rPr>
@@ -556,7 +556,7 @@
         </w:p>
         <w:p>
           <w:pPr>
-            <w:pStyle w:val="TOC1"/>
+            <w:pStyle w:val="TDC1"/>
             <w:tabs>
               <w:tab w:val="right" w:leader="dot" w:pos="9962"/>
             </w:tabs>
@@ -587,10 +587,10 @@
             </w:rPr>
             <w:fldChar w:fldCharType="separate"/>
           </w:r>
-          <w:hyperlink w:anchor="_Toc153202105" w:history="1">
-            <w:r>
-              <w:rPr>
-                <w:rStyle w:val="Hyperlink"/>
+          <w:hyperlink w:anchor="_Toc154070233" w:history="1">
+            <w:r>
+              <w:rPr>
+                <w:rStyle w:val="Hipervnculo"/>
                 <w:noProof/>
               </w:rPr>
               <w:t>Introducción</w:t>
@@ -614,7 +614,7 @@
                 <w:noProof/>
                 <w:webHidden/>
               </w:rPr>
-              <w:instrText xml:space="preserve"> PAGEREF _Toc153202105 \h </w:instrText>
+              <w:instrText xml:space="preserve"> PAGEREF _Toc154070233 \h </w:instrText>
             </w:r>
             <w:r>
               <w:rPr>
@@ -647,7 +647,7 @@
         </w:p>
         <w:p>
           <w:pPr>
-            <w:pStyle w:val="TOC1"/>
+            <w:pStyle w:val="TDC1"/>
             <w:tabs>
               <w:tab w:val="left" w:pos="1320"/>
               <w:tab w:val="right" w:leader="dot" w:pos="9962"/>
@@ -661,10 +661,10 @@
               <w14:ligatures w14:val="none"/>
             </w:rPr>
           </w:pPr>
-          <w:hyperlink w:anchor="_Toc153202106" w:history="1">
-            <w:r>
-              <w:rPr>
-                <w:rStyle w:val="Hyperlink"/>
+          <w:hyperlink w:anchor="_Toc154070234" w:history="1">
+            <w:r>
+              <w:rPr>
+                <w:rStyle w:val="Hipervnculo"/>
                 <w:noProof/>
               </w:rPr>
               <w:t>1.</w:t>
@@ -682,7 +682,7 @@
             </w:r>
             <w:r>
               <w:rPr>
-                <w:rStyle w:val="Hyperlink"/>
+                <w:rStyle w:val="Hipervnculo"/>
                 <w:noProof/>
               </w:rPr>
               <w:t>Diagnosticar capacidades de innovación</w:t>
@@ -706,7 +706,7 @@
                 <w:noProof/>
                 <w:webHidden/>
               </w:rPr>
-              <w:instrText xml:space="preserve"> PAGEREF _Toc153202106 \h </w:instrText>
+              <w:instrText xml:space="preserve"> PAGEREF _Toc154070234 \h </w:instrText>
             </w:r>
             <w:r>
               <w:rPr>
@@ -739,7 +739,7 @@
         </w:p>
         <w:p>
           <w:pPr>
-            <w:pStyle w:val="TOC2"/>
+            <w:pStyle w:val="TDC2"/>
             <w:tabs>
               <w:tab w:val="left" w:pos="1760"/>
               <w:tab w:val="right" w:leader="dot" w:pos="9962"/>
@@ -753,10 +753,10 @@
               <w14:ligatures w14:val="none"/>
             </w:rPr>
           </w:pPr>
-          <w:hyperlink w:anchor="_Toc153202107" w:history="1">
-            <w:r>
-              <w:rPr>
-                <w:rStyle w:val="Hyperlink"/>
+          <w:hyperlink w:anchor="_Toc154070235" w:history="1">
+            <w:r>
+              <w:rPr>
+                <w:rStyle w:val="Hipervnculo"/>
                 <w:noProof/>
               </w:rPr>
               <w:t>1.1.</w:t>
@@ -774,7 +774,7 @@
             </w:r>
             <w:r>
               <w:rPr>
-                <w:rStyle w:val="Hyperlink"/>
+                <w:rStyle w:val="Hipervnculo"/>
                 <w:noProof/>
               </w:rPr>
               <w:t>Tipos de innovación</w:t>
@@ -798,7 +798,7 @@
                 <w:noProof/>
                 <w:webHidden/>
               </w:rPr>
-              <w:instrText xml:space="preserve"> PAGEREF _Toc153202107 \h </w:instrText>
+              <w:instrText xml:space="preserve"> PAGEREF _Toc154070235 \h </w:instrText>
             </w:r>
             <w:r>
               <w:rPr>
@@ -831,7 +831,7 @@
         </w:p>
         <w:p>
           <w:pPr>
-            <w:pStyle w:val="TOC3"/>
+            <w:pStyle w:val="TDC3"/>
             <w:tabs>
               <w:tab w:val="right" w:leader="dot" w:pos="9962"/>
             </w:tabs>
@@ -844,10 +844,10 @@
               <w14:ligatures w14:val="none"/>
             </w:rPr>
           </w:pPr>
-          <w:hyperlink w:anchor="_Toc153202108" w:history="1">
-            <w:r>
-              <w:rPr>
-                <w:rStyle w:val="Hyperlink"/>
+          <w:hyperlink w:anchor="_Toc154070236" w:history="1">
+            <w:r>
+              <w:rPr>
+                <w:rStyle w:val="Hipervnculo"/>
                 <w:noProof/>
               </w:rPr>
               <w:t>Innovación de producto</w:t>
@@ -871,7 +871,7 @@
                 <w:noProof/>
                 <w:webHidden/>
               </w:rPr>
-              <w:instrText xml:space="preserve"> PAGEREF _Toc153202108 \h </w:instrText>
+              <w:instrText xml:space="preserve"> PAGEREF _Toc154070236 \h </w:instrText>
             </w:r>
             <w:r>
               <w:rPr>
@@ -904,7 +904,7 @@
         </w:p>
         <w:p>
           <w:pPr>
-            <w:pStyle w:val="TOC3"/>
+            <w:pStyle w:val="TDC3"/>
             <w:tabs>
               <w:tab w:val="right" w:leader="dot" w:pos="9962"/>
             </w:tabs>
@@ -917,10 +917,10 @@
               <w14:ligatures w14:val="none"/>
             </w:rPr>
           </w:pPr>
-          <w:hyperlink w:anchor="_Toc153202109" w:history="1">
-            <w:r>
-              <w:rPr>
-                <w:rStyle w:val="Hyperlink"/>
+          <w:hyperlink w:anchor="_Toc154070237" w:history="1">
+            <w:r>
+              <w:rPr>
+                <w:rStyle w:val="Hipervnculo"/>
                 <w:noProof/>
               </w:rPr>
               <w:t>Innovación de proceso</w:t>
@@ -944,7 +944,7 @@
                 <w:noProof/>
                 <w:webHidden/>
               </w:rPr>
-              <w:instrText xml:space="preserve"> PAGEREF _Toc153202109 \h </w:instrText>
+              <w:instrText xml:space="preserve"> PAGEREF _Toc154070237 \h </w:instrText>
             </w:r>
             <w:r>
               <w:rPr>
@@ -977,7 +977,7 @@
         </w:p>
         <w:p>
           <w:pPr>
-            <w:pStyle w:val="TOC3"/>
+            <w:pStyle w:val="TDC3"/>
             <w:tabs>
               <w:tab w:val="right" w:leader="dot" w:pos="9962"/>
             </w:tabs>
@@ -990,10 +990,10 @@
               <w14:ligatures w14:val="none"/>
             </w:rPr>
           </w:pPr>
-          <w:hyperlink w:anchor="_Toc153202110" w:history="1">
-            <w:r>
-              <w:rPr>
-                <w:rStyle w:val="Hyperlink"/>
+          <w:hyperlink w:anchor="_Toc154070238" w:history="1">
+            <w:r>
+              <w:rPr>
+                <w:rStyle w:val="Hipervnculo"/>
                 <w:noProof/>
               </w:rPr>
               <w:t>Innovación en materiales</w:t>
@@ -1017,7 +1017,7 @@
                 <w:noProof/>
                 <w:webHidden/>
               </w:rPr>
-              <w:instrText xml:space="preserve"> PAGEREF _Toc153202110 \h </w:instrText>
+              <w:instrText xml:space="preserve"> PAGEREF _Toc154070238 \h </w:instrText>
             </w:r>
             <w:r>
               <w:rPr>
@@ -1050,7 +1050,7 @@
         </w:p>
         <w:p>
           <w:pPr>
-            <w:pStyle w:val="TOC3"/>
+            <w:pStyle w:val="TDC3"/>
             <w:tabs>
               <w:tab w:val="right" w:leader="dot" w:pos="9962"/>
             </w:tabs>
@@ -1063,10 +1063,10 @@
               <w14:ligatures w14:val="none"/>
             </w:rPr>
           </w:pPr>
-          <w:hyperlink w:anchor="_Toc153202111" w:history="1">
-            <w:r>
-              <w:rPr>
-                <w:rStyle w:val="Hyperlink"/>
+          <w:hyperlink w:anchor="_Toc154070239" w:history="1">
+            <w:r>
+              <w:rPr>
+                <w:rStyle w:val="Hipervnculo"/>
                 <w:noProof/>
               </w:rPr>
               <w:t>Innovación organizacional</w:t>
@@ -1090,7 +1090,7 @@
                 <w:noProof/>
                 <w:webHidden/>
               </w:rPr>
-              <w:instrText xml:space="preserve"> PAGEREF _Toc153202111 \h </w:instrText>
+              <w:instrText xml:space="preserve"> PAGEREF _Toc154070239 \h </w:instrText>
             </w:r>
             <w:r>
               <w:rPr>
@@ -1123,7 +1123,7 @@
         </w:p>
         <w:p>
           <w:pPr>
-            <w:pStyle w:val="TOC3"/>
+            <w:pStyle w:val="TDC3"/>
             <w:tabs>
               <w:tab w:val="right" w:leader="dot" w:pos="9962"/>
             </w:tabs>
@@ -1136,10 +1136,10 @@
               <w14:ligatures w14:val="none"/>
             </w:rPr>
           </w:pPr>
-          <w:hyperlink w:anchor="_Toc153202112" w:history="1">
-            <w:r>
-              <w:rPr>
-                <w:rStyle w:val="Hyperlink"/>
+          <w:hyperlink w:anchor="_Toc154070240" w:history="1">
+            <w:r>
+              <w:rPr>
+                <w:rStyle w:val="Hipervnculo"/>
                 <w:noProof/>
               </w:rPr>
               <w:t>Innovación comercial</w:t>
@@ -1163,7 +1163,7 @@
                 <w:noProof/>
                 <w:webHidden/>
               </w:rPr>
-              <w:instrText xml:space="preserve"> PAGEREF _Toc153202112 \h </w:instrText>
+              <w:instrText xml:space="preserve"> PAGEREF _Toc154070240 \h </w:instrText>
             </w:r>
             <w:r>
               <w:rPr>
@@ -1196,7 +1196,7 @@
         </w:p>
         <w:p>
           <w:pPr>
-            <w:pStyle w:val="TOC2"/>
+            <w:pStyle w:val="TDC2"/>
             <w:tabs>
               <w:tab w:val="left" w:pos="1760"/>
               <w:tab w:val="right" w:leader="dot" w:pos="9962"/>
@@ -1210,10 +1210,10 @@
               <w14:ligatures w14:val="none"/>
             </w:rPr>
           </w:pPr>
-          <w:hyperlink w:anchor="_Toc153202113" w:history="1">
-            <w:r>
-              <w:rPr>
-                <w:rStyle w:val="Hyperlink"/>
+          <w:hyperlink w:anchor="_Toc154070241" w:history="1">
+            <w:r>
+              <w:rPr>
+                <w:rStyle w:val="Hipervnculo"/>
                 <w:noProof/>
               </w:rPr>
               <w:t>1.2.</w:t>
@@ -1231,7 +1231,7 @@
             </w:r>
             <w:r>
               <w:rPr>
-                <w:rStyle w:val="Hyperlink"/>
+                <w:rStyle w:val="Hipervnculo"/>
                 <w:noProof/>
               </w:rPr>
               <w:t>Diagnóstico, recolección y análisis de información</w:t>
@@ -1255,7 +1255,7 @@
                 <w:noProof/>
                 <w:webHidden/>
               </w:rPr>
-              <w:instrText xml:space="preserve"> PAGEREF _Toc153202113 \h </w:instrText>
+              <w:instrText xml:space="preserve"> PAGEREF _Toc154070241 \h </w:instrText>
             </w:r>
             <w:r>
               <w:rPr>
@@ -1288,7 +1288,7 @@
         </w:p>
         <w:p>
           <w:pPr>
-            <w:pStyle w:val="TOC2"/>
+            <w:pStyle w:val="TDC2"/>
             <w:tabs>
               <w:tab w:val="left" w:pos="1760"/>
               <w:tab w:val="right" w:leader="dot" w:pos="9962"/>
@@ -1302,10 +1302,10 @@
               <w14:ligatures w14:val="none"/>
             </w:rPr>
           </w:pPr>
-          <w:hyperlink w:anchor="_Toc153202114" w:history="1">
-            <w:r>
-              <w:rPr>
-                <w:rStyle w:val="Hyperlink"/>
+          <w:hyperlink w:anchor="_Toc154070242" w:history="1">
+            <w:r>
+              <w:rPr>
+                <w:rStyle w:val="Hipervnculo"/>
                 <w:noProof/>
               </w:rPr>
               <w:t>1.3.</w:t>
@@ -1323,7 +1323,7 @@
             </w:r>
             <w:r>
               <w:rPr>
-                <w:rStyle w:val="Hyperlink"/>
+                <w:rStyle w:val="Hipervnculo"/>
                 <w:noProof/>
               </w:rPr>
               <w:t>Modelos de negocio</w:t>
@@ -1347,7 +1347,7 @@
                 <w:noProof/>
                 <w:webHidden/>
               </w:rPr>
-              <w:instrText xml:space="preserve"> PAGEREF _Toc153202114 \h </w:instrText>
+              <w:instrText xml:space="preserve"> PAGEREF _Toc154070242 \h </w:instrText>
             </w:r>
             <w:r>
               <w:rPr>
@@ -1380,7 +1380,7 @@
         </w:p>
         <w:p>
           <w:pPr>
-            <w:pStyle w:val="TOC2"/>
+            <w:pStyle w:val="TDC2"/>
             <w:tabs>
               <w:tab w:val="left" w:pos="1760"/>
               <w:tab w:val="right" w:leader="dot" w:pos="9962"/>
@@ -1394,10 +1394,10 @@
               <w14:ligatures w14:val="none"/>
             </w:rPr>
           </w:pPr>
-          <w:hyperlink w:anchor="_Toc153202115" w:history="1">
-            <w:r>
-              <w:rPr>
-                <w:rStyle w:val="Hyperlink"/>
+          <w:hyperlink w:anchor="_Toc154070243" w:history="1">
+            <w:r>
+              <w:rPr>
+                <w:rStyle w:val="Hipervnculo"/>
                 <w:noProof/>
               </w:rPr>
               <w:t>1.4.</w:t>
@@ -1415,7 +1415,7 @@
             </w:r>
             <w:r>
               <w:rPr>
-                <w:rStyle w:val="Hyperlink"/>
+                <w:rStyle w:val="Hipervnculo"/>
                 <w:noProof/>
               </w:rPr>
               <w:t>Mercadeo</w:t>
@@ -1439,7 +1439,7 @@
                 <w:noProof/>
                 <w:webHidden/>
               </w:rPr>
-              <w:instrText xml:space="preserve"> PAGEREF _Toc153202115 \h </w:instrText>
+              <w:instrText xml:space="preserve"> PAGEREF _Toc154070243 \h </w:instrText>
             </w:r>
             <w:r>
               <w:rPr>
@@ -1472,7 +1472,7 @@
         </w:p>
         <w:p>
           <w:pPr>
-            <w:pStyle w:val="TOC3"/>
+            <w:pStyle w:val="TDC3"/>
             <w:tabs>
               <w:tab w:val="right" w:leader="dot" w:pos="9962"/>
             </w:tabs>
@@ -1485,10 +1485,10 @@
               <w14:ligatures w14:val="none"/>
             </w:rPr>
           </w:pPr>
-          <w:hyperlink w:anchor="_Toc153202116" w:history="1">
-            <w:r>
-              <w:rPr>
-                <w:rStyle w:val="Hyperlink"/>
+          <w:hyperlink w:anchor="_Toc154070244" w:history="1">
+            <w:r>
+              <w:rPr>
+                <w:rStyle w:val="Hipervnculo"/>
                 <w:noProof/>
               </w:rPr>
               <w:t>Segmentación de mercado</w:t>
@@ -1512,7 +1512,7 @@
                 <w:noProof/>
                 <w:webHidden/>
               </w:rPr>
-              <w:instrText xml:space="preserve"> PAGEREF _Toc153202116 \h </w:instrText>
+              <w:instrText xml:space="preserve"> PAGEREF _Toc154070244 \h </w:instrText>
             </w:r>
             <w:r>
               <w:rPr>
@@ -1545,7 +1545,7 @@
         </w:p>
         <w:p>
           <w:pPr>
-            <w:pStyle w:val="TOC3"/>
+            <w:pStyle w:val="TDC3"/>
             <w:tabs>
               <w:tab w:val="right" w:leader="dot" w:pos="9962"/>
             </w:tabs>
@@ -1558,10 +1558,10 @@
               <w14:ligatures w14:val="none"/>
             </w:rPr>
           </w:pPr>
-          <w:hyperlink w:anchor="_Toc153202117" w:history="1">
-            <w:r>
-              <w:rPr>
-                <w:rStyle w:val="Hyperlink"/>
+          <w:hyperlink w:anchor="_Toc154070245" w:history="1">
+            <w:r>
+              <w:rPr>
+                <w:rStyle w:val="Hipervnculo"/>
                 <w:noProof/>
               </w:rPr>
               <w:t>Investigación de mercados</w:t>
@@ -1585,7 +1585,7 @@
                 <w:noProof/>
                 <w:webHidden/>
               </w:rPr>
-              <w:instrText xml:space="preserve"> PAGEREF _Toc153202117 \h </w:instrText>
+              <w:instrText xml:space="preserve"> PAGEREF _Toc154070245 \h </w:instrText>
             </w:r>
             <w:r>
               <w:rPr>
@@ -1618,7 +1618,7 @@
         </w:p>
         <w:p>
           <w:pPr>
-            <w:pStyle w:val="TOC3"/>
+            <w:pStyle w:val="TDC3"/>
             <w:tabs>
               <w:tab w:val="right" w:leader="dot" w:pos="9962"/>
             </w:tabs>
@@ -1631,10 +1631,10 @@
               <w14:ligatures w14:val="none"/>
             </w:rPr>
           </w:pPr>
-          <w:hyperlink w:anchor="_Toc153202118" w:history="1">
-            <w:r>
-              <w:rPr>
-                <w:rStyle w:val="Hyperlink"/>
+          <w:hyperlink w:anchor="_Toc154070246" w:history="1">
+            <w:r>
+              <w:rPr>
+                <w:rStyle w:val="Hipervnculo"/>
                 <w:noProof/>
               </w:rPr>
               <w:t>Plan de mercado</w:t>
@@ -1658,7 +1658,7 @@
                 <w:noProof/>
                 <w:webHidden/>
               </w:rPr>
-              <w:instrText xml:space="preserve"> PAGEREF _Toc153202118 \h </w:instrText>
+              <w:instrText xml:space="preserve"> PAGEREF _Toc154070246 \h </w:instrText>
             </w:r>
             <w:r>
               <w:rPr>
@@ -1691,7 +1691,7 @@
         </w:p>
         <w:p>
           <w:pPr>
-            <w:pStyle w:val="TOC2"/>
+            <w:pStyle w:val="TDC2"/>
             <w:tabs>
               <w:tab w:val="left" w:pos="1760"/>
               <w:tab w:val="right" w:leader="dot" w:pos="9962"/>
@@ -1705,10 +1705,10 @@
               <w14:ligatures w14:val="none"/>
             </w:rPr>
           </w:pPr>
-          <w:hyperlink w:anchor="_Toc153202119" w:history="1">
-            <w:r>
-              <w:rPr>
-                <w:rStyle w:val="Hyperlink"/>
+          <w:hyperlink w:anchor="_Toc154070247" w:history="1">
+            <w:r>
+              <w:rPr>
+                <w:rStyle w:val="Hipervnculo"/>
                 <w:noProof/>
               </w:rPr>
               <w:t>1.5.</w:t>
@@ -1726,7 +1726,7 @@
             </w:r>
             <w:r>
               <w:rPr>
-                <w:rStyle w:val="Hyperlink"/>
+                <w:rStyle w:val="Hipervnculo"/>
                 <w:noProof/>
               </w:rPr>
               <w:t>Tipo de madurez tecnológica</w:t>
@@ -1750,7 +1750,7 @@
                 <w:noProof/>
                 <w:webHidden/>
               </w:rPr>
-              <w:instrText xml:space="preserve"> PAGEREF _Toc153202119 \h </w:instrText>
+              <w:instrText xml:space="preserve"> PAGEREF _Toc154070247 \h </w:instrText>
             </w:r>
             <w:r>
               <w:rPr>
@@ -1783,7 +1783,7 @@
         </w:p>
         <w:p>
           <w:pPr>
-            <w:pStyle w:val="TOC1"/>
+            <w:pStyle w:val="TDC1"/>
             <w:tabs>
               <w:tab w:val="left" w:pos="1320"/>
               <w:tab w:val="right" w:leader="dot" w:pos="9962"/>
@@ -1797,10 +1797,10 @@
               <w14:ligatures w14:val="none"/>
             </w:rPr>
           </w:pPr>
-          <w:hyperlink w:anchor="_Toc153202120" w:history="1">
-            <w:r>
-              <w:rPr>
-                <w:rStyle w:val="Hyperlink"/>
+          <w:hyperlink w:anchor="_Toc154070248" w:history="1">
+            <w:r>
+              <w:rPr>
+                <w:rStyle w:val="Hipervnculo"/>
                 <w:noProof/>
               </w:rPr>
               <w:t>2.</w:t>
@@ -1818,7 +1818,7 @@
             </w:r>
             <w:r>
               <w:rPr>
-                <w:rStyle w:val="Hyperlink"/>
+                <w:rStyle w:val="Hipervnculo"/>
                 <w:noProof/>
               </w:rPr>
               <w:t>Actividades de innovación</w:t>
@@ -1842,7 +1842,7 @@
                 <w:noProof/>
                 <w:webHidden/>
               </w:rPr>
-              <w:instrText xml:space="preserve"> PAGEREF _Toc153202120 \h </w:instrText>
+              <w:instrText xml:space="preserve"> PAGEREF _Toc154070248 \h </w:instrText>
             </w:r>
             <w:r>
               <w:rPr>
@@ -1875,7 +1875,7 @@
         </w:p>
         <w:p>
           <w:pPr>
-            <w:pStyle w:val="TOC2"/>
+            <w:pStyle w:val="TDC2"/>
             <w:tabs>
               <w:tab w:val="left" w:pos="1760"/>
               <w:tab w:val="right" w:leader="dot" w:pos="9962"/>
@@ -1889,10 +1889,10 @@
               <w14:ligatures w14:val="none"/>
             </w:rPr>
           </w:pPr>
-          <w:hyperlink w:anchor="_Toc153202121" w:history="1">
-            <w:r>
-              <w:rPr>
-                <w:rStyle w:val="Hyperlink"/>
+          <w:hyperlink w:anchor="_Toc154070249" w:history="1">
+            <w:r>
+              <w:rPr>
+                <w:rStyle w:val="Hipervnculo"/>
                 <w:noProof/>
               </w:rPr>
               <w:t>2.1.</w:t>
@@ -1910,7 +1910,7 @@
             </w:r>
             <w:r>
               <w:rPr>
-                <w:rStyle w:val="Hyperlink"/>
+                <w:rStyle w:val="Hipervnculo"/>
                 <w:noProof/>
               </w:rPr>
               <w:t>Gestión del conocimiento y conciencia del conflicto</w:t>
@@ -1934,7 +1934,7 @@
                 <w:noProof/>
                 <w:webHidden/>
               </w:rPr>
-              <w:instrText xml:space="preserve"> PAGEREF _Toc153202121 \h </w:instrText>
+              <w:instrText xml:space="preserve"> PAGEREF _Toc154070249 \h </w:instrText>
             </w:r>
             <w:r>
               <w:rPr>
@@ -1967,7 +1967,7 @@
         </w:p>
         <w:p>
           <w:pPr>
-            <w:pStyle w:val="TOC3"/>
+            <w:pStyle w:val="TDC3"/>
             <w:tabs>
               <w:tab w:val="right" w:leader="dot" w:pos="9962"/>
             </w:tabs>
@@ -1980,10 +1980,10 @@
               <w14:ligatures w14:val="none"/>
             </w:rPr>
           </w:pPr>
-          <w:hyperlink w:anchor="_Toc153202122" w:history="1">
-            <w:r>
-              <w:rPr>
-                <w:rStyle w:val="Hyperlink"/>
+          <w:hyperlink w:anchor="_Toc154070250" w:history="1">
+            <w:r>
+              <w:rPr>
+                <w:rStyle w:val="Hipervnculo"/>
                 <w:noProof/>
               </w:rPr>
               <w:t>Gestión del conocimiento</w:t>
@@ -2007,7 +2007,7 @@
                 <w:noProof/>
                 <w:webHidden/>
               </w:rPr>
-              <w:instrText xml:space="preserve"> PAGEREF _Toc153202122 \h </w:instrText>
+              <w:instrText xml:space="preserve"> PAGEREF _Toc154070250 \h </w:instrText>
             </w:r>
             <w:r>
               <w:rPr>
@@ -2040,7 +2040,7 @@
         </w:p>
         <w:p>
           <w:pPr>
-            <w:pStyle w:val="TOC3"/>
+            <w:pStyle w:val="TDC3"/>
             <w:tabs>
               <w:tab w:val="right" w:leader="dot" w:pos="9962"/>
             </w:tabs>
@@ -2053,10 +2053,10 @@
               <w14:ligatures w14:val="none"/>
             </w:rPr>
           </w:pPr>
-          <w:hyperlink w:anchor="_Toc153202123" w:history="1">
-            <w:r>
-              <w:rPr>
-                <w:rStyle w:val="Hyperlink"/>
+          <w:hyperlink w:anchor="_Toc154070251" w:history="1">
+            <w:r>
+              <w:rPr>
+                <w:rStyle w:val="Hipervnculo"/>
                 <w:noProof/>
               </w:rPr>
               <w:t>Conciencia del conflicto</w:t>
@@ -2080,7 +2080,7 @@
                 <w:noProof/>
                 <w:webHidden/>
               </w:rPr>
-              <w:instrText xml:space="preserve"> PAGEREF _Toc153202123 \h </w:instrText>
+              <w:instrText xml:space="preserve"> PAGEREF _Toc154070251 \h </w:instrText>
             </w:r>
             <w:r>
               <w:rPr>
@@ -2113,7 +2113,7 @@
         </w:p>
         <w:p>
           <w:pPr>
-            <w:pStyle w:val="TOC2"/>
+            <w:pStyle w:val="TDC2"/>
             <w:tabs>
               <w:tab w:val="left" w:pos="1760"/>
               <w:tab w:val="right" w:leader="dot" w:pos="9962"/>
@@ -2127,10 +2127,10 @@
               <w14:ligatures w14:val="none"/>
             </w:rPr>
           </w:pPr>
-          <w:hyperlink w:anchor="_Toc153202124" w:history="1">
-            <w:r>
-              <w:rPr>
-                <w:rStyle w:val="Hyperlink"/>
+          <w:hyperlink w:anchor="_Toc154070252" w:history="1">
+            <w:r>
+              <w:rPr>
+                <w:rStyle w:val="Hipervnculo"/>
                 <w:noProof/>
               </w:rPr>
               <w:t>2.2.</w:t>
@@ -2148,7 +2148,7 @@
             </w:r>
             <w:r>
               <w:rPr>
-                <w:rStyle w:val="Hyperlink"/>
+                <w:rStyle w:val="Hipervnculo"/>
                 <w:noProof/>
               </w:rPr>
               <w:t>Bases de datos y prospectiva</w:t>
@@ -2172,7 +2172,7 @@
                 <w:noProof/>
                 <w:webHidden/>
               </w:rPr>
-              <w:instrText xml:space="preserve"> PAGEREF _Toc153202124 \h </w:instrText>
+              <w:instrText xml:space="preserve"> PAGEREF _Toc154070252 \h </w:instrText>
             </w:r>
             <w:r>
               <w:rPr>
@@ -2205,7 +2205,7 @@
         </w:p>
         <w:p>
           <w:pPr>
-            <w:pStyle w:val="TOC3"/>
+            <w:pStyle w:val="TDC3"/>
             <w:tabs>
               <w:tab w:val="right" w:leader="dot" w:pos="9962"/>
             </w:tabs>
@@ -2218,10 +2218,10 @@
               <w14:ligatures w14:val="none"/>
             </w:rPr>
           </w:pPr>
-          <w:hyperlink w:anchor="_Toc153202125" w:history="1">
-            <w:r>
-              <w:rPr>
-                <w:rStyle w:val="Hyperlink"/>
+          <w:hyperlink w:anchor="_Toc154070253" w:history="1">
+            <w:r>
+              <w:rPr>
+                <w:rStyle w:val="Hipervnculo"/>
                 <w:noProof/>
               </w:rPr>
               <w:t>Bases de datos</w:t>
@@ -2245,7 +2245,7 @@
                 <w:noProof/>
                 <w:webHidden/>
               </w:rPr>
-              <w:instrText xml:space="preserve"> PAGEREF _Toc153202125 \h </w:instrText>
+              <w:instrText xml:space="preserve"> PAGEREF _Toc154070253 \h </w:instrText>
             </w:r>
             <w:r>
               <w:rPr>
@@ -2278,7 +2278,7 @@
         </w:p>
         <w:p>
           <w:pPr>
-            <w:pStyle w:val="TOC3"/>
+            <w:pStyle w:val="TDC3"/>
             <w:tabs>
               <w:tab w:val="right" w:leader="dot" w:pos="9962"/>
             </w:tabs>
@@ -2291,10 +2291,10 @@
               <w14:ligatures w14:val="none"/>
             </w:rPr>
           </w:pPr>
-          <w:hyperlink w:anchor="_Toc153202126" w:history="1">
-            <w:r>
-              <w:rPr>
-                <w:rStyle w:val="Hyperlink"/>
+          <w:hyperlink w:anchor="_Toc154070254" w:history="1">
+            <w:r>
+              <w:rPr>
+                <w:rStyle w:val="Hipervnculo"/>
                 <w:noProof/>
               </w:rPr>
               <w:t>Prospectiva</w:t>
@@ -2318,7 +2318,7 @@
                 <w:noProof/>
                 <w:webHidden/>
               </w:rPr>
-              <w:instrText xml:space="preserve"> PAGEREF _Toc153202126 \h </w:instrText>
+              <w:instrText xml:space="preserve"> PAGEREF _Toc154070254 \h </w:instrText>
             </w:r>
             <w:r>
               <w:rPr>
@@ -2351,7 +2351,7 @@
         </w:p>
         <w:p>
           <w:pPr>
-            <w:pStyle w:val="TOC2"/>
+            <w:pStyle w:val="TDC2"/>
             <w:tabs>
               <w:tab w:val="left" w:pos="1760"/>
               <w:tab w:val="right" w:leader="dot" w:pos="9962"/>
@@ -2365,10 +2365,10 @@
               <w14:ligatures w14:val="none"/>
             </w:rPr>
           </w:pPr>
-          <w:hyperlink w:anchor="_Toc153202127" w:history="1">
-            <w:r>
-              <w:rPr>
-                <w:rStyle w:val="Hyperlink"/>
+          <w:hyperlink w:anchor="_Toc154070255" w:history="1">
+            <w:r>
+              <w:rPr>
+                <w:rStyle w:val="Hipervnculo"/>
                 <w:noProof/>
               </w:rPr>
               <w:t>2.3.</w:t>
@@ -2386,7 +2386,7 @@
             </w:r>
             <w:r>
               <w:rPr>
-                <w:rStyle w:val="Hyperlink"/>
+                <w:rStyle w:val="Hipervnculo"/>
                 <w:noProof/>
               </w:rPr>
               <w:t>Vigilancia tecnológica y su aplicación</w:t>
@@ -2410,7 +2410,7 @@
                 <w:noProof/>
                 <w:webHidden/>
               </w:rPr>
-              <w:instrText xml:space="preserve"> PAGEREF _Toc153202127 \h </w:instrText>
+              <w:instrText xml:space="preserve"> PAGEREF _Toc154070255 \h </w:instrText>
             </w:r>
             <w:r>
               <w:rPr>
@@ -2443,7 +2443,7 @@
         </w:p>
         <w:p>
           <w:pPr>
-            <w:pStyle w:val="TOC2"/>
+            <w:pStyle w:val="TDC2"/>
             <w:tabs>
               <w:tab w:val="left" w:pos="1760"/>
               <w:tab w:val="right" w:leader="dot" w:pos="9962"/>
@@ -2457,10 +2457,10 @@
               <w14:ligatures w14:val="none"/>
             </w:rPr>
           </w:pPr>
-          <w:hyperlink w:anchor="_Toc153202128" w:history="1">
-            <w:r>
-              <w:rPr>
-                <w:rStyle w:val="Hyperlink"/>
+          <w:hyperlink w:anchor="_Toc154070256" w:history="1">
+            <w:r>
+              <w:rPr>
+                <w:rStyle w:val="Hipervnculo"/>
                 <w:noProof/>
               </w:rPr>
               <w:t>2.4.</w:t>
@@ -2478,7 +2478,7 @@
             </w:r>
             <w:r>
               <w:rPr>
-                <w:rStyle w:val="Hyperlink"/>
+                <w:rStyle w:val="Hipervnculo"/>
                 <w:noProof/>
               </w:rPr>
               <w:t>Metodología de la innovación e I+D+i</w:t>
@@ -2502,7 +2502,7 @@
                 <w:noProof/>
                 <w:webHidden/>
               </w:rPr>
-              <w:instrText xml:space="preserve"> PAGEREF _Toc153202128 \h </w:instrText>
+              <w:instrText xml:space="preserve"> PAGEREF _Toc154070256 \h </w:instrText>
             </w:r>
             <w:r>
               <w:rPr>
@@ -2535,7 +2535,7 @@
         </w:p>
         <w:p>
           <w:pPr>
-            <w:pStyle w:val="TOC2"/>
+            <w:pStyle w:val="TDC2"/>
             <w:tabs>
               <w:tab w:val="left" w:pos="1760"/>
               <w:tab w:val="right" w:leader="dot" w:pos="9962"/>
@@ -2549,10 +2549,10 @@
               <w14:ligatures w14:val="none"/>
             </w:rPr>
           </w:pPr>
-          <w:hyperlink w:anchor="_Toc153202129" w:history="1">
-            <w:r>
-              <w:rPr>
-                <w:rStyle w:val="Hyperlink"/>
+          <w:hyperlink w:anchor="_Toc154070257" w:history="1">
+            <w:r>
+              <w:rPr>
+                <w:rStyle w:val="Hipervnculo"/>
                 <w:noProof/>
               </w:rPr>
               <w:t>2.5.</w:t>
@@ -2570,7 +2570,7 @@
             </w:r>
             <w:r>
               <w:rPr>
-                <w:rStyle w:val="Hyperlink"/>
+                <w:rStyle w:val="Hipervnculo"/>
                 <w:noProof/>
               </w:rPr>
               <w:t>Divulgación</w:t>
@@ -2594,7 +2594,7 @@
                 <w:noProof/>
                 <w:webHidden/>
               </w:rPr>
-              <w:instrText xml:space="preserve"> PAGEREF _Toc153202129 \h </w:instrText>
+              <w:instrText xml:space="preserve"> PAGEREF _Toc154070257 \h </w:instrText>
             </w:r>
             <w:r>
               <w:rPr>
@@ -2627,7 +2627,7 @@
         </w:p>
         <w:p>
           <w:pPr>
-            <w:pStyle w:val="TOC1"/>
+            <w:pStyle w:val="TDC1"/>
             <w:tabs>
               <w:tab w:val="right" w:leader="dot" w:pos="9962"/>
             </w:tabs>
@@ -2640,10 +2640,10 @@
               <w14:ligatures w14:val="none"/>
             </w:rPr>
           </w:pPr>
-          <w:hyperlink w:anchor="_Toc153202130" w:history="1">
-            <w:r>
-              <w:rPr>
-                <w:rStyle w:val="Hyperlink"/>
+          <w:hyperlink w:anchor="_Toc154070258" w:history="1">
+            <w:r>
+              <w:rPr>
+                <w:rStyle w:val="Hipervnculo"/>
                 <w:noProof/>
               </w:rPr>
               <w:t>Síntesis</w:t>
@@ -2667,7 +2667,7 @@
                 <w:noProof/>
                 <w:webHidden/>
               </w:rPr>
-              <w:instrText xml:space="preserve"> PAGEREF _Toc153202130 \h </w:instrText>
+              <w:instrText xml:space="preserve"> PAGEREF _Toc154070258 \h </w:instrText>
             </w:r>
             <w:r>
               <w:rPr>
@@ -2700,7 +2700,7 @@
         </w:p>
         <w:p>
           <w:pPr>
-            <w:pStyle w:val="TOC1"/>
+            <w:pStyle w:val="TDC1"/>
             <w:tabs>
               <w:tab w:val="right" w:leader="dot" w:pos="9962"/>
             </w:tabs>
@@ -2713,10 +2713,10 @@
               <w14:ligatures w14:val="none"/>
             </w:rPr>
           </w:pPr>
-          <w:hyperlink w:anchor="_Toc153202131" w:history="1">
-            <w:r>
-              <w:rPr>
-                <w:rStyle w:val="Hyperlink"/>
+          <w:hyperlink w:anchor="_Toc154070259" w:history="1">
+            <w:r>
+              <w:rPr>
+                <w:rStyle w:val="Hipervnculo"/>
                 <w:noProof/>
               </w:rPr>
               <w:t>Material complementario</w:t>
@@ -2740,7 +2740,7 @@
                 <w:noProof/>
                 <w:webHidden/>
               </w:rPr>
-              <w:instrText xml:space="preserve"> PAGEREF _Toc153202131 \h </w:instrText>
+              <w:instrText xml:space="preserve"> PAGEREF _Toc154070259 \h </w:instrText>
             </w:r>
             <w:r>
               <w:rPr>
@@ -2773,7 +2773,7 @@
         </w:p>
         <w:p>
           <w:pPr>
-            <w:pStyle w:val="TOC1"/>
+            <w:pStyle w:val="TDC1"/>
             <w:tabs>
               <w:tab w:val="right" w:leader="dot" w:pos="9962"/>
             </w:tabs>
@@ -2786,10 +2786,10 @@
               <w14:ligatures w14:val="none"/>
             </w:rPr>
           </w:pPr>
-          <w:hyperlink w:anchor="_Toc153202132" w:history="1">
-            <w:r>
-              <w:rPr>
-                <w:rStyle w:val="Hyperlink"/>
+          <w:hyperlink w:anchor="_Toc154070260" w:history="1">
+            <w:r>
+              <w:rPr>
+                <w:rStyle w:val="Hipervnculo"/>
                 <w:noProof/>
               </w:rPr>
               <w:t>Glosario</w:t>
@@ -2813,7 +2813,7 @@
                 <w:noProof/>
                 <w:webHidden/>
               </w:rPr>
-              <w:instrText xml:space="preserve"> PAGEREF _Toc153202132 \h </w:instrText>
+              <w:instrText xml:space="preserve"> PAGEREF _Toc154070260 \h </w:instrText>
             </w:r>
             <w:r>
               <w:rPr>
@@ -2846,7 +2846,7 @@
         </w:p>
         <w:p>
           <w:pPr>
-            <w:pStyle w:val="TOC1"/>
+            <w:pStyle w:val="TDC1"/>
             <w:tabs>
               <w:tab w:val="right" w:leader="dot" w:pos="9962"/>
             </w:tabs>
@@ -2859,10 +2859,10 @@
               <w14:ligatures w14:val="none"/>
             </w:rPr>
           </w:pPr>
-          <w:hyperlink w:anchor="_Toc153202133" w:history="1">
-            <w:r>
-              <w:rPr>
-                <w:rStyle w:val="Hyperlink"/>
+          <w:hyperlink w:anchor="_Toc154070261" w:history="1">
+            <w:r>
+              <w:rPr>
+                <w:rStyle w:val="Hipervnculo"/>
                 <w:noProof/>
               </w:rPr>
               <w:t>Referencias bibliográficas</w:t>
@@ -2886,7 +2886,7 @@
                 <w:noProof/>
                 <w:webHidden/>
               </w:rPr>
-              <w:instrText xml:space="preserve"> PAGEREF _Toc153202133 \h </w:instrText>
+              <w:instrText xml:space="preserve"> PAGEREF _Toc154070261 \h </w:instrText>
             </w:r>
             <w:r>
               <w:rPr>
@@ -2919,7 +2919,7 @@
         </w:p>
         <w:p>
           <w:pPr>
-            <w:pStyle w:val="TOC1"/>
+            <w:pStyle w:val="TDC1"/>
             <w:tabs>
               <w:tab w:val="right" w:leader="dot" w:pos="9962"/>
             </w:tabs>
@@ -2932,10 +2932,10 @@
               <w14:ligatures w14:val="none"/>
             </w:rPr>
           </w:pPr>
-          <w:hyperlink w:anchor="_Toc153202134" w:history="1">
-            <w:r>
-              <w:rPr>
-                <w:rStyle w:val="Hyperlink"/>
+          <w:hyperlink w:anchor="_Toc154070262" w:history="1">
+            <w:r>
+              <w:rPr>
+                <w:rStyle w:val="Hipervnculo"/>
                 <w:noProof/>
               </w:rPr>
               <w:t>Créditos</w:t>
@@ -2959,7 +2959,7 @@
                 <w:noProof/>
                 <w:webHidden/>
               </w:rPr>
-              <w:instrText xml:space="preserve"> PAGEREF _Toc153202134 \h </w:instrText>
+              <w:instrText xml:space="preserve"> PAGEREF _Toc154070262 \h </w:instrText>
             </w:r>
             <w:r>
               <w:rPr>
@@ -3009,7 +3009,7 @@
     </w:sdt>
     <w:p>
       <w:pPr>
-        <w:pStyle w:val="TOC1"/>
+        <w:pStyle w:val="TDC1"/>
         <w:rPr>
           <w:lang w:val="es-419"/>
         </w:rPr>
@@ -3039,7 +3039,7 @@
       <w:pPr>
         <w:pStyle w:val="Titulosgenerales"/>
       </w:pPr>
-      <w:bookmarkStart w:id="0" w:name="_Toc153202105"/>
+      <w:bookmarkStart w:id="0" w:name="_Toc154070233"/>
       <w:r>
         <w:lastRenderedPageBreak/>
         <w:t>Introducción</w:t>
@@ -3153,7 +3153,7 @@
           <w:lang w:val="es-419"/>
         </w:rPr>
         <w:lastRenderedPageBreak/>
-        <w:t>Diagnosticar y promover actividades de innnovación</w:t>
+        <w:t>Diagnosticar y promover actividades de innovación</w:t>
       </w:r>
     </w:p>
     <w:p>
@@ -3245,7 +3245,7 @@
       <w:hyperlink r:id="rId11" w:history="1">
         <w:r>
           <w:rPr>
-            <w:rStyle w:val="Hyperlink"/>
+            <w:rStyle w:val="Hipervnculo"/>
             <w:b/>
             <w:lang w:val="es-419"/>
           </w:rPr>
@@ -3255,7 +3255,7 @@
     </w:p>
     <w:tbl>
       <w:tblPr>
-        <w:tblStyle w:val="TableGrid"/>
+        <w:tblStyle w:val="Tablaconcuadrcula"/>
         <w:tblW w:w="0" w:type="auto"/>
         <w:tblLook w:val="04A0" w:firstRow="1" w:lastRow="0" w:firstColumn="1" w:lastColumn="0" w:noHBand="0" w:noVBand="1"/>
       </w:tblPr>
@@ -3364,9 +3364,9 @@
     </w:p>
     <w:p>
       <w:pPr>
-        <w:pStyle w:val="Heading1"/>
-      </w:pPr>
-      <w:bookmarkStart w:id="1" w:name="_Toc153202106"/>
+        <w:pStyle w:val="Ttulo1"/>
+      </w:pPr>
+      <w:bookmarkStart w:id="1" w:name="_Toc154070234"/>
       <w:r>
         <w:lastRenderedPageBreak/>
         <w:t>Diagnosticar capacidades de innovación</w:t>
@@ -3414,7 +3414,7 @@
     </w:p>
     <w:p>
       <w:pPr>
-        <w:pStyle w:val="ListParagraph"/>
+        <w:pStyle w:val="Prrafodelista"/>
         <w:numPr>
           <w:ilvl w:val="0"/>
           <w:numId w:val="6"/>
@@ -3452,7 +3452,7 @@
     </w:p>
     <w:p>
       <w:pPr>
-        <w:pStyle w:val="ListParagraph"/>
+        <w:pStyle w:val="Prrafodelista"/>
         <w:numPr>
           <w:ilvl w:val="0"/>
           <w:numId w:val="6"/>
@@ -3483,7 +3483,7 @@
     </w:p>
     <w:p>
       <w:pPr>
-        <w:pStyle w:val="ListParagraph"/>
+        <w:pStyle w:val="Prrafodelista"/>
         <w:numPr>
           <w:ilvl w:val="0"/>
           <w:numId w:val="6"/>
@@ -3542,21 +3542,33 @@
         <w:rPr>
           <w:lang w:val="es-419"/>
         </w:rPr>
-        <w:t>Para ampliar el concepto de innovación, lo invitamos a ver el video Conceptos de Innovación y caracterización del usuario: introducción, el cual se encuentra en el material complementario.</w:t>
-      </w:r>
-    </w:p>
-    <w:p>
-      <w:pPr>
-        <w:rPr>
-          <w:lang w:val="es-419"/>
-        </w:rPr>
-      </w:pPr>
-    </w:p>
-    <w:p>
-      <w:pPr>
-        <w:pStyle w:val="Heading2"/>
-      </w:pPr>
-      <w:bookmarkStart w:id="2" w:name="_Toc153202107"/>
+        <w:t xml:space="preserve">Para ampliar el concepto de innovación, lo invitamos a </w:t>
+      </w:r>
+      <w:r>
+        <w:rPr>
+          <w:lang w:val="es-419"/>
+        </w:rPr>
+        <w:t xml:space="preserve">recorrer </w:t>
+      </w:r>
+      <w:r>
+        <w:rPr>
+          <w:lang w:val="es-419"/>
+        </w:rPr>
+        <w:t>el video Conceptos de Innovación y caracterización del usuario: introducción, el cual se encuentra en el material complementario.</w:t>
+      </w:r>
+    </w:p>
+    <w:p>
+      <w:pPr>
+        <w:rPr>
+          <w:lang w:val="es-419"/>
+        </w:rPr>
+      </w:pPr>
+    </w:p>
+    <w:p>
+      <w:pPr>
+        <w:pStyle w:val="Ttulo2"/>
+      </w:pPr>
+      <w:bookmarkStart w:id="2" w:name="_Toc154070235"/>
       <w:r>
         <w:t>Tipos de innovación</w:t>
       </w:r>
@@ -3577,9 +3589,9 @@
     </w:p>
     <w:p>
       <w:pPr>
-        <w:pStyle w:val="Heading3"/>
-      </w:pPr>
-      <w:bookmarkStart w:id="3" w:name="_Toc153202108"/>
+        <w:pStyle w:val="Ttulo3"/>
+      </w:pPr>
+      <w:bookmarkStart w:id="3" w:name="_Toc154070236"/>
       <w:r>
         <w:t>Innovación de producto</w:t>
       </w:r>
@@ -3666,9 +3678,9 @@
     </w:p>
     <w:p>
       <w:pPr>
-        <w:pStyle w:val="Heading3"/>
-      </w:pPr>
-      <w:bookmarkStart w:id="4" w:name="_Toc153202109"/>
+        <w:pStyle w:val="Ttulo3"/>
+      </w:pPr>
+      <w:bookmarkStart w:id="4" w:name="_Toc154070237"/>
       <w:r>
         <w:t>Innovación de proceso</w:t>
       </w:r>
@@ -3684,12 +3696,24 @@
         <w:rPr>
           <w:lang w:val="es-419"/>
         </w:rPr>
-        <w:t>En este tipo de innovación, se incluyen los diferentes métodos, técnicas o conocimiento aplicados, que permiten mejorar la gestión de la producción o las actividades de apoyo, como la logística, buscando disminuir los costos, aumentar la productividad, incrementar los estándares de calidad y mejorar el uso de los recursos de la empresa. Algunos ejemplos se observan a continuación:</w:t>
-      </w:r>
-    </w:p>
-    <w:p>
-      <w:pPr>
-        <w:pStyle w:val="ListParagraph"/>
+        <w:t xml:space="preserve">En este tipo de innovación, se incluyen los diferentes métodos, técnicas o conocimiento aplicados, que permiten mejorar la gestión de la producción o las actividades de apoyo, como la logística, buscando disminuir los costos, aumentar la productividad, incrementar los estándares de calidad y mejorar el uso de los recursos de la empresa. Algunos ejemplos se </w:t>
+      </w:r>
+      <w:r>
+        <w:rPr>
+          <w:lang w:val="es-419"/>
+        </w:rPr>
+        <w:t>presentan</w:t>
+      </w:r>
+      <w:r>
+        <w:rPr>
+          <w:lang w:val="es-419"/>
+        </w:rPr>
+        <w:t xml:space="preserve"> a continuación:</w:t>
+      </w:r>
+    </w:p>
+    <w:p>
+      <w:pPr>
+        <w:pStyle w:val="Prrafodelista"/>
         <w:numPr>
           <w:ilvl w:val="0"/>
           <w:numId w:val="7"/>
@@ -3720,7 +3744,7 @@
     </w:p>
     <w:p>
       <w:pPr>
-        <w:pStyle w:val="ListParagraph"/>
+        <w:pStyle w:val="Prrafodelista"/>
         <w:numPr>
           <w:ilvl w:val="0"/>
           <w:numId w:val="7"/>
@@ -3785,7 +3809,7 @@
     </w:p>
     <w:p>
       <w:pPr>
-        <w:pStyle w:val="ListParagraph"/>
+        <w:pStyle w:val="Prrafodelista"/>
         <w:numPr>
           <w:ilvl w:val="0"/>
           <w:numId w:val="7"/>
@@ -3816,7 +3840,7 @@
     </w:p>
     <w:p>
       <w:pPr>
-        <w:pStyle w:val="ListParagraph"/>
+        <w:pStyle w:val="Prrafodelista"/>
         <w:numPr>
           <w:ilvl w:val="0"/>
           <w:numId w:val="7"/>
@@ -3842,14 +3866,26 @@
         <w:rPr>
           <w:lang w:val="es-419"/>
         </w:rPr>
-        <w:t>Incluir vehículos, en operaciones logísticas, que utilizan combustibles no fósiles (biodiesel, carros eléctricos, entre otros) reduce el impacto de la huella de carbono en el medio ambiente.</w:t>
-      </w:r>
-    </w:p>
-    <w:p>
-      <w:pPr>
-        <w:pStyle w:val="Heading3"/>
-      </w:pPr>
-      <w:bookmarkStart w:id="5" w:name="_Toc153202110"/>
+        <w:t>Incluir vehículos, en operaciones logísticas, que utilizan combustibles no fósiles (biodi</w:t>
+      </w:r>
+      <w:r>
+        <w:rPr>
+          <w:lang w:val="es-419"/>
+        </w:rPr>
+        <w:t>é</w:t>
+      </w:r>
+      <w:r>
+        <w:rPr>
+          <w:lang w:val="es-419"/>
+        </w:rPr>
+        <w:t>sel, carros eléctricos, entre otros) reduce el impacto de la huella de carbono en el medio ambiente.</w:t>
+      </w:r>
+    </w:p>
+    <w:p>
+      <w:pPr>
+        <w:pStyle w:val="Ttulo3"/>
+      </w:pPr>
+      <w:bookmarkStart w:id="5" w:name="_Toc154070238"/>
       <w:r>
         <w:lastRenderedPageBreak/>
         <w:t>Innovación en materiales</w:t>
@@ -3871,7 +3907,7 @@
     </w:p>
     <w:p>
       <w:pPr>
-        <w:pStyle w:val="ListParagraph"/>
+        <w:pStyle w:val="Prrafodelista"/>
         <w:numPr>
           <w:ilvl w:val="0"/>
           <w:numId w:val="8"/>
@@ -3902,7 +3938,7 @@
     </w:p>
     <w:p>
       <w:pPr>
-        <w:pStyle w:val="ListParagraph"/>
+        <w:pStyle w:val="Prrafodelista"/>
         <w:numPr>
           <w:ilvl w:val="0"/>
           <w:numId w:val="8"/>
@@ -3946,9 +3982,9 @@
     </w:p>
     <w:p>
       <w:pPr>
-        <w:pStyle w:val="Heading3"/>
-      </w:pPr>
-      <w:bookmarkStart w:id="6" w:name="_Toc153202111"/>
+        <w:pStyle w:val="Ttulo3"/>
+      </w:pPr>
+      <w:bookmarkStart w:id="6" w:name="_Toc154070239"/>
       <w:r>
         <w:lastRenderedPageBreak/>
         <w:t>Innovación organizacional</w:t>
@@ -3996,9 +4032,9 @@
     </w:p>
     <w:p>
       <w:pPr>
-        <w:pStyle w:val="Heading3"/>
-      </w:pPr>
-      <w:bookmarkStart w:id="7" w:name="_Toc153202112"/>
+        <w:pStyle w:val="Ttulo3"/>
+      </w:pPr>
+      <w:bookmarkStart w:id="7" w:name="_Toc154070240"/>
       <w:r>
         <w:t>Innovación comercial</w:t>
       </w:r>
@@ -4019,7 +4055,7 @@
     </w:p>
     <w:p>
       <w:pPr>
-        <w:pStyle w:val="ListParagraph"/>
+        <w:pStyle w:val="Prrafodelista"/>
         <w:numPr>
           <w:ilvl w:val="0"/>
           <w:numId w:val="9"/>
@@ -4040,7 +4076,7 @@
     </w:p>
     <w:p>
       <w:pPr>
-        <w:pStyle w:val="ListParagraph"/>
+        <w:pStyle w:val="Prrafodelista"/>
         <w:numPr>
           <w:ilvl w:val="0"/>
           <w:numId w:val="9"/>
@@ -4062,7 +4098,7 @@
     </w:p>
     <w:p>
       <w:pPr>
-        <w:pStyle w:val="ListParagraph"/>
+        <w:pStyle w:val="Prrafodelista"/>
         <w:numPr>
           <w:ilvl w:val="0"/>
           <w:numId w:val="9"/>
@@ -4103,9 +4139,9 @@
     </w:p>
     <w:p>
       <w:pPr>
-        <w:pStyle w:val="Heading2"/>
-      </w:pPr>
-      <w:bookmarkStart w:id="8" w:name="_Toc153202113"/>
+        <w:pStyle w:val="Ttulo2"/>
+      </w:pPr>
+      <w:bookmarkStart w:id="8" w:name="_Toc154070241"/>
       <w:r>
         <w:t>Diagnóstico, recolección y análisis de información</w:t>
       </w:r>
@@ -4172,7 +4208,7 @@
     </w:p>
     <w:p>
       <w:pPr>
-        <w:pStyle w:val="ListParagraph"/>
+        <w:pStyle w:val="Prrafodelista"/>
         <w:numPr>
           <w:ilvl w:val="0"/>
           <w:numId w:val="10"/>
@@ -4193,7 +4229,7 @@
     </w:p>
     <w:p>
       <w:pPr>
-        <w:pStyle w:val="ListParagraph"/>
+        <w:pStyle w:val="Prrafodelista"/>
         <w:numPr>
           <w:ilvl w:val="0"/>
           <w:numId w:val="10"/>
@@ -4214,7 +4250,7 @@
     </w:p>
     <w:p>
       <w:pPr>
-        <w:pStyle w:val="ListParagraph"/>
+        <w:pStyle w:val="Prrafodelista"/>
         <w:numPr>
           <w:ilvl w:val="0"/>
           <w:numId w:val="10"/>
@@ -4235,7 +4271,7 @@
     </w:p>
     <w:p>
       <w:pPr>
-        <w:pStyle w:val="ListParagraph"/>
+        <w:pStyle w:val="Prrafodelista"/>
         <w:numPr>
           <w:ilvl w:val="0"/>
           <w:numId w:val="10"/>
@@ -4256,7 +4292,7 @@
     </w:p>
     <w:p>
       <w:pPr>
-        <w:pStyle w:val="ListParagraph"/>
+        <w:pStyle w:val="Prrafodelista"/>
         <w:numPr>
           <w:ilvl w:val="0"/>
           <w:numId w:val="10"/>
@@ -4277,7 +4313,7 @@
     </w:p>
     <w:p>
       <w:pPr>
-        <w:pStyle w:val="ListParagraph"/>
+        <w:pStyle w:val="Prrafodelista"/>
         <w:numPr>
           <w:ilvl w:val="0"/>
           <w:numId w:val="10"/>
@@ -4299,7 +4335,7 @@
     </w:p>
     <w:p>
       <w:pPr>
-        <w:pStyle w:val="ListParagraph"/>
+        <w:pStyle w:val="Prrafodelista"/>
         <w:numPr>
           <w:ilvl w:val="0"/>
           <w:numId w:val="10"/>
@@ -4320,7 +4356,7 @@
     </w:p>
     <w:p>
       <w:pPr>
-        <w:pStyle w:val="ListParagraph"/>
+        <w:pStyle w:val="Prrafodelista"/>
         <w:numPr>
           <w:ilvl w:val="0"/>
           <w:numId w:val="10"/>
@@ -4376,7 +4412,19 @@
         <w:rPr>
           <w:lang w:val="es-419"/>
         </w:rPr>
-        <w:t>Para complementar la información, lo invitamos a ver el video Recolección de datos, el cual se encuentra en el material complementario.</w:t>
+        <w:t xml:space="preserve">Para complementar la información, lo invitamos a </w:t>
+      </w:r>
+      <w:r>
+        <w:rPr>
+          <w:lang w:val="es-419"/>
+        </w:rPr>
+        <w:t>recorrer</w:t>
+      </w:r>
+      <w:r>
+        <w:rPr>
+          <w:lang w:val="es-419"/>
+        </w:rPr>
+        <w:t xml:space="preserve"> el video Recolección de datos, el cual se encuentra en el material complementario.</w:t>
       </w:r>
     </w:p>
     <w:p>
@@ -4452,7 +4500,7 @@
     </w:p>
     <w:p>
       <w:pPr>
-        <w:pStyle w:val="ListParagraph"/>
+        <w:pStyle w:val="Prrafodelista"/>
         <w:numPr>
           <w:ilvl w:val="0"/>
           <w:numId w:val="11"/>
@@ -4473,7 +4521,7 @@
     </w:p>
     <w:p>
       <w:pPr>
-        <w:pStyle w:val="ListParagraph"/>
+        <w:pStyle w:val="Prrafodelista"/>
         <w:numPr>
           <w:ilvl w:val="0"/>
           <w:numId w:val="11"/>
@@ -4555,7 +4603,7 @@
     </w:p>
     <w:p>
       <w:pPr>
-        <w:pStyle w:val="ListParagraph"/>
+        <w:pStyle w:val="Prrafodelista"/>
         <w:numPr>
           <w:ilvl w:val="0"/>
           <w:numId w:val="12"/>
@@ -4576,7 +4624,7 @@
     </w:p>
     <w:p>
       <w:pPr>
-        <w:pStyle w:val="ListParagraph"/>
+        <w:pStyle w:val="Prrafodelista"/>
         <w:numPr>
           <w:ilvl w:val="0"/>
           <w:numId w:val="12"/>
@@ -4627,7 +4675,7 @@
     </w:p>
     <w:p>
       <w:pPr>
-        <w:pStyle w:val="ListParagraph"/>
+        <w:pStyle w:val="Prrafodelista"/>
         <w:numPr>
           <w:ilvl w:val="0"/>
           <w:numId w:val="13"/>
@@ -4741,7 +4789,7 @@
     </w:p>
     <w:p>
       <w:pPr>
-        <w:pStyle w:val="ListParagraph"/>
+        <w:pStyle w:val="Prrafodelista"/>
         <w:numPr>
           <w:ilvl w:val="0"/>
           <w:numId w:val="14"/>
@@ -4762,7 +4810,7 @@
     </w:p>
     <w:p>
       <w:pPr>
-        <w:pStyle w:val="ListParagraph"/>
+        <w:pStyle w:val="Prrafodelista"/>
         <w:numPr>
           <w:ilvl w:val="0"/>
           <w:numId w:val="14"/>
@@ -4783,7 +4831,7 @@
     </w:p>
     <w:p>
       <w:pPr>
-        <w:pStyle w:val="ListParagraph"/>
+        <w:pStyle w:val="Prrafodelista"/>
         <w:numPr>
           <w:ilvl w:val="0"/>
           <w:numId w:val="14"/>
@@ -4804,7 +4852,7 @@
     </w:p>
     <w:p>
       <w:pPr>
-        <w:pStyle w:val="ListParagraph"/>
+        <w:pStyle w:val="Prrafodelista"/>
         <w:numPr>
           <w:ilvl w:val="0"/>
           <w:numId w:val="14"/>
@@ -4826,7 +4874,7 @@
     </w:p>
     <w:p>
       <w:pPr>
-        <w:pStyle w:val="ListParagraph"/>
+        <w:pStyle w:val="Prrafodelista"/>
         <w:numPr>
           <w:ilvl w:val="0"/>
           <w:numId w:val="14"/>
@@ -4847,7 +4895,7 @@
     </w:p>
     <w:p>
       <w:pPr>
-        <w:pStyle w:val="ListParagraph"/>
+        <w:pStyle w:val="Prrafodelista"/>
         <w:numPr>
           <w:ilvl w:val="0"/>
           <w:numId w:val="14"/>
@@ -4887,7 +4935,7 @@
     </w:p>
     <w:p>
       <w:pPr>
-        <w:pStyle w:val="ListParagraph"/>
+        <w:pStyle w:val="Prrafodelista"/>
         <w:numPr>
           <w:ilvl w:val="0"/>
           <w:numId w:val="13"/>
@@ -5377,9 +5425,9 @@
     </w:p>
     <w:p>
       <w:pPr>
-        <w:pStyle w:val="Heading2"/>
-      </w:pPr>
-      <w:bookmarkStart w:id="9" w:name="_Toc153202114"/>
+        <w:pStyle w:val="Ttulo2"/>
+      </w:pPr>
+      <w:bookmarkStart w:id="9" w:name="_Toc154070242"/>
       <w:r>
         <w:t>Modelos de negocio</w:t>
       </w:r>
@@ -5400,7 +5448,7 @@
     </w:p>
     <w:p>
       <w:pPr>
-        <w:pStyle w:val="ListParagraph"/>
+        <w:pStyle w:val="Prrafodelista"/>
         <w:numPr>
           <w:ilvl w:val="0"/>
           <w:numId w:val="15"/>
@@ -5439,7 +5487,7 @@
     </w:p>
     <w:p>
       <w:pPr>
-        <w:pStyle w:val="ListParagraph"/>
+        <w:pStyle w:val="Prrafodelista"/>
         <w:numPr>
           <w:ilvl w:val="0"/>
           <w:numId w:val="15"/>
@@ -5478,7 +5526,7 @@
     </w:p>
     <w:p>
       <w:pPr>
-        <w:pStyle w:val="ListParagraph"/>
+        <w:pStyle w:val="Prrafodelista"/>
         <w:numPr>
           <w:ilvl w:val="0"/>
           <w:numId w:val="15"/>
@@ -5613,7 +5661,7 @@
     </w:p>
     <w:p>
       <w:pPr>
-        <w:pStyle w:val="ListParagraph"/>
+        <w:pStyle w:val="Prrafodelista"/>
         <w:numPr>
           <w:ilvl w:val="0"/>
           <w:numId w:val="16"/>
@@ -5638,7 +5686,7 @@
     </w:p>
     <w:p>
       <w:pPr>
-        <w:pStyle w:val="ListParagraph"/>
+        <w:pStyle w:val="Prrafodelista"/>
         <w:snapToGrid w:val="0"/>
         <w:ind w:left="1429" w:firstLine="0"/>
         <w:contextualSpacing w:val="0"/>
@@ -5659,7 +5707,7 @@
     </w:p>
     <w:p>
       <w:pPr>
-        <w:pStyle w:val="ListParagraph"/>
+        <w:pStyle w:val="Prrafodelista"/>
         <w:numPr>
           <w:ilvl w:val="0"/>
           <w:numId w:val="17"/>
@@ -5680,7 +5728,7 @@
     </w:p>
     <w:p>
       <w:pPr>
-        <w:pStyle w:val="ListParagraph"/>
+        <w:pStyle w:val="Prrafodelista"/>
         <w:numPr>
           <w:ilvl w:val="0"/>
           <w:numId w:val="17"/>
@@ -5701,7 +5749,7 @@
     </w:p>
     <w:p>
       <w:pPr>
-        <w:pStyle w:val="ListParagraph"/>
+        <w:pStyle w:val="Prrafodelista"/>
         <w:numPr>
           <w:ilvl w:val="0"/>
           <w:numId w:val="17"/>
@@ -5722,7 +5770,7 @@
     </w:p>
     <w:p>
       <w:pPr>
-        <w:pStyle w:val="ListParagraph"/>
+        <w:pStyle w:val="Prrafodelista"/>
         <w:numPr>
           <w:ilvl w:val="0"/>
           <w:numId w:val="16"/>
@@ -5747,7 +5795,7 @@
     </w:p>
     <w:p>
       <w:pPr>
-        <w:pStyle w:val="ListParagraph"/>
+        <w:pStyle w:val="Prrafodelista"/>
         <w:snapToGrid w:val="0"/>
         <w:ind w:left="1429" w:firstLine="0"/>
         <w:contextualSpacing w:val="0"/>
@@ -5768,7 +5816,7 @@
     </w:p>
     <w:p>
       <w:pPr>
-        <w:pStyle w:val="ListParagraph"/>
+        <w:pStyle w:val="Prrafodelista"/>
         <w:numPr>
           <w:ilvl w:val="0"/>
           <w:numId w:val="18"/>
@@ -5789,7 +5837,7 @@
     </w:p>
     <w:p>
       <w:pPr>
-        <w:pStyle w:val="ListParagraph"/>
+        <w:pStyle w:val="Prrafodelista"/>
         <w:numPr>
           <w:ilvl w:val="0"/>
           <w:numId w:val="18"/>
@@ -5810,7 +5858,7 @@
     </w:p>
     <w:p>
       <w:pPr>
-        <w:pStyle w:val="ListParagraph"/>
+        <w:pStyle w:val="Prrafodelista"/>
         <w:numPr>
           <w:ilvl w:val="0"/>
           <w:numId w:val="18"/>
@@ -5832,7 +5880,7 @@
     </w:p>
     <w:p>
       <w:pPr>
-        <w:pStyle w:val="ListParagraph"/>
+        <w:pStyle w:val="Prrafodelista"/>
         <w:numPr>
           <w:ilvl w:val="0"/>
           <w:numId w:val="18"/>
@@ -5957,17 +6005,15 @@
         <w:ind w:firstLine="0"/>
         <w:jc w:val="center"/>
         <w:rPr>
-          <w:b/>
-          <w:bCs/>
-          <w:i/>
-          <w:iCs/>
+          <w:rStyle w:val="Hipervnculo"/>
+          <w:b/>
           <w:lang w:val="es-419"/>
         </w:rPr>
       </w:pPr>
       <w:hyperlink r:id="rId15" w:history="1">
         <w:r>
           <w:rPr>
-            <w:rStyle w:val="Hyperlink"/>
+            <w:rStyle w:val="Hipervnculo"/>
             <w:b/>
             <w:lang w:val="es-419"/>
           </w:rPr>
@@ -5975,9 +6021,22 @@
         </w:r>
       </w:hyperlink>
     </w:p>
+    <w:p>
+      <w:pPr>
+        <w:ind w:firstLine="0"/>
+        <w:jc w:val="center"/>
+        <w:rPr>
+          <w:b/>
+          <w:bCs/>
+          <w:i/>
+          <w:iCs/>
+          <w:lang w:val="es-419"/>
+        </w:rPr>
+      </w:pPr>
+    </w:p>
     <w:tbl>
       <w:tblPr>
-        <w:tblStyle w:val="TableGrid"/>
+        <w:tblStyle w:val="Tablaconcuadrcula"/>
         <w:tblW w:w="0" w:type="auto"/>
         <w:tblLook w:val="04A0" w:firstRow="1" w:lastRow="0" w:firstColumn="1" w:lastColumn="0" w:noHBand="0" w:noVBand="1"/>
       </w:tblPr>
@@ -6003,6 +6062,7 @@
                 <w:b/>
                 <w:lang w:val="es-419"/>
               </w:rPr>
+              <w:lastRenderedPageBreak/>
               <w:t xml:space="preserve">Síntesis del video: </w:t>
             </w:r>
             <w:r>
@@ -6030,7 +6090,6 @@
               <w:rPr>
                 <w:lang w:val="es-419"/>
               </w:rPr>
-              <w:lastRenderedPageBreak/>
               <w:t>En la actualidad, existe gran variedad de modelos de negocio innovadores, que permiten que las organizaciones sean más competitivas y con mayor rentabilidad.</w:t>
             </w:r>
           </w:p>
@@ -6049,7 +6108,7 @@
           </w:p>
           <w:p>
             <w:pPr>
-              <w:pStyle w:val="ListParagraph"/>
+              <w:pStyle w:val="Prrafodelista"/>
               <w:numPr>
                 <w:ilvl w:val="0"/>
                 <w:numId w:val="46"/>
@@ -6096,7 +6155,7 @@
           </w:p>
           <w:p>
             <w:pPr>
-              <w:pStyle w:val="ListParagraph"/>
+              <w:pStyle w:val="Prrafodelista"/>
               <w:numPr>
                 <w:ilvl w:val="0"/>
                 <w:numId w:val="46"/>
@@ -6173,7 +6232,7 @@
           </w:p>
           <w:p>
             <w:pPr>
-              <w:pStyle w:val="ListParagraph"/>
+              <w:pStyle w:val="Prrafodelista"/>
               <w:numPr>
                 <w:ilvl w:val="0"/>
                 <w:numId w:val="46"/>
@@ -6194,7 +6253,7 @@
           </w:p>
           <w:p>
             <w:pPr>
-              <w:pStyle w:val="ListParagraph"/>
+              <w:pStyle w:val="Prrafodelista"/>
               <w:numPr>
                 <w:ilvl w:val="0"/>
                 <w:numId w:val="46"/>
@@ -6216,7 +6275,14 @@
               <w:rPr>
                 <w:lang w:val="es-419"/>
               </w:rPr>
-              <w:t xml:space="preserve"> Es aquí donde los usuarios consiguen sus productos o servicios, habitualmente. Existen diferentes tipos de suscripción, entre ellas se encuentran, suscripción base y pago por uso, suscripción ilimitada, suscripción acotad</w:t>
+              <w:t xml:space="preserve"> Es aquí donde los usuarios consiguen sus productos o servicios, habitualmente. Existen diferentes tipos de suscripción, entre </w:t>
+            </w:r>
+            <w:r>
+              <w:rPr>
+                <w:lang w:val="es-419"/>
+              </w:rPr>
+              <w:lastRenderedPageBreak/>
+              <w:t>ellas se encuentran, suscripción base y pago por uso, suscripción ilimitada, suscripción acotad</w:t>
             </w:r>
             <w:r>
               <w:rPr>
@@ -6227,7 +6293,7 @@
           </w:p>
           <w:p>
             <w:pPr>
-              <w:pStyle w:val="ListParagraph"/>
+              <w:pStyle w:val="Prrafodelista"/>
               <w:numPr>
                 <w:ilvl w:val="0"/>
                 <w:numId w:val="46"/>
@@ -6243,7 +6309,6 @@
               <w:rPr>
                 <w:lang w:val="es-419"/>
               </w:rPr>
-              <w:lastRenderedPageBreak/>
               <w:t xml:space="preserve">Modelo de negocio de franquicia o licencia: es utilizado por </w:t>
             </w:r>
             <w:r>
@@ -6321,7 +6386,7 @@
     </w:p>
     <w:p>
       <w:pPr>
-        <w:pStyle w:val="ListParagraph"/>
+        <w:pStyle w:val="Prrafodelista"/>
         <w:numPr>
           <w:ilvl w:val="0"/>
           <w:numId w:val="19"/>
@@ -6355,12 +6420,19 @@
         <w:rPr>
           <w:lang w:val="es-419"/>
         </w:rPr>
-        <w:t>Consiste en generar modelos de negocio basados en la cultura de reutilizar y reprocesar, para la fabricación de productos o servicios, materia prima proveniente de residuos o desechos de artículos del consumidor final o residuos industriales.</w:t>
-      </w:r>
-    </w:p>
-    <w:p>
-      <w:pPr>
-        <w:pStyle w:val="ListParagraph"/>
+        <w:t xml:space="preserve">Consiste en generar modelos de negocio basados en la cultura de reutilizar y reprocesar, para la fabricación de productos o servicios, materia </w:t>
+      </w:r>
+      <w:r>
+        <w:rPr>
+          <w:lang w:val="es-419"/>
+        </w:rPr>
+        <w:lastRenderedPageBreak/>
+        <w:t>prima proveniente de residuos o desechos de artículos del consumidor final o residuos industriales.</w:t>
+      </w:r>
+    </w:p>
+    <w:p>
+      <w:pPr>
+        <w:pStyle w:val="Prrafodelista"/>
         <w:snapToGrid w:val="0"/>
         <w:ind w:left="1429" w:firstLine="0"/>
         <w:contextualSpacing w:val="0"/>
@@ -6372,13 +6444,12 @@
         <w:rPr>
           <w:lang w:val="es-419"/>
         </w:rPr>
-        <w:lastRenderedPageBreak/>
         <w:t>En esta categoría, se encuentra el plástico desechado de botellas, bolsas y demás elementos, para generar materia prima llamada PET (Poli Etilén Tereftalato), con la que se pueden producir prendas de vestir, nuevos empaques y una gran variedad de productos.</w:t>
       </w:r>
     </w:p>
     <w:p>
       <w:pPr>
-        <w:pStyle w:val="ListParagraph"/>
+        <w:pStyle w:val="Prrafodelista"/>
         <w:numPr>
           <w:ilvl w:val="0"/>
           <w:numId w:val="19"/>
@@ -6417,7 +6488,7 @@
     </w:p>
     <w:p>
       <w:pPr>
-        <w:pStyle w:val="ListParagraph"/>
+        <w:pStyle w:val="Prrafodelista"/>
         <w:snapToGrid w:val="0"/>
         <w:ind w:left="1429" w:firstLine="0"/>
         <w:contextualSpacing w:val="0"/>
@@ -6434,7 +6505,7 @@
     </w:p>
     <w:p>
       <w:pPr>
-        <w:pStyle w:val="ListParagraph"/>
+        <w:pStyle w:val="Prrafodelista"/>
         <w:numPr>
           <w:ilvl w:val="0"/>
           <w:numId w:val="19"/>
@@ -6473,7 +6544,7 @@
     </w:p>
     <w:p>
       <w:pPr>
-        <w:pStyle w:val="ListParagraph"/>
+        <w:pStyle w:val="Prrafodelista"/>
         <w:snapToGrid w:val="0"/>
         <w:ind w:left="1429" w:firstLine="0"/>
         <w:contextualSpacing w:val="0"/>
@@ -6490,7 +6561,7 @@
     </w:p>
     <w:p>
       <w:pPr>
-        <w:pStyle w:val="ListParagraph"/>
+        <w:pStyle w:val="Prrafodelista"/>
         <w:numPr>
           <w:ilvl w:val="0"/>
           <w:numId w:val="19"/>
@@ -6529,7 +6600,7 @@
     </w:p>
     <w:p>
       <w:pPr>
-        <w:pStyle w:val="ListParagraph"/>
+        <w:pStyle w:val="Prrafodelista"/>
         <w:snapToGrid w:val="0"/>
         <w:ind w:left="1429" w:firstLine="0"/>
         <w:contextualSpacing w:val="0"/>
@@ -6541,12 +6612,13 @@
         <w:rPr>
           <w:lang w:val="es-419"/>
         </w:rPr>
+        <w:lastRenderedPageBreak/>
         <w:t>Existen variados ejemplos, como tapizar muebles, reparar la ropa o reparar equipos tecnológicos.</w:t>
       </w:r>
     </w:p>
     <w:p>
       <w:pPr>
-        <w:pStyle w:val="ListParagraph"/>
+        <w:pStyle w:val="Prrafodelista"/>
         <w:numPr>
           <w:ilvl w:val="0"/>
           <w:numId w:val="19"/>
@@ -6566,7 +6638,6 @@
           <w:bCs/>
           <w:lang w:val="es-419"/>
         </w:rPr>
-        <w:lastRenderedPageBreak/>
         <w:t>Renovar</w:t>
       </w:r>
       <w:r>
@@ -6586,7 +6657,7 @@
     </w:p>
     <w:p>
       <w:pPr>
-        <w:pStyle w:val="ListParagraph"/>
+        <w:pStyle w:val="Prrafodelista"/>
         <w:snapToGrid w:val="0"/>
         <w:ind w:left="1429" w:firstLine="0"/>
         <w:contextualSpacing w:val="0"/>
@@ -6629,7 +6700,7 @@
     </w:p>
     <w:p>
       <w:pPr>
-        <w:pStyle w:val="ListParagraph"/>
+        <w:pStyle w:val="Prrafodelista"/>
         <w:numPr>
           <w:ilvl w:val="0"/>
           <w:numId w:val="19"/>
@@ -6668,7 +6739,7 @@
     </w:p>
     <w:p>
       <w:pPr>
-        <w:pStyle w:val="ListParagraph"/>
+        <w:pStyle w:val="Prrafodelista"/>
         <w:snapToGrid w:val="0"/>
         <w:ind w:left="1429" w:firstLine="0"/>
         <w:contextualSpacing w:val="0"/>
@@ -6685,7 +6756,7 @@
     </w:p>
     <w:p>
       <w:pPr>
-        <w:pStyle w:val="ListParagraph"/>
+        <w:pStyle w:val="Prrafodelista"/>
         <w:numPr>
           <w:ilvl w:val="0"/>
           <w:numId w:val="19"/>
@@ -6731,9 +6802,9 @@
     </w:p>
     <w:p>
       <w:pPr>
-        <w:pStyle w:val="Heading2"/>
-      </w:pPr>
-      <w:bookmarkStart w:id="10" w:name="_Toc153202115"/>
+        <w:pStyle w:val="Ttulo2"/>
+      </w:pPr>
+      <w:bookmarkStart w:id="10" w:name="_Toc154070243"/>
       <w:r>
         <w:lastRenderedPageBreak/>
         <w:t>Mercadeo</w:t>
@@ -6846,17 +6917,15 @@
         <w:ind w:firstLine="0"/>
         <w:jc w:val="center"/>
         <w:rPr>
-          <w:b/>
-          <w:bCs/>
-          <w:i/>
-          <w:iCs/>
+          <w:rStyle w:val="Hipervnculo"/>
+          <w:b/>
           <w:lang w:val="es-419"/>
         </w:rPr>
       </w:pPr>
       <w:hyperlink r:id="rId17" w:history="1">
         <w:r>
           <w:rPr>
-            <w:rStyle w:val="Hyperlink"/>
+            <w:rStyle w:val="Hipervnculo"/>
             <w:b/>
             <w:lang w:val="es-419"/>
           </w:rPr>
@@ -6864,9 +6933,22 @@
         </w:r>
       </w:hyperlink>
     </w:p>
+    <w:p>
+      <w:pPr>
+        <w:ind w:firstLine="0"/>
+        <w:jc w:val="center"/>
+        <w:rPr>
+          <w:b/>
+          <w:bCs/>
+          <w:i/>
+          <w:iCs/>
+          <w:lang w:val="es-419"/>
+        </w:rPr>
+      </w:pPr>
+    </w:p>
     <w:tbl>
       <w:tblPr>
-        <w:tblStyle w:val="TableGrid"/>
+        <w:tblStyle w:val="Tablaconcuadrcula"/>
         <w:tblW w:w="0" w:type="auto"/>
         <w:tblLook w:val="04A0" w:firstRow="1" w:lastRow="0" w:firstColumn="1" w:lastColumn="0" w:noHBand="0" w:noVBand="1"/>
       </w:tblPr>
@@ -6892,6 +6974,7 @@
                 <w:b/>
                 <w:lang w:val="es-419"/>
               </w:rPr>
+              <w:lastRenderedPageBreak/>
               <w:t>Síntesis del video: Comercialización de bienes y servicios innovadores y sostenibles</w:t>
             </w:r>
           </w:p>
@@ -6912,7 +6995,6 @@
               <w:rPr>
                 <w:lang w:val="es-419"/>
               </w:rPr>
-              <w:lastRenderedPageBreak/>
               <w:t>Uno de los principales objetivos del mercadeo es la venta, buscando el proceso de fidelización de un cliente, con el fin de generar hábitos frecuentes de compra, hacia una marca o servicio específico, enfocados en el tipo de mercadeo y en cómo apoya la comercialización y venta de bienes y servicios innovadores y/o sostenibles.</w:t>
             </w:r>
           </w:p>
@@ -6931,7 +7013,7 @@
           </w:p>
           <w:p>
             <w:pPr>
-              <w:pStyle w:val="ListParagraph"/>
+              <w:pStyle w:val="Prrafodelista"/>
               <w:numPr>
                 <w:ilvl w:val="0"/>
                 <w:numId w:val="47"/>
@@ -6958,7 +7040,7 @@
           </w:p>
           <w:p>
             <w:pPr>
-              <w:pStyle w:val="ListParagraph"/>
+              <w:pStyle w:val="Prrafodelista"/>
               <w:numPr>
                 <w:ilvl w:val="0"/>
                 <w:numId w:val="47"/>
@@ -6979,7 +7061,7 @@
           </w:p>
           <w:p>
             <w:pPr>
-              <w:pStyle w:val="ListParagraph"/>
+              <w:pStyle w:val="Prrafodelista"/>
               <w:numPr>
                 <w:ilvl w:val="0"/>
                 <w:numId w:val="47"/>
@@ -7012,7 +7094,7 @@
           </w:p>
           <w:p>
             <w:pPr>
-              <w:pStyle w:val="ListParagraph"/>
+              <w:pStyle w:val="Prrafodelista"/>
               <w:numPr>
                 <w:ilvl w:val="0"/>
                 <w:numId w:val="47"/>
@@ -7054,9 +7136,9 @@
     </w:tbl>
     <w:p>
       <w:pPr>
-        <w:pStyle w:val="Heading3"/>
-      </w:pPr>
-      <w:bookmarkStart w:id="11" w:name="_Toc153202116"/>
+        <w:pStyle w:val="Ttulo3"/>
+      </w:pPr>
+      <w:bookmarkStart w:id="11" w:name="_Toc154070244"/>
       <w:r>
         <w:lastRenderedPageBreak/>
         <w:t>Segmentación de mercado</w:t>
@@ -7078,7 +7160,7 @@
     </w:p>
     <w:p>
       <w:pPr>
-        <w:pStyle w:val="ListParagraph"/>
+        <w:pStyle w:val="Prrafodelista"/>
         <w:numPr>
           <w:ilvl w:val="0"/>
           <w:numId w:val="19"/>
@@ -7109,7 +7191,7 @@
     </w:p>
     <w:p>
       <w:pPr>
-        <w:pStyle w:val="ListParagraph"/>
+        <w:pStyle w:val="Prrafodelista"/>
         <w:numPr>
           <w:ilvl w:val="0"/>
           <w:numId w:val="19"/>
@@ -7140,7 +7222,7 @@
     </w:p>
     <w:p>
       <w:pPr>
-        <w:pStyle w:val="ListParagraph"/>
+        <w:pStyle w:val="Prrafodelista"/>
         <w:numPr>
           <w:ilvl w:val="0"/>
           <w:numId w:val="19"/>
@@ -7197,7 +7279,7 @@
     </w:p>
     <w:p>
       <w:pPr>
-        <w:pStyle w:val="ListParagraph"/>
+        <w:pStyle w:val="Prrafodelista"/>
         <w:numPr>
           <w:ilvl w:val="0"/>
           <w:numId w:val="20"/>
@@ -7228,7 +7310,7 @@
     </w:p>
     <w:p>
       <w:pPr>
-        <w:pStyle w:val="ListParagraph"/>
+        <w:pStyle w:val="Prrafodelista"/>
         <w:numPr>
           <w:ilvl w:val="0"/>
           <w:numId w:val="20"/>
@@ -7259,7 +7341,7 @@
     </w:p>
     <w:p>
       <w:pPr>
-        <w:pStyle w:val="ListParagraph"/>
+        <w:pStyle w:val="Prrafodelista"/>
         <w:numPr>
           <w:ilvl w:val="0"/>
           <w:numId w:val="20"/>
@@ -7291,7 +7373,7 @@
     </w:p>
     <w:p>
       <w:pPr>
-        <w:pStyle w:val="ListParagraph"/>
+        <w:pStyle w:val="Prrafodelista"/>
         <w:numPr>
           <w:ilvl w:val="0"/>
           <w:numId w:val="20"/>
@@ -7348,7 +7430,7 @@
     </w:p>
     <w:p>
       <w:pPr>
-        <w:pStyle w:val="ListParagraph"/>
+        <w:pStyle w:val="Prrafodelista"/>
         <w:numPr>
           <w:ilvl w:val="0"/>
           <w:numId w:val="21"/>
@@ -7377,7 +7459,7 @@
     </w:p>
     <w:p>
       <w:pPr>
-        <w:pStyle w:val="ListParagraph"/>
+        <w:pStyle w:val="Prrafodelista"/>
         <w:numPr>
           <w:ilvl w:val="0"/>
           <w:numId w:val="21"/>
@@ -7406,7 +7488,7 @@
     </w:p>
     <w:p>
       <w:pPr>
-        <w:pStyle w:val="ListParagraph"/>
+        <w:pStyle w:val="Prrafodelista"/>
         <w:numPr>
           <w:ilvl w:val="0"/>
           <w:numId w:val="21"/>
@@ -7435,7 +7517,7 @@
     </w:p>
     <w:p>
       <w:pPr>
-        <w:pStyle w:val="ListParagraph"/>
+        <w:pStyle w:val="Prrafodelista"/>
         <w:numPr>
           <w:ilvl w:val="0"/>
           <w:numId w:val="21"/>
@@ -7464,7 +7546,7 @@
     </w:p>
     <w:p>
       <w:pPr>
-        <w:pStyle w:val="ListParagraph"/>
+        <w:pStyle w:val="Prrafodelista"/>
         <w:numPr>
           <w:ilvl w:val="0"/>
           <w:numId w:val="21"/>
@@ -7493,7 +7575,7 @@
     </w:p>
     <w:p>
       <w:pPr>
-        <w:pStyle w:val="ListParagraph"/>
+        <w:pStyle w:val="Prrafodelista"/>
         <w:numPr>
           <w:ilvl w:val="0"/>
           <w:numId w:val="21"/>
@@ -7535,7 +7617,7 @@
     </w:p>
     <w:p>
       <w:pPr>
-        <w:pStyle w:val="ListParagraph"/>
+        <w:pStyle w:val="Prrafodelista"/>
         <w:numPr>
           <w:ilvl w:val="0"/>
           <w:numId w:val="22"/>
@@ -7556,7 +7638,7 @@
     </w:p>
     <w:p>
       <w:pPr>
-        <w:pStyle w:val="ListParagraph"/>
+        <w:pStyle w:val="Prrafodelista"/>
         <w:numPr>
           <w:ilvl w:val="0"/>
           <w:numId w:val="22"/>
@@ -7577,7 +7659,7 @@
     </w:p>
     <w:p>
       <w:pPr>
-        <w:pStyle w:val="ListParagraph"/>
+        <w:pStyle w:val="Prrafodelista"/>
         <w:numPr>
           <w:ilvl w:val="0"/>
           <w:numId w:val="22"/>
@@ -7599,7 +7681,7 @@
     </w:p>
     <w:p>
       <w:pPr>
-        <w:pStyle w:val="ListParagraph"/>
+        <w:pStyle w:val="Prrafodelista"/>
         <w:numPr>
           <w:ilvl w:val="0"/>
           <w:numId w:val="22"/>
@@ -7620,7 +7702,7 @@
     </w:p>
     <w:p>
       <w:pPr>
-        <w:pStyle w:val="ListParagraph"/>
+        <w:pStyle w:val="Prrafodelista"/>
         <w:numPr>
           <w:ilvl w:val="0"/>
           <w:numId w:val="22"/>
@@ -7641,9 +7723,9 @@
     </w:p>
     <w:p>
       <w:pPr>
-        <w:pStyle w:val="Heading3"/>
-      </w:pPr>
-      <w:bookmarkStart w:id="12" w:name="_Toc153202117"/>
+        <w:pStyle w:val="Ttulo3"/>
+      </w:pPr>
+      <w:bookmarkStart w:id="12" w:name="_Toc154070245"/>
       <w:r>
         <w:t>Investigación de mercados</w:t>
       </w:r>
@@ -7677,7 +7759,7 @@
     </w:p>
     <w:p>
       <w:pPr>
-        <w:pStyle w:val="ListParagraph"/>
+        <w:pStyle w:val="Prrafodelista"/>
         <w:numPr>
           <w:ilvl w:val="0"/>
           <w:numId w:val="23"/>
@@ -7702,7 +7784,7 @@
     </w:p>
     <w:p>
       <w:pPr>
-        <w:pStyle w:val="ListParagraph"/>
+        <w:pStyle w:val="Prrafodelista"/>
         <w:numPr>
           <w:ilvl w:val="0"/>
           <w:numId w:val="24"/>
@@ -7731,7 +7813,7 @@
     </w:p>
     <w:p>
       <w:pPr>
-        <w:pStyle w:val="ListParagraph"/>
+        <w:pStyle w:val="Prrafodelista"/>
         <w:numPr>
           <w:ilvl w:val="0"/>
           <w:numId w:val="24"/>
@@ -7760,7 +7842,7 @@
     </w:p>
     <w:p>
       <w:pPr>
-        <w:pStyle w:val="ListParagraph"/>
+        <w:pStyle w:val="Prrafodelista"/>
         <w:numPr>
           <w:ilvl w:val="0"/>
           <w:numId w:val="24"/>
@@ -7789,7 +7871,7 @@
     </w:p>
     <w:p>
       <w:pPr>
-        <w:pStyle w:val="ListParagraph"/>
+        <w:pStyle w:val="Prrafodelista"/>
         <w:numPr>
           <w:ilvl w:val="0"/>
           <w:numId w:val="23"/>
@@ -7820,7 +7902,7 @@
     </w:p>
     <w:p>
       <w:pPr>
-        <w:pStyle w:val="ListParagraph"/>
+        <w:pStyle w:val="Prrafodelista"/>
         <w:numPr>
           <w:ilvl w:val="0"/>
           <w:numId w:val="25"/>
@@ -7842,7 +7924,7 @@
     </w:p>
     <w:p>
       <w:pPr>
-        <w:pStyle w:val="ListParagraph"/>
+        <w:pStyle w:val="Prrafodelista"/>
         <w:numPr>
           <w:ilvl w:val="0"/>
           <w:numId w:val="25"/>
@@ -7863,7 +7945,7 @@
     </w:p>
     <w:p>
       <w:pPr>
-        <w:pStyle w:val="ListParagraph"/>
+        <w:pStyle w:val="Prrafodelista"/>
         <w:numPr>
           <w:ilvl w:val="0"/>
           <w:numId w:val="25"/>
@@ -7884,7 +7966,7 @@
     </w:p>
     <w:p>
       <w:pPr>
-        <w:pStyle w:val="ListParagraph"/>
+        <w:pStyle w:val="Prrafodelista"/>
         <w:numPr>
           <w:ilvl w:val="0"/>
           <w:numId w:val="25"/>
@@ -7905,7 +7987,7 @@
     </w:p>
     <w:p>
       <w:pPr>
-        <w:pStyle w:val="ListParagraph"/>
+        <w:pStyle w:val="Prrafodelista"/>
         <w:numPr>
           <w:ilvl w:val="0"/>
           <w:numId w:val="23"/>
@@ -7936,7 +8018,7 @@
     </w:p>
     <w:p>
       <w:pPr>
-        <w:pStyle w:val="ListParagraph"/>
+        <w:pStyle w:val="Prrafodelista"/>
         <w:numPr>
           <w:ilvl w:val="0"/>
           <w:numId w:val="26"/>
@@ -7957,7 +8039,7 @@
     </w:p>
     <w:p>
       <w:pPr>
-        <w:pStyle w:val="ListParagraph"/>
+        <w:pStyle w:val="Prrafodelista"/>
         <w:numPr>
           <w:ilvl w:val="0"/>
           <w:numId w:val="26"/>
@@ -7978,7 +8060,7 @@
     </w:p>
     <w:p>
       <w:pPr>
-        <w:pStyle w:val="ListParagraph"/>
+        <w:pStyle w:val="Prrafodelista"/>
         <w:numPr>
           <w:ilvl w:val="0"/>
           <w:numId w:val="26"/>
@@ -7999,7 +8081,7 @@
     </w:p>
     <w:p>
       <w:pPr>
-        <w:pStyle w:val="ListParagraph"/>
+        <w:pStyle w:val="Prrafodelista"/>
         <w:numPr>
           <w:ilvl w:val="0"/>
           <w:numId w:val="26"/>
@@ -8020,7 +8102,7 @@
     </w:p>
     <w:p>
       <w:pPr>
-        <w:pStyle w:val="ListParagraph"/>
+        <w:pStyle w:val="Prrafodelista"/>
         <w:numPr>
           <w:ilvl w:val="0"/>
           <w:numId w:val="26"/>
@@ -8041,9 +8123,9 @@
     </w:p>
     <w:p>
       <w:pPr>
-        <w:pStyle w:val="Heading3"/>
-      </w:pPr>
-      <w:bookmarkStart w:id="13" w:name="_Toc153202118"/>
+        <w:pStyle w:val="Ttulo3"/>
+      </w:pPr>
+      <w:bookmarkStart w:id="13" w:name="_Toc154070246"/>
       <w:r>
         <w:lastRenderedPageBreak/>
         <w:t>Plan de mercado</w:t>
@@ -8130,7 +8212,7 @@
     </w:p>
     <w:p>
       <w:pPr>
-        <w:pStyle w:val="ListParagraph"/>
+        <w:pStyle w:val="Prrafodelista"/>
         <w:numPr>
           <w:ilvl w:val="0"/>
           <w:numId w:val="27"/>
@@ -8151,7 +8233,7 @@
     </w:p>
     <w:p>
       <w:pPr>
-        <w:pStyle w:val="ListParagraph"/>
+        <w:pStyle w:val="Prrafodelista"/>
         <w:numPr>
           <w:ilvl w:val="0"/>
           <w:numId w:val="27"/>
@@ -8172,7 +8254,7 @@
     </w:p>
     <w:p>
       <w:pPr>
-        <w:pStyle w:val="ListParagraph"/>
+        <w:pStyle w:val="Prrafodelista"/>
         <w:numPr>
           <w:ilvl w:val="0"/>
           <w:numId w:val="27"/>
@@ -8193,7 +8275,7 @@
     </w:p>
     <w:p>
       <w:pPr>
-        <w:pStyle w:val="ListParagraph"/>
+        <w:pStyle w:val="Prrafodelista"/>
         <w:numPr>
           <w:ilvl w:val="0"/>
           <w:numId w:val="27"/>
@@ -8223,7 +8305,19 @@
         <w:rPr>
           <w:lang w:val="es-419"/>
         </w:rPr>
-        <w:t>Para ampliar el concepto sobre el plan de mercadeo con enfoques verdes/sostenibles, lo invitamos a ver el video ¿Qué es mercadeo verde (“</w:t>
+        <w:t xml:space="preserve">Para ampliar el concepto sobre el plan de mercadeo con enfoques verdes/sostenibles, lo invitamos a </w:t>
+      </w:r>
+      <w:r>
+        <w:rPr>
+          <w:lang w:val="es-419"/>
+        </w:rPr>
+        <w:t>recorrer</w:t>
+      </w:r>
+      <w:r>
+        <w:rPr>
+          <w:lang w:val="es-419"/>
+        </w:rPr>
+        <w:t xml:space="preserve"> el video ¿Qué es mercadeo verde (“</w:t>
       </w:r>
       <w:r>
         <w:rPr>
@@ -8248,9 +8342,9 @@
     </w:p>
     <w:p>
       <w:pPr>
-        <w:pStyle w:val="Heading2"/>
-      </w:pPr>
-      <w:bookmarkStart w:id="14" w:name="_Toc153202119"/>
+        <w:pStyle w:val="Ttulo2"/>
+      </w:pPr>
+      <w:bookmarkStart w:id="14" w:name="_Toc154070247"/>
       <w:r>
         <w:t>Tipo de madurez tecnológica</w:t>
       </w:r>
@@ -8284,7 +8378,7 @@
     </w:p>
     <w:p>
       <w:pPr>
-        <w:pStyle w:val="ListParagraph"/>
+        <w:pStyle w:val="Prrafodelista"/>
         <w:numPr>
           <w:ilvl w:val="0"/>
           <w:numId w:val="28"/>
@@ -8315,7 +8409,7 @@
     </w:p>
     <w:p>
       <w:pPr>
-        <w:pStyle w:val="ListParagraph"/>
+        <w:pStyle w:val="Prrafodelista"/>
         <w:numPr>
           <w:ilvl w:val="0"/>
           <w:numId w:val="28"/>
@@ -8346,7 +8440,7 @@
     </w:p>
     <w:p>
       <w:pPr>
-        <w:pStyle w:val="ListParagraph"/>
+        <w:pStyle w:val="Prrafodelista"/>
         <w:numPr>
           <w:ilvl w:val="0"/>
           <w:numId w:val="28"/>
@@ -8372,12 +8466,24 @@
         <w:rPr>
           <w:lang w:val="es-419"/>
         </w:rPr>
-        <w:t>En esta fase, inicia la validación de la idea, la función crítica analítica y experimental, así como la prueba de concepto.</w:t>
-      </w:r>
-    </w:p>
-    <w:p>
-      <w:pPr>
-        <w:pStyle w:val="ListParagraph"/>
+        <w:t>En esta fase, inicia la validación de la idea, la función crítica</w:t>
+      </w:r>
+      <w:r>
+        <w:rPr>
+          <w:lang w:val="es-419"/>
+        </w:rPr>
+        <w:t>,</w:t>
+      </w:r>
+      <w:r>
+        <w:rPr>
+          <w:lang w:val="es-419"/>
+        </w:rPr>
+        <w:t xml:space="preserve"> analítica y experimental, así como la prueba de concepto.</w:t>
+      </w:r>
+    </w:p>
+    <w:p>
+      <w:pPr>
+        <w:pStyle w:val="Prrafodelista"/>
         <w:numPr>
           <w:ilvl w:val="0"/>
           <w:numId w:val="28"/>
@@ -8409,7 +8515,7 @@
     </w:p>
     <w:p>
       <w:pPr>
-        <w:pStyle w:val="ListParagraph"/>
+        <w:pStyle w:val="Prrafodelista"/>
         <w:numPr>
           <w:ilvl w:val="0"/>
           <w:numId w:val="28"/>
@@ -8440,7 +8546,7 @@
     </w:p>
     <w:p>
       <w:pPr>
-        <w:pStyle w:val="ListParagraph"/>
+        <w:pStyle w:val="Prrafodelista"/>
         <w:numPr>
           <w:ilvl w:val="0"/>
           <w:numId w:val="28"/>
@@ -8471,7 +8577,7 @@
     </w:p>
     <w:p>
       <w:pPr>
-        <w:pStyle w:val="ListParagraph"/>
+        <w:pStyle w:val="Prrafodelista"/>
         <w:numPr>
           <w:ilvl w:val="0"/>
           <w:numId w:val="28"/>
@@ -8502,7 +8608,7 @@
     </w:p>
     <w:p>
       <w:pPr>
-        <w:pStyle w:val="ListParagraph"/>
+        <w:pStyle w:val="Prrafodelista"/>
         <w:numPr>
           <w:ilvl w:val="0"/>
           <w:numId w:val="28"/>
@@ -8533,7 +8639,7 @@
     </w:p>
     <w:p>
       <w:pPr>
-        <w:pStyle w:val="ListParagraph"/>
+        <w:pStyle w:val="Prrafodelista"/>
         <w:numPr>
           <w:ilvl w:val="0"/>
           <w:numId w:val="28"/>
@@ -8577,7 +8683,7 @@
     </w:p>
     <w:p>
       <w:pPr>
-        <w:pStyle w:val="ListParagraph"/>
+        <w:pStyle w:val="Prrafodelista"/>
         <w:numPr>
           <w:ilvl w:val="0"/>
           <w:numId w:val="29"/>
@@ -8598,7 +8704,7 @@
     </w:p>
     <w:p>
       <w:pPr>
-        <w:pStyle w:val="ListParagraph"/>
+        <w:pStyle w:val="Prrafodelista"/>
         <w:numPr>
           <w:ilvl w:val="0"/>
           <w:numId w:val="29"/>
@@ -8619,7 +8725,7 @@
     </w:p>
     <w:p>
       <w:pPr>
-        <w:pStyle w:val="ListParagraph"/>
+        <w:pStyle w:val="Prrafodelista"/>
         <w:numPr>
           <w:ilvl w:val="0"/>
           <w:numId w:val="29"/>
@@ -8640,7 +8746,7 @@
     </w:p>
     <w:p>
       <w:pPr>
-        <w:pStyle w:val="ListParagraph"/>
+        <w:pStyle w:val="Prrafodelista"/>
         <w:numPr>
           <w:ilvl w:val="0"/>
           <w:numId w:val="29"/>
@@ -8661,7 +8767,7 @@
     </w:p>
     <w:p>
       <w:pPr>
-        <w:pStyle w:val="ListParagraph"/>
+        <w:pStyle w:val="Prrafodelista"/>
         <w:numPr>
           <w:ilvl w:val="0"/>
           <w:numId w:val="29"/>
@@ -8683,7 +8789,7 @@
     </w:p>
     <w:p>
       <w:pPr>
-        <w:pStyle w:val="ListParagraph"/>
+        <w:pStyle w:val="Prrafodelista"/>
         <w:numPr>
           <w:ilvl w:val="0"/>
           <w:numId w:val="29"/>
@@ -8712,7 +8818,19 @@
         <w:rPr>
           <w:lang w:val="es-419"/>
         </w:rPr>
-        <w:t>Para ampliar la información, lo invitamos a ver el video Concepto de tecnología, el cual se encuentra en el material complementario.</w:t>
+        <w:t xml:space="preserve">Para ampliar la información, lo invitamos a </w:t>
+      </w:r>
+      <w:r>
+        <w:rPr>
+          <w:lang w:val="es-419"/>
+        </w:rPr>
+        <w:t>recorrer</w:t>
+      </w:r>
+      <w:r>
+        <w:rPr>
+          <w:lang w:val="es-419"/>
+        </w:rPr>
+        <w:t xml:space="preserve"> el video Concepto de tecnología, el cual se encuentra en el material complementario.</w:t>
       </w:r>
     </w:p>
     <w:p>
@@ -8730,9 +8848,9 @@
     </w:p>
     <w:p>
       <w:pPr>
-        <w:pStyle w:val="Heading1"/>
-      </w:pPr>
-      <w:bookmarkStart w:id="15" w:name="_Toc153202120"/>
+        <w:pStyle w:val="Ttulo1"/>
+      </w:pPr>
+      <w:bookmarkStart w:id="15" w:name="_Toc154070248"/>
       <w:r>
         <w:lastRenderedPageBreak/>
         <w:t>Actividades de innovación</w:t>
@@ -8797,7 +8915,7 @@
     </w:p>
     <w:p>
       <w:pPr>
-        <w:pStyle w:val="ListParagraph"/>
+        <w:pStyle w:val="Prrafodelista"/>
         <w:numPr>
           <w:ilvl w:val="0"/>
           <w:numId w:val="30"/>
@@ -8818,7 +8936,7 @@
     </w:p>
     <w:p>
       <w:pPr>
-        <w:pStyle w:val="ListParagraph"/>
+        <w:pStyle w:val="Prrafodelista"/>
         <w:numPr>
           <w:ilvl w:val="0"/>
           <w:numId w:val="30"/>
@@ -8839,7 +8957,7 @@
     </w:p>
     <w:p>
       <w:pPr>
-        <w:pStyle w:val="ListParagraph"/>
+        <w:pStyle w:val="Prrafodelista"/>
         <w:numPr>
           <w:ilvl w:val="0"/>
           <w:numId w:val="30"/>
@@ -8860,7 +8978,7 @@
     </w:p>
     <w:p>
       <w:pPr>
-        <w:pStyle w:val="ListParagraph"/>
+        <w:pStyle w:val="Prrafodelista"/>
         <w:numPr>
           <w:ilvl w:val="0"/>
           <w:numId w:val="30"/>
@@ -8881,7 +8999,7 @@
     </w:p>
     <w:p>
       <w:pPr>
-        <w:pStyle w:val="ListParagraph"/>
+        <w:pStyle w:val="Prrafodelista"/>
         <w:numPr>
           <w:ilvl w:val="0"/>
           <w:numId w:val="30"/>
@@ -8949,9 +9067,9 @@
     </w:p>
     <w:p>
       <w:pPr>
-        <w:pStyle w:val="Heading2"/>
-      </w:pPr>
-      <w:bookmarkStart w:id="16" w:name="_Toc153202121"/>
+        <w:pStyle w:val="Ttulo2"/>
+      </w:pPr>
+      <w:bookmarkStart w:id="16" w:name="_Toc154070249"/>
       <w:r>
         <w:t>Gestión del conocimiento y conciencia del conflicto</w:t>
       </w:r>
@@ -8992,7 +9110,7 @@
     </w:p>
     <w:p>
       <w:pPr>
-        <w:pStyle w:val="ListParagraph"/>
+        <w:pStyle w:val="Prrafodelista"/>
         <w:numPr>
           <w:ilvl w:val="0"/>
           <w:numId w:val="31"/>
@@ -9023,7 +9141,7 @@
     </w:p>
     <w:p>
       <w:pPr>
-        <w:pStyle w:val="ListParagraph"/>
+        <w:pStyle w:val="Prrafodelista"/>
         <w:numPr>
           <w:ilvl w:val="0"/>
           <w:numId w:val="31"/>
@@ -9054,9 +9172,9 @@
     </w:p>
     <w:p>
       <w:pPr>
-        <w:pStyle w:val="Heading3"/>
-      </w:pPr>
-      <w:bookmarkStart w:id="17" w:name="_Toc153202122"/>
+        <w:pStyle w:val="Ttulo3"/>
+      </w:pPr>
+      <w:bookmarkStart w:id="17" w:name="_Toc154070250"/>
       <w:r>
         <w:t>Gestión del conocimiento</w:t>
       </w:r>
@@ -9077,7 +9195,7 @@
     </w:p>
     <w:p>
       <w:pPr>
-        <w:pStyle w:val="ListParagraph"/>
+        <w:pStyle w:val="Prrafodelista"/>
         <w:numPr>
           <w:ilvl w:val="0"/>
           <w:numId w:val="32"/>
@@ -9108,7 +9226,7 @@
     </w:p>
     <w:p>
       <w:pPr>
-        <w:pStyle w:val="ListParagraph"/>
+        <w:pStyle w:val="Prrafodelista"/>
         <w:numPr>
           <w:ilvl w:val="0"/>
           <w:numId w:val="32"/>
@@ -9140,7 +9258,7 @@
     </w:p>
     <w:p>
       <w:pPr>
-        <w:pStyle w:val="ListParagraph"/>
+        <w:pStyle w:val="Prrafodelista"/>
         <w:numPr>
           <w:ilvl w:val="0"/>
           <w:numId w:val="32"/>
@@ -9171,7 +9289,7 @@
     </w:p>
     <w:p>
       <w:pPr>
-        <w:pStyle w:val="ListParagraph"/>
+        <w:pStyle w:val="Prrafodelista"/>
         <w:numPr>
           <w:ilvl w:val="0"/>
           <w:numId w:val="32"/>
@@ -9215,7 +9333,7 @@
     </w:p>
     <w:p>
       <w:pPr>
-        <w:pStyle w:val="ListParagraph"/>
+        <w:pStyle w:val="Prrafodelista"/>
         <w:numPr>
           <w:ilvl w:val="0"/>
           <w:numId w:val="33"/>
@@ -9236,7 +9354,7 @@
     </w:p>
     <w:p>
       <w:pPr>
-        <w:pStyle w:val="ListParagraph"/>
+        <w:pStyle w:val="Prrafodelista"/>
         <w:numPr>
           <w:ilvl w:val="0"/>
           <w:numId w:val="33"/>
@@ -9257,7 +9375,7 @@
     </w:p>
     <w:p>
       <w:pPr>
-        <w:pStyle w:val="ListParagraph"/>
+        <w:pStyle w:val="Prrafodelista"/>
         <w:numPr>
           <w:ilvl w:val="0"/>
           <w:numId w:val="33"/>
@@ -9279,7 +9397,7 @@
     </w:p>
     <w:p>
       <w:pPr>
-        <w:pStyle w:val="ListParagraph"/>
+        <w:pStyle w:val="Prrafodelista"/>
         <w:numPr>
           <w:ilvl w:val="0"/>
           <w:numId w:val="33"/>
@@ -9313,7 +9431,7 @@
     </w:p>
     <w:p>
       <w:pPr>
-        <w:pStyle w:val="ListParagraph"/>
+        <w:pStyle w:val="Prrafodelista"/>
         <w:numPr>
           <w:ilvl w:val="0"/>
           <w:numId w:val="34"/>
@@ -9344,7 +9462,7 @@
     </w:p>
     <w:p>
       <w:pPr>
-        <w:pStyle w:val="ListParagraph"/>
+        <w:pStyle w:val="Prrafodelista"/>
         <w:numPr>
           <w:ilvl w:val="0"/>
           <w:numId w:val="34"/>
@@ -9375,7 +9493,7 @@
     </w:p>
     <w:p>
       <w:pPr>
-        <w:pStyle w:val="ListParagraph"/>
+        <w:pStyle w:val="Prrafodelista"/>
         <w:numPr>
           <w:ilvl w:val="0"/>
           <w:numId w:val="34"/>
@@ -9426,7 +9544,7 @@
     </w:p>
     <w:p>
       <w:pPr>
-        <w:pStyle w:val="ListParagraph"/>
+        <w:pStyle w:val="Prrafodelista"/>
         <w:numPr>
           <w:ilvl w:val="0"/>
           <w:numId w:val="34"/>
@@ -9457,9 +9575,9 @@
     </w:p>
     <w:p>
       <w:pPr>
-        <w:pStyle w:val="Heading3"/>
-      </w:pPr>
-      <w:bookmarkStart w:id="18" w:name="_Toc153202123"/>
+        <w:pStyle w:val="Ttulo3"/>
+      </w:pPr>
+      <w:bookmarkStart w:id="18" w:name="_Toc154070251"/>
       <w:r>
         <w:t>Conciencia del conflicto</w:t>
       </w:r>
@@ -9480,7 +9598,7 @@
     </w:p>
     <w:p>
       <w:pPr>
-        <w:pStyle w:val="ListParagraph"/>
+        <w:pStyle w:val="Prrafodelista"/>
         <w:numPr>
           <w:ilvl w:val="0"/>
           <w:numId w:val="35"/>
@@ -9501,7 +9619,7 @@
     </w:p>
     <w:p>
       <w:pPr>
-        <w:pStyle w:val="ListParagraph"/>
+        <w:pStyle w:val="Prrafodelista"/>
         <w:numPr>
           <w:ilvl w:val="0"/>
           <w:numId w:val="35"/>
@@ -9522,7 +9640,7 @@
     </w:p>
     <w:p>
       <w:pPr>
-        <w:pStyle w:val="ListParagraph"/>
+        <w:pStyle w:val="Prrafodelista"/>
         <w:numPr>
           <w:ilvl w:val="0"/>
           <w:numId w:val="35"/>
@@ -9543,7 +9661,7 @@
     </w:p>
     <w:p>
       <w:pPr>
-        <w:pStyle w:val="ListParagraph"/>
+        <w:pStyle w:val="Prrafodelista"/>
         <w:numPr>
           <w:ilvl w:val="0"/>
           <w:numId w:val="35"/>
@@ -9564,7 +9682,7 @@
     </w:p>
     <w:p>
       <w:pPr>
-        <w:pStyle w:val="ListParagraph"/>
+        <w:pStyle w:val="Prrafodelista"/>
         <w:numPr>
           <w:ilvl w:val="0"/>
           <w:numId w:val="35"/>
@@ -9599,7 +9717,7 @@
     </w:p>
     <w:p>
       <w:pPr>
-        <w:pStyle w:val="ListParagraph"/>
+        <w:pStyle w:val="Prrafodelista"/>
         <w:numPr>
           <w:ilvl w:val="0"/>
           <w:numId w:val="36"/>
@@ -9620,7 +9738,7 @@
     </w:p>
     <w:p>
       <w:pPr>
-        <w:pStyle w:val="ListParagraph"/>
+        <w:pStyle w:val="Prrafodelista"/>
         <w:numPr>
           <w:ilvl w:val="0"/>
           <w:numId w:val="36"/>
@@ -9641,7 +9759,7 @@
     </w:p>
     <w:p>
       <w:pPr>
-        <w:pStyle w:val="ListParagraph"/>
+        <w:pStyle w:val="Prrafodelista"/>
         <w:numPr>
           <w:ilvl w:val="0"/>
           <w:numId w:val="36"/>
@@ -9662,7 +9780,7 @@
     </w:p>
     <w:p>
       <w:pPr>
-        <w:pStyle w:val="ListParagraph"/>
+        <w:pStyle w:val="Prrafodelista"/>
         <w:numPr>
           <w:ilvl w:val="0"/>
           <w:numId w:val="36"/>
@@ -9690,9 +9808,9 @@
     </w:p>
     <w:p>
       <w:pPr>
-        <w:pStyle w:val="Heading2"/>
-      </w:pPr>
-      <w:bookmarkStart w:id="19" w:name="_Toc153202124"/>
+        <w:pStyle w:val="Ttulo2"/>
+      </w:pPr>
+      <w:bookmarkStart w:id="19" w:name="_Toc154070252"/>
       <w:r>
         <w:t>Bases de datos y prospectiva</w:t>
       </w:r>
@@ -9713,9 +9831,9 @@
     </w:p>
     <w:p>
       <w:pPr>
-        <w:pStyle w:val="Heading3"/>
-      </w:pPr>
-      <w:bookmarkStart w:id="20" w:name="_Toc153202125"/>
+        <w:pStyle w:val="Ttulo3"/>
+      </w:pPr>
+      <w:bookmarkStart w:id="20" w:name="_Toc154070253"/>
       <w:r>
         <w:t>Bases de datos</w:t>
       </w:r>
@@ -10080,9 +10198,9 @@
     </w:tbl>
     <w:p>
       <w:pPr>
-        <w:pStyle w:val="Heading3"/>
-      </w:pPr>
-      <w:bookmarkStart w:id="21" w:name="_Toc153202126"/>
+        <w:pStyle w:val="Ttulo3"/>
+      </w:pPr>
+      <w:bookmarkStart w:id="21" w:name="_Toc154070254"/>
       <w:r>
         <w:t>Prospectiva</w:t>
       </w:r>
@@ -10103,7 +10221,7 @@
     </w:p>
     <w:p>
       <w:pPr>
-        <w:pStyle w:val="ListParagraph"/>
+        <w:pStyle w:val="Prrafodelista"/>
         <w:numPr>
           <w:ilvl w:val="0"/>
           <w:numId w:val="37"/>
@@ -10142,7 +10260,7 @@
     </w:p>
     <w:p>
       <w:pPr>
-        <w:pStyle w:val="ListParagraph"/>
+        <w:pStyle w:val="Prrafodelista"/>
         <w:numPr>
           <w:ilvl w:val="0"/>
           <w:numId w:val="37"/>
@@ -10181,7 +10299,7 @@
     </w:p>
     <w:p>
       <w:pPr>
-        <w:pStyle w:val="ListParagraph"/>
+        <w:pStyle w:val="Prrafodelista"/>
         <w:numPr>
           <w:ilvl w:val="0"/>
           <w:numId w:val="37"/>
@@ -10220,7 +10338,7 @@
     </w:p>
     <w:p>
       <w:pPr>
-        <w:pStyle w:val="ListParagraph"/>
+        <w:pStyle w:val="Prrafodelista"/>
         <w:numPr>
           <w:ilvl w:val="0"/>
           <w:numId w:val="37"/>
@@ -10272,7 +10390,7 @@
     </w:p>
     <w:p>
       <w:pPr>
-        <w:pStyle w:val="ListParagraph"/>
+        <w:pStyle w:val="Prrafodelista"/>
         <w:numPr>
           <w:ilvl w:val="0"/>
           <w:numId w:val="37"/>
@@ -10320,21 +10438,33 @@
         <w:rPr>
           <w:lang w:val="es-419" w:eastAsia="es-CO"/>
         </w:rPr>
-        <w:t>Para ampliar la información, lo invitamos a ver el video Prospectiva de la educación en Colombia, el cual se encuentra en el material complementario.</w:t>
-      </w:r>
-    </w:p>
-    <w:p>
-      <w:pPr>
-        <w:rPr>
-          <w:lang w:val="es-419" w:eastAsia="es-CO"/>
-        </w:rPr>
-      </w:pPr>
-    </w:p>
-    <w:p>
-      <w:pPr>
-        <w:pStyle w:val="Heading2"/>
-      </w:pPr>
-      <w:bookmarkStart w:id="22" w:name="_Toc153202127"/>
+        <w:t xml:space="preserve">Para ampliar la información, lo invitamos a </w:t>
+      </w:r>
+      <w:r>
+        <w:rPr>
+          <w:lang w:val="es-419" w:eastAsia="es-CO"/>
+        </w:rPr>
+        <w:t>recorrer</w:t>
+      </w:r>
+      <w:r>
+        <w:rPr>
+          <w:lang w:val="es-419" w:eastAsia="es-CO"/>
+        </w:rPr>
+        <w:t xml:space="preserve"> el video Prospectiva de la educación en Colombia, el cual se encuentra en el material complementario.</w:t>
+      </w:r>
+    </w:p>
+    <w:p>
+      <w:pPr>
+        <w:rPr>
+          <w:lang w:val="es-419" w:eastAsia="es-CO"/>
+        </w:rPr>
+      </w:pPr>
+    </w:p>
+    <w:p>
+      <w:pPr>
+        <w:pStyle w:val="Ttulo2"/>
+      </w:pPr>
+      <w:bookmarkStart w:id="22" w:name="_Toc154070255"/>
       <w:r>
         <w:t>Vigilancia tecnológica y su aplicación</w:t>
       </w:r>
@@ -10355,7 +10485,7 @@
     </w:p>
     <w:p>
       <w:pPr>
-        <w:pStyle w:val="ListParagraph"/>
+        <w:pStyle w:val="Prrafodelista"/>
         <w:numPr>
           <w:ilvl w:val="0"/>
           <w:numId w:val="38"/>
@@ -10394,7 +10524,7 @@
     </w:p>
     <w:p>
       <w:pPr>
-        <w:pStyle w:val="ListParagraph"/>
+        <w:pStyle w:val="Prrafodelista"/>
         <w:numPr>
           <w:ilvl w:val="0"/>
           <w:numId w:val="38"/>
@@ -10440,7 +10570,7 @@
     </w:p>
     <w:p>
       <w:pPr>
-        <w:pStyle w:val="ListParagraph"/>
+        <w:pStyle w:val="Prrafodelista"/>
         <w:numPr>
           <w:ilvl w:val="0"/>
           <w:numId w:val="38"/>
@@ -10479,7 +10609,7 @@
     </w:p>
     <w:p>
       <w:pPr>
-        <w:pStyle w:val="ListParagraph"/>
+        <w:pStyle w:val="Prrafodelista"/>
         <w:numPr>
           <w:ilvl w:val="0"/>
           <w:numId w:val="38"/>
@@ -10531,7 +10661,7 @@
     </w:p>
     <w:p>
       <w:pPr>
-        <w:pStyle w:val="ListParagraph"/>
+        <w:pStyle w:val="Prrafodelista"/>
         <w:numPr>
           <w:ilvl w:val="0"/>
           <w:numId w:val="39"/>
@@ -10552,7 +10682,7 @@
     </w:p>
     <w:p>
       <w:pPr>
-        <w:pStyle w:val="ListParagraph"/>
+        <w:pStyle w:val="Prrafodelista"/>
         <w:numPr>
           <w:ilvl w:val="0"/>
           <w:numId w:val="39"/>
@@ -10573,7 +10703,7 @@
     </w:p>
     <w:p>
       <w:pPr>
-        <w:pStyle w:val="ListParagraph"/>
+        <w:pStyle w:val="Prrafodelista"/>
         <w:numPr>
           <w:ilvl w:val="0"/>
           <w:numId w:val="39"/>
@@ -10594,7 +10724,7 @@
     </w:p>
     <w:p>
       <w:pPr>
-        <w:pStyle w:val="ListParagraph"/>
+        <w:pStyle w:val="Prrafodelista"/>
         <w:numPr>
           <w:ilvl w:val="0"/>
           <w:numId w:val="39"/>
@@ -10616,7 +10746,7 @@
     </w:p>
     <w:p>
       <w:pPr>
-        <w:pStyle w:val="ListParagraph"/>
+        <w:pStyle w:val="Prrafodelista"/>
         <w:numPr>
           <w:ilvl w:val="0"/>
           <w:numId w:val="39"/>
@@ -10644,9 +10774,9 @@
     </w:p>
     <w:p>
       <w:pPr>
-        <w:pStyle w:val="Heading2"/>
-      </w:pPr>
-      <w:bookmarkStart w:id="23" w:name="_Toc153202128"/>
+        <w:pStyle w:val="Ttulo2"/>
+      </w:pPr>
+      <w:bookmarkStart w:id="23" w:name="_Toc154070256"/>
       <w:r>
         <w:t>Metodología de la innovación e I+D+i</w:t>
       </w:r>
@@ -10667,7 +10797,7 @@
     </w:p>
     <w:p>
       <w:pPr>
-        <w:pStyle w:val="ListParagraph"/>
+        <w:pStyle w:val="Prrafodelista"/>
         <w:numPr>
           <w:ilvl w:val="0"/>
           <w:numId w:val="40"/>
@@ -10709,7 +10839,7 @@
     </w:p>
     <w:p>
       <w:pPr>
-        <w:pStyle w:val="ListParagraph"/>
+        <w:pStyle w:val="Prrafodelista"/>
         <w:snapToGrid w:val="0"/>
         <w:ind w:left="1429" w:firstLine="0"/>
         <w:contextualSpacing w:val="0"/>
@@ -10726,7 +10856,7 @@
     </w:p>
     <w:p>
       <w:pPr>
-        <w:pStyle w:val="ListParagraph"/>
+        <w:pStyle w:val="Prrafodelista"/>
         <w:numPr>
           <w:ilvl w:val="0"/>
           <w:numId w:val="41"/>
@@ -10769,7 +10899,7 @@
     </w:p>
     <w:p>
       <w:pPr>
-        <w:pStyle w:val="ListParagraph"/>
+        <w:pStyle w:val="Prrafodelista"/>
         <w:numPr>
           <w:ilvl w:val="0"/>
           <w:numId w:val="41"/>
@@ -10808,7 +10938,7 @@
     </w:p>
     <w:p>
       <w:pPr>
-        <w:pStyle w:val="ListParagraph"/>
+        <w:pStyle w:val="Prrafodelista"/>
         <w:numPr>
           <w:ilvl w:val="0"/>
           <w:numId w:val="41"/>
@@ -10847,7 +10977,7 @@
     </w:p>
     <w:p>
       <w:pPr>
-        <w:pStyle w:val="ListParagraph"/>
+        <w:pStyle w:val="Prrafodelista"/>
         <w:numPr>
           <w:ilvl w:val="0"/>
           <w:numId w:val="41"/>
@@ -10887,7 +11017,7 @@
     </w:p>
     <w:p>
       <w:pPr>
-        <w:pStyle w:val="ListParagraph"/>
+        <w:pStyle w:val="Prrafodelista"/>
         <w:numPr>
           <w:ilvl w:val="0"/>
           <w:numId w:val="41"/>
@@ -10926,7 +11056,7 @@
     </w:p>
     <w:p>
       <w:pPr>
-        <w:pStyle w:val="ListParagraph"/>
+        <w:pStyle w:val="Prrafodelista"/>
         <w:numPr>
           <w:ilvl w:val="0"/>
           <w:numId w:val="40"/>
@@ -10977,7 +11107,7 @@
     </w:p>
     <w:p>
       <w:pPr>
-        <w:pStyle w:val="ListParagraph"/>
+        <w:pStyle w:val="Prrafodelista"/>
         <w:snapToGrid w:val="0"/>
         <w:ind w:left="1429" w:firstLine="0"/>
         <w:contextualSpacing w:val="0"/>
@@ -10994,13 +11124,13 @@
     </w:p>
     <w:p>
       <w:pPr>
-        <w:pStyle w:val="ListParagraph"/>
+        <w:pStyle w:val="Prrafodelista"/>
         <w:numPr>
           <w:ilvl w:val="0"/>
-          <w:numId w:val="42"/>
+          <w:numId w:val="48"/>
         </w:numPr>
         <w:snapToGrid w:val="0"/>
-        <w:ind w:left="2268"/>
+        <w:ind w:hanging="357"/>
         <w:contextualSpacing w:val="0"/>
         <w:rPr>
           <w:lang w:val="es-419" w:eastAsia="es-CO"/>
@@ -11021,13 +11151,13 @@
     </w:p>
     <w:p>
       <w:pPr>
-        <w:pStyle w:val="ListParagraph"/>
+        <w:pStyle w:val="Prrafodelista"/>
         <w:numPr>
           <w:ilvl w:val="0"/>
-          <w:numId w:val="42"/>
+          <w:numId w:val="48"/>
         </w:numPr>
         <w:snapToGrid w:val="0"/>
-        <w:ind w:left="2268"/>
+        <w:ind w:hanging="357"/>
         <w:contextualSpacing w:val="0"/>
         <w:rPr>
           <w:lang w:val="es-419" w:eastAsia="es-CO"/>
@@ -11042,13 +11172,13 @@
     </w:p>
     <w:p>
       <w:pPr>
-        <w:pStyle w:val="ListParagraph"/>
+        <w:pStyle w:val="Prrafodelista"/>
         <w:numPr>
           <w:ilvl w:val="0"/>
-          <w:numId w:val="42"/>
+          <w:numId w:val="48"/>
         </w:numPr>
         <w:snapToGrid w:val="0"/>
-        <w:ind w:left="2268"/>
+        <w:ind w:hanging="357"/>
         <w:contextualSpacing w:val="0"/>
         <w:rPr>
           <w:lang w:val="es-419" w:eastAsia="es-CO"/>
@@ -11063,13 +11193,13 @@
     </w:p>
     <w:p>
       <w:pPr>
-        <w:pStyle w:val="ListParagraph"/>
+        <w:pStyle w:val="Prrafodelista"/>
         <w:numPr>
           <w:ilvl w:val="0"/>
-          <w:numId w:val="42"/>
+          <w:numId w:val="48"/>
         </w:numPr>
         <w:snapToGrid w:val="0"/>
-        <w:ind w:left="2268"/>
+        <w:ind w:hanging="357"/>
         <w:contextualSpacing w:val="0"/>
         <w:rPr>
           <w:lang w:val="es-419" w:eastAsia="es-CO"/>
@@ -11084,7 +11214,7 @@
     </w:p>
     <w:p>
       <w:pPr>
-        <w:pStyle w:val="ListParagraph"/>
+        <w:pStyle w:val="Prrafodelista"/>
         <w:snapToGrid w:val="0"/>
         <w:ind w:left="2268" w:firstLine="0"/>
         <w:contextualSpacing w:val="0"/>
@@ -11095,7 +11225,7 @@
     </w:p>
     <w:p>
       <w:pPr>
-        <w:pStyle w:val="ListParagraph"/>
+        <w:pStyle w:val="Prrafodelista"/>
         <w:snapToGrid w:val="0"/>
         <w:ind w:left="2268" w:firstLine="0"/>
         <w:contextualSpacing w:val="0"/>
@@ -11106,7 +11236,7 @@
     </w:p>
     <w:p>
       <w:pPr>
-        <w:pStyle w:val="ListParagraph"/>
+        <w:pStyle w:val="Prrafodelista"/>
         <w:numPr>
           <w:ilvl w:val="0"/>
           <w:numId w:val="40"/>
@@ -11149,7 +11279,7 @@
     </w:p>
     <w:p>
       <w:pPr>
-        <w:pStyle w:val="ListParagraph"/>
+        <w:pStyle w:val="Prrafodelista"/>
         <w:snapToGrid w:val="0"/>
         <w:ind w:left="1429" w:firstLine="0"/>
         <w:contextualSpacing w:val="0"/>
@@ -11166,7 +11296,7 @@
     </w:p>
     <w:p>
       <w:pPr>
-        <w:pStyle w:val="ListParagraph"/>
+        <w:pStyle w:val="Prrafodelista"/>
         <w:numPr>
           <w:ilvl w:val="0"/>
           <w:numId w:val="43"/>
@@ -11222,7 +11352,7 @@
     </w:p>
     <w:p>
       <w:pPr>
-        <w:pStyle w:val="ListParagraph"/>
+        <w:pStyle w:val="Prrafodelista"/>
         <w:numPr>
           <w:ilvl w:val="0"/>
           <w:numId w:val="43"/>
@@ -11278,7 +11408,7 @@
     </w:p>
     <w:p>
       <w:pPr>
-        <w:pStyle w:val="ListParagraph"/>
+        <w:pStyle w:val="Prrafodelista"/>
         <w:numPr>
           <w:ilvl w:val="0"/>
           <w:numId w:val="43"/>
@@ -11326,7 +11456,7 @@
     </w:p>
     <w:p>
       <w:pPr>
-        <w:pStyle w:val="ListParagraph"/>
+        <w:pStyle w:val="Prrafodelista"/>
         <w:numPr>
           <w:ilvl w:val="0"/>
           <w:numId w:val="43"/>
@@ -11374,7 +11504,7 @@
     </w:p>
     <w:p>
       <w:pPr>
-        <w:pStyle w:val="ListParagraph"/>
+        <w:pStyle w:val="Prrafodelista"/>
         <w:numPr>
           <w:ilvl w:val="0"/>
           <w:numId w:val="43"/>
@@ -11429,9 +11559,9 @@
     </w:p>
     <w:p>
       <w:pPr>
-        <w:pStyle w:val="Heading2"/>
-      </w:pPr>
-      <w:bookmarkStart w:id="24" w:name="_Toc153202129"/>
+        <w:pStyle w:val="Ttulo2"/>
+      </w:pPr>
+      <w:bookmarkStart w:id="24" w:name="_Toc154070257"/>
       <w:r>
         <w:lastRenderedPageBreak/>
         <w:t>Divulgación</w:t>
@@ -11453,7 +11583,7 @@
     </w:p>
     <w:p>
       <w:pPr>
-        <w:pStyle w:val="ListParagraph"/>
+        <w:pStyle w:val="Prrafodelista"/>
         <w:numPr>
           <w:ilvl w:val="0"/>
           <w:numId w:val="44"/>
@@ -11484,7 +11614,7 @@
     </w:p>
     <w:p>
       <w:pPr>
-        <w:pStyle w:val="ListParagraph"/>
+        <w:pStyle w:val="Prrafodelista"/>
         <w:numPr>
           <w:ilvl w:val="0"/>
           <w:numId w:val="44"/>
@@ -11515,7 +11645,7 @@
     </w:p>
     <w:p>
       <w:pPr>
-        <w:pStyle w:val="ListParagraph"/>
+        <w:pStyle w:val="Prrafodelista"/>
         <w:numPr>
           <w:ilvl w:val="0"/>
           <w:numId w:val="45"/>
@@ -11544,7 +11674,7 @@
     </w:p>
     <w:p>
       <w:pPr>
-        <w:pStyle w:val="ListParagraph"/>
+        <w:pStyle w:val="Prrafodelista"/>
         <w:numPr>
           <w:ilvl w:val="0"/>
           <w:numId w:val="45"/>
@@ -11591,7 +11721,7 @@
       <w:pPr>
         <w:pStyle w:val="Titulosgenerales"/>
       </w:pPr>
-      <w:bookmarkStart w:id="25" w:name="_Toc153202130"/>
+      <w:bookmarkStart w:id="25" w:name="_Toc154070258"/>
       <w:r>
         <w:lastRenderedPageBreak/>
         <w:t>Síntesis</w:t>
@@ -11698,7 +11828,7 @@
       <w:pPr>
         <w:pStyle w:val="Titulosgenerales"/>
       </w:pPr>
-      <w:bookmarkStart w:id="26" w:name="_Toc153202131"/>
+      <w:bookmarkStart w:id="26" w:name="_Toc154070259"/>
       <w:r>
         <w:lastRenderedPageBreak/>
         <w:t>Material complementario</w:t>
@@ -11807,7 +11937,7 @@
             </w:r>
             <w:r>
               <w:rPr>
-                <w:rStyle w:val="Emphasis"/>
+                <w:rStyle w:val="nfasis"/>
                 <w:i w:val="0"/>
                 <w:iCs w:val="0"/>
               </w:rPr>
@@ -11844,7 +11974,7 @@
             <w:hyperlink r:id="rId20" w:history="1">
               <w:r>
                 <w:rPr>
-                  <w:rStyle w:val="Hyperlink"/>
+                  <w:rStyle w:val="Hipervnculo"/>
                 </w:rPr>
                 <w:t>https://www.youtube.com/watch?v=cbXePG3x5R8</w:t>
               </w:r>
@@ -11884,7 +12014,7 @@
             </w:r>
             <w:r>
               <w:rPr>
-                <w:rStyle w:val="Emphasis"/>
+                <w:rStyle w:val="nfasis"/>
                 <w:i w:val="0"/>
                 <w:iCs w:val="0"/>
               </w:rPr>
@@ -11921,7 +12051,7 @@
             <w:hyperlink r:id="rId21" w:history="1">
               <w:r>
                 <w:rPr>
-                  <w:rStyle w:val="Hyperlink"/>
+                  <w:rStyle w:val="Hipervnculo"/>
                 </w:rPr>
                 <w:t>https://www.youtube.com/watch?v=TinhDQv6UH8</w:t>
               </w:r>
@@ -11964,7 +12094,7 @@
             </w:r>
             <w:r>
               <w:rPr>
-                <w:rStyle w:val="Emphasis"/>
+                <w:rStyle w:val="nfasis"/>
                 <w:i w:val="0"/>
                 <w:iCs w:val="0"/>
               </w:rPr>
@@ -12001,7 +12131,7 @@
             <w:hyperlink r:id="rId22" w:history="1">
               <w:r>
                 <w:rPr>
-                  <w:rStyle w:val="Hyperlink"/>
+                  <w:rStyle w:val="Hipervnculo"/>
                 </w:rPr>
                 <w:t>https://www.youtube.com/watch?v=PbdVwChb71Q</w:t>
               </w:r>
@@ -12041,7 +12171,7 @@
             </w:r>
             <w:r>
               <w:rPr>
-                <w:rStyle w:val="Emphasis"/>
+                <w:rStyle w:val="nfasis"/>
                 <w:i w:val="0"/>
                 <w:iCs w:val="0"/>
               </w:rPr>
@@ -12078,7 +12208,7 @@
             <w:hyperlink r:id="rId23" w:history="1">
               <w:r>
                 <w:rPr>
-                  <w:rStyle w:val="Hyperlink"/>
+                  <w:rStyle w:val="Hipervnculo"/>
                 </w:rPr>
                 <w:t>https://www.youtube.com/watch?v=cPVTGKrwZu8</w:t>
               </w:r>
@@ -12121,7 +12251,7 @@
             </w:r>
             <w:r>
               <w:rPr>
-                <w:rStyle w:val="Emphasis"/>
+                <w:rStyle w:val="nfasis"/>
                 <w:i w:val="0"/>
                 <w:iCs w:val="0"/>
               </w:rPr>
@@ -12158,7 +12288,7 @@
             <w:hyperlink r:id="rId24" w:history="1">
               <w:r>
                 <w:rPr>
-                  <w:rStyle w:val="Hyperlink"/>
+                  <w:rStyle w:val="Hipervnculo"/>
                 </w:rPr>
                 <w:t>https://www.youtube.com/watch?v=Go3Ak2UFH6k</w:t>
               </w:r>
@@ -12196,7 +12326,7 @@
       <w:pPr>
         <w:pStyle w:val="Titulosgenerales"/>
       </w:pPr>
-      <w:bookmarkStart w:id="27" w:name="_Toc153202132"/>
+      <w:bookmarkStart w:id="27" w:name="_Toc154070260"/>
       <w:r>
         <w:lastRenderedPageBreak/>
         <w:t>Glosario</w:t>
@@ -12373,6 +12503,8 @@
       <w:r>
         <w:rPr>
           <w:rStyle w:val="Extranjerismo"/>
+          <w:b/>
+          <w:bCs/>
           <w:lang w:val="es-419"/>
         </w:rPr>
         <w:t>Hardware</w:t>
@@ -12383,36 +12515,130 @@
           <w:bCs/>
           <w:lang w:val="es-419"/>
         </w:rPr>
+        <w:t>”:</w:t>
+      </w:r>
+      <w:r>
+        <w:rPr>
+          <w:b/>
+          <w:bCs/>
+          <w:lang w:val="es-419"/>
+        </w:rPr>
+        <w:t xml:space="preserve"> </w:t>
+      </w:r>
+      <w:r>
+        <w:rPr>
+          <w:lang w:val="es-419"/>
+        </w:rPr>
+        <w:t>es el conjunto de elementos físicos que conforman un equipo de cómputo, aquella parte que se puede ver y tocar.</w:t>
+      </w:r>
+    </w:p>
+    <w:p>
+      <w:pPr>
+        <w:rPr>
+          <w:b/>
+          <w:bCs/>
+          <w:lang w:val="es-419"/>
+        </w:rPr>
+      </w:pPr>
+      <w:r>
+        <w:rPr>
+          <w:b/>
+          <w:bCs/>
+          <w:lang w:val="es-419"/>
+        </w:rPr>
+        <w:t xml:space="preserve">Icopor: </w:t>
+      </w:r>
+      <w:r>
+        <w:rPr>
+          <w:lang w:val="es-419"/>
+        </w:rPr>
+        <w:t>es un material compuesto por aire y partículas de petróleo que son calentadas y expandidas.</w:t>
+      </w:r>
+    </w:p>
+    <w:p>
+      <w:pPr>
+        <w:rPr>
+          <w:b/>
+          <w:bCs/>
+          <w:lang w:val="es-419"/>
+        </w:rPr>
+      </w:pPr>
+      <w:r>
+        <w:rPr>
+          <w:b/>
+          <w:bCs/>
+          <w:lang w:val="es-419"/>
+        </w:rPr>
+        <w:t>“</w:t>
+      </w:r>
+      <w:r>
+        <w:rPr>
+          <w:rStyle w:val="Extranjerismo"/>
+          <w:b/>
+          <w:bCs/>
+          <w:lang w:val="es-419"/>
+        </w:rPr>
+        <w:t>Lean Manufacturing</w:t>
+      </w:r>
+      <w:r>
+        <w:rPr>
+          <w:b/>
+          <w:bCs/>
+          <w:lang w:val="es-419"/>
+        </w:rPr>
         <w:t xml:space="preserve">”: </w:t>
       </w:r>
       <w:r>
         <w:rPr>
           <w:lang w:val="es-419"/>
         </w:rPr>
-        <w:t>es el conjunto de elementos físicos que conforman un equipo de cómputo, aquella parte que se puede ver y tocar.</w:t>
-      </w:r>
-    </w:p>
-    <w:p>
-      <w:pPr>
-        <w:rPr>
-          <w:b/>
-          <w:bCs/>
-          <w:lang w:val="es-419"/>
-        </w:rPr>
-      </w:pPr>
-      <w:r>
-        <w:rPr>
-          <w:b/>
-          <w:bCs/>
-          <w:lang w:val="es-419"/>
-        </w:rPr>
-        <w:t xml:space="preserve">Icopor: </w:t>
-      </w:r>
-      <w:r>
-        <w:rPr>
-          <w:lang w:val="es-419"/>
-        </w:rPr>
-        <w:t>es un material compuesto por aire y partículas de petróleo que son calentadas y expandidas.</w:t>
+        <w:t>es un método de gestión que mejora los sistemas de producción, enfocándose en reducir los desperdicios para maximizar la creación para los clientes.</w:t>
+      </w:r>
+    </w:p>
+    <w:p>
+      <w:pPr>
+        <w:rPr>
+          <w:b/>
+          <w:bCs/>
+          <w:lang w:val="es-419"/>
+        </w:rPr>
+      </w:pPr>
+      <w:r>
+        <w:rPr>
+          <w:b/>
+          <w:bCs/>
+          <w:lang w:val="es-419"/>
+        </w:rPr>
+        <w:t xml:space="preserve">Nichos de mercado: </w:t>
+      </w:r>
+      <w:r>
+        <w:rPr>
+          <w:lang w:val="es-419"/>
+        </w:rPr>
+        <w:t>es la parte específica de empresas o personas que coinciden en las mismas necesidades y características con respecto a un segmento del mercado.</w:t>
+      </w:r>
+    </w:p>
+    <w:p>
+      <w:pPr>
+        <w:rPr>
+          <w:b/>
+          <w:bCs/>
+          <w:lang w:val="es-419"/>
+        </w:rPr>
+      </w:pPr>
+      <w:r>
+        <w:rPr>
+          <w:b/>
+          <w:bCs/>
+          <w:lang w:val="es-419"/>
+        </w:rPr>
+        <w:t xml:space="preserve">PET: </w:t>
+      </w:r>
+      <w:r>
+        <w:rPr>
+          <w:lang w:val="es-419"/>
+        </w:rPr>
+        <w:t>poli Etilén Tereftalato, es un polímero plástico elaborado mediante un proceso de polimerización de ácido tereftálico y monoetilenglicol.</w:t>
       </w:r>
     </w:p>
     <w:p>
@@ -12438,7 +12664,7 @@
           <w:bCs/>
           <w:lang w:val="es-419"/>
         </w:rPr>
-        <w:t>Lean Manufacturing</w:t>
+        <w:t>Software</w:t>
       </w:r>
       <w:r>
         <w:rPr>
@@ -12452,92 +12678,6 @@
         <w:rPr>
           <w:lang w:val="es-419"/>
         </w:rPr>
-        <w:t>es un método de gestión que mejora los sistemas de producción, enfocándose en reducir los desperdicios para maximizar la creación para los clientes.</w:t>
-      </w:r>
-    </w:p>
-    <w:p>
-      <w:pPr>
-        <w:rPr>
-          <w:b/>
-          <w:bCs/>
-          <w:lang w:val="es-419"/>
-        </w:rPr>
-      </w:pPr>
-      <w:r>
-        <w:rPr>
-          <w:b/>
-          <w:bCs/>
-          <w:lang w:val="es-419"/>
-        </w:rPr>
-        <w:t xml:space="preserve">Nichos de mercado: </w:t>
-      </w:r>
-      <w:r>
-        <w:rPr>
-          <w:lang w:val="es-419"/>
-        </w:rPr>
-        <w:t>es la parte específica de empresas o personas que coinciden en las mismas necesidades y características con respecto a un segmento del mercado.</w:t>
-      </w:r>
-    </w:p>
-    <w:p>
-      <w:pPr>
-        <w:rPr>
-          <w:b/>
-          <w:bCs/>
-          <w:lang w:val="es-419"/>
-        </w:rPr>
-      </w:pPr>
-      <w:r>
-        <w:rPr>
-          <w:b/>
-          <w:bCs/>
-          <w:lang w:val="es-419"/>
-        </w:rPr>
-        <w:t xml:space="preserve">PET: </w:t>
-      </w:r>
-      <w:r>
-        <w:rPr>
-          <w:lang w:val="es-419"/>
-        </w:rPr>
-        <w:t>poli Etilén Tereftalato, es un polímero plástico elaborado mediante un proceso de polimerización de ácido tereftálico y monoetilenglicol.</w:t>
-      </w:r>
-    </w:p>
-    <w:p>
-      <w:pPr>
-        <w:rPr>
-          <w:b/>
-          <w:bCs/>
-          <w:lang w:val="es-419"/>
-        </w:rPr>
-      </w:pPr>
-      <w:r>
-        <w:rPr>
-          <w:b/>
-          <w:bCs/>
-          <w:lang w:val="es-419"/>
-        </w:rPr>
-        <w:t>“</w:t>
-      </w:r>
-      <w:r>
-        <w:rPr>
-          <w:rStyle w:val="Extranjerismo"/>
-          <w:b/>
-          <w:bCs/>
-          <w:lang w:val="es-419"/>
-        </w:rPr>
-        <w:t>Software</w:t>
-      </w:r>
-      <w:r>
-        <w:rPr>
-          <w:b/>
-          <w:bCs/>
-          <w:lang w:val="es-419"/>
-        </w:rPr>
-        <w:t xml:space="preserve">”: </w:t>
-      </w:r>
-      <w:r>
-        <w:rPr>
-          <w:lang w:val="es-419"/>
-        </w:rPr>
         <w:t>es el conjunto de programas y aplicaciones intangibles que tienen diferentes funciones dentro de un sistema, permitiéndoles a los dispositivos (computadores, celulares o tabletas) un buen funcionamiento.</w:t>
       </w:r>
     </w:p>
@@ -12574,7 +12714,7 @@
       <w:pPr>
         <w:pStyle w:val="Titulosgenerales"/>
       </w:pPr>
-      <w:bookmarkStart w:id="28" w:name="_Toc153202133"/>
+      <w:bookmarkStart w:id="28" w:name="_Toc154070261"/>
       <w:r>
         <w:lastRenderedPageBreak/>
         <w:t>Referencias bibliográficas</w:t>
@@ -12599,7 +12739,7 @@
       <w:hyperlink r:id="rId25" w:history="1">
         <w:r>
           <w:rPr>
-            <w:rStyle w:val="Hyperlink"/>
+            <w:rStyle w:val="Hipervnculo"/>
             <w:lang w:val="es-419"/>
           </w:rPr>
           <w:t>http://biblioteca.udgvirtual.udg.mx/jspui/handle/123456789/3008</w:t>
@@ -12627,7 +12767,7 @@
       <w:hyperlink r:id="rId26" w:history="1">
         <w:r>
           <w:rPr>
-            <w:rStyle w:val="Hyperlink"/>
+            <w:rStyle w:val="Hipervnculo"/>
             <w:lang w:val="es-419"/>
           </w:rPr>
           <w:t>https://elibro-net.bdigital.sena.edu.co/es/lc/senavirtual/titulos/172252</w:t>
@@ -12655,7 +12795,7 @@
       <w:hyperlink r:id="rId27" w:history="1">
         <w:r>
           <w:rPr>
-            <w:rStyle w:val="Hyperlink"/>
+            <w:rStyle w:val="Hipervnculo"/>
             <w:lang w:val="es-419"/>
           </w:rPr>
           <w:t>https://elibro-net.bdigital.sena.edu.co/es/lc/senavirtual/titulos/53578</w:t>
@@ -12683,7 +12823,7 @@
       <w:hyperlink r:id="rId28" w:history="1">
         <w:r>
           <w:rPr>
-            <w:rStyle w:val="Hyperlink"/>
+            <w:rStyle w:val="Hipervnculo"/>
             <w:lang w:val="es-419"/>
           </w:rPr>
           <w:t>https://elibro-net.bdigital.sena.edu.co/es/lc/senavirtual/titulos/35874</w:t>
@@ -12711,7 +12851,7 @@
       <w:hyperlink r:id="rId29" w:history="1">
         <w:r>
           <w:rPr>
-            <w:rStyle w:val="Hyperlink"/>
+            <w:rStyle w:val="Hipervnculo"/>
             <w:lang w:val="es-419"/>
           </w:rPr>
           <w:t>https://elibro-net.bdigital.sena.edu.co/es/lc/senavirtual/titulos/71381</w:t>
@@ -12742,7 +12882,7 @@
       <w:pPr>
         <w:pStyle w:val="Titulosgenerales"/>
       </w:pPr>
-      <w:bookmarkStart w:id="29" w:name="_Toc153202134"/>
+      <w:bookmarkStart w:id="29" w:name="_Toc154070262"/>
       <w:r>
         <w:lastRenderedPageBreak/>
         <w:t>Créditos</w:t>
@@ -13474,7 +13614,7 @@
 </file>
 
 <file path=word/endnotes.xml><?xml version="1.0" encoding="utf-8"?>
-<w:endnotes xmlns:wpc="http://schemas.microsoft.com/office/word/2010/wordprocessingCanvas" xmlns:cx="http://schemas.microsoft.com/office/drawing/2014/chartex" xmlns:cx1="http://schemas.microsoft.com/office/drawing/2015/9/8/chartex" xmlns:cx2="http://schemas.microsoft.com/office/drawing/2015/10/21/chartex" xmlns:cx3="http://schemas.microsoft.com/office/drawing/2016/5/9/chartex" xmlns:cx4="http://schemas.microsoft.com/office/drawing/2016/5/10/chartex" xmlns:cx5="http://schemas.microsoft.com/office/drawing/2016/5/11/chartex" xmlns:cx6="http://schemas.microsoft.com/office/drawing/2016/5/12/chartex" xmlns:cx7="http://schemas.microsoft.com/office/drawing/2016/5/13/chartex" xmlns:cx8="http://schemas.microsoft.com/office/drawing/2016/5/14/chartex" xmlns:mc="http://schemas.openxmlformats.org/markup-compatibility/2006" xmlns:aink="http://schemas.microsoft.com/office/drawing/2016/ink" xmlns:am3d="http://schemas.microsoft.com/office/drawing/2017/model3d" xmlns:o="urn:schemas-microsoft-com:office:office" xmlns:r="http://schemas.openxmlformats.org/officeDocument/2006/relationships" xmlns:m="http://schemas.openxmlformats.org/officeDocument/2006/math" xmlns:v="urn:schemas-microsoft-com:vml" xmlns:wp14="http://schemas.microsoft.com/office/word/2010/wordprocessingDrawing" xmlns:wp="http://schemas.openxmlformats.org/drawingml/2006/wordprocessingDrawing" xmlns:w10="urn:schemas-microsoft-com:office:word" xmlns:w="http://schemas.openxmlformats.org/wordprocessingml/2006/main" xmlns:w14="http://schemas.microsoft.com/office/word/2010/wordml" xmlns:w15="http://schemas.microsoft.com/office/word/2012/wordml" xmlns:w16cex="http://schemas.microsoft.com/office/word/2018/wordml/cex" xmlns:w16cid="http://schemas.microsoft.com/office/word/2016/wordml/cid" xmlns:w16="http://schemas.microsoft.com/office/word/2018/wordml" xmlns:w16se="http://schemas.microsoft.com/office/word/2015/wordml/symex" xmlns:wpg="http://schemas.microsoft.com/office/word/2010/wordprocessingGroup" xmlns:wpi="http://schemas.microsoft.com/office/word/2010/wordprocessingInk" xmlns:wne="http://schemas.microsoft.com/office/word/2006/wordml" xmlns:wps="http://schemas.microsoft.com/office/word/2010/wordprocessingShape" mc:Ignorable="w14 w15 w16se w16cid w16 w16cex wp14">
+<w:endnotes xmlns:wpc="http://schemas.microsoft.com/office/word/2010/wordprocessingCanvas" xmlns:cx="http://schemas.microsoft.com/office/drawing/2014/chartex" xmlns:cx1="http://schemas.microsoft.com/office/drawing/2015/9/8/chartex" xmlns:cx2="http://schemas.microsoft.com/office/drawing/2015/10/21/chartex" xmlns:cx3="http://schemas.microsoft.com/office/drawing/2016/5/9/chartex" xmlns:cx4="http://schemas.microsoft.com/office/drawing/2016/5/10/chartex" xmlns:cx5="http://schemas.microsoft.com/office/drawing/2016/5/11/chartex" xmlns:cx6="http://schemas.microsoft.com/office/drawing/2016/5/12/chartex" xmlns:cx7="http://schemas.microsoft.com/office/drawing/2016/5/13/chartex" xmlns:cx8="http://schemas.microsoft.com/office/drawing/2016/5/14/chartex" xmlns:mc="http://schemas.openxmlformats.org/markup-compatibility/2006" xmlns:aink="http://schemas.microsoft.com/office/drawing/2016/ink" xmlns:am3d="http://schemas.microsoft.com/office/drawing/2017/model3d" xmlns:o="urn:schemas-microsoft-com:office:office" xmlns:r="http://schemas.openxmlformats.org/officeDocument/2006/relationships" xmlns:m="http://schemas.openxmlformats.org/officeDocument/2006/math" xmlns:v="urn:schemas-microsoft-com:vml" xmlns:wp14="http://schemas.microsoft.com/office/word/2010/wordprocessingDrawing" xmlns:wp="http://schemas.openxmlformats.org/drawingml/2006/wordprocessingDrawing" xmlns:w10="urn:schemas-microsoft-com:office:word" xmlns:w="http://schemas.openxmlformats.org/wordprocessingml/2006/main" xmlns:w14="http://schemas.microsoft.com/office/word/2010/wordml" xmlns:w15="http://schemas.microsoft.com/office/word/2012/wordml" xmlns:w16cex="http://schemas.microsoft.com/office/word/2018/wordml/cex" xmlns:w16cid="http://schemas.microsoft.com/office/word/2016/wordml/cid" xmlns:w16="http://schemas.microsoft.com/office/word/2018/wordml" xmlns:w16sdtdh="http://schemas.microsoft.com/office/word/2020/wordml/sdtdatahash" xmlns:w16se="http://schemas.microsoft.com/office/word/2015/wordml/symex" xmlns:wpg="http://schemas.microsoft.com/office/word/2010/wordprocessingGroup" xmlns:wpi="http://schemas.microsoft.com/office/word/2010/wordprocessingInk" xmlns:wne="http://schemas.microsoft.com/office/word/2006/wordml" xmlns:wps="http://schemas.microsoft.com/office/word/2010/wordprocessingShape" mc:Ignorable="w14 w15 w16se w16cid w16 w16cex w16sdtdh wp14">
   <w:endnote w:type="separator" w:id="-1">
     <w:p>
       <w:pPr>
@@ -13499,7 +13639,7 @@
 </file>
 
 <file path=word/footer1.xml><?xml version="1.0" encoding="utf-8"?>
-<w:ftr xmlns:wpc="http://schemas.microsoft.com/office/word/2010/wordprocessingCanvas" xmlns:cx="http://schemas.microsoft.com/office/drawing/2014/chartex" xmlns:cx1="http://schemas.microsoft.com/office/drawing/2015/9/8/chartex" xmlns:cx2="http://schemas.microsoft.com/office/drawing/2015/10/21/chartex" xmlns:cx3="http://schemas.microsoft.com/office/drawing/2016/5/9/chartex" xmlns:cx4="http://schemas.microsoft.com/office/drawing/2016/5/10/chartex" xmlns:cx5="http://schemas.microsoft.com/office/drawing/2016/5/11/chartex" xmlns:cx6="http://schemas.microsoft.com/office/drawing/2016/5/12/chartex" xmlns:cx7="http://schemas.microsoft.com/office/drawing/2016/5/13/chartex" xmlns:cx8="http://schemas.microsoft.com/office/drawing/2016/5/14/chartex" xmlns:mc="http://schemas.openxmlformats.org/markup-compatibility/2006" xmlns:aink="http://schemas.microsoft.com/office/drawing/2016/ink" xmlns:am3d="http://schemas.microsoft.com/office/drawing/2017/model3d" xmlns:o="urn:schemas-microsoft-com:office:office" xmlns:r="http://schemas.openxmlformats.org/officeDocument/2006/relationships" xmlns:m="http://schemas.openxmlformats.org/officeDocument/2006/math" xmlns:v="urn:schemas-microsoft-com:vml" xmlns:wp14="http://schemas.microsoft.com/office/word/2010/wordprocessingDrawing" xmlns:wp="http://schemas.openxmlformats.org/drawingml/2006/wordprocessingDrawing" xmlns:w10="urn:schemas-microsoft-com:office:word" xmlns:w="http://schemas.openxmlformats.org/wordprocessingml/2006/main" xmlns:w14="http://schemas.microsoft.com/office/word/2010/wordml" xmlns:w15="http://schemas.microsoft.com/office/word/2012/wordml" xmlns:w16cex="http://schemas.microsoft.com/office/word/2018/wordml/cex" xmlns:w16cid="http://schemas.microsoft.com/office/word/2016/wordml/cid" xmlns:w16="http://schemas.microsoft.com/office/word/2018/wordml" xmlns:w16se="http://schemas.microsoft.com/office/word/2015/wordml/symex" xmlns:wpg="http://schemas.microsoft.com/office/word/2010/wordprocessingGroup" xmlns:wpi="http://schemas.microsoft.com/office/word/2010/wordprocessingInk" xmlns:wne="http://schemas.microsoft.com/office/word/2006/wordml" xmlns:wps="http://schemas.microsoft.com/office/word/2010/wordprocessingShape" mc:Ignorable="w14 w15 w16se w16cid w16 w16cex wp14">
+<w:ftr xmlns:wpc="http://schemas.microsoft.com/office/word/2010/wordprocessingCanvas" xmlns:cx="http://schemas.microsoft.com/office/drawing/2014/chartex" xmlns:cx1="http://schemas.microsoft.com/office/drawing/2015/9/8/chartex" xmlns:cx2="http://schemas.microsoft.com/office/drawing/2015/10/21/chartex" xmlns:cx3="http://schemas.microsoft.com/office/drawing/2016/5/9/chartex" xmlns:cx4="http://schemas.microsoft.com/office/drawing/2016/5/10/chartex" xmlns:cx5="http://schemas.microsoft.com/office/drawing/2016/5/11/chartex" xmlns:cx6="http://schemas.microsoft.com/office/drawing/2016/5/12/chartex" xmlns:cx7="http://schemas.microsoft.com/office/drawing/2016/5/13/chartex" xmlns:cx8="http://schemas.microsoft.com/office/drawing/2016/5/14/chartex" xmlns:mc="http://schemas.openxmlformats.org/markup-compatibility/2006" xmlns:aink="http://schemas.microsoft.com/office/drawing/2016/ink" xmlns:am3d="http://schemas.microsoft.com/office/drawing/2017/model3d" xmlns:o="urn:schemas-microsoft-com:office:office" xmlns:r="http://schemas.openxmlformats.org/officeDocument/2006/relationships" xmlns:m="http://schemas.openxmlformats.org/officeDocument/2006/math" xmlns:v="urn:schemas-microsoft-com:vml" xmlns:wp14="http://schemas.microsoft.com/office/word/2010/wordprocessingDrawing" xmlns:wp="http://schemas.openxmlformats.org/drawingml/2006/wordprocessingDrawing" xmlns:w10="urn:schemas-microsoft-com:office:word" xmlns:w="http://schemas.openxmlformats.org/wordprocessingml/2006/main" xmlns:w14="http://schemas.microsoft.com/office/word/2010/wordml" xmlns:w15="http://schemas.microsoft.com/office/word/2012/wordml" xmlns:w16cex="http://schemas.microsoft.com/office/word/2018/wordml/cex" xmlns:w16cid="http://schemas.microsoft.com/office/word/2016/wordml/cid" xmlns:w16="http://schemas.microsoft.com/office/word/2018/wordml" xmlns:w16sdtdh="http://schemas.microsoft.com/office/word/2020/wordml/sdtdatahash" xmlns:w16se="http://schemas.microsoft.com/office/word/2015/wordml/symex" xmlns:wpg="http://schemas.microsoft.com/office/word/2010/wordprocessingGroup" xmlns:wpi="http://schemas.microsoft.com/office/word/2010/wordprocessingInk" xmlns:wne="http://schemas.microsoft.com/office/word/2006/wordml" xmlns:wps="http://schemas.microsoft.com/office/word/2010/wordprocessingShape" mc:Ignorable="w14 w15 w16se w16cid w16 w16cex w16sdtdh wp14">
   <w:sdt>
     <w:sdtPr>
       <w:id w:val="-701017035"/>
@@ -13512,7 +13652,7 @@
     <w:sdtContent>
       <w:p>
         <w:pPr>
-          <w:pStyle w:val="Footer"/>
+          <w:pStyle w:val="Piedepgina"/>
           <w:jc w:val="right"/>
         </w:pPr>
       </w:p>
@@ -13520,14 +13660,14 @@
   </w:sdt>
   <w:p>
     <w:pPr>
-      <w:pStyle w:val="Footer"/>
+      <w:pStyle w:val="Piedepgina"/>
     </w:pPr>
   </w:p>
 </w:ftr>
 </file>
 
 <file path=word/footer2.xml><?xml version="1.0" encoding="utf-8"?>
-<w:ftr xmlns:wpc="http://schemas.microsoft.com/office/word/2010/wordprocessingCanvas" xmlns:cx="http://schemas.microsoft.com/office/drawing/2014/chartex" xmlns:cx1="http://schemas.microsoft.com/office/drawing/2015/9/8/chartex" xmlns:cx2="http://schemas.microsoft.com/office/drawing/2015/10/21/chartex" xmlns:cx3="http://schemas.microsoft.com/office/drawing/2016/5/9/chartex" xmlns:cx4="http://schemas.microsoft.com/office/drawing/2016/5/10/chartex" xmlns:cx5="http://schemas.microsoft.com/office/drawing/2016/5/11/chartex" xmlns:cx6="http://schemas.microsoft.com/office/drawing/2016/5/12/chartex" xmlns:cx7="http://schemas.microsoft.com/office/drawing/2016/5/13/chartex" xmlns:cx8="http://schemas.microsoft.com/office/drawing/2016/5/14/chartex" xmlns:mc="http://schemas.openxmlformats.org/markup-compatibility/2006" xmlns:aink="http://schemas.microsoft.com/office/drawing/2016/ink" xmlns:am3d="http://schemas.microsoft.com/office/drawing/2017/model3d" xmlns:o="urn:schemas-microsoft-com:office:office" xmlns:r="http://schemas.openxmlformats.org/officeDocument/2006/relationships" xmlns:m="http://schemas.openxmlformats.org/officeDocument/2006/math" xmlns:v="urn:schemas-microsoft-com:vml" xmlns:wp14="http://schemas.microsoft.com/office/word/2010/wordprocessingDrawing" xmlns:wp="http://schemas.openxmlformats.org/drawingml/2006/wordprocessingDrawing" xmlns:w10="urn:schemas-microsoft-com:office:word" xmlns:w="http://schemas.openxmlformats.org/wordprocessingml/2006/main" xmlns:w14="http://schemas.microsoft.com/office/word/2010/wordml" xmlns:w15="http://schemas.microsoft.com/office/word/2012/wordml" xmlns:w16cex="http://schemas.microsoft.com/office/word/2018/wordml/cex" xmlns:w16cid="http://schemas.microsoft.com/office/word/2016/wordml/cid" xmlns:w16="http://schemas.microsoft.com/office/word/2018/wordml" xmlns:w16se="http://schemas.microsoft.com/office/word/2015/wordml/symex" xmlns:wpg="http://schemas.microsoft.com/office/word/2010/wordprocessingGroup" xmlns:wpi="http://schemas.microsoft.com/office/word/2010/wordprocessingInk" xmlns:wne="http://schemas.microsoft.com/office/word/2006/wordml" xmlns:wps="http://schemas.microsoft.com/office/word/2010/wordprocessingShape" mc:Ignorable="w14 w15 w16se w16cid w16 w16cex wp14">
+<w:ftr xmlns:wpc="http://schemas.microsoft.com/office/word/2010/wordprocessingCanvas" xmlns:cx="http://schemas.microsoft.com/office/drawing/2014/chartex" xmlns:cx1="http://schemas.microsoft.com/office/drawing/2015/9/8/chartex" xmlns:cx2="http://schemas.microsoft.com/office/drawing/2015/10/21/chartex" xmlns:cx3="http://schemas.microsoft.com/office/drawing/2016/5/9/chartex" xmlns:cx4="http://schemas.microsoft.com/office/drawing/2016/5/10/chartex" xmlns:cx5="http://schemas.microsoft.com/office/drawing/2016/5/11/chartex" xmlns:cx6="http://schemas.microsoft.com/office/drawing/2016/5/12/chartex" xmlns:cx7="http://schemas.microsoft.com/office/drawing/2016/5/13/chartex" xmlns:cx8="http://schemas.microsoft.com/office/drawing/2016/5/14/chartex" xmlns:mc="http://schemas.openxmlformats.org/markup-compatibility/2006" xmlns:aink="http://schemas.microsoft.com/office/drawing/2016/ink" xmlns:am3d="http://schemas.microsoft.com/office/drawing/2017/model3d" xmlns:o="urn:schemas-microsoft-com:office:office" xmlns:r="http://schemas.openxmlformats.org/officeDocument/2006/relationships" xmlns:m="http://schemas.openxmlformats.org/officeDocument/2006/math" xmlns:v="urn:schemas-microsoft-com:vml" xmlns:wp14="http://schemas.microsoft.com/office/word/2010/wordprocessingDrawing" xmlns:wp="http://schemas.openxmlformats.org/drawingml/2006/wordprocessingDrawing" xmlns:w10="urn:schemas-microsoft-com:office:word" xmlns:w="http://schemas.openxmlformats.org/wordprocessingml/2006/main" xmlns:w14="http://schemas.microsoft.com/office/word/2010/wordml" xmlns:w15="http://schemas.microsoft.com/office/word/2012/wordml" xmlns:w16cex="http://schemas.microsoft.com/office/word/2018/wordml/cex" xmlns:w16cid="http://schemas.microsoft.com/office/word/2016/wordml/cid" xmlns:w16="http://schemas.microsoft.com/office/word/2018/wordml" xmlns:w16sdtdh="http://schemas.microsoft.com/office/word/2020/wordml/sdtdatahash" xmlns:w16se="http://schemas.microsoft.com/office/word/2015/wordml/symex" xmlns:wpg="http://schemas.microsoft.com/office/word/2010/wordprocessingGroup" xmlns:wpi="http://schemas.microsoft.com/office/word/2010/wordprocessingInk" xmlns:wne="http://schemas.microsoft.com/office/word/2006/wordml" xmlns:wps="http://schemas.microsoft.com/office/word/2010/wordprocessingShape" mc:Ignorable="w14 w15 w16se w16cid w16 w16cex w16sdtdh wp14">
   <w:sdt>
     <w:sdtPr>
       <w:id w:val="-1465197936"/>
@@ -13540,7 +13680,7 @@
     <w:sdtContent>
       <w:p>
         <w:pPr>
-          <w:pStyle w:val="Footer"/>
+          <w:pStyle w:val="Piedepgina"/>
           <w:jc w:val="right"/>
         </w:pPr>
         <w:r>
@@ -13631,7 +13771,7 @@
                 </wp:anchor>
               </w:drawing>
             </mc:Choice>
-            <mc:Fallback xmlns:w16sdtdh="http://schemas.microsoft.com/office/word/2020/wordml/sdtdatahash">
+            <mc:Fallback>
               <w:pict>
                 <v:shapetype w14:anchorId="797C42AF" id="_x0000_t202" coordsize="21600,21600" o:spt="202" path="m,l,21600r21600,l21600,xe">
                   <v:stroke joinstyle="miter"/>
@@ -13687,14 +13827,14 @@
   </w:sdt>
   <w:p>
     <w:pPr>
-      <w:pStyle w:val="Footer"/>
+      <w:pStyle w:val="Piedepgina"/>
     </w:pPr>
   </w:p>
 </w:ftr>
 </file>
 
 <file path=word/footnotes.xml><?xml version="1.0" encoding="utf-8"?>
-<w:footnotes xmlns:wpc="http://schemas.microsoft.com/office/word/2010/wordprocessingCanvas" xmlns:cx="http://schemas.microsoft.com/office/drawing/2014/chartex" xmlns:cx1="http://schemas.microsoft.com/office/drawing/2015/9/8/chartex" xmlns:cx2="http://schemas.microsoft.com/office/drawing/2015/10/21/chartex" xmlns:cx3="http://schemas.microsoft.com/office/drawing/2016/5/9/chartex" xmlns:cx4="http://schemas.microsoft.com/office/drawing/2016/5/10/chartex" xmlns:cx5="http://schemas.microsoft.com/office/drawing/2016/5/11/chartex" xmlns:cx6="http://schemas.microsoft.com/office/drawing/2016/5/12/chartex" xmlns:cx7="http://schemas.microsoft.com/office/drawing/2016/5/13/chartex" xmlns:cx8="http://schemas.microsoft.com/office/drawing/2016/5/14/chartex" xmlns:mc="http://schemas.openxmlformats.org/markup-compatibility/2006" xmlns:aink="http://schemas.microsoft.com/office/drawing/2016/ink" xmlns:am3d="http://schemas.microsoft.com/office/drawing/2017/model3d" xmlns:o="urn:schemas-microsoft-com:office:office" xmlns:r="http://schemas.openxmlformats.org/officeDocument/2006/relationships" xmlns:m="http://schemas.openxmlformats.org/officeDocument/2006/math" xmlns:v="urn:schemas-microsoft-com:vml" xmlns:wp14="http://schemas.microsoft.com/office/word/2010/wordprocessingDrawing" xmlns:wp="http://schemas.openxmlformats.org/drawingml/2006/wordprocessingDrawing" xmlns:w10="urn:schemas-microsoft-com:office:word" xmlns:w="http://schemas.openxmlformats.org/wordprocessingml/2006/main" xmlns:w14="http://schemas.microsoft.com/office/word/2010/wordml" xmlns:w15="http://schemas.microsoft.com/office/word/2012/wordml" xmlns:w16cex="http://schemas.microsoft.com/office/word/2018/wordml/cex" xmlns:w16cid="http://schemas.microsoft.com/office/word/2016/wordml/cid" xmlns:w16="http://schemas.microsoft.com/office/word/2018/wordml" xmlns:w16se="http://schemas.microsoft.com/office/word/2015/wordml/symex" xmlns:wpg="http://schemas.microsoft.com/office/word/2010/wordprocessingGroup" xmlns:wpi="http://schemas.microsoft.com/office/word/2010/wordprocessingInk" xmlns:wne="http://schemas.microsoft.com/office/word/2006/wordml" xmlns:wps="http://schemas.microsoft.com/office/word/2010/wordprocessingShape" mc:Ignorable="w14 w15 w16se w16cid w16 w16cex wp14">
+<w:footnotes xmlns:wpc="http://schemas.microsoft.com/office/word/2010/wordprocessingCanvas" xmlns:cx="http://schemas.microsoft.com/office/drawing/2014/chartex" xmlns:cx1="http://schemas.microsoft.com/office/drawing/2015/9/8/chartex" xmlns:cx2="http://schemas.microsoft.com/office/drawing/2015/10/21/chartex" xmlns:cx3="http://schemas.microsoft.com/office/drawing/2016/5/9/chartex" xmlns:cx4="http://schemas.microsoft.com/office/drawing/2016/5/10/chartex" xmlns:cx5="http://schemas.microsoft.com/office/drawing/2016/5/11/chartex" xmlns:cx6="http://schemas.microsoft.com/office/drawing/2016/5/12/chartex" xmlns:cx7="http://schemas.microsoft.com/office/drawing/2016/5/13/chartex" xmlns:cx8="http://schemas.microsoft.com/office/drawing/2016/5/14/chartex" xmlns:mc="http://schemas.openxmlformats.org/markup-compatibility/2006" xmlns:aink="http://schemas.microsoft.com/office/drawing/2016/ink" xmlns:am3d="http://schemas.microsoft.com/office/drawing/2017/model3d" xmlns:o="urn:schemas-microsoft-com:office:office" xmlns:r="http://schemas.openxmlformats.org/officeDocument/2006/relationships" xmlns:m="http://schemas.openxmlformats.org/officeDocument/2006/math" xmlns:v="urn:schemas-microsoft-com:vml" xmlns:wp14="http://schemas.microsoft.com/office/word/2010/wordprocessingDrawing" xmlns:wp="http://schemas.openxmlformats.org/drawingml/2006/wordprocessingDrawing" xmlns:w10="urn:schemas-microsoft-com:office:word" xmlns:w="http://schemas.openxmlformats.org/wordprocessingml/2006/main" xmlns:w14="http://schemas.microsoft.com/office/word/2010/wordml" xmlns:w15="http://schemas.microsoft.com/office/word/2012/wordml" xmlns:w16cex="http://schemas.microsoft.com/office/word/2018/wordml/cex" xmlns:w16cid="http://schemas.microsoft.com/office/word/2016/wordml/cid" xmlns:w16="http://schemas.microsoft.com/office/word/2018/wordml" xmlns:w16sdtdh="http://schemas.microsoft.com/office/word/2020/wordml/sdtdatahash" xmlns:w16se="http://schemas.microsoft.com/office/word/2015/wordml/symex" xmlns:wpg="http://schemas.microsoft.com/office/word/2010/wordprocessingGroup" xmlns:wpi="http://schemas.microsoft.com/office/word/2010/wordprocessingInk" xmlns:wne="http://schemas.microsoft.com/office/word/2006/wordml" xmlns:wps="http://schemas.microsoft.com/office/word/2010/wordprocessingShape" mc:Ignorable="w14 w15 w16se w16cid w16 w16cex w16sdtdh wp14">
   <w:footnote w:type="separator" w:id="-1">
     <w:p>
       <w:pPr>
@@ -13719,10 +13859,10 @@
 </file>
 
 <file path=word/header1.xml><?xml version="1.0" encoding="utf-8"?>
-<w:hdr xmlns:wpc="http://schemas.microsoft.com/office/word/2010/wordprocessingCanvas" xmlns:cx="http://schemas.microsoft.com/office/drawing/2014/chartex" xmlns:cx1="http://schemas.microsoft.com/office/drawing/2015/9/8/chartex" xmlns:cx2="http://schemas.microsoft.com/office/drawing/2015/10/21/chartex" xmlns:cx3="http://schemas.microsoft.com/office/drawing/2016/5/9/chartex" xmlns:cx4="http://schemas.microsoft.com/office/drawing/2016/5/10/chartex" xmlns:cx5="http://schemas.microsoft.com/office/drawing/2016/5/11/chartex" xmlns:cx6="http://schemas.microsoft.com/office/drawing/2016/5/12/chartex" xmlns:cx7="http://schemas.microsoft.com/office/drawing/2016/5/13/chartex" xmlns:cx8="http://schemas.microsoft.com/office/drawing/2016/5/14/chartex" xmlns:mc="http://schemas.openxmlformats.org/markup-compatibility/2006" xmlns:aink="http://schemas.microsoft.com/office/drawing/2016/ink" xmlns:am3d="http://schemas.microsoft.com/office/drawing/2017/model3d" xmlns:o="urn:schemas-microsoft-com:office:office" xmlns:r="http://schemas.openxmlformats.org/officeDocument/2006/relationships" xmlns:m="http://schemas.openxmlformats.org/officeDocument/2006/math" xmlns:v="urn:schemas-microsoft-com:vml" xmlns:wp14="http://schemas.microsoft.com/office/word/2010/wordprocessingDrawing" xmlns:wp="http://schemas.openxmlformats.org/drawingml/2006/wordprocessingDrawing" xmlns:w10="urn:schemas-microsoft-com:office:word" xmlns:w="http://schemas.openxmlformats.org/wordprocessingml/2006/main" xmlns:w14="http://schemas.microsoft.com/office/word/2010/wordml" xmlns:w15="http://schemas.microsoft.com/office/word/2012/wordml" xmlns:w16cex="http://schemas.microsoft.com/office/word/2018/wordml/cex" xmlns:w16cid="http://schemas.microsoft.com/office/word/2016/wordml/cid" xmlns:w16="http://schemas.microsoft.com/office/word/2018/wordml" xmlns:w16se="http://schemas.microsoft.com/office/word/2015/wordml/symex" xmlns:wpg="http://schemas.microsoft.com/office/word/2010/wordprocessingGroup" xmlns:wpi="http://schemas.microsoft.com/office/word/2010/wordprocessingInk" xmlns:wne="http://schemas.microsoft.com/office/word/2006/wordml" xmlns:wps="http://schemas.microsoft.com/office/word/2010/wordprocessingShape" mc:Ignorable="w14 w15 w16se w16cid w16 w16cex wp14">
+<w:hdr xmlns:wpc="http://schemas.microsoft.com/office/word/2010/wordprocessingCanvas" xmlns:cx="http://schemas.microsoft.com/office/drawing/2014/chartex" xmlns:cx1="http://schemas.microsoft.com/office/drawing/2015/9/8/chartex" xmlns:cx2="http://schemas.microsoft.com/office/drawing/2015/10/21/chartex" xmlns:cx3="http://schemas.microsoft.com/office/drawing/2016/5/9/chartex" xmlns:cx4="http://schemas.microsoft.com/office/drawing/2016/5/10/chartex" xmlns:cx5="http://schemas.microsoft.com/office/drawing/2016/5/11/chartex" xmlns:cx6="http://schemas.microsoft.com/office/drawing/2016/5/12/chartex" xmlns:cx7="http://schemas.microsoft.com/office/drawing/2016/5/13/chartex" xmlns:cx8="http://schemas.microsoft.com/office/drawing/2016/5/14/chartex" xmlns:mc="http://schemas.openxmlformats.org/markup-compatibility/2006" xmlns:aink="http://schemas.microsoft.com/office/drawing/2016/ink" xmlns:am3d="http://schemas.microsoft.com/office/drawing/2017/model3d" xmlns:o="urn:schemas-microsoft-com:office:office" xmlns:r="http://schemas.openxmlformats.org/officeDocument/2006/relationships" xmlns:m="http://schemas.openxmlformats.org/officeDocument/2006/math" xmlns:v="urn:schemas-microsoft-com:vml" xmlns:wp14="http://schemas.microsoft.com/office/word/2010/wordprocessingDrawing" xmlns:wp="http://schemas.openxmlformats.org/drawingml/2006/wordprocessingDrawing" xmlns:w10="urn:schemas-microsoft-com:office:word" xmlns:w="http://schemas.openxmlformats.org/wordprocessingml/2006/main" xmlns:w14="http://schemas.microsoft.com/office/word/2010/wordml" xmlns:w15="http://schemas.microsoft.com/office/word/2012/wordml" xmlns:w16cex="http://schemas.microsoft.com/office/word/2018/wordml/cex" xmlns:w16cid="http://schemas.microsoft.com/office/word/2016/wordml/cid" xmlns:w16="http://schemas.microsoft.com/office/word/2018/wordml" xmlns:w16sdtdh="http://schemas.microsoft.com/office/word/2020/wordml/sdtdatahash" xmlns:w16se="http://schemas.microsoft.com/office/word/2015/wordml/symex" xmlns:wpg="http://schemas.microsoft.com/office/word/2010/wordprocessingGroup" xmlns:wpi="http://schemas.microsoft.com/office/word/2010/wordprocessingInk" xmlns:wne="http://schemas.microsoft.com/office/word/2006/wordml" xmlns:wps="http://schemas.microsoft.com/office/word/2010/wordprocessingShape" mc:Ignorable="w14 w15 w16se w16cid w16 w16cex w16sdtdh wp14">
   <w:p>
     <w:pPr>
-      <w:pStyle w:val="Header"/>
+      <w:pStyle w:val="Encabezado"/>
     </w:pPr>
     <w:r>
       <w:rPr>
@@ -13804,7 +13944,7 @@
 </file>
 
 <file path=word/numbering.xml><?xml version="1.0" encoding="utf-8"?>
-<w:numbering xmlns:wpc="http://schemas.microsoft.com/office/word/2010/wordprocessingCanvas" xmlns:cx="http://schemas.microsoft.com/office/drawing/2014/chartex" xmlns:cx1="http://schemas.microsoft.com/office/drawing/2015/9/8/chartex" xmlns:cx2="http://schemas.microsoft.com/office/drawing/2015/10/21/chartex" xmlns:cx3="http://schemas.microsoft.com/office/drawing/2016/5/9/chartex" xmlns:cx4="http://schemas.microsoft.com/office/drawing/2016/5/10/chartex" xmlns:cx5="http://schemas.microsoft.com/office/drawing/2016/5/11/chartex" xmlns:cx6="http://schemas.microsoft.com/office/drawing/2016/5/12/chartex" xmlns:cx7="http://schemas.microsoft.com/office/drawing/2016/5/13/chartex" xmlns:cx8="http://schemas.microsoft.com/office/drawing/2016/5/14/chartex" xmlns:mc="http://schemas.openxmlformats.org/markup-compatibility/2006" xmlns:aink="http://schemas.microsoft.com/office/drawing/2016/ink" xmlns:am3d="http://schemas.microsoft.com/office/drawing/2017/model3d" xmlns:o="urn:schemas-microsoft-com:office:office" xmlns:r="http://schemas.openxmlformats.org/officeDocument/2006/relationships" xmlns:m="http://schemas.openxmlformats.org/officeDocument/2006/math" xmlns:v="urn:schemas-microsoft-com:vml" xmlns:wp14="http://schemas.microsoft.com/office/word/2010/wordprocessingDrawing" xmlns:wp="http://schemas.openxmlformats.org/drawingml/2006/wordprocessingDrawing" xmlns:w10="urn:schemas-microsoft-com:office:word" xmlns:w="http://schemas.openxmlformats.org/wordprocessingml/2006/main" xmlns:w14="http://schemas.microsoft.com/office/word/2010/wordml" xmlns:w15="http://schemas.microsoft.com/office/word/2012/wordml" xmlns:w16cex="http://schemas.microsoft.com/office/word/2018/wordml/cex" xmlns:w16cid="http://schemas.microsoft.com/office/word/2016/wordml/cid" xmlns:w16="http://schemas.microsoft.com/office/word/2018/wordml" xmlns:w16se="http://schemas.microsoft.com/office/word/2015/wordml/symex" xmlns:wpg="http://schemas.microsoft.com/office/word/2010/wordprocessingGroup" xmlns:wpi="http://schemas.microsoft.com/office/word/2010/wordprocessingInk" xmlns:wne="http://schemas.microsoft.com/office/word/2006/wordml" xmlns:wps="http://schemas.microsoft.com/office/word/2010/wordprocessingShape" mc:Ignorable="w14 w15 w16se w16cid w16 w16cex wp14">
+<w:numbering xmlns:wpc="http://schemas.microsoft.com/office/word/2010/wordprocessingCanvas" xmlns:cx="http://schemas.microsoft.com/office/drawing/2014/chartex" xmlns:cx1="http://schemas.microsoft.com/office/drawing/2015/9/8/chartex" xmlns:cx2="http://schemas.microsoft.com/office/drawing/2015/10/21/chartex" xmlns:cx3="http://schemas.microsoft.com/office/drawing/2016/5/9/chartex" xmlns:cx4="http://schemas.microsoft.com/office/drawing/2016/5/10/chartex" xmlns:cx5="http://schemas.microsoft.com/office/drawing/2016/5/11/chartex" xmlns:cx6="http://schemas.microsoft.com/office/drawing/2016/5/12/chartex" xmlns:cx7="http://schemas.microsoft.com/office/drawing/2016/5/13/chartex" xmlns:cx8="http://schemas.microsoft.com/office/drawing/2016/5/14/chartex" xmlns:mc="http://schemas.openxmlformats.org/markup-compatibility/2006" xmlns:aink="http://schemas.microsoft.com/office/drawing/2016/ink" xmlns:am3d="http://schemas.microsoft.com/office/drawing/2017/model3d" xmlns:o="urn:schemas-microsoft-com:office:office" xmlns:r="http://schemas.openxmlformats.org/officeDocument/2006/relationships" xmlns:m="http://schemas.openxmlformats.org/officeDocument/2006/math" xmlns:v="urn:schemas-microsoft-com:vml" xmlns:wp14="http://schemas.microsoft.com/office/word/2010/wordprocessingDrawing" xmlns:wp="http://schemas.openxmlformats.org/drawingml/2006/wordprocessingDrawing" xmlns:w10="urn:schemas-microsoft-com:office:word" xmlns:w="http://schemas.openxmlformats.org/wordprocessingml/2006/main" xmlns:w14="http://schemas.microsoft.com/office/word/2010/wordml" xmlns:w15="http://schemas.microsoft.com/office/word/2012/wordml" xmlns:w16cex="http://schemas.microsoft.com/office/word/2018/wordml/cex" xmlns:w16cid="http://schemas.microsoft.com/office/word/2016/wordml/cid" xmlns:w16="http://schemas.microsoft.com/office/word/2018/wordml" xmlns:w16sdtdh="http://schemas.microsoft.com/office/word/2020/wordml/sdtdatahash" xmlns:w16se="http://schemas.microsoft.com/office/word/2015/wordml/symex" xmlns:wpg="http://schemas.microsoft.com/office/word/2010/wordprocessingGroup" xmlns:wpi="http://schemas.microsoft.com/office/word/2010/wordprocessingInk" xmlns:wne="http://schemas.microsoft.com/office/word/2006/wordml" xmlns:wps="http://schemas.microsoft.com/office/word/2010/wordprocessingShape" mc:Ignorable="w14 w15 w16se w16cid w16 w16cex w16sdtdh wp14">
   <w:abstractNum w:abstractNumId="0" w15:restartNumberingAfterBreak="0">
     <w:nsid w:val="FFFFFF89"/>
     <w:multiLevelType w:val="singleLevel"/>
@@ -13812,7 +13952,7 @@
     <w:lvl w:ilvl="0">
       <w:start w:val="1"/>
       <w:numFmt w:val="bullet"/>
-      <w:pStyle w:val="ListBullet"/>
+      <w:pStyle w:val="Listaconvietas"/>
       <w:lvlText w:val=""/>
       <w:lvlJc w:val="left"/>
       <w:pPr>
@@ -17382,6 +17522,119 @@
     </w:lvl>
   </w:abstractNum>
   <w:abstractNum w:abstractNumId="35" w15:restartNumberingAfterBreak="0">
+    <w:nsid w:val="680135CC"/>
+    <w:multiLevelType w:val="hybridMultilevel"/>
+    <w:tmpl w:val="0BB0D186"/>
+    <w:lvl w:ilvl="0" w:tplc="0409000F">
+      <w:start w:val="1"/>
+      <w:numFmt w:val="decimal"/>
+      <w:lvlText w:val="%1."/>
+      <w:lvlJc w:val="left"/>
+      <w:pPr>
+        <w:ind w:left="2149" w:hanging="360"/>
+      </w:pPr>
+      <w:rPr>
+        <w:rFonts w:hint="default"/>
+      </w:rPr>
+    </w:lvl>
+    <w:lvl w:ilvl="1" w:tplc="04090003" w:tentative="1">
+      <w:start w:val="1"/>
+      <w:numFmt w:val="bullet"/>
+      <w:lvlText w:val="o"/>
+      <w:lvlJc w:val="left"/>
+      <w:pPr>
+        <w:ind w:left="2869" w:hanging="360"/>
+      </w:pPr>
+      <w:rPr>
+        <w:rFonts w:ascii="Courier New" w:hAnsi="Courier New" w:cs="Courier New" w:hint="default"/>
+      </w:rPr>
+    </w:lvl>
+    <w:lvl w:ilvl="2" w:tplc="04090005" w:tentative="1">
+      <w:start w:val="1"/>
+      <w:numFmt w:val="bullet"/>
+      <w:lvlText w:val=""/>
+      <w:lvlJc w:val="left"/>
+      <w:pPr>
+        <w:ind w:left="3589" w:hanging="360"/>
+      </w:pPr>
+      <w:rPr>
+        <w:rFonts w:ascii="Wingdings" w:hAnsi="Wingdings" w:hint="default"/>
+      </w:rPr>
+    </w:lvl>
+    <w:lvl w:ilvl="3" w:tplc="04090001" w:tentative="1">
+      <w:start w:val="1"/>
+      <w:numFmt w:val="bullet"/>
+      <w:lvlText w:val=""/>
+      <w:lvlJc w:val="left"/>
+      <w:pPr>
+        <w:ind w:left="4309" w:hanging="360"/>
+      </w:pPr>
+      <w:rPr>
+        <w:rFonts w:ascii="Symbol" w:hAnsi="Symbol" w:hint="default"/>
+      </w:rPr>
+    </w:lvl>
+    <w:lvl w:ilvl="4" w:tplc="04090003" w:tentative="1">
+      <w:start w:val="1"/>
+      <w:numFmt w:val="bullet"/>
+      <w:lvlText w:val="o"/>
+      <w:lvlJc w:val="left"/>
+      <w:pPr>
+        <w:ind w:left="5029" w:hanging="360"/>
+      </w:pPr>
+      <w:rPr>
+        <w:rFonts w:ascii="Courier New" w:hAnsi="Courier New" w:cs="Courier New" w:hint="default"/>
+      </w:rPr>
+    </w:lvl>
+    <w:lvl w:ilvl="5" w:tplc="04090005" w:tentative="1">
+      <w:start w:val="1"/>
+      <w:numFmt w:val="bullet"/>
+      <w:lvlText w:val=""/>
+      <w:lvlJc w:val="left"/>
+      <w:pPr>
+        <w:ind w:left="5749" w:hanging="360"/>
+      </w:pPr>
+      <w:rPr>
+        <w:rFonts w:ascii="Wingdings" w:hAnsi="Wingdings" w:hint="default"/>
+      </w:rPr>
+    </w:lvl>
+    <w:lvl w:ilvl="6" w:tplc="04090001" w:tentative="1">
+      <w:start w:val="1"/>
+      <w:numFmt w:val="bullet"/>
+      <w:lvlText w:val=""/>
+      <w:lvlJc w:val="left"/>
+      <w:pPr>
+        <w:ind w:left="6469" w:hanging="360"/>
+      </w:pPr>
+      <w:rPr>
+        <w:rFonts w:ascii="Symbol" w:hAnsi="Symbol" w:hint="default"/>
+      </w:rPr>
+    </w:lvl>
+    <w:lvl w:ilvl="7" w:tplc="04090003" w:tentative="1">
+      <w:start w:val="1"/>
+      <w:numFmt w:val="bullet"/>
+      <w:lvlText w:val="o"/>
+      <w:lvlJc w:val="left"/>
+      <w:pPr>
+        <w:ind w:left="7189" w:hanging="360"/>
+      </w:pPr>
+      <w:rPr>
+        <w:rFonts w:ascii="Courier New" w:hAnsi="Courier New" w:cs="Courier New" w:hint="default"/>
+      </w:rPr>
+    </w:lvl>
+    <w:lvl w:ilvl="8" w:tplc="04090005" w:tentative="1">
+      <w:start w:val="1"/>
+      <w:numFmt w:val="bullet"/>
+      <w:lvlText w:val=""/>
+      <w:lvlJc w:val="left"/>
+      <w:pPr>
+        <w:ind w:left="7909" w:hanging="360"/>
+      </w:pPr>
+      <w:rPr>
+        <w:rFonts w:ascii="Wingdings" w:hAnsi="Wingdings" w:hint="default"/>
+      </w:rPr>
+    </w:lvl>
+  </w:abstractNum>
+  <w:abstractNum w:abstractNumId="36" w15:restartNumberingAfterBreak="0">
     <w:nsid w:val="6981484E"/>
     <w:multiLevelType w:val="hybridMultilevel"/>
     <w:tmpl w:val="28327B4E"/>
@@ -17470,7 +17723,7 @@
       </w:pPr>
     </w:lvl>
   </w:abstractNum>
-  <w:abstractNum w:abstractNumId="36" w15:restartNumberingAfterBreak="0">
+  <w:abstractNum w:abstractNumId="37" w15:restartNumberingAfterBreak="0">
     <w:nsid w:val="6B3D480D"/>
     <w:multiLevelType w:val="hybridMultilevel"/>
     <w:tmpl w:val="A67AFE68"/>
@@ -17583,7 +17836,7 @@
       </w:rPr>
     </w:lvl>
   </w:abstractNum>
-  <w:abstractNum w:abstractNumId="37" w15:restartNumberingAfterBreak="0">
+  <w:abstractNum w:abstractNumId="38" w15:restartNumberingAfterBreak="0">
     <w:nsid w:val="6BB676C1"/>
     <w:multiLevelType w:val="hybridMultilevel"/>
     <w:tmpl w:val="2B0841D8"/>
@@ -17696,7 +17949,7 @@
       </w:rPr>
     </w:lvl>
   </w:abstractNum>
-  <w:abstractNum w:abstractNumId="38" w15:restartNumberingAfterBreak="0">
+  <w:abstractNum w:abstractNumId="39" w15:restartNumberingAfterBreak="0">
     <w:nsid w:val="6BE03D9B"/>
     <w:multiLevelType w:val="hybridMultilevel"/>
     <w:tmpl w:val="3718F326"/>
@@ -17809,7 +18062,7 @@
       </w:rPr>
     </w:lvl>
   </w:abstractNum>
-  <w:abstractNum w:abstractNumId="39" w15:restartNumberingAfterBreak="0">
+  <w:abstractNum w:abstractNumId="40" w15:restartNumberingAfterBreak="0">
     <w:nsid w:val="6D4F4B56"/>
     <w:multiLevelType w:val="hybridMultilevel"/>
     <w:tmpl w:val="A7EEE0DA"/>
@@ -17923,7 +18176,7 @@
       </w:rPr>
     </w:lvl>
   </w:abstractNum>
-  <w:abstractNum w:abstractNumId="40" w15:restartNumberingAfterBreak="0">
+  <w:abstractNum w:abstractNumId="41" w15:restartNumberingAfterBreak="0">
     <w:nsid w:val="6D9D78DD"/>
     <w:multiLevelType w:val="hybridMultilevel"/>
     <w:tmpl w:val="13ECA6EE"/>
@@ -18036,7 +18289,7 @@
       </w:rPr>
     </w:lvl>
   </w:abstractNum>
-  <w:abstractNum w:abstractNumId="41" w15:restartNumberingAfterBreak="0">
+  <w:abstractNum w:abstractNumId="42" w15:restartNumberingAfterBreak="0">
     <w:nsid w:val="733E5607"/>
     <w:multiLevelType w:val="hybridMultilevel"/>
     <w:tmpl w:val="2006CB0A"/>
@@ -18149,7 +18402,7 @@
       </w:rPr>
     </w:lvl>
   </w:abstractNum>
-  <w:abstractNum w:abstractNumId="42" w15:restartNumberingAfterBreak="0">
+  <w:abstractNum w:abstractNumId="43" w15:restartNumberingAfterBreak="0">
     <w:nsid w:val="739C76C0"/>
     <w:multiLevelType w:val="hybridMultilevel"/>
     <w:tmpl w:val="E6C0E724"/>
@@ -18262,7 +18515,7 @@
       </w:rPr>
     </w:lvl>
   </w:abstractNum>
-  <w:abstractNum w:abstractNumId="43" w15:restartNumberingAfterBreak="0">
+  <w:abstractNum w:abstractNumId="44" w15:restartNumberingAfterBreak="0">
     <w:nsid w:val="79DA618F"/>
     <w:multiLevelType w:val="hybridMultilevel"/>
     <w:tmpl w:val="ECE01312"/>
@@ -18375,7 +18628,7 @@
       </w:rPr>
     </w:lvl>
   </w:abstractNum>
-  <w:abstractNum w:abstractNumId="44" w15:restartNumberingAfterBreak="0">
+  <w:abstractNum w:abstractNumId="45" w15:restartNumberingAfterBreak="0">
     <w:nsid w:val="7AAB3FC6"/>
     <w:multiLevelType w:val="hybridMultilevel"/>
     <w:tmpl w:val="98CC74EA"/>
@@ -18488,14 +18741,14 @@
       </w:rPr>
     </w:lvl>
   </w:abstractNum>
-  <w:abstractNum w:abstractNumId="45" w15:restartNumberingAfterBreak="0">
+  <w:abstractNum w:abstractNumId="46" w15:restartNumberingAfterBreak="0">
     <w:nsid w:val="7C161D1C"/>
     <w:multiLevelType w:val="multilevel"/>
     <w:tmpl w:val="163EB266"/>
     <w:lvl w:ilvl="0">
       <w:start w:val="1"/>
       <w:numFmt w:val="decimal"/>
-      <w:pStyle w:val="Heading1"/>
+      <w:pStyle w:val="Ttulo1"/>
       <w:lvlText w:val="%1."/>
       <w:lvlJc w:val="left"/>
       <w:pPr>
@@ -18505,7 +18758,7 @@
     <w:lvl w:ilvl="1">
       <w:start w:val="1"/>
       <w:numFmt w:val="decimal"/>
-      <w:pStyle w:val="Heading2"/>
+      <w:pStyle w:val="Ttulo2"/>
       <w:lvlText w:val="%1.%2."/>
       <w:lvlJc w:val="left"/>
       <w:pPr>
@@ -18576,7 +18829,7 @@
       </w:pPr>
     </w:lvl>
   </w:abstractNum>
-  <w:abstractNum w:abstractNumId="46" w15:restartNumberingAfterBreak="0">
+  <w:abstractNum w:abstractNumId="47" w15:restartNumberingAfterBreak="0">
     <w:nsid w:val="7D270892"/>
     <w:multiLevelType w:val="hybridMultilevel"/>
     <w:tmpl w:val="EB9C84DC"/>
@@ -18690,7 +18943,7 @@
     </w:lvl>
   </w:abstractNum>
   <w:num w:numId="1">
-    <w:abstractNumId w:val="45"/>
+    <w:abstractNumId w:val="46"/>
   </w:num>
   <w:num w:numId="2">
     <w:abstractNumId w:val="0"/>
@@ -18714,7 +18967,7 @@
     <w:abstractNumId w:val="2"/>
   </w:num>
   <w:num w:numId="9">
-    <w:abstractNumId w:val="46"/>
+    <w:abstractNumId w:val="47"/>
   </w:num>
   <w:num w:numId="10">
     <w:abstractNumId w:val="22"/>
@@ -18723,7 +18976,7 @@
     <w:abstractNumId w:val="20"/>
   </w:num>
   <w:num w:numId="12">
-    <w:abstractNumId w:val="41"/>
+    <w:abstractNumId w:val="42"/>
   </w:num>
   <w:num w:numId="13">
     <w:abstractNumId w:val="27"/>
@@ -18741,7 +18994,7 @@
     <w:abstractNumId w:val="14"/>
   </w:num>
   <w:num w:numId="18">
-    <w:abstractNumId w:val="35"/>
+    <w:abstractNumId w:val="36"/>
   </w:num>
   <w:num w:numId="19">
     <w:abstractNumId w:val="18"/>
@@ -18753,7 +19006,7 @@
     <w:abstractNumId w:val="21"/>
   </w:num>
   <w:num w:numId="22">
-    <w:abstractNumId w:val="40"/>
+    <w:abstractNumId w:val="41"/>
   </w:num>
   <w:num w:numId="23">
     <w:abstractNumId w:val="17"/>
@@ -18768,7 +19021,7 @@
     <w:abstractNumId w:val="33"/>
   </w:num>
   <w:num w:numId="27">
-    <w:abstractNumId w:val="36"/>
+    <w:abstractNumId w:val="37"/>
   </w:num>
   <w:num w:numId="28">
     <w:abstractNumId w:val="4"/>
@@ -18798,25 +19051,25 @@
     <w:abstractNumId w:val="1"/>
   </w:num>
   <w:num w:numId="37">
-    <w:abstractNumId w:val="38"/>
+    <w:abstractNumId w:val="39"/>
   </w:num>
   <w:num w:numId="38">
     <w:abstractNumId w:val="26"/>
   </w:num>
   <w:num w:numId="39">
-    <w:abstractNumId w:val="43"/>
+    <w:abstractNumId w:val="44"/>
   </w:num>
   <w:num w:numId="40">
     <w:abstractNumId w:val="3"/>
   </w:num>
   <w:num w:numId="41">
-    <w:abstractNumId w:val="44"/>
+    <w:abstractNumId w:val="45"/>
   </w:num>
   <w:num w:numId="42">
-    <w:abstractNumId w:val="37"/>
+    <w:abstractNumId w:val="38"/>
   </w:num>
   <w:num w:numId="43">
-    <w:abstractNumId w:val="42"/>
+    <w:abstractNumId w:val="43"/>
   </w:num>
   <w:num w:numId="44">
     <w:abstractNumId w:val="8"/>
@@ -18825,17 +19078,20 @@
     <w:abstractNumId w:val="16"/>
   </w:num>
   <w:num w:numId="46">
-    <w:abstractNumId w:val="39"/>
+    <w:abstractNumId w:val="40"/>
   </w:num>
   <w:num w:numId="47">
     <w:abstractNumId w:val="25"/>
+  </w:num>
+  <w:num w:numId="48">
+    <w:abstractNumId w:val="35"/>
   </w:num>
   <w:numIdMacAtCleanup w:val="45"/>
 </w:numbering>
 </file>
 
 <file path=word/styles.xml><?xml version="1.0" encoding="utf-8"?>
-<w:styles xmlns:mc="http://schemas.openxmlformats.org/markup-compatibility/2006" xmlns:r="http://schemas.openxmlformats.org/officeDocument/2006/relationships" xmlns:w="http://schemas.openxmlformats.org/wordprocessingml/2006/main" xmlns:w14="http://schemas.microsoft.com/office/word/2010/wordml" xmlns:w15="http://schemas.microsoft.com/office/word/2012/wordml" xmlns:w16cex="http://schemas.microsoft.com/office/word/2018/wordml/cex" xmlns:w16cid="http://schemas.microsoft.com/office/word/2016/wordml/cid" xmlns:w16="http://schemas.microsoft.com/office/word/2018/wordml" xmlns:w16se="http://schemas.microsoft.com/office/word/2015/wordml/symex" mc:Ignorable="w14 w15 w16se w16cid w16 w16cex">
+<w:styles xmlns:mc="http://schemas.openxmlformats.org/markup-compatibility/2006" xmlns:r="http://schemas.openxmlformats.org/officeDocument/2006/relationships" xmlns:w="http://schemas.openxmlformats.org/wordprocessingml/2006/main" xmlns:w14="http://schemas.microsoft.com/office/word/2010/wordml" xmlns:w15="http://schemas.microsoft.com/office/word/2012/wordml" xmlns:w16cex="http://schemas.microsoft.com/office/word/2018/wordml/cex" xmlns:w16cid="http://schemas.microsoft.com/office/word/2016/wordml/cid" xmlns:w16="http://schemas.microsoft.com/office/word/2018/wordml" xmlns:w16sdtdh="http://schemas.microsoft.com/office/word/2020/wordml/sdtdatahash" xmlns:w16se="http://schemas.microsoft.com/office/word/2015/wordml/symex" mc:Ignorable="w14 w15 w16se w16cid w16 w16cex w16sdtdh">
   <w:docDefaults>
     <w:rPrDefault>
       <w:rPr>
@@ -19243,11 +19499,11 @@
       <w:sz w:val="28"/>
     </w:rPr>
   </w:style>
-  <w:style w:type="paragraph" w:styleId="Heading1">
+  <w:style w:type="paragraph" w:styleId="Ttulo1">
     <w:name w:val="heading 1"/>
-    <w:basedOn w:val="Title"/>
+    <w:basedOn w:val="Ttulo"/>
     <w:next w:val="Normal"/>
-    <w:link w:val="Heading1Char"/>
+    <w:link w:val="Ttulo1Car"/>
     <w:autoRedefine/>
     <w:uiPriority w:val="9"/>
     <w:qFormat/>
@@ -19272,11 +19528,11 @@
       <w14:ligatures w14:val="none"/>
     </w:rPr>
   </w:style>
-  <w:style w:type="paragraph" w:styleId="Heading2">
+  <w:style w:type="paragraph" w:styleId="Ttulo2">
     <w:name w:val="heading 2"/>
     <w:basedOn w:val="Normal"/>
     <w:next w:val="Normal"/>
-    <w:link w:val="Heading2Char"/>
+    <w:link w:val="Ttulo2Car"/>
     <w:autoRedefine/>
     <w:uiPriority w:val="9"/>
     <w:unhideWhenUsed/>
@@ -19306,11 +19562,11 @@
       <w14:ligatures w14:val="none"/>
     </w:rPr>
   </w:style>
-  <w:style w:type="paragraph" w:styleId="Heading3">
+  <w:style w:type="paragraph" w:styleId="Ttulo3">
     <w:name w:val="heading 3"/>
-    <w:basedOn w:val="Heading2"/>
+    <w:basedOn w:val="Ttulo2"/>
     <w:next w:val="Normal"/>
-    <w:link w:val="Heading3Char"/>
+    <w:link w:val="Ttulo3Car"/>
     <w:autoRedefine/>
     <w:uiPriority w:val="9"/>
     <w:unhideWhenUsed/>
@@ -19329,11 +19585,11 @@
       <w:szCs w:val="24"/>
     </w:rPr>
   </w:style>
-  <w:style w:type="paragraph" w:styleId="Heading4">
+  <w:style w:type="paragraph" w:styleId="Ttulo4">
     <w:name w:val="heading 4"/>
-    <w:basedOn w:val="Heading3"/>
+    <w:basedOn w:val="Ttulo3"/>
     <w:next w:val="Normal"/>
-    <w:link w:val="Heading4Char"/>
+    <w:link w:val="Ttulo4Car"/>
     <w:uiPriority w:val="9"/>
     <w:unhideWhenUsed/>
     <w:qFormat/>
@@ -19347,11 +19603,11 @@
       <w:sz w:val="28"/>
     </w:rPr>
   </w:style>
-  <w:style w:type="paragraph" w:styleId="Heading5">
+  <w:style w:type="paragraph" w:styleId="Ttulo5">
     <w:name w:val="heading 5"/>
-    <w:basedOn w:val="Heading4"/>
+    <w:basedOn w:val="Ttulo4"/>
     <w:next w:val="Normal"/>
-    <w:link w:val="Heading5Char"/>
+    <w:link w:val="Ttulo5Car"/>
     <w:uiPriority w:val="9"/>
     <w:unhideWhenUsed/>
     <w:qFormat/>
@@ -19361,11 +19617,11 @@
       <w:outlineLvl w:val="4"/>
     </w:pPr>
   </w:style>
-  <w:style w:type="paragraph" w:styleId="Heading6">
+  <w:style w:type="paragraph" w:styleId="Ttulo6">
     <w:name w:val="heading 6"/>
-    <w:basedOn w:val="Heading5"/>
+    <w:basedOn w:val="Ttulo5"/>
     <w:next w:val="Normal"/>
-    <w:link w:val="Heading6Char"/>
+    <w:link w:val="Ttulo6Car"/>
     <w:uiPriority w:val="9"/>
     <w:semiHidden/>
     <w:unhideWhenUsed/>
@@ -19375,13 +19631,13 @@
       <w:outlineLvl w:val="5"/>
     </w:pPr>
   </w:style>
-  <w:style w:type="character" w:default="1" w:styleId="DefaultParagraphFont">
+  <w:style w:type="character" w:default="1" w:styleId="Fuentedeprrafopredeter">
     <w:name w:val="Default Paragraph Font"/>
     <w:uiPriority w:val="1"/>
     <w:semiHidden/>
     <w:unhideWhenUsed/>
   </w:style>
-  <w:style w:type="table" w:default="1" w:styleId="TableNormal">
+  <w:style w:type="table" w:default="1" w:styleId="Tablanormal">
     <w:name w:val="Normal Table"/>
     <w:uiPriority w:val="99"/>
     <w:semiHidden/>
@@ -19396,13 +19652,13 @@
       </w:tblCellMar>
     </w:tblPr>
   </w:style>
-  <w:style w:type="numbering" w:default="1" w:styleId="NoList">
+  <w:style w:type="numbering" w:default="1" w:styleId="Sinlista">
     <w:name w:val="No List"/>
     <w:uiPriority w:val="99"/>
     <w:semiHidden/>
     <w:unhideWhenUsed/>
   </w:style>
-  <w:style w:type="paragraph" w:styleId="ListParagraph">
+  <w:style w:type="paragraph" w:styleId="Prrafodelista">
     <w:name w:val="List Paragraph"/>
     <w:basedOn w:val="Normal"/>
     <w:uiPriority w:val="34"/>
@@ -19427,10 +19683,10 @@
       <w:lang w:val="es-419"/>
     </w:rPr>
   </w:style>
-  <w:style w:type="character" w:customStyle="1" w:styleId="Heading1Char">
-    <w:name w:val="Heading 1 Char"/>
-    <w:basedOn w:val="DefaultParagraphFont"/>
-    <w:link w:val="Heading1"/>
+  <w:style w:type="character" w:customStyle="1" w:styleId="Ttulo1Car">
+    <w:name w:val="Título 1 Car"/>
+    <w:basedOn w:val="Fuentedeprrafopredeter"/>
+    <w:link w:val="Ttulo1"/>
     <w:uiPriority w:val="9"/>
     <w:rsid w:val="005F7DAF"/>
     <w:rPr>
@@ -19446,10 +19702,10 @@
       <w14:ligatures w14:val="none"/>
     </w:rPr>
   </w:style>
-  <w:style w:type="character" w:customStyle="1" w:styleId="Heading2Char">
-    <w:name w:val="Heading 2 Char"/>
-    <w:basedOn w:val="DefaultParagraphFont"/>
-    <w:link w:val="Heading2"/>
+  <w:style w:type="character" w:customStyle="1" w:styleId="Ttulo2Car">
+    <w:name w:val="Título 2 Car"/>
+    <w:basedOn w:val="Fuentedeprrafopredeter"/>
+    <w:link w:val="Ttulo2"/>
     <w:uiPriority w:val="9"/>
     <w:rsid w:val="009D7800"/>
     <w:rPr>
@@ -19464,10 +19720,10 @@
       <w14:ligatures w14:val="none"/>
     </w:rPr>
   </w:style>
-  <w:style w:type="character" w:customStyle="1" w:styleId="Heading3Char">
-    <w:name w:val="Heading 3 Char"/>
-    <w:basedOn w:val="DefaultParagraphFont"/>
-    <w:link w:val="Heading3"/>
+  <w:style w:type="character" w:customStyle="1" w:styleId="Ttulo3Car">
+    <w:name w:val="Título 3 Car"/>
+    <w:basedOn w:val="Fuentedeprrafopredeter"/>
+    <w:link w:val="Ttulo3"/>
     <w:uiPriority w:val="9"/>
     <w:rsid w:val="00203367"/>
     <w:rPr>
@@ -19482,7 +19738,7 @@
       <w14:ligatures w14:val="none"/>
     </w:rPr>
   </w:style>
-  <w:style w:type="paragraph" w:styleId="ListBullet">
+  <w:style w:type="paragraph" w:styleId="Listaconvietas">
     <w:name w:val="List Bullet"/>
     <w:basedOn w:val="Normal"/>
     <w:uiPriority w:val="99"/>
@@ -19504,7 +19760,7 @@
   </w:style>
   <w:style w:type="character" w:customStyle="1" w:styleId="Extranjerismo">
     <w:name w:val="Extranjerismo"/>
-    <w:basedOn w:val="DefaultParagraphFont"/>
+    <w:basedOn w:val="Fuentedeprrafopredeter"/>
     <w:uiPriority w:val="1"/>
     <w:qFormat/>
     <w:rsid w:val="00D13E46"/>
@@ -19542,7 +19798,7 @@
   </w:style>
   <w:style w:type="character" w:customStyle="1" w:styleId="FiguraCar">
     <w:name w:val="Figura Car"/>
-    <w:basedOn w:val="DefaultParagraphFont"/>
+    <w:basedOn w:val="Fuentedeprrafopredeter"/>
     <w:link w:val="Figura"/>
     <w:rsid w:val="0098428C"/>
     <w:rPr>
@@ -19555,10 +19811,10 @@
       <w14:ligatures w14:val="none"/>
     </w:rPr>
   </w:style>
-  <w:style w:type="character" w:customStyle="1" w:styleId="Heading4Char">
-    <w:name w:val="Heading 4 Char"/>
-    <w:basedOn w:val="DefaultParagraphFont"/>
-    <w:link w:val="Heading4"/>
+  <w:style w:type="character" w:customStyle="1" w:styleId="Ttulo4Car">
+    <w:name w:val="Título 4 Car"/>
+    <w:basedOn w:val="Fuentedeprrafopredeter"/>
+    <w:link w:val="Ttulo4"/>
     <w:uiPriority w:val="9"/>
     <w:rsid w:val="001B57A6"/>
     <w:rPr>
@@ -19572,10 +19828,10 @@
       <w14:ligatures w14:val="none"/>
     </w:rPr>
   </w:style>
-  <w:style w:type="character" w:customStyle="1" w:styleId="Heading5Char">
-    <w:name w:val="Heading 5 Char"/>
-    <w:basedOn w:val="DefaultParagraphFont"/>
-    <w:link w:val="Heading5"/>
+  <w:style w:type="character" w:customStyle="1" w:styleId="Ttulo5Car">
+    <w:name w:val="Título 5 Car"/>
+    <w:basedOn w:val="Fuentedeprrafopredeter"/>
+    <w:link w:val="Ttulo5"/>
     <w:uiPriority w:val="9"/>
     <w:rsid w:val="00746AD1"/>
     <w:rPr>
@@ -19612,11 +19868,11 @@
       <w14:ligatures w14:val="none"/>
     </w:rPr>
   </w:style>
-  <w:style w:type="paragraph" w:styleId="Title">
+  <w:style w:type="paragraph" w:styleId="Ttulo">
     <w:name w:val="Title"/>
     <w:basedOn w:val="Normal"/>
     <w:next w:val="Normal"/>
-    <w:link w:val="TitleChar"/>
+    <w:link w:val="TtuloCar"/>
     <w:uiPriority w:val="10"/>
     <w:qFormat/>
     <w:rsid w:val="00590D20"/>
@@ -19632,10 +19888,10 @@
       <w:szCs w:val="56"/>
     </w:rPr>
   </w:style>
-  <w:style w:type="character" w:customStyle="1" w:styleId="TitleChar">
-    <w:name w:val="Title Char"/>
-    <w:basedOn w:val="DefaultParagraphFont"/>
-    <w:link w:val="Title"/>
+  <w:style w:type="character" w:customStyle="1" w:styleId="TtuloCar">
+    <w:name w:val="Título Car"/>
+    <w:basedOn w:val="Fuentedeprrafopredeter"/>
+    <w:link w:val="Ttulo"/>
     <w:uiPriority w:val="10"/>
     <w:rsid w:val="00590D20"/>
     <w:rPr>
@@ -19648,7 +19904,7 @@
   </w:style>
   <w:style w:type="character" w:customStyle="1" w:styleId="TablaCar">
     <w:name w:val="Tabla Car"/>
-    <w:basedOn w:val="DefaultParagraphFont"/>
+    <w:basedOn w:val="Fuentedeprrafopredeter"/>
     <w:link w:val="Tabla"/>
     <w:rsid w:val="00F24245"/>
     <w:rPr>
@@ -19663,7 +19919,7 @@
   </w:style>
   <w:style w:type="table" w:customStyle="1" w:styleId="SENA">
     <w:name w:val="SENA"/>
-    <w:basedOn w:val="TableNormal"/>
+    <w:basedOn w:val="Tablanormal"/>
     <w:uiPriority w:val="99"/>
     <w:rsid w:val="00F24245"/>
     <w:pPr>
@@ -19706,9 +19962,9 @@
       </w:tcPr>
     </w:tblStylePr>
   </w:style>
-  <w:style w:type="table" w:styleId="TableGrid">
+  <w:style w:type="table" w:styleId="Tablaconcuadrcula">
     <w:name w:val="Table Grid"/>
-    <w:basedOn w:val="TableNormal"/>
+    <w:basedOn w:val="Tablanormal"/>
     <w:uiPriority w:val="39"/>
     <w:rsid w:val="002401C2"/>
     <w:pPr>
@@ -19725,9 +19981,9 @@
       </w:tblBorders>
     </w:tblPr>
   </w:style>
-  <w:style w:type="character" w:styleId="Hyperlink">
+  <w:style w:type="character" w:styleId="Hipervnculo">
     <w:name w:val="Hyperlink"/>
-    <w:basedOn w:val="DefaultParagraphFont"/>
+    <w:basedOn w:val="Fuentedeprrafopredeter"/>
     <w:uiPriority w:val="99"/>
     <w:unhideWhenUsed/>
     <w:rsid w:val="00425E49"/>
@@ -19760,7 +20016,7 @@
   </w:style>
   <w:style w:type="character" w:customStyle="1" w:styleId="VideoCar">
     <w:name w:val="Video Car"/>
-    <w:basedOn w:val="DefaultParagraphFont"/>
+    <w:basedOn w:val="Fuentedeprrafopredeter"/>
     <w:link w:val="Video"/>
     <w:rsid w:val="00425E49"/>
     <w:rPr>
@@ -19771,9 +20027,9 @@
       <w14:ligatures w14:val="none"/>
     </w:rPr>
   </w:style>
-  <w:style w:type="character" w:styleId="UnresolvedMention">
+  <w:style w:type="character" w:styleId="Mencinsinresolver">
     <w:name w:val="Unresolved Mention"/>
-    <w:basedOn w:val="DefaultParagraphFont"/>
+    <w:basedOn w:val="Fuentedeprrafopredeter"/>
     <w:uiPriority w:val="99"/>
     <w:semiHidden/>
     <w:unhideWhenUsed/>
@@ -19783,9 +20039,9 @@
       <w:shd w:val="clear" w:color="auto" w:fill="E1DFDD"/>
     </w:rPr>
   </w:style>
-  <w:style w:type="table" w:styleId="GridTable4-Accent3">
+  <w:style w:type="table" w:styleId="Tablaconcuadrcula4-nfasis3">
     <w:name w:val="Grid Table 4 Accent 3"/>
-    <w:basedOn w:val="TableNormal"/>
+    <w:basedOn w:val="Tablanormal"/>
     <w:uiPriority w:val="49"/>
     <w:rsid w:val="00CE2C4A"/>
     <w:pPr>
@@ -19897,7 +20153,7 @@
       <w14:ligatures w14:val="none"/>
     </w:rPr>
   </w:style>
-  <w:style w:type="paragraph" w:styleId="TOC1">
+  <w:style w:type="paragraph" w:styleId="TDC1">
     <w:name w:val="toc 1"/>
     <w:basedOn w:val="Normal"/>
     <w:next w:val="Normal"/>
@@ -19909,7 +20165,7 @@
       <w:spacing w:after="100"/>
     </w:pPr>
   </w:style>
-  <w:style w:type="paragraph" w:styleId="TOC2">
+  <w:style w:type="paragraph" w:styleId="TDC2">
     <w:name w:val="toc 2"/>
     <w:basedOn w:val="Normal"/>
     <w:next w:val="Normal"/>
@@ -19922,7 +20178,7 @@
       <w:ind w:left="280"/>
     </w:pPr>
   </w:style>
-  <w:style w:type="paragraph" w:styleId="TOC3">
+  <w:style w:type="paragraph" w:styleId="TDC3">
     <w:name w:val="toc 3"/>
     <w:basedOn w:val="Normal"/>
     <w:next w:val="Normal"/>
@@ -19935,9 +20191,9 @@
       <w:ind w:left="560"/>
     </w:pPr>
   </w:style>
-  <w:style w:type="paragraph" w:styleId="TOCHeading">
+  <w:style w:type="paragraph" w:styleId="TtuloTDC">
     <w:name w:val="TOC Heading"/>
-    <w:basedOn w:val="Heading1"/>
+    <w:basedOn w:val="Ttulo1"/>
     <w:next w:val="Normal"/>
     <w:uiPriority w:val="39"/>
     <w:unhideWhenUsed/>
@@ -19961,10 +20217,10 @@
       <w:lang w:val="es-CO"/>
     </w:rPr>
   </w:style>
-  <w:style w:type="paragraph" w:styleId="Header">
+  <w:style w:type="paragraph" w:styleId="Encabezado">
     <w:name w:val="header"/>
     <w:basedOn w:val="Normal"/>
-    <w:link w:val="HeaderChar"/>
+    <w:link w:val="EncabezadoCar"/>
     <w:uiPriority w:val="99"/>
     <w:unhideWhenUsed/>
     <w:rsid w:val="00EC0858"/>
@@ -19976,20 +20232,20 @@
       <w:spacing w:before="0" w:after="0" w:line="240" w:lineRule="auto"/>
     </w:pPr>
   </w:style>
-  <w:style w:type="character" w:customStyle="1" w:styleId="HeaderChar">
-    <w:name w:val="Header Char"/>
-    <w:basedOn w:val="DefaultParagraphFont"/>
-    <w:link w:val="Header"/>
+  <w:style w:type="character" w:customStyle="1" w:styleId="EncabezadoCar">
+    <w:name w:val="Encabezado Car"/>
+    <w:basedOn w:val="Fuentedeprrafopredeter"/>
+    <w:link w:val="Encabezado"/>
     <w:uiPriority w:val="99"/>
     <w:rsid w:val="00EC0858"/>
     <w:rPr>
       <w:sz w:val="28"/>
     </w:rPr>
   </w:style>
-  <w:style w:type="paragraph" w:styleId="Footer">
+  <w:style w:type="paragraph" w:styleId="Piedepgina">
     <w:name w:val="footer"/>
     <w:basedOn w:val="Normal"/>
-    <w:link w:val="FooterChar"/>
+    <w:link w:val="PiedepginaCar"/>
     <w:uiPriority w:val="99"/>
     <w:unhideWhenUsed/>
     <w:rsid w:val="00EC0858"/>
@@ -20001,20 +20257,20 @@
       <w:spacing w:before="0" w:after="0" w:line="240" w:lineRule="auto"/>
     </w:pPr>
   </w:style>
-  <w:style w:type="character" w:customStyle="1" w:styleId="FooterChar">
-    <w:name w:val="Footer Char"/>
-    <w:basedOn w:val="DefaultParagraphFont"/>
-    <w:link w:val="Footer"/>
+  <w:style w:type="character" w:customStyle="1" w:styleId="PiedepginaCar">
+    <w:name w:val="Pie de página Car"/>
+    <w:basedOn w:val="Fuentedeprrafopredeter"/>
+    <w:link w:val="Piedepgina"/>
     <w:uiPriority w:val="99"/>
     <w:rsid w:val="00EC0858"/>
     <w:rPr>
       <w:sz w:val="28"/>
     </w:rPr>
   </w:style>
-  <w:style w:type="character" w:customStyle="1" w:styleId="Heading6Char">
-    <w:name w:val="Heading 6 Char"/>
-    <w:basedOn w:val="DefaultParagraphFont"/>
-    <w:link w:val="Heading6"/>
+  <w:style w:type="character" w:customStyle="1" w:styleId="Ttulo6Car">
+    <w:name w:val="Título 6 Car"/>
+    <w:basedOn w:val="Fuentedeprrafopredeter"/>
+    <w:link w:val="Ttulo6"/>
     <w:uiPriority w:val="9"/>
     <w:semiHidden/>
     <w:rsid w:val="00C7377B"/>
@@ -20031,7 +20287,7 @@
   </w:style>
   <w:style w:type="paragraph" w:customStyle="1" w:styleId="Titulosgenerales">
     <w:name w:val="Titulos generales"/>
-    <w:basedOn w:val="Heading1"/>
+    <w:basedOn w:val="Ttulo1"/>
     <w:qFormat/>
     <w:rsid w:val="007F2B44"/>
     <w:pPr>
@@ -20045,10 +20301,10 @@
       <w:spacing w:val="0"/>
     </w:rPr>
   </w:style>
-  <w:style w:type="paragraph" w:styleId="BalloonText">
+  <w:style w:type="paragraph" w:styleId="Textodeglobo">
     <w:name w:val="Balloon Text"/>
     <w:basedOn w:val="Normal"/>
-    <w:link w:val="BalloonTextChar"/>
+    <w:link w:val="TextodegloboCar"/>
     <w:uiPriority w:val="99"/>
     <w:semiHidden/>
     <w:unhideWhenUsed/>
@@ -20062,10 +20318,10 @@
       <w:szCs w:val="18"/>
     </w:rPr>
   </w:style>
-  <w:style w:type="character" w:customStyle="1" w:styleId="BalloonTextChar">
-    <w:name w:val="Balloon Text Char"/>
-    <w:basedOn w:val="DefaultParagraphFont"/>
-    <w:link w:val="BalloonText"/>
+  <w:style w:type="character" w:customStyle="1" w:styleId="TextodegloboCar">
+    <w:name w:val="Texto de globo Car"/>
+    <w:basedOn w:val="Fuentedeprrafopredeter"/>
+    <w:link w:val="Textodeglobo"/>
     <w:uiPriority w:val="99"/>
     <w:semiHidden/>
     <w:rsid w:val="00807E11"/>
@@ -20091,9 +20347,9 @@
       <w14:ligatures w14:val="none"/>
     </w:rPr>
   </w:style>
-  <w:style w:type="character" w:styleId="Emphasis">
+  <w:style w:type="character" w:styleId="nfasis">
     <w:name w:val="Emphasis"/>
-    <w:basedOn w:val="DefaultParagraphFont"/>
+    <w:basedOn w:val="Fuentedeprrafopredeter"/>
     <w:uiPriority w:val="20"/>
     <w:qFormat/>
     <w:rsid w:val="009D7800"/>
@@ -20102,9 +20358,9 @@
       <w:iCs/>
     </w:rPr>
   </w:style>
-  <w:style w:type="character" w:styleId="FollowedHyperlink">
+  <w:style w:type="character" w:styleId="Hipervnculovisitado">
     <w:name w:val="FollowedHyperlink"/>
-    <w:basedOn w:val="DefaultParagraphFont"/>
+    <w:basedOn w:val="Fuentedeprrafopredeter"/>
     <w:uiPriority w:val="99"/>
     <w:semiHidden/>
     <w:unhideWhenUsed/>
@@ -20674,13 +20930,13 @@
 </file>
 
 <file path=customXml/itemProps2.xml><?xml version="1.0" encoding="utf-8"?>
-<ds:datastoreItem xmlns:ds="http://schemas.openxmlformats.org/officeDocument/2006/customXml" ds:itemID="{0A7CF673-C91F-4E3B-A4DB-B2B281E23B4C}"/>
+<ds:datastoreItem xmlns:ds="http://schemas.openxmlformats.org/officeDocument/2006/customXml" ds:itemID="{AC585404-C0C4-4E50-879C-2A0B5E968F64}"/>
 </file>
 
 <file path=customXml/itemProps3.xml><?xml version="1.0" encoding="utf-8"?>
-<ds:datastoreItem xmlns:ds="http://schemas.openxmlformats.org/officeDocument/2006/customXml" ds:itemID="{E2C0954B-67C6-4D79-848C-BBD889B62BE8}"/>
+<ds:datastoreItem xmlns:ds="http://schemas.openxmlformats.org/officeDocument/2006/customXml" ds:itemID="{91F3BD6A-C789-4FF7-B39F-0A15D9232E42}"/>
 </file>
 
 <file path=customXml/itemProps4.xml><?xml version="1.0" encoding="utf-8"?>
-<ds:datastoreItem xmlns:ds="http://schemas.openxmlformats.org/officeDocument/2006/customXml" ds:itemID="{50B24BCF-EAD6-48DC-9EB4-9C40EDCBF86F}"/>
+<ds:datastoreItem xmlns:ds="http://schemas.openxmlformats.org/officeDocument/2006/customXml" ds:itemID="{A881D1D1-965D-440B-A27C-D9451BD396B9}"/>
 </file>
--- a/fuentes/223306_CF05_DU.docx
+++ b/fuentes/223306_CF05_DU.docx
@@ -1,6 +1,6 @@
 
 <file path=word/document.xml><?xml version="1.0" encoding="utf-8"?>
-<w:document xmlns:wpc="http://schemas.microsoft.com/office/word/2010/wordprocessingCanvas" xmlns:cx="http://schemas.microsoft.com/office/drawing/2014/chartex" xmlns:cx1="http://schemas.microsoft.com/office/drawing/2015/9/8/chartex" xmlns:cx2="http://schemas.microsoft.com/office/drawing/2015/10/21/chartex" xmlns:cx3="http://schemas.microsoft.com/office/drawing/2016/5/9/chartex" xmlns:cx4="http://schemas.microsoft.com/office/drawing/2016/5/10/chartex" xmlns:cx5="http://schemas.microsoft.com/office/drawing/2016/5/11/chartex" xmlns:cx6="http://schemas.microsoft.com/office/drawing/2016/5/12/chartex" xmlns:cx7="http://schemas.microsoft.com/office/drawing/2016/5/13/chartex" xmlns:cx8="http://schemas.microsoft.com/office/drawing/2016/5/14/chartex" xmlns:mc="http://schemas.openxmlformats.org/markup-compatibility/2006" xmlns:aink="http://schemas.microsoft.com/office/drawing/2016/ink" xmlns:am3d="http://schemas.microsoft.com/office/drawing/2017/model3d" xmlns:o="urn:schemas-microsoft-com:office:office" xmlns:r="http://schemas.openxmlformats.org/officeDocument/2006/relationships" xmlns:m="http://schemas.openxmlformats.org/officeDocument/2006/math" xmlns:v="urn:schemas-microsoft-com:vml" xmlns:wp14="http://schemas.microsoft.com/office/word/2010/wordprocessingDrawing" xmlns:wp="http://schemas.openxmlformats.org/drawingml/2006/wordprocessingDrawing" xmlns:w10="urn:schemas-microsoft-com:office:word" xmlns:w="http://schemas.openxmlformats.org/wordprocessingml/2006/main" xmlns:w14="http://schemas.microsoft.com/office/word/2010/wordml" xmlns:w15="http://schemas.microsoft.com/office/word/2012/wordml" xmlns:w16cex="http://schemas.microsoft.com/office/word/2018/wordml/cex" xmlns:w16cid="http://schemas.microsoft.com/office/word/2016/wordml/cid" xmlns:w16="http://schemas.microsoft.com/office/word/2018/wordml" xmlns:w16sdtdh="http://schemas.microsoft.com/office/word/2020/wordml/sdtdatahash" xmlns:w16se="http://schemas.microsoft.com/office/word/2015/wordml/symex" xmlns:wpg="http://schemas.microsoft.com/office/word/2010/wordprocessingGroup" xmlns:wpi="http://schemas.microsoft.com/office/word/2010/wordprocessingInk" xmlns:wne="http://schemas.microsoft.com/office/word/2006/wordml" xmlns:wps="http://schemas.microsoft.com/office/word/2010/wordprocessingShape" mc:Ignorable="w14 w15 w16se w16cid w16 w16cex w16sdtdh wp14">
+<w:document xmlns:wpc="http://schemas.microsoft.com/office/word/2010/wordprocessingCanvas" xmlns:cx="http://schemas.microsoft.com/office/drawing/2014/chartex" xmlns:cx1="http://schemas.microsoft.com/office/drawing/2015/9/8/chartex" xmlns:cx2="http://schemas.microsoft.com/office/drawing/2015/10/21/chartex" xmlns:cx3="http://schemas.microsoft.com/office/drawing/2016/5/9/chartex" xmlns:cx4="http://schemas.microsoft.com/office/drawing/2016/5/10/chartex" xmlns:cx5="http://schemas.microsoft.com/office/drawing/2016/5/11/chartex" xmlns:cx6="http://schemas.microsoft.com/office/drawing/2016/5/12/chartex" xmlns:cx7="http://schemas.microsoft.com/office/drawing/2016/5/13/chartex" xmlns:cx8="http://schemas.microsoft.com/office/drawing/2016/5/14/chartex" xmlns:mc="http://schemas.openxmlformats.org/markup-compatibility/2006" xmlns:aink="http://schemas.microsoft.com/office/drawing/2016/ink" xmlns:am3d="http://schemas.microsoft.com/office/drawing/2017/model3d" xmlns:o="urn:schemas-microsoft-com:office:office" xmlns:r="http://schemas.openxmlformats.org/officeDocument/2006/relationships" xmlns:m="http://schemas.openxmlformats.org/officeDocument/2006/math" xmlns:v="urn:schemas-microsoft-com:vml" xmlns:wp14="http://schemas.microsoft.com/office/word/2010/wordprocessingDrawing" xmlns:wp="http://schemas.openxmlformats.org/drawingml/2006/wordprocessingDrawing" xmlns:w10="urn:schemas-microsoft-com:office:word" xmlns:w="http://schemas.openxmlformats.org/wordprocessingml/2006/main" xmlns:w14="http://schemas.microsoft.com/office/word/2010/wordml" xmlns:w15="http://schemas.microsoft.com/office/word/2012/wordml" xmlns:w16cex="http://schemas.microsoft.com/office/word/2018/wordml/cex" xmlns:w16cid="http://schemas.microsoft.com/office/word/2016/wordml/cid" xmlns:w16="http://schemas.microsoft.com/office/word/2018/wordml" xmlns:w16se="http://schemas.microsoft.com/office/word/2015/wordml/symex" xmlns:wpg="http://schemas.microsoft.com/office/word/2010/wordprocessingGroup" xmlns:wpi="http://schemas.microsoft.com/office/word/2010/wordprocessingInk" xmlns:wne="http://schemas.microsoft.com/office/word/2006/wordml" xmlns:wps="http://schemas.microsoft.com/office/word/2010/wordprocessingShape" mc:Ignorable="w14 w15 w16se w16cid w16 w16cex wp14">
   <w:body>
     <w:p>
       <w:pPr>
@@ -210,7 +210,7 @@
               </wp:anchor>
             </w:drawing>
           </mc:Choice>
-          <mc:Fallback xmlns:oel="http://schemas.microsoft.com/office/2019/extlst">
+          <mc:Fallback xmlns:oel="http://schemas.microsoft.com/office/2019/extlst" xmlns:w16sdtdh="http://schemas.microsoft.com/office/word/2020/wordml/sdtdatahash">
             <w:pict>
               <v:rect w14:anchorId="04BF2410" id="Rectángulo 3" o:spid="_x0000_s1026" alt="&quot;&quot;" style="position:absolute;margin-left:-55.7pt;margin-top:26.5pt;width:613.85pt;height:204pt;z-index:-251655168;visibility:visible;mso-wrap-style:square;mso-height-percent:0;mso-wrap-distance-left:9pt;mso-wrap-distance-top:0;mso-wrap-distance-right:9pt;mso-wrap-distance-bottom:0;mso-position-horizontal:absolute;mso-position-horizontal-relative:text;mso-position-vertical:absolute;mso-position-vertical-relative:text;mso-height-percent:0;mso-height-relative:margin;v-text-anchor:middle" o:gfxdata="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" fillcolor="#00314d" stroked="f" strokeweight="1pt"/>
             </w:pict>
@@ -313,7 +313,7 @@
               </wp:anchor>
             </w:drawing>
           </mc:Choice>
-          <mc:Fallback>
+          <mc:Fallback xmlns:w16sdtdh="http://schemas.microsoft.com/office/word/2020/wordml/sdtdatahash">
             <w:pict>
               <v:shapetype w14:anchorId="2E2DABF6" id="_x0000_t202" coordsize="21600,21600" o:spt="202" path="m,l,21600r21600,l21600,xe">
                 <v:stroke joinstyle="miter"/>
@@ -536,7 +536,7 @@
       <w:sdtContent>
         <w:p>
           <w:pPr>
-            <w:pStyle w:val="TtuloTDC"/>
+            <w:pStyle w:val="TOCHeading"/>
             <w:rPr>
               <w:lang w:val="es-419"/>
             </w:rPr>
@@ -556,7 +556,7 @@
         </w:p>
         <w:p>
           <w:pPr>
-            <w:pStyle w:val="TDC1"/>
+            <w:pStyle w:val="TOC1"/>
             <w:tabs>
               <w:tab w:val="right" w:leader="dot" w:pos="9962"/>
             </w:tabs>
@@ -590,7 +590,7 @@
           <w:hyperlink w:anchor="_Toc154070233" w:history="1">
             <w:r>
               <w:rPr>
-                <w:rStyle w:val="Hipervnculo"/>
+                <w:rStyle w:val="Hyperlink"/>
                 <w:noProof/>
               </w:rPr>
               <w:t>Introducción</w:t>
@@ -647,7 +647,7 @@
         </w:p>
         <w:p>
           <w:pPr>
-            <w:pStyle w:val="TDC1"/>
+            <w:pStyle w:val="TOC1"/>
             <w:tabs>
               <w:tab w:val="left" w:pos="1320"/>
               <w:tab w:val="right" w:leader="dot" w:pos="9962"/>
@@ -664,7 +664,7 @@
           <w:hyperlink w:anchor="_Toc154070234" w:history="1">
             <w:r>
               <w:rPr>
-                <w:rStyle w:val="Hipervnculo"/>
+                <w:rStyle w:val="Hyperlink"/>
                 <w:noProof/>
               </w:rPr>
               <w:t>1.</w:t>
@@ -682,7 +682,7 @@
             </w:r>
             <w:r>
               <w:rPr>
-                <w:rStyle w:val="Hipervnculo"/>
+                <w:rStyle w:val="Hyperlink"/>
                 <w:noProof/>
               </w:rPr>
               <w:t>Diagnosticar capacidades de innovación</w:t>
@@ -739,7 +739,7 @@
         </w:p>
         <w:p>
           <w:pPr>
-            <w:pStyle w:val="TDC2"/>
+            <w:pStyle w:val="TOC2"/>
             <w:tabs>
               <w:tab w:val="left" w:pos="1760"/>
               <w:tab w:val="right" w:leader="dot" w:pos="9962"/>
@@ -756,7 +756,7 @@
           <w:hyperlink w:anchor="_Toc154070235" w:history="1">
             <w:r>
               <w:rPr>
-                <w:rStyle w:val="Hipervnculo"/>
+                <w:rStyle w:val="Hyperlink"/>
                 <w:noProof/>
               </w:rPr>
               <w:t>1.1.</w:t>
@@ -774,7 +774,7 @@
             </w:r>
             <w:r>
               <w:rPr>
-                <w:rStyle w:val="Hipervnculo"/>
+                <w:rStyle w:val="Hyperlink"/>
                 <w:noProof/>
               </w:rPr>
               <w:t>Tipos de innovación</w:t>
@@ -831,7 +831,7 @@
         </w:p>
         <w:p>
           <w:pPr>
-            <w:pStyle w:val="TDC3"/>
+            <w:pStyle w:val="TOC3"/>
             <w:tabs>
               <w:tab w:val="right" w:leader="dot" w:pos="9962"/>
             </w:tabs>
@@ -847,7 +847,7 @@
           <w:hyperlink w:anchor="_Toc154070236" w:history="1">
             <w:r>
               <w:rPr>
-                <w:rStyle w:val="Hipervnculo"/>
+                <w:rStyle w:val="Hyperlink"/>
                 <w:noProof/>
               </w:rPr>
               <w:t>Innovación de producto</w:t>
@@ -904,7 +904,7 @@
         </w:p>
         <w:p>
           <w:pPr>
-            <w:pStyle w:val="TDC3"/>
+            <w:pStyle w:val="TOC3"/>
             <w:tabs>
               <w:tab w:val="right" w:leader="dot" w:pos="9962"/>
             </w:tabs>
@@ -920,7 +920,7 @@
           <w:hyperlink w:anchor="_Toc154070237" w:history="1">
             <w:r>
               <w:rPr>
-                <w:rStyle w:val="Hipervnculo"/>
+                <w:rStyle w:val="Hyperlink"/>
                 <w:noProof/>
               </w:rPr>
               <w:t>Innovación de proceso</w:t>
@@ -977,7 +977,7 @@
         </w:p>
         <w:p>
           <w:pPr>
-            <w:pStyle w:val="TDC3"/>
+            <w:pStyle w:val="TOC3"/>
             <w:tabs>
               <w:tab w:val="right" w:leader="dot" w:pos="9962"/>
             </w:tabs>
@@ -993,7 +993,7 @@
           <w:hyperlink w:anchor="_Toc154070238" w:history="1">
             <w:r>
               <w:rPr>
-                <w:rStyle w:val="Hipervnculo"/>
+                <w:rStyle w:val="Hyperlink"/>
                 <w:noProof/>
               </w:rPr>
               <w:t>Innovación en materiales</w:t>
@@ -1050,7 +1050,7 @@
         </w:p>
         <w:p>
           <w:pPr>
-            <w:pStyle w:val="TDC3"/>
+            <w:pStyle w:val="TOC3"/>
             <w:tabs>
               <w:tab w:val="right" w:leader="dot" w:pos="9962"/>
             </w:tabs>
@@ -1066,7 +1066,7 @@
           <w:hyperlink w:anchor="_Toc154070239" w:history="1">
             <w:r>
               <w:rPr>
-                <w:rStyle w:val="Hipervnculo"/>
+                <w:rStyle w:val="Hyperlink"/>
                 <w:noProof/>
               </w:rPr>
               <w:t>Innovación organizacional</w:t>
@@ -1123,7 +1123,7 @@
         </w:p>
         <w:p>
           <w:pPr>
-            <w:pStyle w:val="TDC3"/>
+            <w:pStyle w:val="TOC3"/>
             <w:tabs>
               <w:tab w:val="right" w:leader="dot" w:pos="9962"/>
             </w:tabs>
@@ -1139,7 +1139,7 @@
           <w:hyperlink w:anchor="_Toc154070240" w:history="1">
             <w:r>
               <w:rPr>
-                <w:rStyle w:val="Hipervnculo"/>
+                <w:rStyle w:val="Hyperlink"/>
                 <w:noProof/>
               </w:rPr>
               <w:t>Innovación comercial</w:t>
@@ -1196,7 +1196,7 @@
         </w:p>
         <w:p>
           <w:pPr>
-            <w:pStyle w:val="TDC2"/>
+            <w:pStyle w:val="TOC2"/>
             <w:tabs>
               <w:tab w:val="left" w:pos="1760"/>
               <w:tab w:val="right" w:leader="dot" w:pos="9962"/>
@@ -1213,7 +1213,7 @@
           <w:hyperlink w:anchor="_Toc154070241" w:history="1">
             <w:r>
               <w:rPr>
-                <w:rStyle w:val="Hipervnculo"/>
+                <w:rStyle w:val="Hyperlink"/>
                 <w:noProof/>
               </w:rPr>
               <w:t>1.2.</w:t>
@@ -1231,7 +1231,7 @@
             </w:r>
             <w:r>
               <w:rPr>
-                <w:rStyle w:val="Hipervnculo"/>
+                <w:rStyle w:val="Hyperlink"/>
                 <w:noProof/>
               </w:rPr>
               <w:t>Diagnóstico, recolección y análisis de información</w:t>
@@ -1288,7 +1288,7 @@
         </w:p>
         <w:p>
           <w:pPr>
-            <w:pStyle w:val="TDC2"/>
+            <w:pStyle w:val="TOC2"/>
             <w:tabs>
               <w:tab w:val="left" w:pos="1760"/>
               <w:tab w:val="right" w:leader="dot" w:pos="9962"/>
@@ -1305,7 +1305,7 @@
           <w:hyperlink w:anchor="_Toc154070242" w:history="1">
             <w:r>
               <w:rPr>
-                <w:rStyle w:val="Hipervnculo"/>
+                <w:rStyle w:val="Hyperlink"/>
                 <w:noProof/>
               </w:rPr>
               <w:t>1.3.</w:t>
@@ -1323,7 +1323,7 @@
             </w:r>
             <w:r>
               <w:rPr>
-                <w:rStyle w:val="Hipervnculo"/>
+                <w:rStyle w:val="Hyperlink"/>
                 <w:noProof/>
               </w:rPr>
               <w:t>Modelos de negocio</w:t>
@@ -1380,7 +1380,7 @@
         </w:p>
         <w:p>
           <w:pPr>
-            <w:pStyle w:val="TDC2"/>
+            <w:pStyle w:val="TOC2"/>
             <w:tabs>
               <w:tab w:val="left" w:pos="1760"/>
               <w:tab w:val="right" w:leader="dot" w:pos="9962"/>
@@ -1397,7 +1397,7 @@
           <w:hyperlink w:anchor="_Toc154070243" w:history="1">
             <w:r>
               <w:rPr>
-                <w:rStyle w:val="Hipervnculo"/>
+                <w:rStyle w:val="Hyperlink"/>
                 <w:noProof/>
               </w:rPr>
               <w:t>1.4.</w:t>
@@ -1415,7 +1415,7 @@
             </w:r>
             <w:r>
               <w:rPr>
-                <w:rStyle w:val="Hipervnculo"/>
+                <w:rStyle w:val="Hyperlink"/>
                 <w:noProof/>
               </w:rPr>
               <w:t>Mercadeo</w:t>
@@ -1472,7 +1472,7 @@
         </w:p>
         <w:p>
           <w:pPr>
-            <w:pStyle w:val="TDC3"/>
+            <w:pStyle w:val="TOC3"/>
             <w:tabs>
               <w:tab w:val="right" w:leader="dot" w:pos="9962"/>
             </w:tabs>
@@ -1488,7 +1488,7 @@
           <w:hyperlink w:anchor="_Toc154070244" w:history="1">
             <w:r>
               <w:rPr>
-                <w:rStyle w:val="Hipervnculo"/>
+                <w:rStyle w:val="Hyperlink"/>
                 <w:noProof/>
               </w:rPr>
               <w:t>Segmentación de mercado</w:t>
@@ -1545,7 +1545,7 @@
         </w:p>
         <w:p>
           <w:pPr>
-            <w:pStyle w:val="TDC3"/>
+            <w:pStyle w:val="TOC3"/>
             <w:tabs>
               <w:tab w:val="right" w:leader="dot" w:pos="9962"/>
             </w:tabs>
@@ -1561,7 +1561,7 @@
           <w:hyperlink w:anchor="_Toc154070245" w:history="1">
             <w:r>
               <w:rPr>
-                <w:rStyle w:val="Hipervnculo"/>
+                <w:rStyle w:val="Hyperlink"/>
                 <w:noProof/>
               </w:rPr>
               <w:t>Investigación de mercados</w:t>
@@ -1618,7 +1618,7 @@
         </w:p>
         <w:p>
           <w:pPr>
-            <w:pStyle w:val="TDC3"/>
+            <w:pStyle w:val="TOC3"/>
             <w:tabs>
               <w:tab w:val="right" w:leader="dot" w:pos="9962"/>
             </w:tabs>
@@ -1634,7 +1634,7 @@
           <w:hyperlink w:anchor="_Toc154070246" w:history="1">
             <w:r>
               <w:rPr>
-                <w:rStyle w:val="Hipervnculo"/>
+                <w:rStyle w:val="Hyperlink"/>
                 <w:noProof/>
               </w:rPr>
               <w:t>Plan de mercado</w:t>
@@ -1691,7 +1691,7 @@
         </w:p>
         <w:p>
           <w:pPr>
-            <w:pStyle w:val="TDC2"/>
+            <w:pStyle w:val="TOC2"/>
             <w:tabs>
               <w:tab w:val="left" w:pos="1760"/>
               <w:tab w:val="right" w:leader="dot" w:pos="9962"/>
@@ -1708,7 +1708,7 @@
           <w:hyperlink w:anchor="_Toc154070247" w:history="1">
             <w:r>
               <w:rPr>
-                <w:rStyle w:val="Hipervnculo"/>
+                <w:rStyle w:val="Hyperlink"/>
                 <w:noProof/>
               </w:rPr>
               <w:t>1.5.</w:t>
@@ -1726,7 +1726,7 @@
             </w:r>
             <w:r>
               <w:rPr>
-                <w:rStyle w:val="Hipervnculo"/>
+                <w:rStyle w:val="Hyperlink"/>
                 <w:noProof/>
               </w:rPr>
               <w:t>Tipo de madurez tecnológica</w:t>
@@ -1783,7 +1783,7 @@
         </w:p>
         <w:p>
           <w:pPr>
-            <w:pStyle w:val="TDC1"/>
+            <w:pStyle w:val="TOC1"/>
             <w:tabs>
               <w:tab w:val="left" w:pos="1320"/>
               <w:tab w:val="right" w:leader="dot" w:pos="9962"/>
@@ -1800,7 +1800,7 @@
           <w:hyperlink w:anchor="_Toc154070248" w:history="1">
             <w:r>
               <w:rPr>
-                <w:rStyle w:val="Hipervnculo"/>
+                <w:rStyle w:val="Hyperlink"/>
                 <w:noProof/>
               </w:rPr>
               <w:t>2.</w:t>
@@ -1818,7 +1818,7 @@
             </w:r>
             <w:r>
               <w:rPr>
-                <w:rStyle w:val="Hipervnculo"/>
+                <w:rStyle w:val="Hyperlink"/>
                 <w:noProof/>
               </w:rPr>
               <w:t>Actividades de innovación</w:t>
@@ -1875,7 +1875,7 @@
         </w:p>
         <w:p>
           <w:pPr>
-            <w:pStyle w:val="TDC2"/>
+            <w:pStyle w:val="TOC2"/>
             <w:tabs>
               <w:tab w:val="left" w:pos="1760"/>
               <w:tab w:val="right" w:leader="dot" w:pos="9962"/>
@@ -1892,7 +1892,7 @@
           <w:hyperlink w:anchor="_Toc154070249" w:history="1">
             <w:r>
               <w:rPr>
-                <w:rStyle w:val="Hipervnculo"/>
+                <w:rStyle w:val="Hyperlink"/>
                 <w:noProof/>
               </w:rPr>
               <w:t>2.1.</w:t>
@@ -1910,7 +1910,7 @@
             </w:r>
             <w:r>
               <w:rPr>
-                <w:rStyle w:val="Hipervnculo"/>
+                <w:rStyle w:val="Hyperlink"/>
                 <w:noProof/>
               </w:rPr>
               <w:t>Gestión del conocimiento y conciencia del conflicto</w:t>
@@ -1967,7 +1967,7 @@
         </w:p>
         <w:p>
           <w:pPr>
-            <w:pStyle w:val="TDC3"/>
+            <w:pStyle w:val="TOC3"/>
             <w:tabs>
               <w:tab w:val="right" w:leader="dot" w:pos="9962"/>
             </w:tabs>
@@ -1983,7 +1983,7 @@
           <w:hyperlink w:anchor="_Toc154070250" w:history="1">
             <w:r>
               <w:rPr>
-                <w:rStyle w:val="Hipervnculo"/>
+                <w:rStyle w:val="Hyperlink"/>
                 <w:noProof/>
               </w:rPr>
               <w:t>Gestión del conocimiento</w:t>
@@ -2040,7 +2040,7 @@
         </w:p>
         <w:p>
           <w:pPr>
-            <w:pStyle w:val="TDC3"/>
+            <w:pStyle w:val="TOC3"/>
             <w:tabs>
               <w:tab w:val="right" w:leader="dot" w:pos="9962"/>
             </w:tabs>
@@ -2056,7 +2056,7 @@
           <w:hyperlink w:anchor="_Toc154070251" w:history="1">
             <w:r>
               <w:rPr>
-                <w:rStyle w:val="Hipervnculo"/>
+                <w:rStyle w:val="Hyperlink"/>
                 <w:noProof/>
               </w:rPr>
               <w:t>Conciencia del conflicto</w:t>
@@ -2113,7 +2113,7 @@
         </w:p>
         <w:p>
           <w:pPr>
-            <w:pStyle w:val="TDC2"/>
+            <w:pStyle w:val="TOC2"/>
             <w:tabs>
               <w:tab w:val="left" w:pos="1760"/>
               <w:tab w:val="right" w:leader="dot" w:pos="9962"/>
@@ -2130,7 +2130,7 @@
           <w:hyperlink w:anchor="_Toc154070252" w:history="1">
             <w:r>
               <w:rPr>
-                <w:rStyle w:val="Hipervnculo"/>
+                <w:rStyle w:val="Hyperlink"/>
                 <w:noProof/>
               </w:rPr>
               <w:t>2.2.</w:t>
@@ -2148,7 +2148,7 @@
             </w:r>
             <w:r>
               <w:rPr>
-                <w:rStyle w:val="Hipervnculo"/>
+                <w:rStyle w:val="Hyperlink"/>
                 <w:noProof/>
               </w:rPr>
               <w:t>Bases de datos y prospectiva</w:t>
@@ -2205,7 +2205,7 @@
         </w:p>
         <w:p>
           <w:pPr>
-            <w:pStyle w:val="TDC3"/>
+            <w:pStyle w:val="TOC3"/>
             <w:tabs>
               <w:tab w:val="right" w:leader="dot" w:pos="9962"/>
             </w:tabs>
@@ -2221,7 +2221,7 @@
           <w:hyperlink w:anchor="_Toc154070253" w:history="1">
             <w:r>
               <w:rPr>
-                <w:rStyle w:val="Hipervnculo"/>
+                <w:rStyle w:val="Hyperlink"/>
                 <w:noProof/>
               </w:rPr>
               <w:t>Bases de datos</w:t>
@@ -2278,7 +2278,7 @@
         </w:p>
         <w:p>
           <w:pPr>
-            <w:pStyle w:val="TDC3"/>
+            <w:pStyle w:val="TOC3"/>
             <w:tabs>
               <w:tab w:val="right" w:leader="dot" w:pos="9962"/>
             </w:tabs>
@@ -2294,7 +2294,7 @@
           <w:hyperlink w:anchor="_Toc154070254" w:history="1">
             <w:r>
               <w:rPr>
-                <w:rStyle w:val="Hipervnculo"/>
+                <w:rStyle w:val="Hyperlink"/>
                 <w:noProof/>
               </w:rPr>
               <w:t>Prospectiva</w:t>
@@ -2351,7 +2351,7 @@
         </w:p>
         <w:p>
           <w:pPr>
-            <w:pStyle w:val="TDC2"/>
+            <w:pStyle w:val="TOC2"/>
             <w:tabs>
               <w:tab w:val="left" w:pos="1760"/>
               <w:tab w:val="right" w:leader="dot" w:pos="9962"/>
@@ -2368,7 +2368,7 @@
           <w:hyperlink w:anchor="_Toc154070255" w:history="1">
             <w:r>
               <w:rPr>
-                <w:rStyle w:val="Hipervnculo"/>
+                <w:rStyle w:val="Hyperlink"/>
                 <w:noProof/>
               </w:rPr>
               <w:t>2.3.</w:t>
@@ -2386,7 +2386,7 @@
             </w:r>
             <w:r>
               <w:rPr>
-                <w:rStyle w:val="Hipervnculo"/>
+                <w:rStyle w:val="Hyperlink"/>
                 <w:noProof/>
               </w:rPr>
               <w:t>Vigilancia tecnológica y su aplicación</w:t>
@@ -2443,7 +2443,7 @@
         </w:p>
         <w:p>
           <w:pPr>
-            <w:pStyle w:val="TDC2"/>
+            <w:pStyle w:val="TOC2"/>
             <w:tabs>
               <w:tab w:val="left" w:pos="1760"/>
               <w:tab w:val="right" w:leader="dot" w:pos="9962"/>
@@ -2460,7 +2460,7 @@
           <w:hyperlink w:anchor="_Toc154070256" w:history="1">
             <w:r>
               <w:rPr>
-                <w:rStyle w:val="Hipervnculo"/>
+                <w:rStyle w:val="Hyperlink"/>
                 <w:noProof/>
               </w:rPr>
               <w:t>2.4.</w:t>
@@ -2478,7 +2478,7 @@
             </w:r>
             <w:r>
               <w:rPr>
-                <w:rStyle w:val="Hipervnculo"/>
+                <w:rStyle w:val="Hyperlink"/>
                 <w:noProof/>
               </w:rPr>
               <w:t>Metodología de la innovación e I+D+i</w:t>
@@ -2535,7 +2535,7 @@
         </w:p>
         <w:p>
           <w:pPr>
-            <w:pStyle w:val="TDC2"/>
+            <w:pStyle w:val="TOC2"/>
             <w:tabs>
               <w:tab w:val="left" w:pos="1760"/>
               <w:tab w:val="right" w:leader="dot" w:pos="9962"/>
@@ -2552,7 +2552,7 @@
           <w:hyperlink w:anchor="_Toc154070257" w:history="1">
             <w:r>
               <w:rPr>
-                <w:rStyle w:val="Hipervnculo"/>
+                <w:rStyle w:val="Hyperlink"/>
                 <w:noProof/>
               </w:rPr>
               <w:t>2.5.</w:t>
@@ -2570,7 +2570,7 @@
             </w:r>
             <w:r>
               <w:rPr>
-                <w:rStyle w:val="Hipervnculo"/>
+                <w:rStyle w:val="Hyperlink"/>
                 <w:noProof/>
               </w:rPr>
               <w:t>Divulgación</w:t>
@@ -2627,7 +2627,7 @@
         </w:p>
         <w:p>
           <w:pPr>
-            <w:pStyle w:val="TDC1"/>
+            <w:pStyle w:val="TOC1"/>
             <w:tabs>
               <w:tab w:val="right" w:leader="dot" w:pos="9962"/>
             </w:tabs>
@@ -2643,7 +2643,7 @@
           <w:hyperlink w:anchor="_Toc154070258" w:history="1">
             <w:r>
               <w:rPr>
-                <w:rStyle w:val="Hipervnculo"/>
+                <w:rStyle w:val="Hyperlink"/>
                 <w:noProof/>
               </w:rPr>
               <w:t>Síntesis</w:t>
@@ -2700,7 +2700,7 @@
         </w:p>
         <w:p>
           <w:pPr>
-            <w:pStyle w:val="TDC1"/>
+            <w:pStyle w:val="TOC1"/>
             <w:tabs>
               <w:tab w:val="right" w:leader="dot" w:pos="9962"/>
             </w:tabs>
@@ -2716,7 +2716,7 @@
           <w:hyperlink w:anchor="_Toc154070259" w:history="1">
             <w:r>
               <w:rPr>
-                <w:rStyle w:val="Hipervnculo"/>
+                <w:rStyle w:val="Hyperlink"/>
                 <w:noProof/>
               </w:rPr>
               <w:t>Material complementario</w:t>
@@ -2773,7 +2773,7 @@
         </w:p>
         <w:p>
           <w:pPr>
-            <w:pStyle w:val="TDC1"/>
+            <w:pStyle w:val="TOC1"/>
             <w:tabs>
               <w:tab w:val="right" w:leader="dot" w:pos="9962"/>
             </w:tabs>
@@ -2789,7 +2789,7 @@
           <w:hyperlink w:anchor="_Toc154070260" w:history="1">
             <w:r>
               <w:rPr>
-                <w:rStyle w:val="Hipervnculo"/>
+                <w:rStyle w:val="Hyperlink"/>
                 <w:noProof/>
               </w:rPr>
               <w:t>Glosario</w:t>
@@ -2846,7 +2846,7 @@
         </w:p>
         <w:p>
           <w:pPr>
-            <w:pStyle w:val="TDC1"/>
+            <w:pStyle w:val="TOC1"/>
             <w:tabs>
               <w:tab w:val="right" w:leader="dot" w:pos="9962"/>
             </w:tabs>
@@ -2862,7 +2862,7 @@
           <w:hyperlink w:anchor="_Toc154070261" w:history="1">
             <w:r>
               <w:rPr>
-                <w:rStyle w:val="Hipervnculo"/>
+                <w:rStyle w:val="Hyperlink"/>
                 <w:noProof/>
               </w:rPr>
               <w:t>Referencias bibliográficas</w:t>
@@ -2919,7 +2919,7 @@
         </w:p>
         <w:p>
           <w:pPr>
-            <w:pStyle w:val="TDC1"/>
+            <w:pStyle w:val="TOC1"/>
             <w:tabs>
               <w:tab w:val="right" w:leader="dot" w:pos="9962"/>
             </w:tabs>
@@ -2935,7 +2935,7 @@
           <w:hyperlink w:anchor="_Toc154070262" w:history="1">
             <w:r>
               <w:rPr>
-                <w:rStyle w:val="Hipervnculo"/>
+                <w:rStyle w:val="Hyperlink"/>
                 <w:noProof/>
               </w:rPr>
               <w:t>Créditos</w:t>
@@ -3009,7 +3009,7 @@
     </w:sdt>
     <w:p>
       <w:pPr>
-        <w:pStyle w:val="TDC1"/>
+        <w:pStyle w:val="TOC1"/>
         <w:rPr>
           <w:lang w:val="es-419"/>
         </w:rPr>
@@ -3245,7 +3245,7 @@
       <w:hyperlink r:id="rId11" w:history="1">
         <w:r>
           <w:rPr>
-            <w:rStyle w:val="Hipervnculo"/>
+            <w:rStyle w:val="Hyperlink"/>
             <w:b/>
             <w:lang w:val="es-419"/>
           </w:rPr>
@@ -3255,7 +3255,7 @@
     </w:p>
     <w:tbl>
       <w:tblPr>
-        <w:tblStyle w:val="Tablaconcuadrcula"/>
+        <w:tblStyle w:val="TableGrid"/>
         <w:tblW w:w="0" w:type="auto"/>
         <w:tblLook w:val="04A0" w:firstRow="1" w:lastRow="0" w:firstColumn="1" w:lastColumn="0" w:noHBand="0" w:noVBand="1"/>
       </w:tblPr>
@@ -3364,7 +3364,7 @@
     </w:p>
     <w:p>
       <w:pPr>
-        <w:pStyle w:val="Ttulo1"/>
+        <w:pStyle w:val="Heading1"/>
       </w:pPr>
       <w:bookmarkStart w:id="1" w:name="_Toc154070234"/>
       <w:r>
@@ -3414,7 +3414,7 @@
     </w:p>
     <w:p>
       <w:pPr>
-        <w:pStyle w:val="Prrafodelista"/>
+        <w:pStyle w:val="ListParagraph"/>
         <w:numPr>
           <w:ilvl w:val="0"/>
           <w:numId w:val="6"/>
@@ -3452,7 +3452,7 @@
     </w:p>
     <w:p>
       <w:pPr>
-        <w:pStyle w:val="Prrafodelista"/>
+        <w:pStyle w:val="ListParagraph"/>
         <w:numPr>
           <w:ilvl w:val="0"/>
           <w:numId w:val="6"/>
@@ -3483,7 +3483,7 @@
     </w:p>
     <w:p>
       <w:pPr>
-        <w:pStyle w:val="Prrafodelista"/>
+        <w:pStyle w:val="ListParagraph"/>
         <w:numPr>
           <w:ilvl w:val="0"/>
           <w:numId w:val="6"/>
@@ -3566,7 +3566,7 @@
     </w:p>
     <w:p>
       <w:pPr>
-        <w:pStyle w:val="Ttulo2"/>
+        <w:pStyle w:val="Heading2"/>
       </w:pPr>
       <w:bookmarkStart w:id="2" w:name="_Toc154070235"/>
       <w:r>
@@ -3589,7 +3589,7 @@
     </w:p>
     <w:p>
       <w:pPr>
-        <w:pStyle w:val="Ttulo3"/>
+        <w:pStyle w:val="Heading3"/>
       </w:pPr>
       <w:bookmarkStart w:id="3" w:name="_Toc154070236"/>
       <w:r>
@@ -3678,7 +3678,7 @@
     </w:p>
     <w:p>
       <w:pPr>
-        <w:pStyle w:val="Ttulo3"/>
+        <w:pStyle w:val="Heading3"/>
       </w:pPr>
       <w:bookmarkStart w:id="4" w:name="_Toc154070237"/>
       <w:r>
@@ -3713,7 +3713,7 @@
     </w:p>
     <w:p>
       <w:pPr>
-        <w:pStyle w:val="Prrafodelista"/>
+        <w:pStyle w:val="ListParagraph"/>
         <w:numPr>
           <w:ilvl w:val="0"/>
           <w:numId w:val="7"/>
@@ -3744,7 +3744,7 @@
     </w:p>
     <w:p>
       <w:pPr>
-        <w:pStyle w:val="Prrafodelista"/>
+        <w:pStyle w:val="ListParagraph"/>
         <w:numPr>
           <w:ilvl w:val="0"/>
           <w:numId w:val="7"/>
@@ -3809,7 +3809,7 @@
     </w:p>
     <w:p>
       <w:pPr>
-        <w:pStyle w:val="Prrafodelista"/>
+        <w:pStyle w:val="ListParagraph"/>
         <w:numPr>
           <w:ilvl w:val="0"/>
           <w:numId w:val="7"/>
@@ -3840,7 +3840,7 @@
     </w:p>
     <w:p>
       <w:pPr>
-        <w:pStyle w:val="Prrafodelista"/>
+        <w:pStyle w:val="ListParagraph"/>
         <w:numPr>
           <w:ilvl w:val="0"/>
           <w:numId w:val="7"/>
@@ -3883,7 +3883,7 @@
     </w:p>
     <w:p>
       <w:pPr>
-        <w:pStyle w:val="Ttulo3"/>
+        <w:pStyle w:val="Heading3"/>
       </w:pPr>
       <w:bookmarkStart w:id="5" w:name="_Toc154070238"/>
       <w:r>
@@ -3907,7 +3907,7 @@
     </w:p>
     <w:p>
       <w:pPr>
-        <w:pStyle w:val="Prrafodelista"/>
+        <w:pStyle w:val="ListParagraph"/>
         <w:numPr>
           <w:ilvl w:val="0"/>
           <w:numId w:val="8"/>
@@ -3938,7 +3938,7 @@
     </w:p>
     <w:p>
       <w:pPr>
-        <w:pStyle w:val="Prrafodelista"/>
+        <w:pStyle w:val="ListParagraph"/>
         <w:numPr>
           <w:ilvl w:val="0"/>
           <w:numId w:val="8"/>
@@ -3982,7 +3982,7 @@
     </w:p>
     <w:p>
       <w:pPr>
-        <w:pStyle w:val="Ttulo3"/>
+        <w:pStyle w:val="Heading3"/>
       </w:pPr>
       <w:bookmarkStart w:id="6" w:name="_Toc154070239"/>
       <w:r>
@@ -4032,7 +4032,7 @@
     </w:p>
     <w:p>
       <w:pPr>
-        <w:pStyle w:val="Ttulo3"/>
+        <w:pStyle w:val="Heading3"/>
       </w:pPr>
       <w:bookmarkStart w:id="7" w:name="_Toc154070240"/>
       <w:r>
@@ -4055,7 +4055,7 @@
     </w:p>
     <w:p>
       <w:pPr>
-        <w:pStyle w:val="Prrafodelista"/>
+        <w:pStyle w:val="ListParagraph"/>
         <w:numPr>
           <w:ilvl w:val="0"/>
           <w:numId w:val="9"/>
@@ -4076,7 +4076,7 @@
     </w:p>
     <w:p>
       <w:pPr>
-        <w:pStyle w:val="Prrafodelista"/>
+        <w:pStyle w:val="ListParagraph"/>
         <w:numPr>
           <w:ilvl w:val="0"/>
           <w:numId w:val="9"/>
@@ -4098,7 +4098,7 @@
     </w:p>
     <w:p>
       <w:pPr>
-        <w:pStyle w:val="Prrafodelista"/>
+        <w:pStyle w:val="ListParagraph"/>
         <w:numPr>
           <w:ilvl w:val="0"/>
           <w:numId w:val="9"/>
@@ -4139,7 +4139,7 @@
     </w:p>
     <w:p>
       <w:pPr>
-        <w:pStyle w:val="Ttulo2"/>
+        <w:pStyle w:val="Heading2"/>
       </w:pPr>
       <w:bookmarkStart w:id="8" w:name="_Toc154070241"/>
       <w:r>
@@ -4208,7 +4208,7 @@
     </w:p>
     <w:p>
       <w:pPr>
-        <w:pStyle w:val="Prrafodelista"/>
+        <w:pStyle w:val="ListParagraph"/>
         <w:numPr>
           <w:ilvl w:val="0"/>
           <w:numId w:val="10"/>
@@ -4229,7 +4229,7 @@
     </w:p>
     <w:p>
       <w:pPr>
-        <w:pStyle w:val="Prrafodelista"/>
+        <w:pStyle w:val="ListParagraph"/>
         <w:numPr>
           <w:ilvl w:val="0"/>
           <w:numId w:val="10"/>
@@ -4250,7 +4250,7 @@
     </w:p>
     <w:p>
       <w:pPr>
-        <w:pStyle w:val="Prrafodelista"/>
+        <w:pStyle w:val="ListParagraph"/>
         <w:numPr>
           <w:ilvl w:val="0"/>
           <w:numId w:val="10"/>
@@ -4271,7 +4271,7 @@
     </w:p>
     <w:p>
       <w:pPr>
-        <w:pStyle w:val="Prrafodelista"/>
+        <w:pStyle w:val="ListParagraph"/>
         <w:numPr>
           <w:ilvl w:val="0"/>
           <w:numId w:val="10"/>
@@ -4292,7 +4292,7 @@
     </w:p>
     <w:p>
       <w:pPr>
-        <w:pStyle w:val="Prrafodelista"/>
+        <w:pStyle w:val="ListParagraph"/>
         <w:numPr>
           <w:ilvl w:val="0"/>
           <w:numId w:val="10"/>
@@ -4313,7 +4313,7 @@
     </w:p>
     <w:p>
       <w:pPr>
-        <w:pStyle w:val="Prrafodelista"/>
+        <w:pStyle w:val="ListParagraph"/>
         <w:numPr>
           <w:ilvl w:val="0"/>
           <w:numId w:val="10"/>
@@ -4335,7 +4335,7 @@
     </w:p>
     <w:p>
       <w:pPr>
-        <w:pStyle w:val="Prrafodelista"/>
+        <w:pStyle w:val="ListParagraph"/>
         <w:numPr>
           <w:ilvl w:val="0"/>
           <w:numId w:val="10"/>
@@ -4356,7 +4356,7 @@
     </w:p>
     <w:p>
       <w:pPr>
-        <w:pStyle w:val="Prrafodelista"/>
+        <w:pStyle w:val="ListParagraph"/>
         <w:numPr>
           <w:ilvl w:val="0"/>
           <w:numId w:val="10"/>
@@ -4500,7 +4500,7 @@
     </w:p>
     <w:p>
       <w:pPr>
-        <w:pStyle w:val="Prrafodelista"/>
+        <w:pStyle w:val="ListParagraph"/>
         <w:numPr>
           <w:ilvl w:val="0"/>
           <w:numId w:val="11"/>
@@ -4521,7 +4521,7 @@
     </w:p>
     <w:p>
       <w:pPr>
-        <w:pStyle w:val="Prrafodelista"/>
+        <w:pStyle w:val="ListParagraph"/>
         <w:numPr>
           <w:ilvl w:val="0"/>
           <w:numId w:val="11"/>
@@ -4603,7 +4603,7 @@
     </w:p>
     <w:p>
       <w:pPr>
-        <w:pStyle w:val="Prrafodelista"/>
+        <w:pStyle w:val="ListParagraph"/>
         <w:numPr>
           <w:ilvl w:val="0"/>
           <w:numId w:val="12"/>
@@ -4624,7 +4624,7 @@
     </w:p>
     <w:p>
       <w:pPr>
-        <w:pStyle w:val="Prrafodelista"/>
+        <w:pStyle w:val="ListParagraph"/>
         <w:numPr>
           <w:ilvl w:val="0"/>
           <w:numId w:val="12"/>
@@ -4675,7 +4675,7 @@
     </w:p>
     <w:p>
       <w:pPr>
-        <w:pStyle w:val="Prrafodelista"/>
+        <w:pStyle w:val="ListParagraph"/>
         <w:numPr>
           <w:ilvl w:val="0"/>
           <w:numId w:val="13"/>
@@ -4789,7 +4789,7 @@
     </w:p>
     <w:p>
       <w:pPr>
-        <w:pStyle w:val="Prrafodelista"/>
+        <w:pStyle w:val="ListParagraph"/>
         <w:numPr>
           <w:ilvl w:val="0"/>
           <w:numId w:val="14"/>
@@ -4810,7 +4810,7 @@
     </w:p>
     <w:p>
       <w:pPr>
-        <w:pStyle w:val="Prrafodelista"/>
+        <w:pStyle w:val="ListParagraph"/>
         <w:numPr>
           <w:ilvl w:val="0"/>
           <w:numId w:val="14"/>
@@ -4831,7 +4831,7 @@
     </w:p>
     <w:p>
       <w:pPr>
-        <w:pStyle w:val="Prrafodelista"/>
+        <w:pStyle w:val="ListParagraph"/>
         <w:numPr>
           <w:ilvl w:val="0"/>
           <w:numId w:val="14"/>
@@ -4852,7 +4852,7 @@
     </w:p>
     <w:p>
       <w:pPr>
-        <w:pStyle w:val="Prrafodelista"/>
+        <w:pStyle w:val="ListParagraph"/>
         <w:numPr>
           <w:ilvl w:val="0"/>
           <w:numId w:val="14"/>
@@ -4874,7 +4874,7 @@
     </w:p>
     <w:p>
       <w:pPr>
-        <w:pStyle w:val="Prrafodelista"/>
+        <w:pStyle w:val="ListParagraph"/>
         <w:numPr>
           <w:ilvl w:val="0"/>
           <w:numId w:val="14"/>
@@ -4895,7 +4895,7 @@
     </w:p>
     <w:p>
       <w:pPr>
-        <w:pStyle w:val="Prrafodelista"/>
+        <w:pStyle w:val="ListParagraph"/>
         <w:numPr>
           <w:ilvl w:val="0"/>
           <w:numId w:val="14"/>
@@ -4935,7 +4935,7 @@
     </w:p>
     <w:p>
       <w:pPr>
-        <w:pStyle w:val="Prrafodelista"/>
+        <w:pStyle w:val="ListParagraph"/>
         <w:numPr>
           <w:ilvl w:val="0"/>
           <w:numId w:val="13"/>
@@ -5425,7 +5425,7 @@
     </w:p>
     <w:p>
       <w:pPr>
-        <w:pStyle w:val="Ttulo2"/>
+        <w:pStyle w:val="Heading2"/>
       </w:pPr>
       <w:bookmarkStart w:id="9" w:name="_Toc154070242"/>
       <w:r>
@@ -5448,7 +5448,7 @@
     </w:p>
     <w:p>
       <w:pPr>
-        <w:pStyle w:val="Prrafodelista"/>
+        <w:pStyle w:val="ListParagraph"/>
         <w:numPr>
           <w:ilvl w:val="0"/>
           <w:numId w:val="15"/>
@@ -5487,7 +5487,7 @@
     </w:p>
     <w:p>
       <w:pPr>
-        <w:pStyle w:val="Prrafodelista"/>
+        <w:pStyle w:val="ListParagraph"/>
         <w:numPr>
           <w:ilvl w:val="0"/>
           <w:numId w:val="15"/>
@@ -5526,7 +5526,7 @@
     </w:p>
     <w:p>
       <w:pPr>
-        <w:pStyle w:val="Prrafodelista"/>
+        <w:pStyle w:val="ListParagraph"/>
         <w:numPr>
           <w:ilvl w:val="0"/>
           <w:numId w:val="15"/>
@@ -5661,7 +5661,7 @@
     </w:p>
     <w:p>
       <w:pPr>
-        <w:pStyle w:val="Prrafodelista"/>
+        <w:pStyle w:val="ListParagraph"/>
         <w:numPr>
           <w:ilvl w:val="0"/>
           <w:numId w:val="16"/>
@@ -5686,7 +5686,7 @@
     </w:p>
     <w:p>
       <w:pPr>
-        <w:pStyle w:val="Prrafodelista"/>
+        <w:pStyle w:val="ListParagraph"/>
         <w:snapToGrid w:val="0"/>
         <w:ind w:left="1429" w:firstLine="0"/>
         <w:contextualSpacing w:val="0"/>
@@ -5707,7 +5707,7 @@
     </w:p>
     <w:p>
       <w:pPr>
-        <w:pStyle w:val="Prrafodelista"/>
+        <w:pStyle w:val="ListParagraph"/>
         <w:numPr>
           <w:ilvl w:val="0"/>
           <w:numId w:val="17"/>
@@ -5728,7 +5728,7 @@
     </w:p>
     <w:p>
       <w:pPr>
-        <w:pStyle w:val="Prrafodelista"/>
+        <w:pStyle w:val="ListParagraph"/>
         <w:numPr>
           <w:ilvl w:val="0"/>
           <w:numId w:val="17"/>
@@ -5749,7 +5749,7 @@
     </w:p>
     <w:p>
       <w:pPr>
-        <w:pStyle w:val="Prrafodelista"/>
+        <w:pStyle w:val="ListParagraph"/>
         <w:numPr>
           <w:ilvl w:val="0"/>
           <w:numId w:val="17"/>
@@ -5770,7 +5770,7 @@
     </w:p>
     <w:p>
       <w:pPr>
-        <w:pStyle w:val="Prrafodelista"/>
+        <w:pStyle w:val="ListParagraph"/>
         <w:numPr>
           <w:ilvl w:val="0"/>
           <w:numId w:val="16"/>
@@ -5795,7 +5795,7 @@
     </w:p>
     <w:p>
       <w:pPr>
-        <w:pStyle w:val="Prrafodelista"/>
+        <w:pStyle w:val="ListParagraph"/>
         <w:snapToGrid w:val="0"/>
         <w:ind w:left="1429" w:firstLine="0"/>
         <w:contextualSpacing w:val="0"/>
@@ -5816,7 +5816,7 @@
     </w:p>
     <w:p>
       <w:pPr>
-        <w:pStyle w:val="Prrafodelista"/>
+        <w:pStyle w:val="ListParagraph"/>
         <w:numPr>
           <w:ilvl w:val="0"/>
           <w:numId w:val="18"/>
@@ -5837,7 +5837,7 @@
     </w:p>
     <w:p>
       <w:pPr>
-        <w:pStyle w:val="Prrafodelista"/>
+        <w:pStyle w:val="ListParagraph"/>
         <w:numPr>
           <w:ilvl w:val="0"/>
           <w:numId w:val="18"/>
@@ -5858,7 +5858,7 @@
     </w:p>
     <w:p>
       <w:pPr>
-        <w:pStyle w:val="Prrafodelista"/>
+        <w:pStyle w:val="ListParagraph"/>
         <w:numPr>
           <w:ilvl w:val="0"/>
           <w:numId w:val="18"/>
@@ -5880,7 +5880,7 @@
     </w:p>
     <w:p>
       <w:pPr>
-        <w:pStyle w:val="Prrafodelista"/>
+        <w:pStyle w:val="ListParagraph"/>
         <w:numPr>
           <w:ilvl w:val="0"/>
           <w:numId w:val="18"/>
@@ -6005,7 +6005,7 @@
         <w:ind w:firstLine="0"/>
         <w:jc w:val="center"/>
         <w:rPr>
-          <w:rStyle w:val="Hipervnculo"/>
+          <w:rStyle w:val="Hyperlink"/>
           <w:b/>
           <w:lang w:val="es-419"/>
         </w:rPr>
@@ -6013,7 +6013,7 @@
       <w:hyperlink r:id="rId15" w:history="1">
         <w:r>
           <w:rPr>
-            <w:rStyle w:val="Hipervnculo"/>
+            <w:rStyle w:val="Hyperlink"/>
             <w:b/>
             <w:lang w:val="es-419"/>
           </w:rPr>
@@ -6036,7 +6036,7 @@
     </w:p>
     <w:tbl>
       <w:tblPr>
-        <w:tblStyle w:val="Tablaconcuadrcula"/>
+        <w:tblStyle w:val="TableGrid"/>
         <w:tblW w:w="0" w:type="auto"/>
         <w:tblLook w:val="04A0" w:firstRow="1" w:lastRow="0" w:firstColumn="1" w:lastColumn="0" w:noHBand="0" w:noVBand="1"/>
       </w:tblPr>
@@ -6108,7 +6108,7 @@
           </w:p>
           <w:p>
             <w:pPr>
-              <w:pStyle w:val="Prrafodelista"/>
+              <w:pStyle w:val="ListParagraph"/>
               <w:numPr>
                 <w:ilvl w:val="0"/>
                 <w:numId w:val="46"/>
@@ -6155,7 +6155,7 @@
           </w:p>
           <w:p>
             <w:pPr>
-              <w:pStyle w:val="Prrafodelista"/>
+              <w:pStyle w:val="ListParagraph"/>
               <w:numPr>
                 <w:ilvl w:val="0"/>
                 <w:numId w:val="46"/>
@@ -6232,7 +6232,7 @@
           </w:p>
           <w:p>
             <w:pPr>
-              <w:pStyle w:val="Prrafodelista"/>
+              <w:pStyle w:val="ListParagraph"/>
               <w:numPr>
                 <w:ilvl w:val="0"/>
                 <w:numId w:val="46"/>
@@ -6253,7 +6253,7 @@
           </w:p>
           <w:p>
             <w:pPr>
-              <w:pStyle w:val="Prrafodelista"/>
+              <w:pStyle w:val="ListParagraph"/>
               <w:numPr>
                 <w:ilvl w:val="0"/>
                 <w:numId w:val="46"/>
@@ -6293,7 +6293,7 @@
           </w:p>
           <w:p>
             <w:pPr>
-              <w:pStyle w:val="Prrafodelista"/>
+              <w:pStyle w:val="ListParagraph"/>
               <w:numPr>
                 <w:ilvl w:val="0"/>
                 <w:numId w:val="46"/>
@@ -6386,7 +6386,7 @@
     </w:p>
     <w:p>
       <w:pPr>
-        <w:pStyle w:val="Prrafodelista"/>
+        <w:pStyle w:val="ListParagraph"/>
         <w:numPr>
           <w:ilvl w:val="0"/>
           <w:numId w:val="19"/>
@@ -6432,7 +6432,7 @@
     </w:p>
     <w:p>
       <w:pPr>
-        <w:pStyle w:val="Prrafodelista"/>
+        <w:pStyle w:val="ListParagraph"/>
         <w:snapToGrid w:val="0"/>
         <w:ind w:left="1429" w:firstLine="0"/>
         <w:contextualSpacing w:val="0"/>
@@ -6449,7 +6449,7 @@
     </w:p>
     <w:p>
       <w:pPr>
-        <w:pStyle w:val="Prrafodelista"/>
+        <w:pStyle w:val="ListParagraph"/>
         <w:numPr>
           <w:ilvl w:val="0"/>
           <w:numId w:val="19"/>
@@ -6488,7 +6488,7 @@
     </w:p>
     <w:p>
       <w:pPr>
-        <w:pStyle w:val="Prrafodelista"/>
+        <w:pStyle w:val="ListParagraph"/>
         <w:snapToGrid w:val="0"/>
         <w:ind w:left="1429" w:firstLine="0"/>
         <w:contextualSpacing w:val="0"/>
@@ -6505,7 +6505,7 @@
     </w:p>
     <w:p>
       <w:pPr>
-        <w:pStyle w:val="Prrafodelista"/>
+        <w:pStyle w:val="ListParagraph"/>
         <w:numPr>
           <w:ilvl w:val="0"/>
           <w:numId w:val="19"/>
@@ -6544,7 +6544,7 @@
     </w:p>
     <w:p>
       <w:pPr>
-        <w:pStyle w:val="Prrafodelista"/>
+        <w:pStyle w:val="ListParagraph"/>
         <w:snapToGrid w:val="0"/>
         <w:ind w:left="1429" w:firstLine="0"/>
         <w:contextualSpacing w:val="0"/>
@@ -6561,7 +6561,7 @@
     </w:p>
     <w:p>
       <w:pPr>
-        <w:pStyle w:val="Prrafodelista"/>
+        <w:pStyle w:val="ListParagraph"/>
         <w:numPr>
           <w:ilvl w:val="0"/>
           <w:numId w:val="19"/>
@@ -6600,7 +6600,7 @@
     </w:p>
     <w:p>
       <w:pPr>
-        <w:pStyle w:val="Prrafodelista"/>
+        <w:pStyle w:val="ListParagraph"/>
         <w:snapToGrid w:val="0"/>
         <w:ind w:left="1429" w:firstLine="0"/>
         <w:contextualSpacing w:val="0"/>
@@ -6618,7 +6618,7 @@
     </w:p>
     <w:p>
       <w:pPr>
-        <w:pStyle w:val="Prrafodelista"/>
+        <w:pStyle w:val="ListParagraph"/>
         <w:numPr>
           <w:ilvl w:val="0"/>
           <w:numId w:val="19"/>
@@ -6657,7 +6657,7 @@
     </w:p>
     <w:p>
       <w:pPr>
-        <w:pStyle w:val="Prrafodelista"/>
+        <w:pStyle w:val="ListParagraph"/>
         <w:snapToGrid w:val="0"/>
         <w:ind w:left="1429" w:firstLine="0"/>
         <w:contextualSpacing w:val="0"/>
@@ -6700,7 +6700,7 @@
     </w:p>
     <w:p>
       <w:pPr>
-        <w:pStyle w:val="Prrafodelista"/>
+        <w:pStyle w:val="ListParagraph"/>
         <w:numPr>
           <w:ilvl w:val="0"/>
           <w:numId w:val="19"/>
@@ -6739,7 +6739,7 @@
     </w:p>
     <w:p>
       <w:pPr>
-        <w:pStyle w:val="Prrafodelista"/>
+        <w:pStyle w:val="ListParagraph"/>
         <w:snapToGrid w:val="0"/>
         <w:ind w:left="1429" w:firstLine="0"/>
         <w:contextualSpacing w:val="0"/>
@@ -6756,7 +6756,7 @@
     </w:p>
     <w:p>
       <w:pPr>
-        <w:pStyle w:val="Prrafodelista"/>
+        <w:pStyle w:val="ListParagraph"/>
         <w:numPr>
           <w:ilvl w:val="0"/>
           <w:numId w:val="19"/>
@@ -6802,7 +6802,7 @@
     </w:p>
     <w:p>
       <w:pPr>
-        <w:pStyle w:val="Ttulo2"/>
+        <w:pStyle w:val="Heading2"/>
       </w:pPr>
       <w:bookmarkStart w:id="10" w:name="_Toc154070243"/>
       <w:r>
@@ -6917,7 +6917,7 @@
         <w:ind w:firstLine="0"/>
         <w:jc w:val="center"/>
         <w:rPr>
-          <w:rStyle w:val="Hipervnculo"/>
+          <w:rStyle w:val="Hyperlink"/>
           <w:b/>
           <w:lang w:val="es-419"/>
         </w:rPr>
@@ -6925,7 +6925,7 @@
       <w:hyperlink r:id="rId17" w:history="1">
         <w:r>
           <w:rPr>
-            <w:rStyle w:val="Hipervnculo"/>
+            <w:rStyle w:val="Hyperlink"/>
             <w:b/>
             <w:lang w:val="es-419"/>
           </w:rPr>
@@ -6948,7 +6948,7 @@
     </w:p>
     <w:tbl>
       <w:tblPr>
-        <w:tblStyle w:val="Tablaconcuadrcula"/>
+        <w:tblStyle w:val="TableGrid"/>
         <w:tblW w:w="0" w:type="auto"/>
         <w:tblLook w:val="04A0" w:firstRow="1" w:lastRow="0" w:firstColumn="1" w:lastColumn="0" w:noHBand="0" w:noVBand="1"/>
       </w:tblPr>
@@ -7013,7 +7013,7 @@
           </w:p>
           <w:p>
             <w:pPr>
-              <w:pStyle w:val="Prrafodelista"/>
+              <w:pStyle w:val="ListParagraph"/>
               <w:numPr>
                 <w:ilvl w:val="0"/>
                 <w:numId w:val="47"/>
@@ -7040,7 +7040,7 @@
           </w:p>
           <w:p>
             <w:pPr>
-              <w:pStyle w:val="Prrafodelista"/>
+              <w:pStyle w:val="ListParagraph"/>
               <w:numPr>
                 <w:ilvl w:val="0"/>
                 <w:numId w:val="47"/>
@@ -7061,7 +7061,7 @@
           </w:p>
           <w:p>
             <w:pPr>
-              <w:pStyle w:val="Prrafodelista"/>
+              <w:pStyle w:val="ListParagraph"/>
               <w:numPr>
                 <w:ilvl w:val="0"/>
                 <w:numId w:val="47"/>
@@ -7094,7 +7094,7 @@
           </w:p>
           <w:p>
             <w:pPr>
-              <w:pStyle w:val="Prrafodelista"/>
+              <w:pStyle w:val="ListParagraph"/>
               <w:numPr>
                 <w:ilvl w:val="0"/>
                 <w:numId w:val="47"/>
@@ -7136,7 +7136,7 @@
     </w:tbl>
     <w:p>
       <w:pPr>
-        <w:pStyle w:val="Ttulo3"/>
+        <w:pStyle w:val="Heading3"/>
       </w:pPr>
       <w:bookmarkStart w:id="11" w:name="_Toc154070244"/>
       <w:r>
@@ -7160,7 +7160,7 @@
     </w:p>
     <w:p>
       <w:pPr>
-        <w:pStyle w:val="Prrafodelista"/>
+        <w:pStyle w:val="ListParagraph"/>
         <w:numPr>
           <w:ilvl w:val="0"/>
           <w:numId w:val="19"/>
@@ -7191,7 +7191,7 @@
     </w:p>
     <w:p>
       <w:pPr>
-        <w:pStyle w:val="Prrafodelista"/>
+        <w:pStyle w:val="ListParagraph"/>
         <w:numPr>
           <w:ilvl w:val="0"/>
           <w:numId w:val="19"/>
@@ -7222,7 +7222,7 @@
     </w:p>
     <w:p>
       <w:pPr>
-        <w:pStyle w:val="Prrafodelista"/>
+        <w:pStyle w:val="ListParagraph"/>
         <w:numPr>
           <w:ilvl w:val="0"/>
           <w:numId w:val="19"/>
@@ -7279,7 +7279,7 @@
     </w:p>
     <w:p>
       <w:pPr>
-        <w:pStyle w:val="Prrafodelista"/>
+        <w:pStyle w:val="ListParagraph"/>
         <w:numPr>
           <w:ilvl w:val="0"/>
           <w:numId w:val="20"/>
@@ -7310,7 +7310,7 @@
     </w:p>
     <w:p>
       <w:pPr>
-        <w:pStyle w:val="Prrafodelista"/>
+        <w:pStyle w:val="ListParagraph"/>
         <w:numPr>
           <w:ilvl w:val="0"/>
           <w:numId w:val="20"/>
@@ -7341,7 +7341,7 @@
     </w:p>
     <w:p>
       <w:pPr>
-        <w:pStyle w:val="Prrafodelista"/>
+        <w:pStyle w:val="ListParagraph"/>
         <w:numPr>
           <w:ilvl w:val="0"/>
           <w:numId w:val="20"/>
@@ -7373,7 +7373,7 @@
     </w:p>
     <w:p>
       <w:pPr>
-        <w:pStyle w:val="Prrafodelista"/>
+        <w:pStyle w:val="ListParagraph"/>
         <w:numPr>
           <w:ilvl w:val="0"/>
           <w:numId w:val="20"/>
@@ -7430,7 +7430,7 @@
     </w:p>
     <w:p>
       <w:pPr>
-        <w:pStyle w:val="Prrafodelista"/>
+        <w:pStyle w:val="ListParagraph"/>
         <w:numPr>
           <w:ilvl w:val="0"/>
           <w:numId w:val="21"/>
@@ -7459,7 +7459,7 @@
     </w:p>
     <w:p>
       <w:pPr>
-        <w:pStyle w:val="Prrafodelista"/>
+        <w:pStyle w:val="ListParagraph"/>
         <w:numPr>
           <w:ilvl w:val="0"/>
           <w:numId w:val="21"/>
@@ -7488,7 +7488,7 @@
     </w:p>
     <w:p>
       <w:pPr>
-        <w:pStyle w:val="Prrafodelista"/>
+        <w:pStyle w:val="ListParagraph"/>
         <w:numPr>
           <w:ilvl w:val="0"/>
           <w:numId w:val="21"/>
@@ -7517,7 +7517,7 @@
     </w:p>
     <w:p>
       <w:pPr>
-        <w:pStyle w:val="Prrafodelista"/>
+        <w:pStyle w:val="ListParagraph"/>
         <w:numPr>
           <w:ilvl w:val="0"/>
           <w:numId w:val="21"/>
@@ -7546,7 +7546,7 @@
     </w:p>
     <w:p>
       <w:pPr>
-        <w:pStyle w:val="Prrafodelista"/>
+        <w:pStyle w:val="ListParagraph"/>
         <w:numPr>
           <w:ilvl w:val="0"/>
           <w:numId w:val="21"/>
@@ -7575,7 +7575,7 @@
     </w:p>
     <w:p>
       <w:pPr>
-        <w:pStyle w:val="Prrafodelista"/>
+        <w:pStyle w:val="ListParagraph"/>
         <w:numPr>
           <w:ilvl w:val="0"/>
           <w:numId w:val="21"/>
@@ -7617,7 +7617,7 @@
     </w:p>
     <w:p>
       <w:pPr>
-        <w:pStyle w:val="Prrafodelista"/>
+        <w:pStyle w:val="ListParagraph"/>
         <w:numPr>
           <w:ilvl w:val="0"/>
           <w:numId w:val="22"/>
@@ -7638,7 +7638,7 @@
     </w:p>
     <w:p>
       <w:pPr>
-        <w:pStyle w:val="Prrafodelista"/>
+        <w:pStyle w:val="ListParagraph"/>
         <w:numPr>
           <w:ilvl w:val="0"/>
           <w:numId w:val="22"/>
@@ -7659,7 +7659,7 @@
     </w:p>
     <w:p>
       <w:pPr>
-        <w:pStyle w:val="Prrafodelista"/>
+        <w:pStyle w:val="ListParagraph"/>
         <w:numPr>
           <w:ilvl w:val="0"/>
           <w:numId w:val="22"/>
@@ -7681,7 +7681,7 @@
     </w:p>
     <w:p>
       <w:pPr>
-        <w:pStyle w:val="Prrafodelista"/>
+        <w:pStyle w:val="ListParagraph"/>
         <w:numPr>
           <w:ilvl w:val="0"/>
           <w:numId w:val="22"/>
@@ -7702,7 +7702,7 @@
     </w:p>
     <w:p>
       <w:pPr>
-        <w:pStyle w:val="Prrafodelista"/>
+        <w:pStyle w:val="ListParagraph"/>
         <w:numPr>
           <w:ilvl w:val="0"/>
           <w:numId w:val="22"/>
@@ -7723,7 +7723,7 @@
     </w:p>
     <w:p>
       <w:pPr>
-        <w:pStyle w:val="Ttulo3"/>
+        <w:pStyle w:val="Heading3"/>
       </w:pPr>
       <w:bookmarkStart w:id="12" w:name="_Toc154070245"/>
       <w:r>
@@ -7759,7 +7759,7 @@
     </w:p>
     <w:p>
       <w:pPr>
-        <w:pStyle w:val="Prrafodelista"/>
+        <w:pStyle w:val="ListParagraph"/>
         <w:numPr>
           <w:ilvl w:val="0"/>
           <w:numId w:val="23"/>
@@ -7784,7 +7784,7 @@
     </w:p>
     <w:p>
       <w:pPr>
-        <w:pStyle w:val="Prrafodelista"/>
+        <w:pStyle w:val="ListParagraph"/>
         <w:numPr>
           <w:ilvl w:val="0"/>
           <w:numId w:val="24"/>
@@ -7813,7 +7813,7 @@
     </w:p>
     <w:p>
       <w:pPr>
-        <w:pStyle w:val="Prrafodelista"/>
+        <w:pStyle w:val="ListParagraph"/>
         <w:numPr>
           <w:ilvl w:val="0"/>
           <w:numId w:val="24"/>
@@ -7842,7 +7842,7 @@
     </w:p>
     <w:p>
       <w:pPr>
-        <w:pStyle w:val="Prrafodelista"/>
+        <w:pStyle w:val="ListParagraph"/>
         <w:numPr>
           <w:ilvl w:val="0"/>
           <w:numId w:val="24"/>
@@ -7871,7 +7871,7 @@
     </w:p>
     <w:p>
       <w:pPr>
-        <w:pStyle w:val="Prrafodelista"/>
+        <w:pStyle w:val="ListParagraph"/>
         <w:numPr>
           <w:ilvl w:val="0"/>
           <w:numId w:val="23"/>
@@ -7902,7 +7902,7 @@
     </w:p>
     <w:p>
       <w:pPr>
-        <w:pStyle w:val="Prrafodelista"/>
+        <w:pStyle w:val="ListParagraph"/>
         <w:numPr>
           <w:ilvl w:val="0"/>
           <w:numId w:val="25"/>
@@ -7924,7 +7924,7 @@
     </w:p>
     <w:p>
       <w:pPr>
-        <w:pStyle w:val="Prrafodelista"/>
+        <w:pStyle w:val="ListParagraph"/>
         <w:numPr>
           <w:ilvl w:val="0"/>
           <w:numId w:val="25"/>
@@ -7945,7 +7945,7 @@
     </w:p>
     <w:p>
       <w:pPr>
-        <w:pStyle w:val="Prrafodelista"/>
+        <w:pStyle w:val="ListParagraph"/>
         <w:numPr>
           <w:ilvl w:val="0"/>
           <w:numId w:val="25"/>
@@ -7966,7 +7966,7 @@
     </w:p>
     <w:p>
       <w:pPr>
-        <w:pStyle w:val="Prrafodelista"/>
+        <w:pStyle w:val="ListParagraph"/>
         <w:numPr>
           <w:ilvl w:val="0"/>
           <w:numId w:val="25"/>
@@ -7987,7 +7987,7 @@
     </w:p>
     <w:p>
       <w:pPr>
-        <w:pStyle w:val="Prrafodelista"/>
+        <w:pStyle w:val="ListParagraph"/>
         <w:numPr>
           <w:ilvl w:val="0"/>
           <w:numId w:val="23"/>
@@ -8018,7 +8018,7 @@
     </w:p>
     <w:p>
       <w:pPr>
-        <w:pStyle w:val="Prrafodelista"/>
+        <w:pStyle w:val="ListParagraph"/>
         <w:numPr>
           <w:ilvl w:val="0"/>
           <w:numId w:val="26"/>
@@ -8039,7 +8039,7 @@
     </w:p>
     <w:p>
       <w:pPr>
-        <w:pStyle w:val="Prrafodelista"/>
+        <w:pStyle w:val="ListParagraph"/>
         <w:numPr>
           <w:ilvl w:val="0"/>
           <w:numId w:val="26"/>
@@ -8060,7 +8060,7 @@
     </w:p>
     <w:p>
       <w:pPr>
-        <w:pStyle w:val="Prrafodelista"/>
+        <w:pStyle w:val="ListParagraph"/>
         <w:numPr>
           <w:ilvl w:val="0"/>
           <w:numId w:val="26"/>
@@ -8081,7 +8081,7 @@
     </w:p>
     <w:p>
       <w:pPr>
-        <w:pStyle w:val="Prrafodelista"/>
+        <w:pStyle w:val="ListParagraph"/>
         <w:numPr>
           <w:ilvl w:val="0"/>
           <w:numId w:val="26"/>
@@ -8102,7 +8102,7 @@
     </w:p>
     <w:p>
       <w:pPr>
-        <w:pStyle w:val="Prrafodelista"/>
+        <w:pStyle w:val="ListParagraph"/>
         <w:numPr>
           <w:ilvl w:val="0"/>
           <w:numId w:val="26"/>
@@ -8123,7 +8123,7 @@
     </w:p>
     <w:p>
       <w:pPr>
-        <w:pStyle w:val="Ttulo3"/>
+        <w:pStyle w:val="Heading3"/>
       </w:pPr>
       <w:bookmarkStart w:id="13" w:name="_Toc154070246"/>
       <w:r>
@@ -8212,7 +8212,7 @@
     </w:p>
     <w:p>
       <w:pPr>
-        <w:pStyle w:val="Prrafodelista"/>
+        <w:pStyle w:val="ListParagraph"/>
         <w:numPr>
           <w:ilvl w:val="0"/>
           <w:numId w:val="27"/>
@@ -8233,7 +8233,7 @@
     </w:p>
     <w:p>
       <w:pPr>
-        <w:pStyle w:val="Prrafodelista"/>
+        <w:pStyle w:val="ListParagraph"/>
         <w:numPr>
           <w:ilvl w:val="0"/>
           <w:numId w:val="27"/>
@@ -8254,7 +8254,7 @@
     </w:p>
     <w:p>
       <w:pPr>
-        <w:pStyle w:val="Prrafodelista"/>
+        <w:pStyle w:val="ListParagraph"/>
         <w:numPr>
           <w:ilvl w:val="0"/>
           <w:numId w:val="27"/>
@@ -8275,7 +8275,7 @@
     </w:p>
     <w:p>
       <w:pPr>
-        <w:pStyle w:val="Prrafodelista"/>
+        <w:pStyle w:val="ListParagraph"/>
         <w:numPr>
           <w:ilvl w:val="0"/>
           <w:numId w:val="27"/>
@@ -8342,7 +8342,7 @@
     </w:p>
     <w:p>
       <w:pPr>
-        <w:pStyle w:val="Ttulo2"/>
+        <w:pStyle w:val="Heading2"/>
       </w:pPr>
       <w:bookmarkStart w:id="14" w:name="_Toc154070247"/>
       <w:r>
@@ -8378,7 +8378,7 @@
     </w:p>
     <w:p>
       <w:pPr>
-        <w:pStyle w:val="Prrafodelista"/>
+        <w:pStyle w:val="ListParagraph"/>
         <w:numPr>
           <w:ilvl w:val="0"/>
           <w:numId w:val="28"/>
@@ -8409,7 +8409,7 @@
     </w:p>
     <w:p>
       <w:pPr>
-        <w:pStyle w:val="Prrafodelista"/>
+        <w:pStyle w:val="ListParagraph"/>
         <w:numPr>
           <w:ilvl w:val="0"/>
           <w:numId w:val="28"/>
@@ -8440,7 +8440,7 @@
     </w:p>
     <w:p>
       <w:pPr>
-        <w:pStyle w:val="Prrafodelista"/>
+        <w:pStyle w:val="ListParagraph"/>
         <w:numPr>
           <w:ilvl w:val="0"/>
           <w:numId w:val="28"/>
@@ -8483,7 +8483,7 @@
     </w:p>
     <w:p>
       <w:pPr>
-        <w:pStyle w:val="Prrafodelista"/>
+        <w:pStyle w:val="ListParagraph"/>
         <w:numPr>
           <w:ilvl w:val="0"/>
           <w:numId w:val="28"/>
@@ -8515,7 +8515,7 @@
     </w:p>
     <w:p>
       <w:pPr>
-        <w:pStyle w:val="Prrafodelista"/>
+        <w:pStyle w:val="ListParagraph"/>
         <w:numPr>
           <w:ilvl w:val="0"/>
           <w:numId w:val="28"/>
@@ -8546,7 +8546,7 @@
     </w:p>
     <w:p>
       <w:pPr>
-        <w:pStyle w:val="Prrafodelista"/>
+        <w:pStyle w:val="ListParagraph"/>
         <w:numPr>
           <w:ilvl w:val="0"/>
           <w:numId w:val="28"/>
@@ -8577,7 +8577,7 @@
     </w:p>
     <w:p>
       <w:pPr>
-        <w:pStyle w:val="Prrafodelista"/>
+        <w:pStyle w:val="ListParagraph"/>
         <w:numPr>
           <w:ilvl w:val="0"/>
           <w:numId w:val="28"/>
@@ -8608,7 +8608,7 @@
     </w:p>
     <w:p>
       <w:pPr>
-        <w:pStyle w:val="Prrafodelista"/>
+        <w:pStyle w:val="ListParagraph"/>
         <w:numPr>
           <w:ilvl w:val="0"/>
           <w:numId w:val="28"/>
@@ -8639,7 +8639,7 @@
     </w:p>
     <w:p>
       <w:pPr>
-        <w:pStyle w:val="Prrafodelista"/>
+        <w:pStyle w:val="ListParagraph"/>
         <w:numPr>
           <w:ilvl w:val="0"/>
           <w:numId w:val="28"/>
@@ -8683,7 +8683,7 @@
     </w:p>
     <w:p>
       <w:pPr>
-        <w:pStyle w:val="Prrafodelista"/>
+        <w:pStyle w:val="ListParagraph"/>
         <w:numPr>
           <w:ilvl w:val="0"/>
           <w:numId w:val="29"/>
@@ -8704,7 +8704,7 @@
     </w:p>
     <w:p>
       <w:pPr>
-        <w:pStyle w:val="Prrafodelista"/>
+        <w:pStyle w:val="ListParagraph"/>
         <w:numPr>
           <w:ilvl w:val="0"/>
           <w:numId w:val="29"/>
@@ -8725,7 +8725,7 @@
     </w:p>
     <w:p>
       <w:pPr>
-        <w:pStyle w:val="Prrafodelista"/>
+        <w:pStyle w:val="ListParagraph"/>
         <w:numPr>
           <w:ilvl w:val="0"/>
           <w:numId w:val="29"/>
@@ -8746,7 +8746,7 @@
     </w:p>
     <w:p>
       <w:pPr>
-        <w:pStyle w:val="Prrafodelista"/>
+        <w:pStyle w:val="ListParagraph"/>
         <w:numPr>
           <w:ilvl w:val="0"/>
           <w:numId w:val="29"/>
@@ -8767,7 +8767,7 @@
     </w:p>
     <w:p>
       <w:pPr>
-        <w:pStyle w:val="Prrafodelista"/>
+        <w:pStyle w:val="ListParagraph"/>
         <w:numPr>
           <w:ilvl w:val="0"/>
           <w:numId w:val="29"/>
@@ -8789,7 +8789,7 @@
     </w:p>
     <w:p>
       <w:pPr>
-        <w:pStyle w:val="Prrafodelista"/>
+        <w:pStyle w:val="ListParagraph"/>
         <w:numPr>
           <w:ilvl w:val="0"/>
           <w:numId w:val="29"/>
@@ -8848,7 +8848,7 @@
     </w:p>
     <w:p>
       <w:pPr>
-        <w:pStyle w:val="Ttulo1"/>
+        <w:pStyle w:val="Heading1"/>
       </w:pPr>
       <w:bookmarkStart w:id="15" w:name="_Toc154070248"/>
       <w:r>
@@ -8915,7 +8915,7 @@
     </w:p>
     <w:p>
       <w:pPr>
-        <w:pStyle w:val="Prrafodelista"/>
+        <w:pStyle w:val="ListParagraph"/>
         <w:numPr>
           <w:ilvl w:val="0"/>
           <w:numId w:val="30"/>
@@ -8936,7 +8936,7 @@
     </w:p>
     <w:p>
       <w:pPr>
-        <w:pStyle w:val="Prrafodelista"/>
+        <w:pStyle w:val="ListParagraph"/>
         <w:numPr>
           <w:ilvl w:val="0"/>
           <w:numId w:val="30"/>
@@ -8957,7 +8957,7 @@
     </w:p>
     <w:p>
       <w:pPr>
-        <w:pStyle w:val="Prrafodelista"/>
+        <w:pStyle w:val="ListParagraph"/>
         <w:numPr>
           <w:ilvl w:val="0"/>
           <w:numId w:val="30"/>
@@ -8978,7 +8978,7 @@
     </w:p>
     <w:p>
       <w:pPr>
-        <w:pStyle w:val="Prrafodelista"/>
+        <w:pStyle w:val="ListParagraph"/>
         <w:numPr>
           <w:ilvl w:val="0"/>
           <w:numId w:val="30"/>
@@ -8999,7 +8999,7 @@
     </w:p>
     <w:p>
       <w:pPr>
-        <w:pStyle w:val="Prrafodelista"/>
+        <w:pStyle w:val="ListParagraph"/>
         <w:numPr>
           <w:ilvl w:val="0"/>
           <w:numId w:val="30"/>
@@ -9067,7 +9067,7 @@
     </w:p>
     <w:p>
       <w:pPr>
-        <w:pStyle w:val="Ttulo2"/>
+        <w:pStyle w:val="Heading2"/>
       </w:pPr>
       <w:bookmarkStart w:id="16" w:name="_Toc154070249"/>
       <w:r>
@@ -9110,7 +9110,7 @@
     </w:p>
     <w:p>
       <w:pPr>
-        <w:pStyle w:val="Prrafodelista"/>
+        <w:pStyle w:val="ListParagraph"/>
         <w:numPr>
           <w:ilvl w:val="0"/>
           <w:numId w:val="31"/>
@@ -9141,7 +9141,7 @@
     </w:p>
     <w:p>
       <w:pPr>
-        <w:pStyle w:val="Prrafodelista"/>
+        <w:pStyle w:val="ListParagraph"/>
         <w:numPr>
           <w:ilvl w:val="0"/>
           <w:numId w:val="31"/>
@@ -9172,7 +9172,7 @@
     </w:p>
     <w:p>
       <w:pPr>
-        <w:pStyle w:val="Ttulo3"/>
+        <w:pStyle w:val="Heading3"/>
       </w:pPr>
       <w:bookmarkStart w:id="17" w:name="_Toc154070250"/>
       <w:r>
@@ -9195,7 +9195,7 @@
     </w:p>
     <w:p>
       <w:pPr>
-        <w:pStyle w:val="Prrafodelista"/>
+        <w:pStyle w:val="ListParagraph"/>
         <w:numPr>
           <w:ilvl w:val="0"/>
           <w:numId w:val="32"/>
@@ -9226,7 +9226,7 @@
     </w:p>
     <w:p>
       <w:pPr>
-        <w:pStyle w:val="Prrafodelista"/>
+        <w:pStyle w:val="ListParagraph"/>
         <w:numPr>
           <w:ilvl w:val="0"/>
           <w:numId w:val="32"/>
@@ -9258,7 +9258,7 @@
     </w:p>
     <w:p>
       <w:pPr>
-        <w:pStyle w:val="Prrafodelista"/>
+        <w:pStyle w:val="ListParagraph"/>
         <w:numPr>
           <w:ilvl w:val="0"/>
           <w:numId w:val="32"/>
@@ -9289,7 +9289,7 @@
     </w:p>
     <w:p>
       <w:pPr>
-        <w:pStyle w:val="Prrafodelista"/>
+        <w:pStyle w:val="ListParagraph"/>
         <w:numPr>
           <w:ilvl w:val="0"/>
           <w:numId w:val="32"/>
@@ -9333,7 +9333,7 @@
     </w:p>
     <w:p>
       <w:pPr>
-        <w:pStyle w:val="Prrafodelista"/>
+        <w:pStyle w:val="ListParagraph"/>
         <w:numPr>
           <w:ilvl w:val="0"/>
           <w:numId w:val="33"/>
@@ -9354,7 +9354,7 @@
     </w:p>
     <w:p>
       <w:pPr>
-        <w:pStyle w:val="Prrafodelista"/>
+        <w:pStyle w:val="ListParagraph"/>
         <w:numPr>
           <w:ilvl w:val="0"/>
           <w:numId w:val="33"/>
@@ -9375,7 +9375,7 @@
     </w:p>
     <w:p>
       <w:pPr>
-        <w:pStyle w:val="Prrafodelista"/>
+        <w:pStyle w:val="ListParagraph"/>
         <w:numPr>
           <w:ilvl w:val="0"/>
           <w:numId w:val="33"/>
@@ -9397,7 +9397,7 @@
     </w:p>
     <w:p>
       <w:pPr>
-        <w:pStyle w:val="Prrafodelista"/>
+        <w:pStyle w:val="ListParagraph"/>
         <w:numPr>
           <w:ilvl w:val="0"/>
           <w:numId w:val="33"/>
@@ -9431,7 +9431,7 @@
     </w:p>
     <w:p>
       <w:pPr>
-        <w:pStyle w:val="Prrafodelista"/>
+        <w:pStyle w:val="ListParagraph"/>
         <w:numPr>
           <w:ilvl w:val="0"/>
           <w:numId w:val="34"/>
@@ -9462,7 +9462,7 @@
     </w:p>
     <w:p>
       <w:pPr>
-        <w:pStyle w:val="Prrafodelista"/>
+        <w:pStyle w:val="ListParagraph"/>
         <w:numPr>
           <w:ilvl w:val="0"/>
           <w:numId w:val="34"/>
@@ -9493,7 +9493,7 @@
     </w:p>
     <w:p>
       <w:pPr>
-        <w:pStyle w:val="Prrafodelista"/>
+        <w:pStyle w:val="ListParagraph"/>
         <w:numPr>
           <w:ilvl w:val="0"/>
           <w:numId w:val="34"/>
@@ -9544,7 +9544,7 @@
     </w:p>
     <w:p>
       <w:pPr>
-        <w:pStyle w:val="Prrafodelista"/>
+        <w:pStyle w:val="ListParagraph"/>
         <w:numPr>
           <w:ilvl w:val="0"/>
           <w:numId w:val="34"/>
@@ -9575,7 +9575,7 @@
     </w:p>
     <w:p>
       <w:pPr>
-        <w:pStyle w:val="Ttulo3"/>
+        <w:pStyle w:val="Heading3"/>
       </w:pPr>
       <w:bookmarkStart w:id="18" w:name="_Toc154070251"/>
       <w:r>
@@ -9598,7 +9598,7 @@
     </w:p>
     <w:p>
       <w:pPr>
-        <w:pStyle w:val="Prrafodelista"/>
+        <w:pStyle w:val="ListParagraph"/>
         <w:numPr>
           <w:ilvl w:val="0"/>
           <w:numId w:val="35"/>
@@ -9619,7 +9619,7 @@
     </w:p>
     <w:p>
       <w:pPr>
-        <w:pStyle w:val="Prrafodelista"/>
+        <w:pStyle w:val="ListParagraph"/>
         <w:numPr>
           <w:ilvl w:val="0"/>
           <w:numId w:val="35"/>
@@ -9640,7 +9640,7 @@
     </w:p>
     <w:p>
       <w:pPr>
-        <w:pStyle w:val="Prrafodelista"/>
+        <w:pStyle w:val="ListParagraph"/>
         <w:numPr>
           <w:ilvl w:val="0"/>
           <w:numId w:val="35"/>
@@ -9661,7 +9661,7 @@
     </w:p>
     <w:p>
       <w:pPr>
-        <w:pStyle w:val="Prrafodelista"/>
+        <w:pStyle w:val="ListParagraph"/>
         <w:numPr>
           <w:ilvl w:val="0"/>
           <w:numId w:val="35"/>
@@ -9682,7 +9682,7 @@
     </w:p>
     <w:p>
       <w:pPr>
-        <w:pStyle w:val="Prrafodelista"/>
+        <w:pStyle w:val="ListParagraph"/>
         <w:numPr>
           <w:ilvl w:val="0"/>
           <w:numId w:val="35"/>
@@ -9717,7 +9717,7 @@
     </w:p>
     <w:p>
       <w:pPr>
-        <w:pStyle w:val="Prrafodelista"/>
+        <w:pStyle w:val="ListParagraph"/>
         <w:numPr>
           <w:ilvl w:val="0"/>
           <w:numId w:val="36"/>
@@ -9738,7 +9738,7 @@
     </w:p>
     <w:p>
       <w:pPr>
-        <w:pStyle w:val="Prrafodelista"/>
+        <w:pStyle w:val="ListParagraph"/>
         <w:numPr>
           <w:ilvl w:val="0"/>
           <w:numId w:val="36"/>
@@ -9759,7 +9759,7 @@
     </w:p>
     <w:p>
       <w:pPr>
-        <w:pStyle w:val="Prrafodelista"/>
+        <w:pStyle w:val="ListParagraph"/>
         <w:numPr>
           <w:ilvl w:val="0"/>
           <w:numId w:val="36"/>
@@ -9780,7 +9780,7 @@
     </w:p>
     <w:p>
       <w:pPr>
-        <w:pStyle w:val="Prrafodelista"/>
+        <w:pStyle w:val="ListParagraph"/>
         <w:numPr>
           <w:ilvl w:val="0"/>
           <w:numId w:val="36"/>
@@ -9808,7 +9808,7 @@
     </w:p>
     <w:p>
       <w:pPr>
-        <w:pStyle w:val="Ttulo2"/>
+        <w:pStyle w:val="Heading2"/>
       </w:pPr>
       <w:bookmarkStart w:id="19" w:name="_Toc154070252"/>
       <w:r>
@@ -9831,7 +9831,7 @@
     </w:p>
     <w:p>
       <w:pPr>
-        <w:pStyle w:val="Ttulo3"/>
+        <w:pStyle w:val="Heading3"/>
       </w:pPr>
       <w:bookmarkStart w:id="20" w:name="_Toc154070253"/>
       <w:r>
@@ -10198,7 +10198,7 @@
     </w:tbl>
     <w:p>
       <w:pPr>
-        <w:pStyle w:val="Ttulo3"/>
+        <w:pStyle w:val="Heading3"/>
       </w:pPr>
       <w:bookmarkStart w:id="21" w:name="_Toc154070254"/>
       <w:r>
@@ -10221,7 +10221,7 @@
     </w:p>
     <w:p>
       <w:pPr>
-        <w:pStyle w:val="Prrafodelista"/>
+        <w:pStyle w:val="ListParagraph"/>
         <w:numPr>
           <w:ilvl w:val="0"/>
           <w:numId w:val="37"/>
@@ -10260,7 +10260,7 @@
     </w:p>
     <w:p>
       <w:pPr>
-        <w:pStyle w:val="Prrafodelista"/>
+        <w:pStyle w:val="ListParagraph"/>
         <w:numPr>
           <w:ilvl w:val="0"/>
           <w:numId w:val="37"/>
@@ -10299,7 +10299,7 @@
     </w:p>
     <w:p>
       <w:pPr>
-        <w:pStyle w:val="Prrafodelista"/>
+        <w:pStyle w:val="ListParagraph"/>
         <w:numPr>
           <w:ilvl w:val="0"/>
           <w:numId w:val="37"/>
@@ -10338,7 +10338,7 @@
     </w:p>
     <w:p>
       <w:pPr>
-        <w:pStyle w:val="Prrafodelista"/>
+        <w:pStyle w:val="ListParagraph"/>
         <w:numPr>
           <w:ilvl w:val="0"/>
           <w:numId w:val="37"/>
@@ -10390,7 +10390,7 @@
     </w:p>
     <w:p>
       <w:pPr>
-        <w:pStyle w:val="Prrafodelista"/>
+        <w:pStyle w:val="ListParagraph"/>
         <w:numPr>
           <w:ilvl w:val="0"/>
           <w:numId w:val="37"/>
@@ -10462,7 +10462,7 @@
     </w:p>
     <w:p>
       <w:pPr>
-        <w:pStyle w:val="Ttulo2"/>
+        <w:pStyle w:val="Heading2"/>
       </w:pPr>
       <w:bookmarkStart w:id="22" w:name="_Toc154070255"/>
       <w:r>
@@ -10485,7 +10485,7 @@
     </w:p>
     <w:p>
       <w:pPr>
-        <w:pStyle w:val="Prrafodelista"/>
+        <w:pStyle w:val="ListParagraph"/>
         <w:numPr>
           <w:ilvl w:val="0"/>
           <w:numId w:val="38"/>
@@ -10524,7 +10524,7 @@
     </w:p>
     <w:p>
       <w:pPr>
-        <w:pStyle w:val="Prrafodelista"/>
+        <w:pStyle w:val="ListParagraph"/>
         <w:numPr>
           <w:ilvl w:val="0"/>
           <w:numId w:val="38"/>
@@ -10570,7 +10570,7 @@
     </w:p>
     <w:p>
       <w:pPr>
-        <w:pStyle w:val="Prrafodelista"/>
+        <w:pStyle w:val="ListParagraph"/>
         <w:numPr>
           <w:ilvl w:val="0"/>
           <w:numId w:val="38"/>
@@ -10609,7 +10609,7 @@
     </w:p>
     <w:p>
       <w:pPr>
-        <w:pStyle w:val="Prrafodelista"/>
+        <w:pStyle w:val="ListParagraph"/>
         <w:numPr>
           <w:ilvl w:val="0"/>
           <w:numId w:val="38"/>
@@ -10661,7 +10661,7 @@
     </w:p>
     <w:p>
       <w:pPr>
-        <w:pStyle w:val="Prrafodelista"/>
+        <w:pStyle w:val="ListParagraph"/>
         <w:numPr>
           <w:ilvl w:val="0"/>
           <w:numId w:val="39"/>
@@ -10682,7 +10682,7 @@
     </w:p>
     <w:p>
       <w:pPr>
-        <w:pStyle w:val="Prrafodelista"/>
+        <w:pStyle w:val="ListParagraph"/>
         <w:numPr>
           <w:ilvl w:val="0"/>
           <w:numId w:val="39"/>
@@ -10703,7 +10703,7 @@
     </w:p>
     <w:p>
       <w:pPr>
-        <w:pStyle w:val="Prrafodelista"/>
+        <w:pStyle w:val="ListParagraph"/>
         <w:numPr>
           <w:ilvl w:val="0"/>
           <w:numId w:val="39"/>
@@ -10724,7 +10724,7 @@
     </w:p>
     <w:p>
       <w:pPr>
-        <w:pStyle w:val="Prrafodelista"/>
+        <w:pStyle w:val="ListParagraph"/>
         <w:numPr>
           <w:ilvl w:val="0"/>
           <w:numId w:val="39"/>
@@ -10746,7 +10746,7 @@
     </w:p>
     <w:p>
       <w:pPr>
-        <w:pStyle w:val="Prrafodelista"/>
+        <w:pStyle w:val="ListParagraph"/>
         <w:numPr>
           <w:ilvl w:val="0"/>
           <w:numId w:val="39"/>
@@ -10774,7 +10774,7 @@
     </w:p>
     <w:p>
       <w:pPr>
-        <w:pStyle w:val="Ttulo2"/>
+        <w:pStyle w:val="Heading2"/>
       </w:pPr>
       <w:bookmarkStart w:id="23" w:name="_Toc154070256"/>
       <w:r>
@@ -10797,7 +10797,7 @@
     </w:p>
     <w:p>
       <w:pPr>
-        <w:pStyle w:val="Prrafodelista"/>
+        <w:pStyle w:val="ListParagraph"/>
         <w:numPr>
           <w:ilvl w:val="0"/>
           <w:numId w:val="40"/>
@@ -10839,7 +10839,7 @@
     </w:p>
     <w:p>
       <w:pPr>
-        <w:pStyle w:val="Prrafodelista"/>
+        <w:pStyle w:val="ListParagraph"/>
         <w:snapToGrid w:val="0"/>
         <w:ind w:left="1429" w:firstLine="0"/>
         <w:contextualSpacing w:val="0"/>
@@ -10856,7 +10856,7 @@
     </w:p>
     <w:p>
       <w:pPr>
-        <w:pStyle w:val="Prrafodelista"/>
+        <w:pStyle w:val="ListParagraph"/>
         <w:numPr>
           <w:ilvl w:val="0"/>
           <w:numId w:val="41"/>
@@ -10899,7 +10899,7 @@
     </w:p>
     <w:p>
       <w:pPr>
-        <w:pStyle w:val="Prrafodelista"/>
+        <w:pStyle w:val="ListParagraph"/>
         <w:numPr>
           <w:ilvl w:val="0"/>
           <w:numId w:val="41"/>
@@ -10938,7 +10938,7 @@
     </w:p>
     <w:p>
       <w:pPr>
-        <w:pStyle w:val="Prrafodelista"/>
+        <w:pStyle w:val="ListParagraph"/>
         <w:numPr>
           <w:ilvl w:val="0"/>
           <w:numId w:val="41"/>
@@ -10977,7 +10977,7 @@
     </w:p>
     <w:p>
       <w:pPr>
-        <w:pStyle w:val="Prrafodelista"/>
+        <w:pStyle w:val="ListParagraph"/>
         <w:numPr>
           <w:ilvl w:val="0"/>
           <w:numId w:val="41"/>
@@ -11017,7 +11017,7 @@
     </w:p>
     <w:p>
       <w:pPr>
-        <w:pStyle w:val="Prrafodelista"/>
+        <w:pStyle w:val="ListParagraph"/>
         <w:numPr>
           <w:ilvl w:val="0"/>
           <w:numId w:val="41"/>
@@ -11056,7 +11056,7 @@
     </w:p>
     <w:p>
       <w:pPr>
-        <w:pStyle w:val="Prrafodelista"/>
+        <w:pStyle w:val="ListParagraph"/>
         <w:numPr>
           <w:ilvl w:val="0"/>
           <w:numId w:val="40"/>
@@ -11107,7 +11107,7 @@
     </w:p>
     <w:p>
       <w:pPr>
-        <w:pStyle w:val="Prrafodelista"/>
+        <w:pStyle w:val="ListParagraph"/>
         <w:snapToGrid w:val="0"/>
         <w:ind w:left="1429" w:firstLine="0"/>
         <w:contextualSpacing w:val="0"/>
@@ -11124,7 +11124,7 @@
     </w:p>
     <w:p>
       <w:pPr>
-        <w:pStyle w:val="Prrafodelista"/>
+        <w:pStyle w:val="ListParagraph"/>
         <w:numPr>
           <w:ilvl w:val="0"/>
           <w:numId w:val="48"/>
@@ -11151,7 +11151,7 @@
     </w:p>
     <w:p>
       <w:pPr>
-        <w:pStyle w:val="Prrafodelista"/>
+        <w:pStyle w:val="ListParagraph"/>
         <w:numPr>
           <w:ilvl w:val="0"/>
           <w:numId w:val="48"/>
@@ -11172,7 +11172,7 @@
     </w:p>
     <w:p>
       <w:pPr>
-        <w:pStyle w:val="Prrafodelista"/>
+        <w:pStyle w:val="ListParagraph"/>
         <w:numPr>
           <w:ilvl w:val="0"/>
           <w:numId w:val="48"/>
@@ -11193,7 +11193,7 @@
     </w:p>
     <w:p>
       <w:pPr>
-        <w:pStyle w:val="Prrafodelista"/>
+        <w:pStyle w:val="ListParagraph"/>
         <w:numPr>
           <w:ilvl w:val="0"/>
           <w:numId w:val="48"/>
@@ -11214,7 +11214,7 @@
     </w:p>
     <w:p>
       <w:pPr>
-        <w:pStyle w:val="Prrafodelista"/>
+        <w:pStyle w:val="ListParagraph"/>
         <w:snapToGrid w:val="0"/>
         <w:ind w:left="2268" w:firstLine="0"/>
         <w:contextualSpacing w:val="0"/>
@@ -11225,7 +11225,7 @@
     </w:p>
     <w:p>
       <w:pPr>
-        <w:pStyle w:val="Prrafodelista"/>
+        <w:pStyle w:val="ListParagraph"/>
         <w:snapToGrid w:val="0"/>
         <w:ind w:left="2268" w:firstLine="0"/>
         <w:contextualSpacing w:val="0"/>
@@ -11236,7 +11236,7 @@
     </w:p>
     <w:p>
       <w:pPr>
-        <w:pStyle w:val="Prrafodelista"/>
+        <w:pStyle w:val="ListParagraph"/>
         <w:numPr>
           <w:ilvl w:val="0"/>
           <w:numId w:val="40"/>
@@ -11279,7 +11279,7 @@
     </w:p>
     <w:p>
       <w:pPr>
-        <w:pStyle w:val="Prrafodelista"/>
+        <w:pStyle w:val="ListParagraph"/>
         <w:snapToGrid w:val="0"/>
         <w:ind w:left="1429" w:firstLine="0"/>
         <w:contextualSpacing w:val="0"/>
@@ -11296,7 +11296,7 @@
     </w:p>
     <w:p>
       <w:pPr>
-        <w:pStyle w:val="Prrafodelista"/>
+        <w:pStyle w:val="ListParagraph"/>
         <w:numPr>
           <w:ilvl w:val="0"/>
           <w:numId w:val="43"/>
@@ -11352,7 +11352,7 @@
     </w:p>
     <w:p>
       <w:pPr>
-        <w:pStyle w:val="Prrafodelista"/>
+        <w:pStyle w:val="ListParagraph"/>
         <w:numPr>
           <w:ilvl w:val="0"/>
           <w:numId w:val="43"/>
@@ -11408,7 +11408,7 @@
     </w:p>
     <w:p>
       <w:pPr>
-        <w:pStyle w:val="Prrafodelista"/>
+        <w:pStyle w:val="ListParagraph"/>
         <w:numPr>
           <w:ilvl w:val="0"/>
           <w:numId w:val="43"/>
@@ -11456,7 +11456,7 @@
     </w:p>
     <w:p>
       <w:pPr>
-        <w:pStyle w:val="Prrafodelista"/>
+        <w:pStyle w:val="ListParagraph"/>
         <w:numPr>
           <w:ilvl w:val="0"/>
           <w:numId w:val="43"/>
@@ -11504,7 +11504,7 @@
     </w:p>
     <w:p>
       <w:pPr>
-        <w:pStyle w:val="Prrafodelista"/>
+        <w:pStyle w:val="ListParagraph"/>
         <w:numPr>
           <w:ilvl w:val="0"/>
           <w:numId w:val="43"/>
@@ -11559,7 +11559,7 @@
     </w:p>
     <w:p>
       <w:pPr>
-        <w:pStyle w:val="Ttulo2"/>
+        <w:pStyle w:val="Heading2"/>
       </w:pPr>
       <w:bookmarkStart w:id="24" w:name="_Toc154070257"/>
       <w:r>
@@ -11583,7 +11583,7 @@
     </w:p>
     <w:p>
       <w:pPr>
-        <w:pStyle w:val="Prrafodelista"/>
+        <w:pStyle w:val="ListParagraph"/>
         <w:numPr>
           <w:ilvl w:val="0"/>
           <w:numId w:val="44"/>
@@ -11614,7 +11614,7 @@
     </w:p>
     <w:p>
       <w:pPr>
-        <w:pStyle w:val="Prrafodelista"/>
+        <w:pStyle w:val="ListParagraph"/>
         <w:numPr>
           <w:ilvl w:val="0"/>
           <w:numId w:val="44"/>
@@ -11645,7 +11645,7 @@
     </w:p>
     <w:p>
       <w:pPr>
-        <w:pStyle w:val="Prrafodelista"/>
+        <w:pStyle w:val="ListParagraph"/>
         <w:numPr>
           <w:ilvl w:val="0"/>
           <w:numId w:val="45"/>
@@ -11674,7 +11674,7 @@
     </w:p>
     <w:p>
       <w:pPr>
-        <w:pStyle w:val="Prrafodelista"/>
+        <w:pStyle w:val="ListParagraph"/>
         <w:numPr>
           <w:ilvl w:val="0"/>
           <w:numId w:val="45"/>
@@ -11937,7 +11937,7 @@
             </w:r>
             <w:r>
               <w:rPr>
-                <w:rStyle w:val="nfasis"/>
+                <w:rStyle w:val="Emphasis"/>
                 <w:i w:val="0"/>
                 <w:iCs w:val="0"/>
               </w:rPr>
@@ -11974,7 +11974,7 @@
             <w:hyperlink r:id="rId20" w:history="1">
               <w:r>
                 <w:rPr>
-                  <w:rStyle w:val="Hipervnculo"/>
+                  <w:rStyle w:val="Hyperlink"/>
                 </w:rPr>
                 <w:t>https://www.youtube.com/watch?v=cbXePG3x5R8</w:t>
               </w:r>
@@ -12014,7 +12014,7 @@
             </w:r>
             <w:r>
               <w:rPr>
-                <w:rStyle w:val="nfasis"/>
+                <w:rStyle w:val="Emphasis"/>
                 <w:i w:val="0"/>
                 <w:iCs w:val="0"/>
               </w:rPr>
@@ -12051,7 +12051,7 @@
             <w:hyperlink r:id="rId21" w:history="1">
               <w:r>
                 <w:rPr>
-                  <w:rStyle w:val="Hipervnculo"/>
+                  <w:rStyle w:val="Hyperlink"/>
                 </w:rPr>
                 <w:t>https://www.youtube.com/watch?v=TinhDQv6UH8</w:t>
               </w:r>
@@ -12094,7 +12094,7 @@
             </w:r>
             <w:r>
               <w:rPr>
-                <w:rStyle w:val="nfasis"/>
+                <w:rStyle w:val="Emphasis"/>
                 <w:i w:val="0"/>
                 <w:iCs w:val="0"/>
               </w:rPr>
@@ -12131,7 +12131,7 @@
             <w:hyperlink r:id="rId22" w:history="1">
               <w:r>
                 <w:rPr>
-                  <w:rStyle w:val="Hipervnculo"/>
+                  <w:rStyle w:val="Hyperlink"/>
                 </w:rPr>
                 <w:t>https://www.youtube.com/watch?v=PbdVwChb71Q</w:t>
               </w:r>
@@ -12171,7 +12171,7 @@
             </w:r>
             <w:r>
               <w:rPr>
-                <w:rStyle w:val="nfasis"/>
+                <w:rStyle w:val="Emphasis"/>
                 <w:i w:val="0"/>
                 <w:iCs w:val="0"/>
               </w:rPr>
@@ -12208,7 +12208,7 @@
             <w:hyperlink r:id="rId23" w:history="1">
               <w:r>
                 <w:rPr>
-                  <w:rStyle w:val="Hipervnculo"/>
+                  <w:rStyle w:val="Hyperlink"/>
                 </w:rPr>
                 <w:t>https://www.youtube.com/watch?v=cPVTGKrwZu8</w:t>
               </w:r>
@@ -12251,7 +12251,7 @@
             </w:r>
             <w:r>
               <w:rPr>
-                <w:rStyle w:val="nfasis"/>
+                <w:rStyle w:val="Emphasis"/>
                 <w:i w:val="0"/>
                 <w:iCs w:val="0"/>
               </w:rPr>
@@ -12288,7 +12288,7 @@
             <w:hyperlink r:id="rId24" w:history="1">
               <w:r>
                 <w:rPr>
-                  <w:rStyle w:val="Hipervnculo"/>
+                  <w:rStyle w:val="Hyperlink"/>
                 </w:rPr>
                 <w:t>https://www.youtube.com/watch?v=Go3Ak2UFH6k</w:t>
               </w:r>
@@ -12739,7 +12739,7 @@
       <w:hyperlink r:id="rId25" w:history="1">
         <w:r>
           <w:rPr>
-            <w:rStyle w:val="Hipervnculo"/>
+            <w:rStyle w:val="Hyperlink"/>
             <w:lang w:val="es-419"/>
           </w:rPr>
           <w:t>http://biblioteca.udgvirtual.udg.mx/jspui/handle/123456789/3008</w:t>
@@ -12767,7 +12767,7 @@
       <w:hyperlink r:id="rId26" w:history="1">
         <w:r>
           <w:rPr>
-            <w:rStyle w:val="Hipervnculo"/>
+            <w:rStyle w:val="Hyperlink"/>
             <w:lang w:val="es-419"/>
           </w:rPr>
           <w:t>https://elibro-net.bdigital.sena.edu.co/es/lc/senavirtual/titulos/172252</w:t>
@@ -12795,7 +12795,7 @@
       <w:hyperlink r:id="rId27" w:history="1">
         <w:r>
           <w:rPr>
-            <w:rStyle w:val="Hipervnculo"/>
+            <w:rStyle w:val="Hyperlink"/>
             <w:lang w:val="es-419"/>
           </w:rPr>
           <w:t>https://elibro-net.bdigital.sena.edu.co/es/lc/senavirtual/titulos/53578</w:t>
@@ -12823,7 +12823,7 @@
       <w:hyperlink r:id="rId28" w:history="1">
         <w:r>
           <w:rPr>
-            <w:rStyle w:val="Hipervnculo"/>
+            <w:rStyle w:val="Hyperlink"/>
             <w:lang w:val="es-419"/>
           </w:rPr>
           <w:t>https://elibro-net.bdigital.sena.edu.co/es/lc/senavirtual/titulos/35874</w:t>
@@ -12851,7 +12851,7 @@
       <w:hyperlink r:id="rId29" w:history="1">
         <w:r>
           <w:rPr>
-            <w:rStyle w:val="Hipervnculo"/>
+            <w:rStyle w:val="Hyperlink"/>
             <w:lang w:val="es-419"/>
           </w:rPr>
           <w:t>https://elibro-net.bdigital.sena.edu.co/es/lc/senavirtual/titulos/71381</w:t>
@@ -13585,14 +13585,6 @@
     </w:tbl>
     <w:p>
       <w:pPr>
-        <w:ind w:firstLine="0"/>
-        <w:rPr>
-          <w:lang w:val="es-419" w:eastAsia="es-CO"/>
-        </w:rPr>
-      </w:pPr>
-    </w:p>
-    <w:p>
-      <w:pPr>
         <w:spacing w:before="0" w:after="160" w:line="259" w:lineRule="auto"/>
         <w:ind w:firstLine="0"/>
         <w:rPr>
@@ -13614,7 +13606,7 @@
 </file>
 
 <file path=word/endnotes.xml><?xml version="1.0" encoding="utf-8"?>
-<w:endnotes xmlns:wpc="http://schemas.microsoft.com/office/word/2010/wordprocessingCanvas" xmlns:cx="http://schemas.microsoft.com/office/drawing/2014/chartex" xmlns:cx1="http://schemas.microsoft.com/office/drawing/2015/9/8/chartex" xmlns:cx2="http://schemas.microsoft.com/office/drawing/2015/10/21/chartex" xmlns:cx3="http://schemas.microsoft.com/office/drawing/2016/5/9/chartex" xmlns:cx4="http://schemas.microsoft.com/office/drawing/2016/5/10/chartex" xmlns:cx5="http://schemas.microsoft.com/office/drawing/2016/5/11/chartex" xmlns:cx6="http://schemas.microsoft.com/office/drawing/2016/5/12/chartex" xmlns:cx7="http://schemas.microsoft.com/office/drawing/2016/5/13/chartex" xmlns:cx8="http://schemas.microsoft.com/office/drawing/2016/5/14/chartex" xmlns:mc="http://schemas.openxmlformats.org/markup-compatibility/2006" xmlns:aink="http://schemas.microsoft.com/office/drawing/2016/ink" xmlns:am3d="http://schemas.microsoft.com/office/drawing/2017/model3d" xmlns:o="urn:schemas-microsoft-com:office:office" xmlns:r="http://schemas.openxmlformats.org/officeDocument/2006/relationships" xmlns:m="http://schemas.openxmlformats.org/officeDocument/2006/math" xmlns:v="urn:schemas-microsoft-com:vml" xmlns:wp14="http://schemas.microsoft.com/office/word/2010/wordprocessingDrawing" xmlns:wp="http://schemas.openxmlformats.org/drawingml/2006/wordprocessingDrawing" xmlns:w10="urn:schemas-microsoft-com:office:word" xmlns:w="http://schemas.openxmlformats.org/wordprocessingml/2006/main" xmlns:w14="http://schemas.microsoft.com/office/word/2010/wordml" xmlns:w15="http://schemas.microsoft.com/office/word/2012/wordml" xmlns:w16cex="http://schemas.microsoft.com/office/word/2018/wordml/cex" xmlns:w16cid="http://schemas.microsoft.com/office/word/2016/wordml/cid" xmlns:w16="http://schemas.microsoft.com/office/word/2018/wordml" xmlns:w16sdtdh="http://schemas.microsoft.com/office/word/2020/wordml/sdtdatahash" xmlns:w16se="http://schemas.microsoft.com/office/word/2015/wordml/symex" xmlns:wpg="http://schemas.microsoft.com/office/word/2010/wordprocessingGroup" xmlns:wpi="http://schemas.microsoft.com/office/word/2010/wordprocessingInk" xmlns:wne="http://schemas.microsoft.com/office/word/2006/wordml" xmlns:wps="http://schemas.microsoft.com/office/word/2010/wordprocessingShape" mc:Ignorable="w14 w15 w16se w16cid w16 w16cex w16sdtdh wp14">
+<w:endnotes xmlns:wpc="http://schemas.microsoft.com/office/word/2010/wordprocessingCanvas" xmlns:cx="http://schemas.microsoft.com/office/drawing/2014/chartex" xmlns:cx1="http://schemas.microsoft.com/office/drawing/2015/9/8/chartex" xmlns:cx2="http://schemas.microsoft.com/office/drawing/2015/10/21/chartex" xmlns:cx3="http://schemas.microsoft.com/office/drawing/2016/5/9/chartex" xmlns:cx4="http://schemas.microsoft.com/office/drawing/2016/5/10/chartex" xmlns:cx5="http://schemas.microsoft.com/office/drawing/2016/5/11/chartex" xmlns:cx6="http://schemas.microsoft.com/office/drawing/2016/5/12/chartex" xmlns:cx7="http://schemas.microsoft.com/office/drawing/2016/5/13/chartex" xmlns:cx8="http://schemas.microsoft.com/office/drawing/2016/5/14/chartex" xmlns:mc="http://schemas.openxmlformats.org/markup-compatibility/2006" xmlns:aink="http://schemas.microsoft.com/office/drawing/2016/ink" xmlns:am3d="http://schemas.microsoft.com/office/drawing/2017/model3d" xmlns:o="urn:schemas-microsoft-com:office:office" xmlns:r="http://schemas.openxmlformats.org/officeDocument/2006/relationships" xmlns:m="http://schemas.openxmlformats.org/officeDocument/2006/math" xmlns:v="urn:schemas-microsoft-com:vml" xmlns:wp14="http://schemas.microsoft.com/office/word/2010/wordprocessingDrawing" xmlns:wp="http://schemas.openxmlformats.org/drawingml/2006/wordprocessingDrawing" xmlns:w10="urn:schemas-microsoft-com:office:word" xmlns:w="http://schemas.openxmlformats.org/wordprocessingml/2006/main" xmlns:w14="http://schemas.microsoft.com/office/word/2010/wordml" xmlns:w15="http://schemas.microsoft.com/office/word/2012/wordml" xmlns:w16cex="http://schemas.microsoft.com/office/word/2018/wordml/cex" xmlns:w16cid="http://schemas.microsoft.com/office/word/2016/wordml/cid" xmlns:w16="http://schemas.microsoft.com/office/word/2018/wordml" xmlns:w16se="http://schemas.microsoft.com/office/word/2015/wordml/symex" xmlns:wpg="http://schemas.microsoft.com/office/word/2010/wordprocessingGroup" xmlns:wpi="http://schemas.microsoft.com/office/word/2010/wordprocessingInk" xmlns:wne="http://schemas.microsoft.com/office/word/2006/wordml" xmlns:wps="http://schemas.microsoft.com/office/word/2010/wordprocessingShape" mc:Ignorable="w14 w15 w16se w16cid w16 w16cex wp14">
   <w:endnote w:type="separator" w:id="-1">
     <w:p>
       <w:pPr>
@@ -13639,7 +13631,7 @@
 </file>
 
 <file path=word/footer1.xml><?xml version="1.0" encoding="utf-8"?>
-<w:ftr xmlns:wpc="http://schemas.microsoft.com/office/word/2010/wordprocessingCanvas" xmlns:cx="http://schemas.microsoft.com/office/drawing/2014/chartex" xmlns:cx1="http://schemas.microsoft.com/office/drawing/2015/9/8/chartex" xmlns:cx2="http://schemas.microsoft.com/office/drawing/2015/10/21/chartex" xmlns:cx3="http://schemas.microsoft.com/office/drawing/2016/5/9/chartex" xmlns:cx4="http://schemas.microsoft.com/office/drawing/2016/5/10/chartex" xmlns:cx5="http://schemas.microsoft.com/office/drawing/2016/5/11/chartex" xmlns:cx6="http://schemas.microsoft.com/office/drawing/2016/5/12/chartex" xmlns:cx7="http://schemas.microsoft.com/office/drawing/2016/5/13/chartex" xmlns:cx8="http://schemas.microsoft.com/office/drawing/2016/5/14/chartex" xmlns:mc="http://schemas.openxmlformats.org/markup-compatibility/2006" xmlns:aink="http://schemas.microsoft.com/office/drawing/2016/ink" xmlns:am3d="http://schemas.microsoft.com/office/drawing/2017/model3d" xmlns:o="urn:schemas-microsoft-com:office:office" xmlns:r="http://schemas.openxmlformats.org/officeDocument/2006/relationships" xmlns:m="http://schemas.openxmlformats.org/officeDocument/2006/math" xmlns:v="urn:schemas-microsoft-com:vml" xmlns:wp14="http://schemas.microsoft.com/office/word/2010/wordprocessingDrawing" xmlns:wp="http://schemas.openxmlformats.org/drawingml/2006/wordprocessingDrawing" xmlns:w10="urn:schemas-microsoft-com:office:word" xmlns:w="http://schemas.openxmlformats.org/wordprocessingml/2006/main" xmlns:w14="http://schemas.microsoft.com/office/word/2010/wordml" xmlns:w15="http://schemas.microsoft.com/office/word/2012/wordml" xmlns:w16cex="http://schemas.microsoft.com/office/word/2018/wordml/cex" xmlns:w16cid="http://schemas.microsoft.com/office/word/2016/wordml/cid" xmlns:w16="http://schemas.microsoft.com/office/word/2018/wordml" xmlns:w16sdtdh="http://schemas.microsoft.com/office/word/2020/wordml/sdtdatahash" xmlns:w16se="http://schemas.microsoft.com/office/word/2015/wordml/symex" xmlns:wpg="http://schemas.microsoft.com/office/word/2010/wordprocessingGroup" xmlns:wpi="http://schemas.microsoft.com/office/word/2010/wordprocessingInk" xmlns:wne="http://schemas.microsoft.com/office/word/2006/wordml" xmlns:wps="http://schemas.microsoft.com/office/word/2010/wordprocessingShape" mc:Ignorable="w14 w15 w16se w16cid w16 w16cex w16sdtdh wp14">
+<w:ftr xmlns:wpc="http://schemas.microsoft.com/office/word/2010/wordprocessingCanvas" xmlns:cx="http://schemas.microsoft.com/office/drawing/2014/chartex" xmlns:cx1="http://schemas.microsoft.com/office/drawing/2015/9/8/chartex" xmlns:cx2="http://schemas.microsoft.com/office/drawing/2015/10/21/chartex" xmlns:cx3="http://schemas.microsoft.com/office/drawing/2016/5/9/chartex" xmlns:cx4="http://schemas.microsoft.com/office/drawing/2016/5/10/chartex" xmlns:cx5="http://schemas.microsoft.com/office/drawing/2016/5/11/chartex" xmlns:cx6="http://schemas.microsoft.com/office/drawing/2016/5/12/chartex" xmlns:cx7="http://schemas.microsoft.com/office/drawing/2016/5/13/chartex" xmlns:cx8="http://schemas.microsoft.com/office/drawing/2016/5/14/chartex" xmlns:mc="http://schemas.openxmlformats.org/markup-compatibility/2006" xmlns:aink="http://schemas.microsoft.com/office/drawing/2016/ink" xmlns:am3d="http://schemas.microsoft.com/office/drawing/2017/model3d" xmlns:o="urn:schemas-microsoft-com:office:office" xmlns:r="http://schemas.openxmlformats.org/officeDocument/2006/relationships" xmlns:m="http://schemas.openxmlformats.org/officeDocument/2006/math" xmlns:v="urn:schemas-microsoft-com:vml" xmlns:wp14="http://schemas.microsoft.com/office/word/2010/wordprocessingDrawing" xmlns:wp="http://schemas.openxmlformats.org/drawingml/2006/wordprocessingDrawing" xmlns:w10="urn:schemas-microsoft-com:office:word" xmlns:w="http://schemas.openxmlformats.org/wordprocessingml/2006/main" xmlns:w14="http://schemas.microsoft.com/office/word/2010/wordml" xmlns:w15="http://schemas.microsoft.com/office/word/2012/wordml" xmlns:w16cex="http://schemas.microsoft.com/office/word/2018/wordml/cex" xmlns:w16cid="http://schemas.microsoft.com/office/word/2016/wordml/cid" xmlns:w16="http://schemas.microsoft.com/office/word/2018/wordml" xmlns:w16se="http://schemas.microsoft.com/office/word/2015/wordml/symex" xmlns:wpg="http://schemas.microsoft.com/office/word/2010/wordprocessingGroup" xmlns:wpi="http://schemas.microsoft.com/office/word/2010/wordprocessingInk" xmlns:wne="http://schemas.microsoft.com/office/word/2006/wordml" xmlns:wps="http://schemas.microsoft.com/office/word/2010/wordprocessingShape" mc:Ignorable="w14 w15 w16se w16cid w16 w16cex wp14">
   <w:sdt>
     <w:sdtPr>
       <w:id w:val="-701017035"/>
@@ -13652,7 +13644,7 @@
     <w:sdtContent>
       <w:p>
         <w:pPr>
-          <w:pStyle w:val="Piedepgina"/>
+          <w:pStyle w:val="Footer"/>
           <w:jc w:val="right"/>
         </w:pPr>
       </w:p>
@@ -13660,14 +13652,14 @@
   </w:sdt>
   <w:p>
     <w:pPr>
-      <w:pStyle w:val="Piedepgina"/>
+      <w:pStyle w:val="Footer"/>
     </w:pPr>
   </w:p>
 </w:ftr>
 </file>
 
 <file path=word/footer2.xml><?xml version="1.0" encoding="utf-8"?>
-<w:ftr xmlns:wpc="http://schemas.microsoft.com/office/word/2010/wordprocessingCanvas" xmlns:cx="http://schemas.microsoft.com/office/drawing/2014/chartex" xmlns:cx1="http://schemas.microsoft.com/office/drawing/2015/9/8/chartex" xmlns:cx2="http://schemas.microsoft.com/office/drawing/2015/10/21/chartex" xmlns:cx3="http://schemas.microsoft.com/office/drawing/2016/5/9/chartex" xmlns:cx4="http://schemas.microsoft.com/office/drawing/2016/5/10/chartex" xmlns:cx5="http://schemas.microsoft.com/office/drawing/2016/5/11/chartex" xmlns:cx6="http://schemas.microsoft.com/office/drawing/2016/5/12/chartex" xmlns:cx7="http://schemas.microsoft.com/office/drawing/2016/5/13/chartex" xmlns:cx8="http://schemas.microsoft.com/office/drawing/2016/5/14/chartex" xmlns:mc="http://schemas.openxmlformats.org/markup-compatibility/2006" xmlns:aink="http://schemas.microsoft.com/office/drawing/2016/ink" xmlns:am3d="http://schemas.microsoft.com/office/drawing/2017/model3d" xmlns:o="urn:schemas-microsoft-com:office:office" xmlns:r="http://schemas.openxmlformats.org/officeDocument/2006/relationships" xmlns:m="http://schemas.openxmlformats.org/officeDocument/2006/math" xmlns:v="urn:schemas-microsoft-com:vml" xmlns:wp14="http://schemas.microsoft.com/office/word/2010/wordprocessingDrawing" xmlns:wp="http://schemas.openxmlformats.org/drawingml/2006/wordprocessingDrawing" xmlns:w10="urn:schemas-microsoft-com:office:word" xmlns:w="http://schemas.openxmlformats.org/wordprocessingml/2006/main" xmlns:w14="http://schemas.microsoft.com/office/word/2010/wordml" xmlns:w15="http://schemas.microsoft.com/office/word/2012/wordml" xmlns:w16cex="http://schemas.microsoft.com/office/word/2018/wordml/cex" xmlns:w16cid="http://schemas.microsoft.com/office/word/2016/wordml/cid" xmlns:w16="http://schemas.microsoft.com/office/word/2018/wordml" xmlns:w16sdtdh="http://schemas.microsoft.com/office/word/2020/wordml/sdtdatahash" xmlns:w16se="http://schemas.microsoft.com/office/word/2015/wordml/symex" xmlns:wpg="http://schemas.microsoft.com/office/word/2010/wordprocessingGroup" xmlns:wpi="http://schemas.microsoft.com/office/word/2010/wordprocessingInk" xmlns:wne="http://schemas.microsoft.com/office/word/2006/wordml" xmlns:wps="http://schemas.microsoft.com/office/word/2010/wordprocessingShape" mc:Ignorable="w14 w15 w16se w16cid w16 w16cex w16sdtdh wp14">
+<w:ftr xmlns:wpc="http://schemas.microsoft.com/office/word/2010/wordprocessingCanvas" xmlns:cx="http://schemas.microsoft.com/office/drawing/2014/chartex" xmlns:cx1="http://schemas.microsoft.com/office/drawing/2015/9/8/chartex" xmlns:cx2="http://schemas.microsoft.com/office/drawing/2015/10/21/chartex" xmlns:cx3="http://schemas.microsoft.com/office/drawing/2016/5/9/chartex" xmlns:cx4="http://schemas.microsoft.com/office/drawing/2016/5/10/chartex" xmlns:cx5="http://schemas.microsoft.com/office/drawing/2016/5/11/chartex" xmlns:cx6="http://schemas.microsoft.com/office/drawing/2016/5/12/chartex" xmlns:cx7="http://schemas.microsoft.com/office/drawing/2016/5/13/chartex" xmlns:cx8="http://schemas.microsoft.com/office/drawing/2016/5/14/chartex" xmlns:mc="http://schemas.openxmlformats.org/markup-compatibility/2006" xmlns:aink="http://schemas.microsoft.com/office/drawing/2016/ink" xmlns:am3d="http://schemas.microsoft.com/office/drawing/2017/model3d" xmlns:o="urn:schemas-microsoft-com:office:office" xmlns:r="http://schemas.openxmlformats.org/officeDocument/2006/relationships" xmlns:m="http://schemas.openxmlformats.org/officeDocument/2006/math" xmlns:v="urn:schemas-microsoft-com:vml" xmlns:wp14="http://schemas.microsoft.com/office/word/2010/wordprocessingDrawing" xmlns:wp="http://schemas.openxmlformats.org/drawingml/2006/wordprocessingDrawing" xmlns:w10="urn:schemas-microsoft-com:office:word" xmlns:w="http://schemas.openxmlformats.org/wordprocessingml/2006/main" xmlns:w14="http://schemas.microsoft.com/office/word/2010/wordml" xmlns:w15="http://schemas.microsoft.com/office/word/2012/wordml" xmlns:w16cex="http://schemas.microsoft.com/office/word/2018/wordml/cex" xmlns:w16cid="http://schemas.microsoft.com/office/word/2016/wordml/cid" xmlns:w16="http://schemas.microsoft.com/office/word/2018/wordml" xmlns:w16se="http://schemas.microsoft.com/office/word/2015/wordml/symex" xmlns:wpg="http://schemas.microsoft.com/office/word/2010/wordprocessingGroup" xmlns:wpi="http://schemas.microsoft.com/office/word/2010/wordprocessingInk" xmlns:wne="http://schemas.microsoft.com/office/word/2006/wordml" xmlns:wps="http://schemas.microsoft.com/office/word/2010/wordprocessingShape" mc:Ignorable="w14 w15 w16se w16cid w16 w16cex wp14">
   <w:sdt>
     <w:sdtPr>
       <w:id w:val="-1465197936"/>
@@ -13680,7 +13672,7 @@
     <w:sdtContent>
       <w:p>
         <w:pPr>
-          <w:pStyle w:val="Piedepgina"/>
+          <w:pStyle w:val="Footer"/>
           <w:jc w:val="right"/>
         </w:pPr>
         <w:r>
@@ -13771,7 +13763,7 @@
                 </wp:anchor>
               </w:drawing>
             </mc:Choice>
-            <mc:Fallback>
+            <mc:Fallback xmlns:w16sdtdh="http://schemas.microsoft.com/office/word/2020/wordml/sdtdatahash">
               <w:pict>
                 <v:shapetype w14:anchorId="797C42AF" id="_x0000_t202" coordsize="21600,21600" o:spt="202" path="m,l,21600r21600,l21600,xe">
                   <v:stroke joinstyle="miter"/>
@@ -13827,14 +13819,14 @@
   </w:sdt>
   <w:p>
     <w:pPr>
-      <w:pStyle w:val="Piedepgina"/>
+      <w:pStyle w:val="Footer"/>
     </w:pPr>
   </w:p>
 </w:ftr>
 </file>
 
 <file path=word/footnotes.xml><?xml version="1.0" encoding="utf-8"?>
-<w:footnotes xmlns:wpc="http://schemas.microsoft.com/office/word/2010/wordprocessingCanvas" xmlns:cx="http://schemas.microsoft.com/office/drawing/2014/chartex" xmlns:cx1="http://schemas.microsoft.com/office/drawing/2015/9/8/chartex" xmlns:cx2="http://schemas.microsoft.com/office/drawing/2015/10/21/chartex" xmlns:cx3="http://schemas.microsoft.com/office/drawing/2016/5/9/chartex" xmlns:cx4="http://schemas.microsoft.com/office/drawing/2016/5/10/chartex" xmlns:cx5="http://schemas.microsoft.com/office/drawing/2016/5/11/chartex" xmlns:cx6="http://schemas.microsoft.com/office/drawing/2016/5/12/chartex" xmlns:cx7="http://schemas.microsoft.com/office/drawing/2016/5/13/chartex" xmlns:cx8="http://schemas.microsoft.com/office/drawing/2016/5/14/chartex" xmlns:mc="http://schemas.openxmlformats.org/markup-compatibility/2006" xmlns:aink="http://schemas.microsoft.com/office/drawing/2016/ink" xmlns:am3d="http://schemas.microsoft.com/office/drawing/2017/model3d" xmlns:o="urn:schemas-microsoft-com:office:office" xmlns:r="http://schemas.openxmlformats.org/officeDocument/2006/relationships" xmlns:m="http://schemas.openxmlformats.org/officeDocument/2006/math" xmlns:v="urn:schemas-microsoft-com:vml" xmlns:wp14="http://schemas.microsoft.com/office/word/2010/wordprocessingDrawing" xmlns:wp="http://schemas.openxmlformats.org/drawingml/2006/wordprocessingDrawing" xmlns:w10="urn:schemas-microsoft-com:office:word" xmlns:w="http://schemas.openxmlformats.org/wordprocessingml/2006/main" xmlns:w14="http://schemas.microsoft.com/office/word/2010/wordml" xmlns:w15="http://schemas.microsoft.com/office/word/2012/wordml" xmlns:w16cex="http://schemas.microsoft.com/office/word/2018/wordml/cex" xmlns:w16cid="http://schemas.microsoft.com/office/word/2016/wordml/cid" xmlns:w16="http://schemas.microsoft.com/office/word/2018/wordml" xmlns:w16sdtdh="http://schemas.microsoft.com/office/word/2020/wordml/sdtdatahash" xmlns:w16se="http://schemas.microsoft.com/office/word/2015/wordml/symex" xmlns:wpg="http://schemas.microsoft.com/office/word/2010/wordprocessingGroup" xmlns:wpi="http://schemas.microsoft.com/office/word/2010/wordprocessingInk" xmlns:wne="http://schemas.microsoft.com/office/word/2006/wordml" xmlns:wps="http://schemas.microsoft.com/office/word/2010/wordprocessingShape" mc:Ignorable="w14 w15 w16se w16cid w16 w16cex w16sdtdh wp14">
+<w:footnotes xmlns:wpc="http://schemas.microsoft.com/office/word/2010/wordprocessingCanvas" xmlns:cx="http://schemas.microsoft.com/office/drawing/2014/chartex" xmlns:cx1="http://schemas.microsoft.com/office/drawing/2015/9/8/chartex" xmlns:cx2="http://schemas.microsoft.com/office/drawing/2015/10/21/chartex" xmlns:cx3="http://schemas.microsoft.com/office/drawing/2016/5/9/chartex" xmlns:cx4="http://schemas.microsoft.com/office/drawing/2016/5/10/chartex" xmlns:cx5="http://schemas.microsoft.com/office/drawing/2016/5/11/chartex" xmlns:cx6="http://schemas.microsoft.com/office/drawing/2016/5/12/chartex" xmlns:cx7="http://schemas.microsoft.com/office/drawing/2016/5/13/chartex" xmlns:cx8="http://schemas.microsoft.com/office/drawing/2016/5/14/chartex" xmlns:mc="http://schemas.openxmlformats.org/markup-compatibility/2006" xmlns:aink="http://schemas.microsoft.com/office/drawing/2016/ink" xmlns:am3d="http://schemas.microsoft.com/office/drawing/2017/model3d" xmlns:o="urn:schemas-microsoft-com:office:office" xmlns:r="http://schemas.openxmlformats.org/officeDocument/2006/relationships" xmlns:m="http://schemas.openxmlformats.org/officeDocument/2006/math" xmlns:v="urn:schemas-microsoft-com:vml" xmlns:wp14="http://schemas.microsoft.com/office/word/2010/wordprocessingDrawing" xmlns:wp="http://schemas.openxmlformats.org/drawingml/2006/wordprocessingDrawing" xmlns:w10="urn:schemas-microsoft-com:office:word" xmlns:w="http://schemas.openxmlformats.org/wordprocessingml/2006/main" xmlns:w14="http://schemas.microsoft.com/office/word/2010/wordml" xmlns:w15="http://schemas.microsoft.com/office/word/2012/wordml" xmlns:w16cex="http://schemas.microsoft.com/office/word/2018/wordml/cex" xmlns:w16cid="http://schemas.microsoft.com/office/word/2016/wordml/cid" xmlns:w16="http://schemas.microsoft.com/office/word/2018/wordml" xmlns:w16se="http://schemas.microsoft.com/office/word/2015/wordml/symex" xmlns:wpg="http://schemas.microsoft.com/office/word/2010/wordprocessingGroup" xmlns:wpi="http://schemas.microsoft.com/office/word/2010/wordprocessingInk" xmlns:wne="http://schemas.microsoft.com/office/word/2006/wordml" xmlns:wps="http://schemas.microsoft.com/office/word/2010/wordprocessingShape" mc:Ignorable="w14 w15 w16se w16cid w16 w16cex wp14">
   <w:footnote w:type="separator" w:id="-1">
     <w:p>
       <w:pPr>
@@ -13859,10 +13851,10 @@
 </file>
 
 <file path=word/header1.xml><?xml version="1.0" encoding="utf-8"?>
-<w:hdr xmlns:wpc="http://schemas.microsoft.com/office/word/2010/wordprocessingCanvas" xmlns:cx="http://schemas.microsoft.com/office/drawing/2014/chartex" xmlns:cx1="http://schemas.microsoft.com/office/drawing/2015/9/8/chartex" xmlns:cx2="http://schemas.microsoft.com/office/drawing/2015/10/21/chartex" xmlns:cx3="http://schemas.microsoft.com/office/drawing/2016/5/9/chartex" xmlns:cx4="http://schemas.microsoft.com/office/drawing/2016/5/10/chartex" xmlns:cx5="http://schemas.microsoft.com/office/drawing/2016/5/11/chartex" xmlns:cx6="http://schemas.microsoft.com/office/drawing/2016/5/12/chartex" xmlns:cx7="http://schemas.microsoft.com/office/drawing/2016/5/13/chartex" xmlns:cx8="http://schemas.microsoft.com/office/drawing/2016/5/14/chartex" xmlns:mc="http://schemas.openxmlformats.org/markup-compatibility/2006" xmlns:aink="http://schemas.microsoft.com/office/drawing/2016/ink" xmlns:am3d="http://schemas.microsoft.com/office/drawing/2017/model3d" xmlns:o="urn:schemas-microsoft-com:office:office" xmlns:r="http://schemas.openxmlformats.org/officeDocument/2006/relationships" xmlns:m="http://schemas.openxmlformats.org/officeDocument/2006/math" xmlns:v="urn:schemas-microsoft-com:vml" xmlns:wp14="http://schemas.microsoft.com/office/word/2010/wordprocessingDrawing" xmlns:wp="http://schemas.openxmlformats.org/drawingml/2006/wordprocessingDrawing" xmlns:w10="urn:schemas-microsoft-com:office:word" xmlns:w="http://schemas.openxmlformats.org/wordprocessingml/2006/main" xmlns:w14="http://schemas.microsoft.com/office/word/2010/wordml" xmlns:w15="http://schemas.microsoft.com/office/word/2012/wordml" xmlns:w16cex="http://schemas.microsoft.com/office/word/2018/wordml/cex" xmlns:w16cid="http://schemas.microsoft.com/office/word/2016/wordml/cid" xmlns:w16="http://schemas.microsoft.com/office/word/2018/wordml" xmlns:w16sdtdh="http://schemas.microsoft.com/office/word/2020/wordml/sdtdatahash" xmlns:w16se="http://schemas.microsoft.com/office/word/2015/wordml/symex" xmlns:wpg="http://schemas.microsoft.com/office/word/2010/wordprocessingGroup" xmlns:wpi="http://schemas.microsoft.com/office/word/2010/wordprocessingInk" xmlns:wne="http://schemas.microsoft.com/office/word/2006/wordml" xmlns:wps="http://schemas.microsoft.com/office/word/2010/wordprocessingShape" mc:Ignorable="w14 w15 w16se w16cid w16 w16cex w16sdtdh wp14">
+<w:hdr xmlns:wpc="http://schemas.microsoft.com/office/word/2010/wordprocessingCanvas" xmlns:cx="http://schemas.microsoft.com/office/drawing/2014/chartex" xmlns:cx1="http://schemas.microsoft.com/office/drawing/2015/9/8/chartex" xmlns:cx2="http://schemas.microsoft.com/office/drawing/2015/10/21/chartex" xmlns:cx3="http://schemas.microsoft.com/office/drawing/2016/5/9/chartex" xmlns:cx4="http://schemas.microsoft.com/office/drawing/2016/5/10/chartex" xmlns:cx5="http://schemas.microsoft.com/office/drawing/2016/5/11/chartex" xmlns:cx6="http://schemas.microsoft.com/office/drawing/2016/5/12/chartex" xmlns:cx7="http://schemas.microsoft.com/office/drawing/2016/5/13/chartex" xmlns:cx8="http://schemas.microsoft.com/office/drawing/2016/5/14/chartex" xmlns:mc="http://schemas.openxmlformats.org/markup-compatibility/2006" xmlns:aink="http://schemas.microsoft.com/office/drawing/2016/ink" xmlns:am3d="http://schemas.microsoft.com/office/drawing/2017/model3d" xmlns:o="urn:schemas-microsoft-com:office:office" xmlns:r="http://schemas.openxmlformats.org/officeDocument/2006/relationships" xmlns:m="http://schemas.openxmlformats.org/officeDocument/2006/math" xmlns:v="urn:schemas-microsoft-com:vml" xmlns:wp14="http://schemas.microsoft.com/office/word/2010/wordprocessingDrawing" xmlns:wp="http://schemas.openxmlformats.org/drawingml/2006/wordprocessingDrawing" xmlns:w10="urn:schemas-microsoft-com:office:word" xmlns:w="http://schemas.openxmlformats.org/wordprocessingml/2006/main" xmlns:w14="http://schemas.microsoft.com/office/word/2010/wordml" xmlns:w15="http://schemas.microsoft.com/office/word/2012/wordml" xmlns:w16cex="http://schemas.microsoft.com/office/word/2018/wordml/cex" xmlns:w16cid="http://schemas.microsoft.com/office/word/2016/wordml/cid" xmlns:w16="http://schemas.microsoft.com/office/word/2018/wordml" xmlns:w16se="http://schemas.microsoft.com/office/word/2015/wordml/symex" xmlns:wpg="http://schemas.microsoft.com/office/word/2010/wordprocessingGroup" xmlns:wpi="http://schemas.microsoft.com/office/word/2010/wordprocessingInk" xmlns:wne="http://schemas.microsoft.com/office/word/2006/wordml" xmlns:wps="http://schemas.microsoft.com/office/word/2010/wordprocessingShape" mc:Ignorable="w14 w15 w16se w16cid w16 w16cex wp14">
   <w:p>
     <w:pPr>
-      <w:pStyle w:val="Encabezado"/>
+      <w:pStyle w:val="Header"/>
     </w:pPr>
     <w:r>
       <w:rPr>
@@ -13944,7 +13936,7 @@
 </file>
 
 <file path=word/numbering.xml><?xml version="1.0" encoding="utf-8"?>
-<w:numbering xmlns:wpc="http://schemas.microsoft.com/office/word/2010/wordprocessingCanvas" xmlns:cx="http://schemas.microsoft.com/office/drawing/2014/chartex" xmlns:cx1="http://schemas.microsoft.com/office/drawing/2015/9/8/chartex" xmlns:cx2="http://schemas.microsoft.com/office/drawing/2015/10/21/chartex" xmlns:cx3="http://schemas.microsoft.com/office/drawing/2016/5/9/chartex" xmlns:cx4="http://schemas.microsoft.com/office/drawing/2016/5/10/chartex" xmlns:cx5="http://schemas.microsoft.com/office/drawing/2016/5/11/chartex" xmlns:cx6="http://schemas.microsoft.com/office/drawing/2016/5/12/chartex" xmlns:cx7="http://schemas.microsoft.com/office/drawing/2016/5/13/chartex" xmlns:cx8="http://schemas.microsoft.com/office/drawing/2016/5/14/chartex" xmlns:mc="http://schemas.openxmlformats.org/markup-compatibility/2006" xmlns:aink="http://schemas.microsoft.com/office/drawing/2016/ink" xmlns:am3d="http://schemas.microsoft.com/office/drawing/2017/model3d" xmlns:o="urn:schemas-microsoft-com:office:office" xmlns:r="http://schemas.openxmlformats.org/officeDocument/2006/relationships" xmlns:m="http://schemas.openxmlformats.org/officeDocument/2006/math" xmlns:v="urn:schemas-microsoft-com:vml" xmlns:wp14="http://schemas.microsoft.com/office/word/2010/wordprocessingDrawing" xmlns:wp="http://schemas.openxmlformats.org/drawingml/2006/wordprocessingDrawing" xmlns:w10="urn:schemas-microsoft-com:office:word" xmlns:w="http://schemas.openxmlformats.org/wordprocessingml/2006/main" xmlns:w14="http://schemas.microsoft.com/office/word/2010/wordml" xmlns:w15="http://schemas.microsoft.com/office/word/2012/wordml" xmlns:w16cex="http://schemas.microsoft.com/office/word/2018/wordml/cex" xmlns:w16cid="http://schemas.microsoft.com/office/word/2016/wordml/cid" xmlns:w16="http://schemas.microsoft.com/office/word/2018/wordml" xmlns:w16sdtdh="http://schemas.microsoft.com/office/word/2020/wordml/sdtdatahash" xmlns:w16se="http://schemas.microsoft.com/office/word/2015/wordml/symex" xmlns:wpg="http://schemas.microsoft.com/office/word/2010/wordprocessingGroup" xmlns:wpi="http://schemas.microsoft.com/office/word/2010/wordprocessingInk" xmlns:wne="http://schemas.microsoft.com/office/word/2006/wordml" xmlns:wps="http://schemas.microsoft.com/office/word/2010/wordprocessingShape" mc:Ignorable="w14 w15 w16se w16cid w16 w16cex w16sdtdh wp14">
+<w:numbering xmlns:wpc="http://schemas.microsoft.com/office/word/2010/wordprocessingCanvas" xmlns:cx="http://schemas.microsoft.com/office/drawing/2014/chartex" xmlns:cx1="http://schemas.microsoft.com/office/drawing/2015/9/8/chartex" xmlns:cx2="http://schemas.microsoft.com/office/drawing/2015/10/21/chartex" xmlns:cx3="http://schemas.microsoft.com/office/drawing/2016/5/9/chartex" xmlns:cx4="http://schemas.microsoft.com/office/drawing/2016/5/10/chartex" xmlns:cx5="http://schemas.microsoft.com/office/drawing/2016/5/11/chartex" xmlns:cx6="http://schemas.microsoft.com/office/drawing/2016/5/12/chartex" xmlns:cx7="http://schemas.microsoft.com/office/drawing/2016/5/13/chartex" xmlns:cx8="http://schemas.microsoft.com/office/drawing/2016/5/14/chartex" xmlns:mc="http://schemas.openxmlformats.org/markup-compatibility/2006" xmlns:aink="http://schemas.microsoft.com/office/drawing/2016/ink" xmlns:am3d="http://schemas.microsoft.com/office/drawing/2017/model3d" xmlns:o="urn:schemas-microsoft-com:office:office" xmlns:r="http://schemas.openxmlformats.org/officeDocument/2006/relationships" xmlns:m="http://schemas.openxmlformats.org/officeDocument/2006/math" xmlns:v="urn:schemas-microsoft-com:vml" xmlns:wp14="http://schemas.microsoft.com/office/word/2010/wordprocessingDrawing" xmlns:wp="http://schemas.openxmlformats.org/drawingml/2006/wordprocessingDrawing" xmlns:w10="urn:schemas-microsoft-com:office:word" xmlns:w="http://schemas.openxmlformats.org/wordprocessingml/2006/main" xmlns:w14="http://schemas.microsoft.com/office/word/2010/wordml" xmlns:w15="http://schemas.microsoft.com/office/word/2012/wordml" xmlns:w16cex="http://schemas.microsoft.com/office/word/2018/wordml/cex" xmlns:w16cid="http://schemas.microsoft.com/office/word/2016/wordml/cid" xmlns:w16="http://schemas.microsoft.com/office/word/2018/wordml" xmlns:w16se="http://schemas.microsoft.com/office/word/2015/wordml/symex" xmlns:wpg="http://schemas.microsoft.com/office/word/2010/wordprocessingGroup" xmlns:wpi="http://schemas.microsoft.com/office/word/2010/wordprocessingInk" xmlns:wne="http://schemas.microsoft.com/office/word/2006/wordml" xmlns:wps="http://schemas.microsoft.com/office/word/2010/wordprocessingShape" mc:Ignorable="w14 w15 w16se w16cid w16 w16cex wp14">
   <w:abstractNum w:abstractNumId="0" w15:restartNumberingAfterBreak="0">
     <w:nsid w:val="FFFFFF89"/>
     <w:multiLevelType w:val="singleLevel"/>
@@ -13952,7 +13944,7 @@
     <w:lvl w:ilvl="0">
       <w:start w:val="1"/>
       <w:numFmt w:val="bullet"/>
-      <w:pStyle w:val="Listaconvietas"/>
+      <w:pStyle w:val="ListBullet"/>
       <w:lvlText w:val=""/>
       <w:lvlJc w:val="left"/>
       <w:pPr>
@@ -18748,7 +18740,7 @@
     <w:lvl w:ilvl="0">
       <w:start w:val="1"/>
       <w:numFmt w:val="decimal"/>
-      <w:pStyle w:val="Ttulo1"/>
+      <w:pStyle w:val="Heading1"/>
       <w:lvlText w:val="%1."/>
       <w:lvlJc w:val="left"/>
       <w:pPr>
@@ -18758,7 +18750,7 @@
     <w:lvl w:ilvl="1">
       <w:start w:val="1"/>
       <w:numFmt w:val="decimal"/>
-      <w:pStyle w:val="Ttulo2"/>
+      <w:pStyle w:val="Heading2"/>
       <w:lvlText w:val="%1.%2."/>
       <w:lvlJc w:val="left"/>
       <w:pPr>
@@ -19091,7 +19083,7 @@
 </file>
 
 <file path=word/styles.xml><?xml version="1.0" encoding="utf-8"?>
-<w:styles xmlns:mc="http://schemas.openxmlformats.org/markup-compatibility/2006" xmlns:r="http://schemas.openxmlformats.org/officeDocument/2006/relationships" xmlns:w="http://schemas.openxmlformats.org/wordprocessingml/2006/main" xmlns:w14="http://schemas.microsoft.com/office/word/2010/wordml" xmlns:w15="http://schemas.microsoft.com/office/word/2012/wordml" xmlns:w16cex="http://schemas.microsoft.com/office/word/2018/wordml/cex" xmlns:w16cid="http://schemas.microsoft.com/office/word/2016/wordml/cid" xmlns:w16="http://schemas.microsoft.com/office/word/2018/wordml" xmlns:w16sdtdh="http://schemas.microsoft.com/office/word/2020/wordml/sdtdatahash" xmlns:w16se="http://schemas.microsoft.com/office/word/2015/wordml/symex" mc:Ignorable="w14 w15 w16se w16cid w16 w16cex w16sdtdh">
+<w:styles xmlns:mc="http://schemas.openxmlformats.org/markup-compatibility/2006" xmlns:r="http://schemas.openxmlformats.org/officeDocument/2006/relationships" xmlns:w="http://schemas.openxmlformats.org/wordprocessingml/2006/main" xmlns:w14="http://schemas.microsoft.com/office/word/2010/wordml" xmlns:w15="http://schemas.microsoft.com/office/word/2012/wordml" xmlns:w16cex="http://schemas.microsoft.com/office/word/2018/wordml/cex" xmlns:w16cid="http://schemas.microsoft.com/office/word/2016/wordml/cid" xmlns:w16="http://schemas.microsoft.com/office/word/2018/wordml" xmlns:w16se="http://schemas.microsoft.com/office/word/2015/wordml/symex" mc:Ignorable="w14 w15 w16se w16cid w16 w16cex">
   <w:docDefaults>
     <w:rPrDefault>
       <w:rPr>
@@ -19499,11 +19491,11 @@
       <w:sz w:val="28"/>
     </w:rPr>
   </w:style>
-  <w:style w:type="paragraph" w:styleId="Ttulo1">
+  <w:style w:type="paragraph" w:styleId="Heading1">
     <w:name w:val="heading 1"/>
-    <w:basedOn w:val="Ttulo"/>
+    <w:basedOn w:val="Title"/>
     <w:next w:val="Normal"/>
-    <w:link w:val="Ttulo1Car"/>
+    <w:link w:val="Heading1Char"/>
     <w:autoRedefine/>
     <w:uiPriority w:val="9"/>
     <w:qFormat/>
@@ -19528,11 +19520,11 @@
       <w14:ligatures w14:val="none"/>
     </w:rPr>
   </w:style>
-  <w:style w:type="paragraph" w:styleId="Ttulo2">
+  <w:style w:type="paragraph" w:styleId="Heading2">
     <w:name w:val="heading 2"/>
     <w:basedOn w:val="Normal"/>
     <w:next w:val="Normal"/>
-    <w:link w:val="Ttulo2Car"/>
+    <w:link w:val="Heading2Char"/>
     <w:autoRedefine/>
     <w:uiPriority w:val="9"/>
     <w:unhideWhenUsed/>
@@ -19562,11 +19554,11 @@
       <w14:ligatures w14:val="none"/>
     </w:rPr>
   </w:style>
-  <w:style w:type="paragraph" w:styleId="Ttulo3">
+  <w:style w:type="paragraph" w:styleId="Heading3">
     <w:name w:val="heading 3"/>
-    <w:basedOn w:val="Ttulo2"/>
+    <w:basedOn w:val="Heading2"/>
     <w:next w:val="Normal"/>
-    <w:link w:val="Ttulo3Car"/>
+    <w:link w:val="Heading3Char"/>
     <w:autoRedefine/>
     <w:uiPriority w:val="9"/>
     <w:unhideWhenUsed/>
@@ -19585,11 +19577,11 @@
       <w:szCs w:val="24"/>
     </w:rPr>
   </w:style>
-  <w:style w:type="paragraph" w:styleId="Ttulo4">
+  <w:style w:type="paragraph" w:styleId="Heading4">
     <w:name w:val="heading 4"/>
-    <w:basedOn w:val="Ttulo3"/>
+    <w:basedOn w:val="Heading3"/>
     <w:next w:val="Normal"/>
-    <w:link w:val="Ttulo4Car"/>
+    <w:link w:val="Heading4Char"/>
     <w:uiPriority w:val="9"/>
     <w:unhideWhenUsed/>
     <w:qFormat/>
@@ -19603,11 +19595,11 @@
       <w:sz w:val="28"/>
     </w:rPr>
   </w:style>
-  <w:style w:type="paragraph" w:styleId="Ttulo5">
+  <w:style w:type="paragraph" w:styleId="Heading5">
     <w:name w:val="heading 5"/>
-    <w:basedOn w:val="Ttulo4"/>
+    <w:basedOn w:val="Heading4"/>
     <w:next w:val="Normal"/>
-    <w:link w:val="Ttulo5Car"/>
+    <w:link w:val="Heading5Char"/>
     <w:uiPriority w:val="9"/>
     <w:unhideWhenUsed/>
     <w:qFormat/>
@@ -19617,11 +19609,11 @@
       <w:outlineLvl w:val="4"/>
     </w:pPr>
   </w:style>
-  <w:style w:type="paragraph" w:styleId="Ttulo6">
+  <w:style w:type="paragraph" w:styleId="Heading6">
     <w:name w:val="heading 6"/>
-    <w:basedOn w:val="Ttulo5"/>
+    <w:basedOn w:val="Heading5"/>
     <w:next w:val="Normal"/>
-    <w:link w:val="Ttulo6Car"/>
+    <w:link w:val="Heading6Char"/>
     <w:uiPriority w:val="9"/>
     <w:semiHidden/>
     <w:unhideWhenUsed/>
@@ -19631,13 +19623,13 @@
       <w:outlineLvl w:val="5"/>
     </w:pPr>
   </w:style>
-  <w:style w:type="character" w:default="1" w:styleId="Fuentedeprrafopredeter">
+  <w:style w:type="character" w:default="1" w:styleId="DefaultParagraphFont">
     <w:name w:val="Default Paragraph Font"/>
     <w:uiPriority w:val="1"/>
     <w:semiHidden/>
     <w:unhideWhenUsed/>
   </w:style>
-  <w:style w:type="table" w:default="1" w:styleId="Tablanormal">
+  <w:style w:type="table" w:default="1" w:styleId="TableNormal">
     <w:name w:val="Normal Table"/>
     <w:uiPriority w:val="99"/>
     <w:semiHidden/>
@@ -19652,13 +19644,13 @@
       </w:tblCellMar>
     </w:tblPr>
   </w:style>
-  <w:style w:type="numbering" w:default="1" w:styleId="Sinlista">
+  <w:style w:type="numbering" w:default="1" w:styleId="NoList">
     <w:name w:val="No List"/>
     <w:uiPriority w:val="99"/>
     <w:semiHidden/>
     <w:unhideWhenUsed/>
   </w:style>
-  <w:style w:type="paragraph" w:styleId="Prrafodelista">
+  <w:style w:type="paragraph" w:styleId="ListParagraph">
     <w:name w:val="List Paragraph"/>
     <w:basedOn w:val="Normal"/>
     <w:uiPriority w:val="34"/>
@@ -19683,10 +19675,10 @@
       <w:lang w:val="es-419"/>
     </w:rPr>
   </w:style>
-  <w:style w:type="character" w:customStyle="1" w:styleId="Ttulo1Car">
-    <w:name w:val="Título 1 Car"/>
-    <w:basedOn w:val="Fuentedeprrafopredeter"/>
-    <w:link w:val="Ttulo1"/>
+  <w:style w:type="character" w:customStyle="1" w:styleId="Heading1Char">
+    <w:name w:val="Heading 1 Char"/>
+    <w:basedOn w:val="DefaultParagraphFont"/>
+    <w:link w:val="Heading1"/>
     <w:uiPriority w:val="9"/>
     <w:rsid w:val="005F7DAF"/>
     <w:rPr>
@@ -19702,10 +19694,10 @@
       <w14:ligatures w14:val="none"/>
     </w:rPr>
   </w:style>
-  <w:style w:type="character" w:customStyle="1" w:styleId="Ttulo2Car">
-    <w:name w:val="Título 2 Car"/>
-    <w:basedOn w:val="Fuentedeprrafopredeter"/>
-    <w:link w:val="Ttulo2"/>
+  <w:style w:type="character" w:customStyle="1" w:styleId="Heading2Char">
+    <w:name w:val="Heading 2 Char"/>
+    <w:basedOn w:val="DefaultParagraphFont"/>
+    <w:link w:val="Heading2"/>
     <w:uiPriority w:val="9"/>
     <w:rsid w:val="009D7800"/>
     <w:rPr>
@@ -19720,10 +19712,10 @@
       <w14:ligatures w14:val="none"/>
     </w:rPr>
   </w:style>
-  <w:style w:type="character" w:customStyle="1" w:styleId="Ttulo3Car">
-    <w:name w:val="Título 3 Car"/>
-    <w:basedOn w:val="Fuentedeprrafopredeter"/>
-    <w:link w:val="Ttulo3"/>
+  <w:style w:type="character" w:customStyle="1" w:styleId="Heading3Char">
+    <w:name w:val="Heading 3 Char"/>
+    <w:basedOn w:val="DefaultParagraphFont"/>
+    <w:link w:val="Heading3"/>
     <w:uiPriority w:val="9"/>
     <w:rsid w:val="00203367"/>
     <w:rPr>
@@ -19738,7 +19730,7 @@
       <w14:ligatures w14:val="none"/>
     </w:rPr>
   </w:style>
-  <w:style w:type="paragraph" w:styleId="Listaconvietas">
+  <w:style w:type="paragraph" w:styleId="ListBullet">
     <w:name w:val="List Bullet"/>
     <w:basedOn w:val="Normal"/>
     <w:uiPriority w:val="99"/>
@@ -19760,7 +19752,7 @@
   </w:style>
   <w:style w:type="character" w:customStyle="1" w:styleId="Extranjerismo">
     <w:name w:val="Extranjerismo"/>
-    <w:basedOn w:val="Fuentedeprrafopredeter"/>
+    <w:basedOn w:val="DefaultParagraphFont"/>
     <w:uiPriority w:val="1"/>
     <w:qFormat/>
     <w:rsid w:val="00D13E46"/>
@@ -19798,7 +19790,7 @@
   </w:style>
   <w:style w:type="character" w:customStyle="1" w:styleId="FiguraCar">
     <w:name w:val="Figura Car"/>
-    <w:basedOn w:val="Fuentedeprrafopredeter"/>
+    <w:basedOn w:val="DefaultParagraphFont"/>
     <w:link w:val="Figura"/>
     <w:rsid w:val="0098428C"/>
     <w:rPr>
@@ -19811,10 +19803,10 @@
       <w14:ligatures w14:val="none"/>
     </w:rPr>
   </w:style>
-  <w:style w:type="character" w:customStyle="1" w:styleId="Ttulo4Car">
-    <w:name w:val="Título 4 Car"/>
-    <w:basedOn w:val="Fuentedeprrafopredeter"/>
-    <w:link w:val="Ttulo4"/>
+  <w:style w:type="character" w:customStyle="1" w:styleId="Heading4Char">
+    <w:name w:val="Heading 4 Char"/>
+    <w:basedOn w:val="DefaultParagraphFont"/>
+    <w:link w:val="Heading4"/>
     <w:uiPriority w:val="9"/>
     <w:rsid w:val="001B57A6"/>
     <w:rPr>
@@ -19828,10 +19820,10 @@
       <w14:ligatures w14:val="none"/>
     </w:rPr>
   </w:style>
-  <w:style w:type="character" w:customStyle="1" w:styleId="Ttulo5Car">
-    <w:name w:val="Título 5 Car"/>
-    <w:basedOn w:val="Fuentedeprrafopredeter"/>
-    <w:link w:val="Ttulo5"/>
+  <w:style w:type="character" w:customStyle="1" w:styleId="Heading5Char">
+    <w:name w:val="Heading 5 Char"/>
+    <w:basedOn w:val="DefaultParagraphFont"/>
+    <w:link w:val="Heading5"/>
     <w:uiPriority w:val="9"/>
     <w:rsid w:val="00746AD1"/>
     <w:rPr>
@@ -19868,11 +19860,11 @@
       <w14:ligatures w14:val="none"/>
     </w:rPr>
   </w:style>
-  <w:style w:type="paragraph" w:styleId="Ttulo">
+  <w:style w:type="paragraph" w:styleId="Title">
     <w:name w:val="Title"/>
     <w:basedOn w:val="Normal"/>
     <w:next w:val="Normal"/>
-    <w:link w:val="TtuloCar"/>
+    <w:link w:val="TitleChar"/>
     <w:uiPriority w:val="10"/>
     <w:qFormat/>
     <w:rsid w:val="00590D20"/>
@@ -19888,10 +19880,10 @@
       <w:szCs w:val="56"/>
     </w:rPr>
   </w:style>
-  <w:style w:type="character" w:customStyle="1" w:styleId="TtuloCar">
-    <w:name w:val="Título Car"/>
-    <w:basedOn w:val="Fuentedeprrafopredeter"/>
-    <w:link w:val="Ttulo"/>
+  <w:style w:type="character" w:customStyle="1" w:styleId="TitleChar">
+    <w:name w:val="Title Char"/>
+    <w:basedOn w:val="DefaultParagraphFont"/>
+    <w:link w:val="Title"/>
     <w:uiPriority w:val="10"/>
     <w:rsid w:val="00590D20"/>
     <w:rPr>
@@ -19904,7 +19896,7 @@
   </w:style>
   <w:style w:type="character" w:customStyle="1" w:styleId="TablaCar">
     <w:name w:val="Tabla Car"/>
-    <w:basedOn w:val="Fuentedeprrafopredeter"/>
+    <w:basedOn w:val="DefaultParagraphFont"/>
     <w:link w:val="Tabla"/>
     <w:rsid w:val="00F24245"/>
     <w:rPr>
@@ -19919,7 +19911,7 @@
   </w:style>
   <w:style w:type="table" w:customStyle="1" w:styleId="SENA">
     <w:name w:val="SENA"/>
-    <w:basedOn w:val="Tablanormal"/>
+    <w:basedOn w:val="TableNormal"/>
     <w:uiPriority w:val="99"/>
     <w:rsid w:val="00F24245"/>
     <w:pPr>
@@ -19962,9 +19954,9 @@
       </w:tcPr>
     </w:tblStylePr>
   </w:style>
-  <w:style w:type="table" w:styleId="Tablaconcuadrcula">
+  <w:style w:type="table" w:styleId="TableGrid">
     <w:name w:val="Table Grid"/>
-    <w:basedOn w:val="Tablanormal"/>
+    <w:basedOn w:val="TableNormal"/>
     <w:uiPriority w:val="39"/>
     <w:rsid w:val="002401C2"/>
     <w:pPr>
@@ -19981,9 +19973,9 @@
       </w:tblBorders>
     </w:tblPr>
   </w:style>
-  <w:style w:type="character" w:styleId="Hipervnculo">
+  <w:style w:type="character" w:styleId="Hyperlink">
     <w:name w:val="Hyperlink"/>
-    <w:basedOn w:val="Fuentedeprrafopredeter"/>
+    <w:basedOn w:val="DefaultParagraphFont"/>
     <w:uiPriority w:val="99"/>
     <w:unhideWhenUsed/>
     <w:rsid w:val="00425E49"/>
@@ -20016,7 +20008,7 @@
   </w:style>
   <w:style w:type="character" w:customStyle="1" w:styleId="VideoCar">
     <w:name w:val="Video Car"/>
-    <w:basedOn w:val="Fuentedeprrafopredeter"/>
+    <w:basedOn w:val="DefaultParagraphFont"/>
     <w:link w:val="Video"/>
     <w:rsid w:val="00425E49"/>
     <w:rPr>
@@ -20027,9 +20019,9 @@
       <w14:ligatures w14:val="none"/>
     </w:rPr>
   </w:style>
-  <w:style w:type="character" w:styleId="Mencinsinresolver">
+  <w:style w:type="character" w:styleId="UnresolvedMention">
     <w:name w:val="Unresolved Mention"/>
-    <w:basedOn w:val="Fuentedeprrafopredeter"/>
+    <w:basedOn w:val="DefaultParagraphFont"/>
     <w:uiPriority w:val="99"/>
     <w:semiHidden/>
     <w:unhideWhenUsed/>
@@ -20039,9 +20031,9 @@
       <w:shd w:val="clear" w:color="auto" w:fill="E1DFDD"/>
     </w:rPr>
   </w:style>
-  <w:style w:type="table" w:styleId="Tablaconcuadrcula4-nfasis3">
+  <w:style w:type="table" w:styleId="GridTable4-Accent3">
     <w:name w:val="Grid Table 4 Accent 3"/>
-    <w:basedOn w:val="Tablanormal"/>
+    <w:basedOn w:val="TableNormal"/>
     <w:uiPriority w:val="49"/>
     <w:rsid w:val="00CE2C4A"/>
     <w:pPr>
@@ -20153,7 +20145,7 @@
       <w14:ligatures w14:val="none"/>
     </w:rPr>
   </w:style>
-  <w:style w:type="paragraph" w:styleId="TDC1">
+  <w:style w:type="paragraph" w:styleId="TOC1">
     <w:name w:val="toc 1"/>
     <w:basedOn w:val="Normal"/>
     <w:next w:val="Normal"/>
@@ -20165,7 +20157,7 @@
       <w:spacing w:after="100"/>
     </w:pPr>
   </w:style>
-  <w:style w:type="paragraph" w:styleId="TDC2">
+  <w:style w:type="paragraph" w:styleId="TOC2">
     <w:name w:val="toc 2"/>
     <w:basedOn w:val="Normal"/>
     <w:next w:val="Normal"/>
@@ -20178,7 +20170,7 @@
       <w:ind w:left="280"/>
     </w:pPr>
   </w:style>
-  <w:style w:type="paragraph" w:styleId="TDC3">
+  <w:style w:type="paragraph" w:styleId="TOC3">
     <w:name w:val="toc 3"/>
     <w:basedOn w:val="Normal"/>
     <w:next w:val="Normal"/>
@@ -20191,9 +20183,9 @@
       <w:ind w:left="560"/>
     </w:pPr>
   </w:style>
-  <w:style w:type="paragraph" w:styleId="TtuloTDC">
+  <w:style w:type="paragraph" w:styleId="TOCHeading">
     <w:name w:val="TOC Heading"/>
-    <w:basedOn w:val="Ttulo1"/>
+    <w:basedOn w:val="Heading1"/>
     <w:next w:val="Normal"/>
     <w:uiPriority w:val="39"/>
     <w:unhideWhenUsed/>
@@ -20217,10 +20209,10 @@
       <w:lang w:val="es-CO"/>
     </w:rPr>
   </w:style>
-  <w:style w:type="paragraph" w:styleId="Encabezado">
+  <w:style w:type="paragraph" w:styleId="Header">
     <w:name w:val="header"/>
     <w:basedOn w:val="Normal"/>
-    <w:link w:val="EncabezadoCar"/>
+    <w:link w:val="HeaderChar"/>
     <w:uiPriority w:val="99"/>
     <w:unhideWhenUsed/>
     <w:rsid w:val="00EC0858"/>
@@ -20232,20 +20224,20 @@
       <w:spacing w:before="0" w:after="0" w:line="240" w:lineRule="auto"/>
     </w:pPr>
   </w:style>
-  <w:style w:type="character" w:customStyle="1" w:styleId="EncabezadoCar">
-    <w:name w:val="Encabezado Car"/>
-    <w:basedOn w:val="Fuentedeprrafopredeter"/>
-    <w:link w:val="Encabezado"/>
+  <w:style w:type="character" w:customStyle="1" w:styleId="HeaderChar">
+    <w:name w:val="Header Char"/>
+    <w:basedOn w:val="DefaultParagraphFont"/>
+    <w:link w:val="Header"/>
     <w:uiPriority w:val="99"/>
     <w:rsid w:val="00EC0858"/>
     <w:rPr>
       <w:sz w:val="28"/>
     </w:rPr>
   </w:style>
-  <w:style w:type="paragraph" w:styleId="Piedepgina">
+  <w:style w:type="paragraph" w:styleId="Footer">
     <w:name w:val="footer"/>
     <w:basedOn w:val="Normal"/>
-    <w:link w:val="PiedepginaCar"/>
+    <w:link w:val="FooterChar"/>
     <w:uiPriority w:val="99"/>
     <w:unhideWhenUsed/>
     <w:rsid w:val="00EC0858"/>
@@ -20257,20 +20249,20 @@
       <w:spacing w:before="0" w:after="0" w:line="240" w:lineRule="auto"/>
     </w:pPr>
   </w:style>
-  <w:style w:type="character" w:customStyle="1" w:styleId="PiedepginaCar">
-    <w:name w:val="Pie de página Car"/>
-    <w:basedOn w:val="Fuentedeprrafopredeter"/>
-    <w:link w:val="Piedepgina"/>
+  <w:style w:type="character" w:customStyle="1" w:styleId="FooterChar">
+    <w:name w:val="Footer Char"/>
+    <w:basedOn w:val="DefaultParagraphFont"/>
+    <w:link w:val="Footer"/>
     <w:uiPriority w:val="99"/>
     <w:rsid w:val="00EC0858"/>
     <w:rPr>
       <w:sz w:val="28"/>
     </w:rPr>
   </w:style>
-  <w:style w:type="character" w:customStyle="1" w:styleId="Ttulo6Car">
-    <w:name w:val="Título 6 Car"/>
-    <w:basedOn w:val="Fuentedeprrafopredeter"/>
-    <w:link w:val="Ttulo6"/>
+  <w:style w:type="character" w:customStyle="1" w:styleId="Heading6Char">
+    <w:name w:val="Heading 6 Char"/>
+    <w:basedOn w:val="DefaultParagraphFont"/>
+    <w:link w:val="Heading6"/>
     <w:uiPriority w:val="9"/>
     <w:semiHidden/>
     <w:rsid w:val="00C7377B"/>
@@ -20287,7 +20279,7 @@
   </w:style>
   <w:style w:type="paragraph" w:customStyle="1" w:styleId="Titulosgenerales">
     <w:name w:val="Titulos generales"/>
-    <w:basedOn w:val="Ttulo1"/>
+    <w:basedOn w:val="Heading1"/>
     <w:qFormat/>
     <w:rsid w:val="007F2B44"/>
     <w:pPr>
@@ -20301,10 +20293,10 @@
       <w:spacing w:val="0"/>
     </w:rPr>
   </w:style>
-  <w:style w:type="paragraph" w:styleId="Textodeglobo">
+  <w:style w:type="paragraph" w:styleId="BalloonText">
     <w:name w:val="Balloon Text"/>
     <w:basedOn w:val="Normal"/>
-    <w:link w:val="TextodegloboCar"/>
+    <w:link w:val="BalloonTextChar"/>
     <w:uiPriority w:val="99"/>
     <w:semiHidden/>
     <w:unhideWhenUsed/>
@@ -20318,10 +20310,10 @@
       <w:szCs w:val="18"/>
     </w:rPr>
   </w:style>
-  <w:style w:type="character" w:customStyle="1" w:styleId="TextodegloboCar">
-    <w:name w:val="Texto de globo Car"/>
-    <w:basedOn w:val="Fuentedeprrafopredeter"/>
-    <w:link w:val="Textodeglobo"/>
+  <w:style w:type="character" w:customStyle="1" w:styleId="BalloonTextChar">
+    <w:name w:val="Balloon Text Char"/>
+    <w:basedOn w:val="DefaultParagraphFont"/>
+    <w:link w:val="BalloonText"/>
     <w:uiPriority w:val="99"/>
     <w:semiHidden/>
     <w:rsid w:val="00807E11"/>
@@ -20347,9 +20339,9 @@
       <w14:ligatures w14:val="none"/>
     </w:rPr>
   </w:style>
-  <w:style w:type="character" w:styleId="nfasis">
+  <w:style w:type="character" w:styleId="Emphasis">
     <w:name w:val="Emphasis"/>
-    <w:basedOn w:val="Fuentedeprrafopredeter"/>
+    <w:basedOn w:val="DefaultParagraphFont"/>
     <w:uiPriority w:val="20"/>
     <w:qFormat/>
     <w:rsid w:val="009D7800"/>
@@ -20358,9 +20350,9 @@
       <w:iCs/>
     </w:rPr>
   </w:style>
-  <w:style w:type="character" w:styleId="Hipervnculovisitado">
+  <w:style w:type="character" w:styleId="FollowedHyperlink">
     <w:name w:val="FollowedHyperlink"/>
-    <w:basedOn w:val="Fuentedeprrafopredeter"/>
+    <w:basedOn w:val="DefaultParagraphFont"/>
     <w:uiPriority w:val="99"/>
     <w:semiHidden/>
     <w:unhideWhenUsed/>
@@ -20930,13 +20922,13 @@
 </file>
 
 <file path=customXml/itemProps2.xml><?xml version="1.0" encoding="utf-8"?>
-<ds:datastoreItem xmlns:ds="http://schemas.openxmlformats.org/officeDocument/2006/customXml" ds:itemID="{AC585404-C0C4-4E50-879C-2A0B5E968F64}"/>
+<ds:datastoreItem xmlns:ds="http://schemas.openxmlformats.org/officeDocument/2006/customXml" ds:itemID="{F111AFDB-4BBA-4092-AD5F-A640E6AE8BF7}"/>
 </file>
 
 <file path=customXml/itemProps3.xml><?xml version="1.0" encoding="utf-8"?>
-<ds:datastoreItem xmlns:ds="http://schemas.openxmlformats.org/officeDocument/2006/customXml" ds:itemID="{91F3BD6A-C789-4FF7-B39F-0A15D9232E42}"/>
+<ds:datastoreItem xmlns:ds="http://schemas.openxmlformats.org/officeDocument/2006/customXml" ds:itemID="{A39004C8-8301-4DA3-8360-7B8B5B3C2614}"/>
 </file>
 
 <file path=customXml/itemProps4.xml><?xml version="1.0" encoding="utf-8"?>
-<ds:datastoreItem xmlns:ds="http://schemas.openxmlformats.org/officeDocument/2006/customXml" ds:itemID="{A881D1D1-965D-440B-A27C-D9451BD396B9}"/>
+<ds:datastoreItem xmlns:ds="http://schemas.openxmlformats.org/officeDocument/2006/customXml" ds:itemID="{368ED035-5A51-4130-9DF0-7E8876117A5B}"/>
 </file>